--- a/documents/report/EP02_01-2015_JeffersonChavesGomes.docx
+++ b/documents/report/EP02_01-2015_JeffersonChavesGomes.docx
@@ -18,6 +18,12 @@
     <w:p>
       <w:pPr>
         <w:pStyle w:val="normal0"/>
+        <w:spacing w:after="0" w:line="240" w:lineRule="auto"/>
+      </w:pPr>
+    </w:p>
+    <w:p>
+      <w:pPr>
+        <w:pStyle w:val="normal0"/>
         <w:spacing w:after="0" w:line="360" w:lineRule="auto"/>
       </w:pPr>
       <w:r>
@@ -192,7 +198,1722 @@
     </w:p>
     <w:p>
       <w:pPr>
-        <w:pStyle w:val="normal0"/>
+        <w:rPr>
+          <w:b/>
+          <w:sz w:val="72"/>
+        </w:rPr>
+      </w:pPr>
+      <w:r>
+        <w:br w:type="page"/>
+      </w:r>
+      <w:bookmarkStart w:id="0" w:name="_GoBack"/>
+      <w:bookmarkEnd w:id="0"/>
+    </w:p>
+    <w:sdt>
+      <w:sdtPr>
+        <w:rPr>
+          <w:rFonts w:ascii="Calibri" w:eastAsia="Calibri" w:hAnsi="Calibri" w:cs="Calibri"/>
+          <w:b w:val="0"/>
+          <w:bCs w:val="0"/>
+          <w:color w:val="000000"/>
+          <w:sz w:val="22"/>
+          <w:szCs w:val="20"/>
+          <w:lang w:val="pt-BR"/>
+        </w:rPr>
+        <w:id w:val="529069539"/>
+        <w:docPartObj>
+          <w:docPartGallery w:val="Table of Contents"/>
+          <w:docPartUnique/>
+        </w:docPartObj>
+      </w:sdtPr>
+      <w:sdtEndPr>
+        <w:rPr>
+          <w:noProof/>
+        </w:rPr>
+      </w:sdtEndPr>
+      <w:sdtContent>
+        <w:p>
+          <w:pPr>
+            <w:pStyle w:val="TOCHeading"/>
+            <w:numPr>
+              <w:ilvl w:val="0"/>
+              <w:numId w:val="0"/>
+            </w:numPr>
+            <w:jc w:val="center"/>
+            <w:rPr>
+              <w:rFonts w:ascii="Times" w:hAnsi="Times"/>
+              <w:color w:val="auto"/>
+              <w:sz w:val="32"/>
+              <w:szCs w:val="32"/>
+            </w:rPr>
+          </w:pPr>
+          <w:proofErr w:type="spellStart"/>
+          <w:r>
+            <w:rPr>
+              <w:rFonts w:ascii="Times" w:hAnsi="Times"/>
+              <w:color w:val="auto"/>
+              <w:sz w:val="32"/>
+              <w:szCs w:val="32"/>
+            </w:rPr>
+            <w:t>Índice</w:t>
+          </w:r>
+          <w:proofErr w:type="spellEnd"/>
+        </w:p>
+        <w:p>
+          <w:pPr>
+            <w:pStyle w:val="TOC1"/>
+            <w:tabs>
+              <w:tab w:val="left" w:pos="420"/>
+              <w:tab w:val="right" w:leader="dot" w:pos="8494"/>
+            </w:tabs>
+            <w:rPr>
+              <w:rFonts w:eastAsiaTheme="minorEastAsia" w:cstheme="minorBidi"/>
+              <w:b w:val="0"/>
+              <w:noProof/>
+              <w:color w:val="auto"/>
+              <w:lang w:eastAsia="ja-JP"/>
+            </w:rPr>
+          </w:pPr>
+          <w:r>
+            <w:rPr>
+              <w:b w:val="0"/>
+            </w:rPr>
+            <w:fldChar w:fldCharType="begin"/>
+          </w:r>
+          <w:r>
+            <w:rPr>
+              <w:b w:val="0"/>
+            </w:rPr>
+            <w:instrText xml:space="preserve"> TOC \o "1-3" \h \z \u </w:instrText>
+          </w:r>
+          <w:r>
+            <w:rPr>
+              <w:b w:val="0"/>
+            </w:rPr>
+            <w:fldChar w:fldCharType="separate"/>
+          </w:r>
+          <w:r>
+            <w:rPr>
+              <w:rFonts w:ascii="Times" w:hAnsi="Times"/>
+              <w:b w:val="0"/>
+              <w:noProof/>
+            </w:rPr>
+            <w:t>1.</w:t>
+          </w:r>
+          <w:r>
+            <w:rPr>
+              <w:rFonts w:eastAsiaTheme="minorEastAsia" w:cstheme="minorBidi"/>
+              <w:b w:val="0"/>
+              <w:noProof/>
+              <w:color w:val="auto"/>
+              <w:lang w:eastAsia="ja-JP"/>
+            </w:rPr>
+            <w:tab/>
+          </w:r>
+          <w:r>
+            <w:rPr>
+              <w:rFonts w:ascii="Times" w:hAnsi="Times"/>
+              <w:b w:val="0"/>
+              <w:noProof/>
+            </w:rPr>
+            <w:t>Introdução</w:t>
+          </w:r>
+          <w:r>
+            <w:rPr>
+              <w:b w:val="0"/>
+              <w:noProof/>
+            </w:rPr>
+            <w:tab/>
+          </w:r>
+          <w:r>
+            <w:rPr>
+              <w:b w:val="0"/>
+              <w:noProof/>
+            </w:rPr>
+            <w:fldChar w:fldCharType="begin"/>
+          </w:r>
+          <w:r>
+            <w:rPr>
+              <w:b w:val="0"/>
+              <w:noProof/>
+            </w:rPr>
+            <w:instrText xml:space="preserve"> PAGEREF _Toc291414114 \h </w:instrText>
+          </w:r>
+          <w:r>
+            <w:rPr>
+              <w:b w:val="0"/>
+              <w:noProof/>
+            </w:rPr>
+          </w:r>
+          <w:r>
+            <w:rPr>
+              <w:b w:val="0"/>
+              <w:noProof/>
+            </w:rPr>
+            <w:fldChar w:fldCharType="separate"/>
+          </w:r>
+          <w:r>
+            <w:rPr>
+              <w:b w:val="0"/>
+              <w:noProof/>
+            </w:rPr>
+            <w:t>3</w:t>
+          </w:r>
+          <w:r>
+            <w:rPr>
+              <w:b w:val="0"/>
+              <w:noProof/>
+            </w:rPr>
+            <w:fldChar w:fldCharType="end"/>
+          </w:r>
+        </w:p>
+        <w:p>
+          <w:pPr>
+            <w:pStyle w:val="TOC1"/>
+            <w:tabs>
+              <w:tab w:val="left" w:pos="420"/>
+              <w:tab w:val="right" w:leader="dot" w:pos="8494"/>
+            </w:tabs>
+            <w:rPr>
+              <w:rFonts w:eastAsiaTheme="minorEastAsia" w:cstheme="minorBidi"/>
+              <w:b w:val="0"/>
+              <w:noProof/>
+              <w:color w:val="auto"/>
+              <w:lang w:eastAsia="ja-JP"/>
+            </w:rPr>
+          </w:pPr>
+          <w:r>
+            <w:rPr>
+              <w:rFonts w:ascii="Times" w:hAnsi="Times"/>
+              <w:b w:val="0"/>
+              <w:noProof/>
+            </w:rPr>
+            <w:t>2.</w:t>
+          </w:r>
+          <w:r>
+            <w:rPr>
+              <w:rFonts w:eastAsiaTheme="minorEastAsia" w:cstheme="minorBidi"/>
+              <w:b w:val="0"/>
+              <w:noProof/>
+              <w:color w:val="auto"/>
+              <w:lang w:eastAsia="ja-JP"/>
+            </w:rPr>
+            <w:tab/>
+          </w:r>
+          <w:r>
+            <w:rPr>
+              <w:rFonts w:ascii="Times" w:hAnsi="Times"/>
+              <w:b w:val="0"/>
+              <w:noProof/>
+            </w:rPr>
+            <w:t>Requisitos à implementação</w:t>
+          </w:r>
+          <w:r>
+            <w:rPr>
+              <w:b w:val="0"/>
+              <w:noProof/>
+            </w:rPr>
+            <w:tab/>
+          </w:r>
+          <w:r>
+            <w:rPr>
+              <w:b w:val="0"/>
+              <w:noProof/>
+            </w:rPr>
+            <w:fldChar w:fldCharType="begin"/>
+          </w:r>
+          <w:r>
+            <w:rPr>
+              <w:b w:val="0"/>
+              <w:noProof/>
+            </w:rPr>
+            <w:instrText xml:space="preserve"> PAGEREF _Toc291414115 \h </w:instrText>
+          </w:r>
+          <w:r>
+            <w:rPr>
+              <w:b w:val="0"/>
+              <w:noProof/>
+            </w:rPr>
+          </w:r>
+          <w:r>
+            <w:rPr>
+              <w:b w:val="0"/>
+              <w:noProof/>
+            </w:rPr>
+            <w:fldChar w:fldCharType="separate"/>
+          </w:r>
+          <w:r>
+            <w:rPr>
+              <w:b w:val="0"/>
+              <w:noProof/>
+            </w:rPr>
+            <w:t>3</w:t>
+          </w:r>
+          <w:r>
+            <w:rPr>
+              <w:b w:val="0"/>
+              <w:noProof/>
+            </w:rPr>
+            <w:fldChar w:fldCharType="end"/>
+          </w:r>
+        </w:p>
+        <w:p>
+          <w:pPr>
+            <w:pStyle w:val="TOC1"/>
+            <w:tabs>
+              <w:tab w:val="left" w:pos="420"/>
+              <w:tab w:val="right" w:leader="dot" w:pos="8494"/>
+            </w:tabs>
+            <w:rPr>
+              <w:rFonts w:eastAsiaTheme="minorEastAsia" w:cstheme="minorBidi"/>
+              <w:b w:val="0"/>
+              <w:noProof/>
+              <w:color w:val="auto"/>
+              <w:lang w:eastAsia="ja-JP"/>
+            </w:rPr>
+          </w:pPr>
+          <w:r>
+            <w:rPr>
+              <w:rFonts w:ascii="Times" w:hAnsi="Times"/>
+              <w:b w:val="0"/>
+              <w:noProof/>
+            </w:rPr>
+            <w:t>3.</w:t>
+          </w:r>
+          <w:r>
+            <w:rPr>
+              <w:rFonts w:eastAsiaTheme="minorEastAsia" w:cstheme="minorBidi"/>
+              <w:b w:val="0"/>
+              <w:noProof/>
+              <w:color w:val="auto"/>
+              <w:lang w:eastAsia="ja-JP"/>
+            </w:rPr>
+            <w:tab/>
+          </w:r>
+          <w:r>
+            <w:rPr>
+              <w:rFonts w:ascii="Times" w:hAnsi="Times"/>
+              <w:b w:val="0"/>
+              <w:noProof/>
+            </w:rPr>
+            <w:t>Objetivos</w:t>
+          </w:r>
+          <w:r>
+            <w:rPr>
+              <w:b w:val="0"/>
+              <w:noProof/>
+            </w:rPr>
+            <w:tab/>
+          </w:r>
+          <w:r>
+            <w:rPr>
+              <w:b w:val="0"/>
+              <w:noProof/>
+            </w:rPr>
+            <w:fldChar w:fldCharType="begin"/>
+          </w:r>
+          <w:r>
+            <w:rPr>
+              <w:b w:val="0"/>
+              <w:noProof/>
+            </w:rPr>
+            <w:instrText xml:space="preserve"> PAGEREF _Toc291414116 \h </w:instrText>
+          </w:r>
+          <w:r>
+            <w:rPr>
+              <w:b w:val="0"/>
+              <w:noProof/>
+            </w:rPr>
+          </w:r>
+          <w:r>
+            <w:rPr>
+              <w:b w:val="0"/>
+              <w:noProof/>
+            </w:rPr>
+            <w:fldChar w:fldCharType="separate"/>
+          </w:r>
+          <w:r>
+            <w:rPr>
+              <w:b w:val="0"/>
+              <w:noProof/>
+            </w:rPr>
+            <w:t>3</w:t>
+          </w:r>
+          <w:r>
+            <w:rPr>
+              <w:b w:val="0"/>
+              <w:noProof/>
+            </w:rPr>
+            <w:fldChar w:fldCharType="end"/>
+          </w:r>
+        </w:p>
+        <w:p>
+          <w:pPr>
+            <w:pStyle w:val="TOC1"/>
+            <w:tabs>
+              <w:tab w:val="left" w:pos="420"/>
+              <w:tab w:val="right" w:leader="dot" w:pos="8494"/>
+            </w:tabs>
+            <w:rPr>
+              <w:rFonts w:eastAsiaTheme="minorEastAsia" w:cstheme="minorBidi"/>
+              <w:b w:val="0"/>
+              <w:noProof/>
+              <w:color w:val="auto"/>
+              <w:lang w:eastAsia="ja-JP"/>
+            </w:rPr>
+          </w:pPr>
+          <w:r>
+            <w:rPr>
+              <w:rFonts w:ascii="Times" w:hAnsi="Times"/>
+              <w:b w:val="0"/>
+              <w:noProof/>
+            </w:rPr>
+            <w:t>4.</w:t>
+          </w:r>
+          <w:r>
+            <w:rPr>
+              <w:rFonts w:eastAsiaTheme="minorEastAsia" w:cstheme="minorBidi"/>
+              <w:b w:val="0"/>
+              <w:noProof/>
+              <w:color w:val="auto"/>
+              <w:lang w:eastAsia="ja-JP"/>
+            </w:rPr>
+            <w:tab/>
+          </w:r>
+          <w:r>
+            <w:rPr>
+              <w:rFonts w:ascii="Times" w:hAnsi="Times"/>
+              <w:b w:val="0"/>
+              <w:noProof/>
+            </w:rPr>
+            <w:t>Entrada esperada</w:t>
+          </w:r>
+          <w:r>
+            <w:rPr>
+              <w:b w:val="0"/>
+              <w:noProof/>
+            </w:rPr>
+            <w:tab/>
+          </w:r>
+          <w:r>
+            <w:rPr>
+              <w:b w:val="0"/>
+              <w:noProof/>
+            </w:rPr>
+            <w:fldChar w:fldCharType="begin"/>
+          </w:r>
+          <w:r>
+            <w:rPr>
+              <w:b w:val="0"/>
+              <w:noProof/>
+            </w:rPr>
+            <w:instrText xml:space="preserve"> PAGEREF _Toc291414117 \h </w:instrText>
+          </w:r>
+          <w:r>
+            <w:rPr>
+              <w:b w:val="0"/>
+              <w:noProof/>
+            </w:rPr>
+          </w:r>
+          <w:r>
+            <w:rPr>
+              <w:b w:val="0"/>
+              <w:noProof/>
+            </w:rPr>
+            <w:fldChar w:fldCharType="separate"/>
+          </w:r>
+          <w:r>
+            <w:rPr>
+              <w:b w:val="0"/>
+              <w:noProof/>
+            </w:rPr>
+            <w:t>3</w:t>
+          </w:r>
+          <w:r>
+            <w:rPr>
+              <w:b w:val="0"/>
+              <w:noProof/>
+            </w:rPr>
+            <w:fldChar w:fldCharType="end"/>
+          </w:r>
+        </w:p>
+        <w:p>
+          <w:pPr>
+            <w:pStyle w:val="TOC1"/>
+            <w:tabs>
+              <w:tab w:val="left" w:pos="420"/>
+              <w:tab w:val="right" w:leader="dot" w:pos="8494"/>
+            </w:tabs>
+            <w:rPr>
+              <w:rFonts w:eastAsiaTheme="minorEastAsia" w:cstheme="minorBidi"/>
+              <w:b w:val="0"/>
+              <w:noProof/>
+              <w:color w:val="auto"/>
+              <w:lang w:eastAsia="ja-JP"/>
+            </w:rPr>
+          </w:pPr>
+          <w:r>
+            <w:rPr>
+              <w:rFonts w:ascii="Times" w:hAnsi="Times"/>
+              <w:b w:val="0"/>
+              <w:noProof/>
+            </w:rPr>
+            <w:t>5.</w:t>
+          </w:r>
+          <w:r>
+            <w:rPr>
+              <w:rFonts w:eastAsiaTheme="minorEastAsia" w:cstheme="minorBidi"/>
+              <w:b w:val="0"/>
+              <w:noProof/>
+              <w:color w:val="auto"/>
+              <w:lang w:eastAsia="ja-JP"/>
+            </w:rPr>
+            <w:tab/>
+          </w:r>
+          <w:r>
+            <w:rPr>
+              <w:rFonts w:ascii="Times" w:hAnsi="Times"/>
+              <w:b w:val="0"/>
+              <w:noProof/>
+            </w:rPr>
+            <w:t>Descrição do Algoritmo Desenvolvido</w:t>
+          </w:r>
+          <w:r>
+            <w:rPr>
+              <w:b w:val="0"/>
+              <w:noProof/>
+            </w:rPr>
+            <w:tab/>
+          </w:r>
+          <w:r>
+            <w:rPr>
+              <w:b w:val="0"/>
+              <w:noProof/>
+            </w:rPr>
+            <w:fldChar w:fldCharType="begin"/>
+          </w:r>
+          <w:r>
+            <w:rPr>
+              <w:b w:val="0"/>
+              <w:noProof/>
+            </w:rPr>
+            <w:instrText xml:space="preserve"> PAGEREF _Toc291414118 \h </w:instrText>
+          </w:r>
+          <w:r>
+            <w:rPr>
+              <w:b w:val="0"/>
+              <w:noProof/>
+            </w:rPr>
+          </w:r>
+          <w:r>
+            <w:rPr>
+              <w:b w:val="0"/>
+              <w:noProof/>
+            </w:rPr>
+            <w:fldChar w:fldCharType="separate"/>
+          </w:r>
+          <w:r>
+            <w:rPr>
+              <w:b w:val="0"/>
+              <w:noProof/>
+            </w:rPr>
+            <w:t>4</w:t>
+          </w:r>
+          <w:r>
+            <w:rPr>
+              <w:b w:val="0"/>
+              <w:noProof/>
+            </w:rPr>
+            <w:fldChar w:fldCharType="end"/>
+          </w:r>
+        </w:p>
+        <w:p>
+          <w:pPr>
+            <w:pStyle w:val="TOC1"/>
+            <w:tabs>
+              <w:tab w:val="left" w:pos="600"/>
+              <w:tab w:val="right" w:leader="dot" w:pos="8494"/>
+            </w:tabs>
+            <w:rPr>
+              <w:rFonts w:eastAsiaTheme="minorEastAsia" w:cstheme="minorBidi"/>
+              <w:b w:val="0"/>
+              <w:noProof/>
+              <w:color w:val="auto"/>
+              <w:lang w:eastAsia="ja-JP"/>
+            </w:rPr>
+          </w:pPr>
+          <w:r>
+            <w:rPr>
+              <w:rFonts w:ascii="Times" w:hAnsi="Times"/>
+              <w:b w:val="0"/>
+              <w:noProof/>
+            </w:rPr>
+            <w:t>5.1.</w:t>
+          </w:r>
+          <w:r>
+            <w:rPr>
+              <w:rFonts w:eastAsiaTheme="minorEastAsia" w:cstheme="minorBidi"/>
+              <w:b w:val="0"/>
+              <w:noProof/>
+              <w:color w:val="auto"/>
+              <w:lang w:eastAsia="ja-JP"/>
+            </w:rPr>
+            <w:tab/>
+          </w:r>
+          <w:r>
+            <w:rPr>
+              <w:rFonts w:ascii="Times" w:hAnsi="Times"/>
+              <w:b w:val="0"/>
+              <w:noProof/>
+            </w:rPr>
+            <w:t>Estruturas e classes</w:t>
+          </w:r>
+          <w:r>
+            <w:rPr>
+              <w:b w:val="0"/>
+              <w:noProof/>
+            </w:rPr>
+            <w:tab/>
+          </w:r>
+          <w:r>
+            <w:rPr>
+              <w:b w:val="0"/>
+              <w:noProof/>
+            </w:rPr>
+            <w:fldChar w:fldCharType="begin"/>
+          </w:r>
+          <w:r>
+            <w:rPr>
+              <w:b w:val="0"/>
+              <w:noProof/>
+            </w:rPr>
+            <w:instrText xml:space="preserve"> PAGEREF _Toc291414119 \h </w:instrText>
+          </w:r>
+          <w:r>
+            <w:rPr>
+              <w:b w:val="0"/>
+              <w:noProof/>
+            </w:rPr>
+          </w:r>
+          <w:r>
+            <w:rPr>
+              <w:b w:val="0"/>
+              <w:noProof/>
+            </w:rPr>
+            <w:fldChar w:fldCharType="separate"/>
+          </w:r>
+          <w:r>
+            <w:rPr>
+              <w:b w:val="0"/>
+              <w:noProof/>
+            </w:rPr>
+            <w:t>4</w:t>
+          </w:r>
+          <w:r>
+            <w:rPr>
+              <w:b w:val="0"/>
+              <w:noProof/>
+            </w:rPr>
+            <w:fldChar w:fldCharType="end"/>
+          </w:r>
+        </w:p>
+        <w:p>
+          <w:pPr>
+            <w:pStyle w:val="TOC1"/>
+            <w:tabs>
+              <w:tab w:val="left" w:pos="600"/>
+              <w:tab w:val="right" w:leader="dot" w:pos="8494"/>
+            </w:tabs>
+            <w:rPr>
+              <w:rFonts w:eastAsiaTheme="minorEastAsia" w:cstheme="minorBidi"/>
+              <w:b w:val="0"/>
+              <w:noProof/>
+              <w:color w:val="auto"/>
+              <w:lang w:eastAsia="ja-JP"/>
+            </w:rPr>
+          </w:pPr>
+          <w:r>
+            <w:rPr>
+              <w:rFonts w:ascii="Times" w:hAnsi="Times"/>
+              <w:b w:val="0"/>
+              <w:noProof/>
+            </w:rPr>
+            <w:t>5.2.</w:t>
+          </w:r>
+          <w:r>
+            <w:rPr>
+              <w:rFonts w:eastAsiaTheme="minorEastAsia" w:cstheme="minorBidi"/>
+              <w:b w:val="0"/>
+              <w:noProof/>
+              <w:color w:val="auto"/>
+              <w:lang w:eastAsia="ja-JP"/>
+            </w:rPr>
+            <w:tab/>
+          </w:r>
+          <w:r>
+            <w:rPr>
+              <w:rFonts w:ascii="Times" w:hAnsi="Times"/>
+              <w:b w:val="0"/>
+              <w:noProof/>
+            </w:rPr>
+            <w:t>Leitura e validação de dados de entrada</w:t>
+          </w:r>
+          <w:r>
+            <w:rPr>
+              <w:b w:val="0"/>
+              <w:noProof/>
+            </w:rPr>
+            <w:tab/>
+          </w:r>
+          <w:r>
+            <w:rPr>
+              <w:b w:val="0"/>
+              <w:noProof/>
+            </w:rPr>
+            <w:fldChar w:fldCharType="begin"/>
+          </w:r>
+          <w:r>
+            <w:rPr>
+              <w:b w:val="0"/>
+              <w:noProof/>
+            </w:rPr>
+            <w:instrText xml:space="preserve"> PAGEREF _Toc291414120 \h </w:instrText>
+          </w:r>
+          <w:r>
+            <w:rPr>
+              <w:b w:val="0"/>
+              <w:noProof/>
+            </w:rPr>
+          </w:r>
+          <w:r>
+            <w:rPr>
+              <w:b w:val="0"/>
+              <w:noProof/>
+            </w:rPr>
+            <w:fldChar w:fldCharType="separate"/>
+          </w:r>
+          <w:r>
+            <w:rPr>
+              <w:b w:val="0"/>
+              <w:noProof/>
+            </w:rPr>
+            <w:t>5</w:t>
+          </w:r>
+          <w:r>
+            <w:rPr>
+              <w:b w:val="0"/>
+              <w:noProof/>
+            </w:rPr>
+            <w:fldChar w:fldCharType="end"/>
+          </w:r>
+        </w:p>
+        <w:p>
+          <w:pPr>
+            <w:pStyle w:val="TOC1"/>
+            <w:tabs>
+              <w:tab w:val="left" w:pos="600"/>
+              <w:tab w:val="right" w:leader="dot" w:pos="8494"/>
+            </w:tabs>
+            <w:rPr>
+              <w:rFonts w:eastAsiaTheme="minorEastAsia" w:cstheme="minorBidi"/>
+              <w:b w:val="0"/>
+              <w:noProof/>
+              <w:color w:val="auto"/>
+              <w:lang w:eastAsia="ja-JP"/>
+            </w:rPr>
+          </w:pPr>
+          <w:r>
+            <w:rPr>
+              <w:rFonts w:ascii="Times" w:hAnsi="Times"/>
+              <w:b w:val="0"/>
+              <w:noProof/>
+            </w:rPr>
+            <w:t>5.3.</w:t>
+          </w:r>
+          <w:r>
+            <w:rPr>
+              <w:rFonts w:eastAsiaTheme="minorEastAsia" w:cstheme="minorBidi"/>
+              <w:b w:val="0"/>
+              <w:noProof/>
+              <w:color w:val="auto"/>
+              <w:lang w:eastAsia="ja-JP"/>
+            </w:rPr>
+            <w:tab/>
+          </w:r>
+          <w:r>
+            <w:rPr>
+              <w:rFonts w:ascii="Times" w:hAnsi="Times"/>
+              <w:b w:val="0"/>
+              <w:noProof/>
+            </w:rPr>
+            <w:t>Estruturação de dados de entrada</w:t>
+          </w:r>
+          <w:r>
+            <w:rPr>
+              <w:b w:val="0"/>
+              <w:noProof/>
+            </w:rPr>
+            <w:tab/>
+          </w:r>
+          <w:r>
+            <w:rPr>
+              <w:b w:val="0"/>
+              <w:noProof/>
+            </w:rPr>
+            <w:fldChar w:fldCharType="begin"/>
+          </w:r>
+          <w:r>
+            <w:rPr>
+              <w:b w:val="0"/>
+              <w:noProof/>
+            </w:rPr>
+            <w:instrText xml:space="preserve"> PAGEREF _Toc291414121 \h </w:instrText>
+          </w:r>
+          <w:r>
+            <w:rPr>
+              <w:b w:val="0"/>
+              <w:noProof/>
+            </w:rPr>
+          </w:r>
+          <w:r>
+            <w:rPr>
+              <w:b w:val="0"/>
+              <w:noProof/>
+            </w:rPr>
+            <w:fldChar w:fldCharType="separate"/>
+          </w:r>
+          <w:r>
+            <w:rPr>
+              <w:b w:val="0"/>
+              <w:noProof/>
+            </w:rPr>
+            <w:t>6</w:t>
+          </w:r>
+          <w:r>
+            <w:rPr>
+              <w:b w:val="0"/>
+              <w:noProof/>
+            </w:rPr>
+            <w:fldChar w:fldCharType="end"/>
+          </w:r>
+        </w:p>
+        <w:p>
+          <w:pPr>
+            <w:pStyle w:val="TOC1"/>
+            <w:tabs>
+              <w:tab w:val="left" w:pos="600"/>
+              <w:tab w:val="right" w:leader="dot" w:pos="8494"/>
+            </w:tabs>
+            <w:rPr>
+              <w:rFonts w:eastAsiaTheme="minorEastAsia" w:cstheme="minorBidi"/>
+              <w:b w:val="0"/>
+              <w:noProof/>
+              <w:color w:val="auto"/>
+              <w:lang w:eastAsia="ja-JP"/>
+            </w:rPr>
+          </w:pPr>
+          <w:r>
+            <w:rPr>
+              <w:rFonts w:ascii="Times" w:hAnsi="Times"/>
+              <w:b w:val="0"/>
+              <w:noProof/>
+            </w:rPr>
+            <w:t>5.4.</w:t>
+          </w:r>
+          <w:r>
+            <w:rPr>
+              <w:rFonts w:eastAsiaTheme="minorEastAsia" w:cstheme="minorBidi"/>
+              <w:b w:val="0"/>
+              <w:noProof/>
+              <w:color w:val="auto"/>
+              <w:lang w:eastAsia="ja-JP"/>
+            </w:rPr>
+            <w:tab/>
+          </w:r>
+          <w:r>
+            <w:rPr>
+              <w:rFonts w:ascii="Times" w:hAnsi="Times"/>
+              <w:b w:val="0"/>
+              <w:noProof/>
+            </w:rPr>
+            <w:t>Processamento dos dados</w:t>
+          </w:r>
+          <w:r>
+            <w:rPr>
+              <w:b w:val="0"/>
+              <w:noProof/>
+            </w:rPr>
+            <w:tab/>
+          </w:r>
+          <w:r>
+            <w:rPr>
+              <w:b w:val="0"/>
+              <w:noProof/>
+            </w:rPr>
+            <w:fldChar w:fldCharType="begin"/>
+          </w:r>
+          <w:r>
+            <w:rPr>
+              <w:b w:val="0"/>
+              <w:noProof/>
+            </w:rPr>
+            <w:instrText xml:space="preserve"> PAGEREF _Toc291414122 \h </w:instrText>
+          </w:r>
+          <w:r>
+            <w:rPr>
+              <w:b w:val="0"/>
+              <w:noProof/>
+            </w:rPr>
+          </w:r>
+          <w:r>
+            <w:rPr>
+              <w:b w:val="0"/>
+              <w:noProof/>
+            </w:rPr>
+            <w:fldChar w:fldCharType="separate"/>
+          </w:r>
+          <w:r>
+            <w:rPr>
+              <w:b w:val="0"/>
+              <w:noProof/>
+            </w:rPr>
+            <w:t>7</w:t>
+          </w:r>
+          <w:r>
+            <w:rPr>
+              <w:b w:val="0"/>
+              <w:noProof/>
+            </w:rPr>
+            <w:fldChar w:fldCharType="end"/>
+          </w:r>
+        </w:p>
+        <w:p>
+          <w:pPr>
+            <w:pStyle w:val="TOC1"/>
+            <w:tabs>
+              <w:tab w:val="left" w:pos="420"/>
+              <w:tab w:val="right" w:leader="dot" w:pos="8494"/>
+            </w:tabs>
+            <w:rPr>
+              <w:rFonts w:eastAsiaTheme="minorEastAsia" w:cstheme="minorBidi"/>
+              <w:b w:val="0"/>
+              <w:noProof/>
+              <w:color w:val="auto"/>
+              <w:lang w:eastAsia="ja-JP"/>
+            </w:rPr>
+          </w:pPr>
+          <w:r>
+            <w:rPr>
+              <w:rFonts w:ascii="Times" w:hAnsi="Times"/>
+              <w:b w:val="0"/>
+              <w:noProof/>
+            </w:rPr>
+            <w:t>6.</w:t>
+          </w:r>
+          <w:r>
+            <w:rPr>
+              <w:rFonts w:eastAsiaTheme="minorEastAsia" w:cstheme="minorBidi"/>
+              <w:b w:val="0"/>
+              <w:noProof/>
+              <w:color w:val="auto"/>
+              <w:lang w:eastAsia="ja-JP"/>
+            </w:rPr>
+            <w:tab/>
+          </w:r>
+          <w:r>
+            <w:rPr>
+              <w:rFonts w:ascii="Times" w:hAnsi="Times"/>
+              <w:b w:val="0"/>
+              <w:noProof/>
+            </w:rPr>
+            <w:t>Instruções de Compilação</w:t>
+          </w:r>
+          <w:r>
+            <w:rPr>
+              <w:b w:val="0"/>
+              <w:noProof/>
+            </w:rPr>
+            <w:tab/>
+          </w:r>
+          <w:r>
+            <w:rPr>
+              <w:b w:val="0"/>
+              <w:noProof/>
+            </w:rPr>
+            <w:fldChar w:fldCharType="begin"/>
+          </w:r>
+          <w:r>
+            <w:rPr>
+              <w:b w:val="0"/>
+              <w:noProof/>
+            </w:rPr>
+            <w:instrText xml:space="preserve"> PAGEREF _Toc291414123 \h </w:instrText>
+          </w:r>
+          <w:r>
+            <w:rPr>
+              <w:b w:val="0"/>
+              <w:noProof/>
+            </w:rPr>
+          </w:r>
+          <w:r>
+            <w:rPr>
+              <w:b w:val="0"/>
+              <w:noProof/>
+            </w:rPr>
+            <w:fldChar w:fldCharType="separate"/>
+          </w:r>
+          <w:r>
+            <w:rPr>
+              <w:b w:val="0"/>
+              <w:noProof/>
+            </w:rPr>
+            <w:t>8</w:t>
+          </w:r>
+          <w:r>
+            <w:rPr>
+              <w:b w:val="0"/>
+              <w:noProof/>
+            </w:rPr>
+            <w:fldChar w:fldCharType="end"/>
+          </w:r>
+        </w:p>
+        <w:p>
+          <w:pPr>
+            <w:pStyle w:val="TOC1"/>
+            <w:tabs>
+              <w:tab w:val="left" w:pos="420"/>
+              <w:tab w:val="right" w:leader="dot" w:pos="8494"/>
+            </w:tabs>
+            <w:rPr>
+              <w:rFonts w:eastAsiaTheme="minorEastAsia" w:cstheme="minorBidi"/>
+              <w:b w:val="0"/>
+              <w:noProof/>
+              <w:color w:val="auto"/>
+              <w:lang w:eastAsia="ja-JP"/>
+            </w:rPr>
+          </w:pPr>
+          <w:r>
+            <w:rPr>
+              <w:rFonts w:ascii="Times" w:hAnsi="Times"/>
+              <w:b w:val="0"/>
+              <w:noProof/>
+            </w:rPr>
+            <w:t>7.</w:t>
+          </w:r>
+          <w:r>
+            <w:rPr>
+              <w:rFonts w:eastAsiaTheme="minorEastAsia" w:cstheme="minorBidi"/>
+              <w:b w:val="0"/>
+              <w:noProof/>
+              <w:color w:val="auto"/>
+              <w:lang w:eastAsia="ja-JP"/>
+            </w:rPr>
+            <w:tab/>
+          </w:r>
+          <w:r>
+            <w:rPr>
+              <w:rFonts w:ascii="Times" w:hAnsi="Times"/>
+              <w:b w:val="0"/>
+              <w:noProof/>
+            </w:rPr>
+            <w:t>Instruções de Execução</w:t>
+          </w:r>
+          <w:r>
+            <w:rPr>
+              <w:b w:val="0"/>
+              <w:noProof/>
+            </w:rPr>
+            <w:tab/>
+          </w:r>
+          <w:r>
+            <w:rPr>
+              <w:b w:val="0"/>
+              <w:noProof/>
+            </w:rPr>
+            <w:fldChar w:fldCharType="begin"/>
+          </w:r>
+          <w:r>
+            <w:rPr>
+              <w:b w:val="0"/>
+              <w:noProof/>
+            </w:rPr>
+            <w:instrText xml:space="preserve"> PAGEREF _Toc291414124 \h </w:instrText>
+          </w:r>
+          <w:r>
+            <w:rPr>
+              <w:b w:val="0"/>
+              <w:noProof/>
+            </w:rPr>
+          </w:r>
+          <w:r>
+            <w:rPr>
+              <w:b w:val="0"/>
+              <w:noProof/>
+            </w:rPr>
+            <w:fldChar w:fldCharType="separate"/>
+          </w:r>
+          <w:r>
+            <w:rPr>
+              <w:b w:val="0"/>
+              <w:noProof/>
+            </w:rPr>
+            <w:t>8</w:t>
+          </w:r>
+          <w:r>
+            <w:rPr>
+              <w:b w:val="0"/>
+              <w:noProof/>
+            </w:rPr>
+            <w:fldChar w:fldCharType="end"/>
+          </w:r>
+        </w:p>
+        <w:p>
+          <w:pPr>
+            <w:pStyle w:val="TOC1"/>
+            <w:tabs>
+              <w:tab w:val="left" w:pos="420"/>
+              <w:tab w:val="right" w:leader="dot" w:pos="8494"/>
+            </w:tabs>
+            <w:rPr>
+              <w:rFonts w:eastAsiaTheme="minorEastAsia" w:cstheme="minorBidi"/>
+              <w:b w:val="0"/>
+              <w:noProof/>
+              <w:color w:val="auto"/>
+              <w:lang w:eastAsia="ja-JP"/>
+            </w:rPr>
+          </w:pPr>
+          <w:r>
+            <w:rPr>
+              <w:rFonts w:ascii="Times" w:hAnsi="Times"/>
+              <w:b w:val="0"/>
+              <w:noProof/>
+            </w:rPr>
+            <w:t>8.</w:t>
+          </w:r>
+          <w:r>
+            <w:rPr>
+              <w:rFonts w:eastAsiaTheme="minorEastAsia" w:cstheme="minorBidi"/>
+              <w:b w:val="0"/>
+              <w:noProof/>
+              <w:color w:val="auto"/>
+              <w:lang w:eastAsia="ja-JP"/>
+            </w:rPr>
+            <w:tab/>
+          </w:r>
+          <w:r>
+            <w:rPr>
+              <w:rFonts w:ascii="Times" w:hAnsi="Times"/>
+              <w:b w:val="0"/>
+              <w:noProof/>
+            </w:rPr>
+            <w:t>Ambiente de Execução dos Testes</w:t>
+          </w:r>
+          <w:r>
+            <w:rPr>
+              <w:b w:val="0"/>
+              <w:noProof/>
+            </w:rPr>
+            <w:tab/>
+          </w:r>
+          <w:r>
+            <w:rPr>
+              <w:b w:val="0"/>
+              <w:noProof/>
+            </w:rPr>
+            <w:fldChar w:fldCharType="begin"/>
+          </w:r>
+          <w:r>
+            <w:rPr>
+              <w:b w:val="0"/>
+              <w:noProof/>
+            </w:rPr>
+            <w:instrText xml:space="preserve"> PAGEREF _Toc291414125 \h </w:instrText>
+          </w:r>
+          <w:r>
+            <w:rPr>
+              <w:b w:val="0"/>
+              <w:noProof/>
+            </w:rPr>
+          </w:r>
+          <w:r>
+            <w:rPr>
+              <w:b w:val="0"/>
+              <w:noProof/>
+            </w:rPr>
+            <w:fldChar w:fldCharType="separate"/>
+          </w:r>
+          <w:r>
+            <w:rPr>
+              <w:b w:val="0"/>
+              <w:noProof/>
+            </w:rPr>
+            <w:t>8</w:t>
+          </w:r>
+          <w:r>
+            <w:rPr>
+              <w:b w:val="0"/>
+              <w:noProof/>
+            </w:rPr>
+            <w:fldChar w:fldCharType="end"/>
+          </w:r>
+        </w:p>
+        <w:p>
+          <w:pPr>
+            <w:pStyle w:val="TOC1"/>
+            <w:tabs>
+              <w:tab w:val="left" w:pos="420"/>
+              <w:tab w:val="right" w:leader="dot" w:pos="8494"/>
+            </w:tabs>
+            <w:rPr>
+              <w:rFonts w:eastAsiaTheme="minorEastAsia" w:cstheme="minorBidi"/>
+              <w:b w:val="0"/>
+              <w:noProof/>
+              <w:color w:val="auto"/>
+              <w:lang w:eastAsia="ja-JP"/>
+            </w:rPr>
+          </w:pPr>
+          <w:r>
+            <w:rPr>
+              <w:rFonts w:ascii="Times" w:hAnsi="Times"/>
+              <w:b w:val="0"/>
+              <w:noProof/>
+            </w:rPr>
+            <w:t>9.</w:t>
+          </w:r>
+          <w:r>
+            <w:rPr>
+              <w:rFonts w:eastAsiaTheme="minorEastAsia" w:cstheme="minorBidi"/>
+              <w:b w:val="0"/>
+              <w:noProof/>
+              <w:color w:val="auto"/>
+              <w:lang w:eastAsia="ja-JP"/>
+            </w:rPr>
+            <w:tab/>
+          </w:r>
+          <w:r>
+            <w:rPr>
+              <w:rFonts w:ascii="Times" w:hAnsi="Times"/>
+              <w:b w:val="0"/>
+              <w:noProof/>
+            </w:rPr>
+            <w:t>Descrição dos testes</w:t>
+          </w:r>
+          <w:r>
+            <w:rPr>
+              <w:b w:val="0"/>
+              <w:noProof/>
+            </w:rPr>
+            <w:tab/>
+          </w:r>
+          <w:r>
+            <w:rPr>
+              <w:b w:val="0"/>
+              <w:noProof/>
+            </w:rPr>
+            <w:fldChar w:fldCharType="begin"/>
+          </w:r>
+          <w:r>
+            <w:rPr>
+              <w:b w:val="0"/>
+              <w:noProof/>
+            </w:rPr>
+            <w:instrText xml:space="preserve"> PAGEREF _Toc291414126 \h </w:instrText>
+          </w:r>
+          <w:r>
+            <w:rPr>
+              <w:b w:val="0"/>
+              <w:noProof/>
+            </w:rPr>
+          </w:r>
+          <w:r>
+            <w:rPr>
+              <w:b w:val="0"/>
+              <w:noProof/>
+            </w:rPr>
+            <w:fldChar w:fldCharType="separate"/>
+          </w:r>
+          <w:r>
+            <w:rPr>
+              <w:b w:val="0"/>
+              <w:noProof/>
+            </w:rPr>
+            <w:t>9</w:t>
+          </w:r>
+          <w:r>
+            <w:rPr>
+              <w:b w:val="0"/>
+              <w:noProof/>
+            </w:rPr>
+            <w:fldChar w:fldCharType="end"/>
+          </w:r>
+        </w:p>
+        <w:p>
+          <w:pPr>
+            <w:pStyle w:val="TOC1"/>
+            <w:tabs>
+              <w:tab w:val="left" w:pos="540"/>
+              <w:tab w:val="right" w:leader="dot" w:pos="8494"/>
+            </w:tabs>
+            <w:rPr>
+              <w:rFonts w:eastAsiaTheme="minorEastAsia" w:cstheme="minorBidi"/>
+              <w:b w:val="0"/>
+              <w:noProof/>
+              <w:color w:val="auto"/>
+              <w:lang w:eastAsia="ja-JP"/>
+            </w:rPr>
+          </w:pPr>
+          <w:r>
+            <w:rPr>
+              <w:rFonts w:ascii="Times" w:hAnsi="Times"/>
+              <w:b w:val="0"/>
+              <w:noProof/>
+            </w:rPr>
+            <w:t>10.</w:t>
+          </w:r>
+          <w:r>
+            <w:rPr>
+              <w:rFonts w:eastAsiaTheme="minorEastAsia" w:cstheme="minorBidi"/>
+              <w:b w:val="0"/>
+              <w:noProof/>
+              <w:color w:val="auto"/>
+              <w:lang w:eastAsia="ja-JP"/>
+            </w:rPr>
+            <w:tab/>
+          </w:r>
+          <w:r>
+            <w:rPr>
+              <w:rFonts w:ascii="Times" w:hAnsi="Times"/>
+              <w:b w:val="0"/>
+              <w:noProof/>
+            </w:rPr>
+            <w:t>Análise de Resultados</w:t>
+          </w:r>
+          <w:r>
+            <w:rPr>
+              <w:b w:val="0"/>
+              <w:noProof/>
+            </w:rPr>
+            <w:tab/>
+          </w:r>
+          <w:r>
+            <w:rPr>
+              <w:b w:val="0"/>
+              <w:noProof/>
+            </w:rPr>
+            <w:fldChar w:fldCharType="begin"/>
+          </w:r>
+          <w:r>
+            <w:rPr>
+              <w:b w:val="0"/>
+              <w:noProof/>
+            </w:rPr>
+            <w:instrText xml:space="preserve"> PAGEREF _Toc291414127 \h </w:instrText>
+          </w:r>
+          <w:r>
+            <w:rPr>
+              <w:b w:val="0"/>
+              <w:noProof/>
+            </w:rPr>
+          </w:r>
+          <w:r>
+            <w:rPr>
+              <w:b w:val="0"/>
+              <w:noProof/>
+            </w:rPr>
+            <w:fldChar w:fldCharType="separate"/>
+          </w:r>
+          <w:r>
+            <w:rPr>
+              <w:b w:val="0"/>
+              <w:noProof/>
+            </w:rPr>
+            <w:t>10</w:t>
+          </w:r>
+          <w:r>
+            <w:rPr>
+              <w:b w:val="0"/>
+              <w:noProof/>
+            </w:rPr>
+            <w:fldChar w:fldCharType="end"/>
+          </w:r>
+        </w:p>
+        <w:p>
+          <w:pPr>
+            <w:pStyle w:val="TOC1"/>
+            <w:tabs>
+              <w:tab w:val="left" w:pos="720"/>
+              <w:tab w:val="right" w:leader="dot" w:pos="8494"/>
+            </w:tabs>
+            <w:rPr>
+              <w:rFonts w:eastAsiaTheme="minorEastAsia" w:cstheme="minorBidi"/>
+              <w:b w:val="0"/>
+              <w:noProof/>
+              <w:color w:val="auto"/>
+              <w:lang w:eastAsia="ja-JP"/>
+            </w:rPr>
+          </w:pPr>
+          <w:r>
+            <w:rPr>
+              <w:rFonts w:ascii="Times" w:hAnsi="Times"/>
+              <w:b w:val="0"/>
+              <w:noProof/>
+            </w:rPr>
+            <w:t>10.1.</w:t>
+          </w:r>
+          <w:r>
+            <w:rPr>
+              <w:rFonts w:eastAsiaTheme="minorEastAsia" w:cstheme="minorBidi"/>
+              <w:b w:val="0"/>
+              <w:noProof/>
+              <w:color w:val="auto"/>
+              <w:lang w:eastAsia="ja-JP"/>
+            </w:rPr>
+            <w:tab/>
+          </w:r>
+          <w:r>
+            <w:rPr>
+              <w:rFonts w:ascii="Times" w:hAnsi="Times"/>
+              <w:b w:val="0"/>
+              <w:noProof/>
+            </w:rPr>
+            <w:t>Tempos de Execução</w:t>
+          </w:r>
+          <w:r>
+            <w:rPr>
+              <w:b w:val="0"/>
+              <w:noProof/>
+            </w:rPr>
+            <w:tab/>
+          </w:r>
+          <w:r>
+            <w:rPr>
+              <w:b w:val="0"/>
+              <w:noProof/>
+            </w:rPr>
+            <w:fldChar w:fldCharType="begin"/>
+          </w:r>
+          <w:r>
+            <w:rPr>
+              <w:b w:val="0"/>
+              <w:noProof/>
+            </w:rPr>
+            <w:instrText xml:space="preserve"> PAGEREF _Toc291414128 \h </w:instrText>
+          </w:r>
+          <w:r>
+            <w:rPr>
+              <w:b w:val="0"/>
+              <w:noProof/>
+            </w:rPr>
+          </w:r>
+          <w:r>
+            <w:rPr>
+              <w:b w:val="0"/>
+              <w:noProof/>
+            </w:rPr>
+            <w:fldChar w:fldCharType="separate"/>
+          </w:r>
+          <w:r>
+            <w:rPr>
+              <w:b w:val="0"/>
+              <w:noProof/>
+            </w:rPr>
+            <w:t>10</w:t>
+          </w:r>
+          <w:r>
+            <w:rPr>
+              <w:b w:val="0"/>
+              <w:noProof/>
+            </w:rPr>
+            <w:fldChar w:fldCharType="end"/>
+          </w:r>
+        </w:p>
+        <w:p>
+          <w:pPr>
+            <w:pStyle w:val="TOC1"/>
+            <w:tabs>
+              <w:tab w:val="left" w:pos="720"/>
+              <w:tab w:val="right" w:leader="dot" w:pos="8494"/>
+            </w:tabs>
+            <w:rPr>
+              <w:rFonts w:eastAsiaTheme="minorEastAsia" w:cstheme="minorBidi"/>
+              <w:b w:val="0"/>
+              <w:noProof/>
+              <w:color w:val="auto"/>
+              <w:lang w:eastAsia="ja-JP"/>
+            </w:rPr>
+          </w:pPr>
+          <w:r>
+            <w:rPr>
+              <w:rFonts w:ascii="Times" w:hAnsi="Times"/>
+              <w:b w:val="0"/>
+              <w:noProof/>
+            </w:rPr>
+            <w:t>10.2.</w:t>
+          </w:r>
+          <w:r>
+            <w:rPr>
+              <w:rFonts w:eastAsiaTheme="minorEastAsia" w:cstheme="minorBidi"/>
+              <w:b w:val="0"/>
+              <w:noProof/>
+              <w:color w:val="auto"/>
+              <w:lang w:eastAsia="ja-JP"/>
+            </w:rPr>
+            <w:tab/>
+          </w:r>
+          <w:r>
+            <w:rPr>
+              <w:rFonts w:ascii="Times" w:hAnsi="Times"/>
+              <w:b w:val="0"/>
+              <w:noProof/>
+            </w:rPr>
+            <w:t>Análise de Speedup</w:t>
+          </w:r>
+          <w:r>
+            <w:rPr>
+              <w:b w:val="0"/>
+              <w:noProof/>
+            </w:rPr>
+            <w:tab/>
+          </w:r>
+          <w:r>
+            <w:rPr>
+              <w:b w:val="0"/>
+              <w:noProof/>
+            </w:rPr>
+            <w:fldChar w:fldCharType="begin"/>
+          </w:r>
+          <w:r>
+            <w:rPr>
+              <w:b w:val="0"/>
+              <w:noProof/>
+            </w:rPr>
+            <w:instrText xml:space="preserve"> PAGEREF _Toc291414129 \h </w:instrText>
+          </w:r>
+          <w:r>
+            <w:rPr>
+              <w:b w:val="0"/>
+              <w:noProof/>
+            </w:rPr>
+          </w:r>
+          <w:r>
+            <w:rPr>
+              <w:b w:val="0"/>
+              <w:noProof/>
+            </w:rPr>
+            <w:fldChar w:fldCharType="separate"/>
+          </w:r>
+          <w:r>
+            <w:rPr>
+              <w:b w:val="0"/>
+              <w:noProof/>
+            </w:rPr>
+            <w:t>11</w:t>
+          </w:r>
+          <w:r>
+            <w:rPr>
+              <w:b w:val="0"/>
+              <w:noProof/>
+            </w:rPr>
+            <w:fldChar w:fldCharType="end"/>
+          </w:r>
+        </w:p>
+        <w:p>
+          <w:pPr>
+            <w:pStyle w:val="TOC1"/>
+            <w:tabs>
+              <w:tab w:val="left" w:pos="720"/>
+              <w:tab w:val="right" w:leader="dot" w:pos="8494"/>
+            </w:tabs>
+            <w:rPr>
+              <w:rFonts w:eastAsiaTheme="minorEastAsia" w:cstheme="minorBidi"/>
+              <w:b w:val="0"/>
+              <w:noProof/>
+              <w:color w:val="auto"/>
+              <w:lang w:eastAsia="ja-JP"/>
+            </w:rPr>
+          </w:pPr>
+          <w:r>
+            <w:rPr>
+              <w:rFonts w:ascii="Times" w:hAnsi="Times"/>
+              <w:b w:val="0"/>
+              <w:noProof/>
+            </w:rPr>
+            <w:t>10.3.</w:t>
+          </w:r>
+          <w:r>
+            <w:rPr>
+              <w:rFonts w:eastAsiaTheme="minorEastAsia" w:cstheme="minorBidi"/>
+              <w:b w:val="0"/>
+              <w:noProof/>
+              <w:color w:val="auto"/>
+              <w:lang w:eastAsia="ja-JP"/>
+            </w:rPr>
+            <w:tab/>
+          </w:r>
+          <w:r>
+            <w:rPr>
+              <w:rFonts w:ascii="Times" w:hAnsi="Times"/>
+              <w:b w:val="0"/>
+              <w:noProof/>
+            </w:rPr>
+            <w:t>Análise de Eficiência</w:t>
+          </w:r>
+          <w:r>
+            <w:rPr>
+              <w:b w:val="0"/>
+              <w:noProof/>
+            </w:rPr>
+            <w:tab/>
+          </w:r>
+          <w:r>
+            <w:rPr>
+              <w:b w:val="0"/>
+              <w:noProof/>
+            </w:rPr>
+            <w:fldChar w:fldCharType="begin"/>
+          </w:r>
+          <w:r>
+            <w:rPr>
+              <w:b w:val="0"/>
+              <w:noProof/>
+            </w:rPr>
+            <w:instrText xml:space="preserve"> PAGEREF _Toc291414130 \h </w:instrText>
+          </w:r>
+          <w:r>
+            <w:rPr>
+              <w:b w:val="0"/>
+              <w:noProof/>
+            </w:rPr>
+          </w:r>
+          <w:r>
+            <w:rPr>
+              <w:b w:val="0"/>
+              <w:noProof/>
+            </w:rPr>
+            <w:fldChar w:fldCharType="separate"/>
+          </w:r>
+          <w:r>
+            <w:rPr>
+              <w:b w:val="0"/>
+              <w:noProof/>
+            </w:rPr>
+            <w:t>12</w:t>
+          </w:r>
+          <w:r>
+            <w:rPr>
+              <w:b w:val="0"/>
+              <w:noProof/>
+            </w:rPr>
+            <w:fldChar w:fldCharType="end"/>
+          </w:r>
+        </w:p>
+        <w:p>
+          <w:pPr>
+            <w:pStyle w:val="TOC1"/>
+            <w:tabs>
+              <w:tab w:val="left" w:pos="540"/>
+              <w:tab w:val="right" w:leader="dot" w:pos="8494"/>
+            </w:tabs>
+            <w:rPr>
+              <w:rFonts w:eastAsiaTheme="minorEastAsia" w:cstheme="minorBidi"/>
+              <w:b w:val="0"/>
+              <w:noProof/>
+              <w:color w:val="auto"/>
+              <w:lang w:eastAsia="ja-JP"/>
+            </w:rPr>
+          </w:pPr>
+          <w:r>
+            <w:rPr>
+              <w:rFonts w:ascii="Times" w:hAnsi="Times" w:cs="Times New Roman"/>
+              <w:b w:val="0"/>
+              <w:noProof/>
+            </w:rPr>
+            <w:t>11.</w:t>
+          </w:r>
+          <w:r>
+            <w:rPr>
+              <w:rFonts w:eastAsiaTheme="minorEastAsia" w:cstheme="minorBidi"/>
+              <w:b w:val="0"/>
+              <w:noProof/>
+              <w:color w:val="auto"/>
+              <w:lang w:eastAsia="ja-JP"/>
+            </w:rPr>
+            <w:tab/>
+          </w:r>
+          <w:r>
+            <w:rPr>
+              <w:rFonts w:ascii="Times" w:hAnsi="Times" w:cs="Times New Roman"/>
+              <w:b w:val="0"/>
+              <w:noProof/>
+            </w:rPr>
+            <w:t>Código Completo</w:t>
+          </w:r>
+          <w:r>
+            <w:rPr>
+              <w:b w:val="0"/>
+              <w:noProof/>
+            </w:rPr>
+            <w:tab/>
+          </w:r>
+          <w:r>
+            <w:rPr>
+              <w:b w:val="0"/>
+              <w:noProof/>
+            </w:rPr>
+            <w:fldChar w:fldCharType="begin"/>
+          </w:r>
+          <w:r>
+            <w:rPr>
+              <w:b w:val="0"/>
+              <w:noProof/>
+            </w:rPr>
+            <w:instrText xml:space="preserve"> PAGEREF _Toc291414131 \h </w:instrText>
+          </w:r>
+          <w:r>
+            <w:rPr>
+              <w:b w:val="0"/>
+              <w:noProof/>
+            </w:rPr>
+          </w:r>
+          <w:r>
+            <w:rPr>
+              <w:b w:val="0"/>
+              <w:noProof/>
+            </w:rPr>
+            <w:fldChar w:fldCharType="separate"/>
+          </w:r>
+          <w:r>
+            <w:rPr>
+              <w:b w:val="0"/>
+              <w:noProof/>
+            </w:rPr>
+            <w:t>13</w:t>
+          </w:r>
+          <w:r>
+            <w:rPr>
+              <w:b w:val="0"/>
+              <w:noProof/>
+            </w:rPr>
+            <w:fldChar w:fldCharType="end"/>
+          </w:r>
+        </w:p>
+        <w:p>
+          <w:r>
+            <w:rPr>
+              <w:bCs/>
+              <w:noProof/>
+            </w:rPr>
+            <w:fldChar w:fldCharType="end"/>
+          </w:r>
+        </w:p>
+      </w:sdtContent>
+    </w:sdt>
+    <w:p>
+      <w:pPr>
+        <w:rPr>
+          <w:b/>
+          <w:sz w:val="72"/>
+        </w:rPr>
       </w:pPr>
       <w:r>
         <w:br w:type="page"/>
@@ -200,30 +1921,29 @@
     </w:p>
     <w:p>
       <w:pPr>
-        <w:pStyle w:val="normal0"/>
+        <w:pStyle w:val="Heading1"/>
         <w:numPr>
           <w:ilvl w:val="0"/>
-          <w:numId w:val="1"/>
+          <w:numId w:val="19"/>
         </w:numPr>
-        <w:spacing w:after="0"/>
-        <w:ind w:left="284" w:hanging="284"/>
-        <w:contextualSpacing/>
-        <w:jc w:val="both"/>
-        <w:rPr>
-          <w:rFonts w:ascii="Times New Roman" w:eastAsia="Times New Roman" w:hAnsi="Times New Roman" w:cs="Times New Roman"/>
-          <w:b/>
-          <w:sz w:val="24"/>
-        </w:rPr>
-      </w:pPr>
-      <w:r>
-        <w:rPr>
-          <w:rFonts w:ascii="Times New Roman" w:eastAsia="Times New Roman" w:hAnsi="Times New Roman" w:cs="Times New Roman"/>
-          <w:b/>
-          <w:sz w:val="24"/>
+        <w:ind w:left="426" w:hanging="426"/>
+        <w:rPr>
+          <w:rFonts w:ascii="Times" w:hAnsi="Times"/>
+          <w:sz w:val="24"/>
+          <w:szCs w:val="24"/>
+        </w:rPr>
+      </w:pPr>
+      <w:bookmarkStart w:id="1" w:name="_Toc291414114"/>
+      <w:r>
+        <w:rPr>
+          <w:rFonts w:ascii="Times" w:hAnsi="Times"/>
+          <w:sz w:val="24"/>
+          <w:szCs w:val="24"/>
         </w:rPr>
         <w:lastRenderedPageBreak/>
         <w:t>Introdução</w:t>
       </w:r>
+      <w:bookmarkEnd w:id="1"/>
     </w:p>
     <w:p>
       <w:pPr>
@@ -335,7 +2055,7 @@
                     <pic:cNvPicPr/>
                   </pic:nvPicPr>
                   <pic:blipFill>
-                    <a:blip r:embed="rId8">
+                    <a:blip r:embed="rId9">
                       <a:extLst>
                         <a:ext uri="{28A0092B-C50C-407E-A947-70E740481C1C}">
                           <a14:useLocalDpi xmlns:a14="http://schemas.microsoft.com/office/drawing/2010/main" val="0"/>
@@ -504,29 +2224,28 @@
     </w:p>
     <w:p>
       <w:pPr>
-        <w:pStyle w:val="normal0"/>
+        <w:pStyle w:val="Heading1"/>
         <w:numPr>
           <w:ilvl w:val="0"/>
-          <w:numId w:val="1"/>
+          <w:numId w:val="19"/>
         </w:numPr>
-        <w:spacing w:after="0"/>
-        <w:ind w:left="284" w:hanging="284"/>
-        <w:contextualSpacing/>
-        <w:jc w:val="both"/>
-        <w:rPr>
-          <w:rFonts w:ascii="Times New Roman" w:eastAsia="Times New Roman" w:hAnsi="Times New Roman" w:cs="Times New Roman"/>
-          <w:b/>
-          <w:sz w:val="24"/>
-        </w:rPr>
-      </w:pPr>
-      <w:r>
-        <w:rPr>
-          <w:rFonts w:ascii="Times New Roman" w:eastAsia="Times New Roman" w:hAnsi="Times New Roman" w:cs="Times New Roman"/>
-          <w:b/>
-          <w:sz w:val="24"/>
+        <w:ind w:left="426" w:hanging="426"/>
+        <w:rPr>
+          <w:rFonts w:ascii="Times" w:hAnsi="Times"/>
+          <w:sz w:val="24"/>
+          <w:szCs w:val="24"/>
+        </w:rPr>
+      </w:pPr>
+      <w:bookmarkStart w:id="2" w:name="_Toc291414115"/>
+      <w:r>
+        <w:rPr>
+          <w:rFonts w:ascii="Times" w:hAnsi="Times"/>
+          <w:sz w:val="24"/>
+          <w:szCs w:val="24"/>
         </w:rPr>
         <w:t>Requisitos à implementação</w:t>
       </w:r>
+      <w:bookmarkEnd w:id="2"/>
     </w:p>
     <w:p>
       <w:pPr>
@@ -689,37 +2408,28 @@
     </w:p>
     <w:p>
       <w:pPr>
-        <w:pStyle w:val="normal0"/>
-        <w:spacing w:after="0"/>
-        <w:ind w:left="720"/>
-        <w:jc w:val="both"/>
-      </w:pPr>
-    </w:p>
-    <w:p>
-      <w:pPr>
-        <w:pStyle w:val="normal0"/>
+        <w:pStyle w:val="Heading1"/>
         <w:numPr>
           <w:ilvl w:val="0"/>
-          <w:numId w:val="1"/>
+          <w:numId w:val="19"/>
         </w:numPr>
-        <w:spacing w:after="0"/>
-        <w:ind w:left="284" w:hanging="284"/>
-        <w:contextualSpacing/>
-        <w:jc w:val="both"/>
-        <w:rPr>
-          <w:rFonts w:ascii="Times New Roman" w:eastAsia="Times New Roman" w:hAnsi="Times New Roman" w:cs="Times New Roman"/>
-          <w:b/>
-          <w:sz w:val="24"/>
-        </w:rPr>
-      </w:pPr>
-      <w:r>
-        <w:rPr>
-          <w:rFonts w:ascii="Times New Roman" w:eastAsia="Times New Roman" w:hAnsi="Times New Roman" w:cs="Times New Roman"/>
-          <w:b/>
-          <w:sz w:val="24"/>
+        <w:ind w:left="426" w:hanging="426"/>
+        <w:rPr>
+          <w:rFonts w:ascii="Times" w:hAnsi="Times"/>
+          <w:sz w:val="24"/>
+          <w:szCs w:val="24"/>
+        </w:rPr>
+      </w:pPr>
+      <w:bookmarkStart w:id="3" w:name="_Toc291414116"/>
+      <w:r>
+        <w:rPr>
+          <w:rFonts w:ascii="Times" w:hAnsi="Times"/>
+          <w:sz w:val="24"/>
+          <w:szCs w:val="24"/>
         </w:rPr>
         <w:t>Objetivos</w:t>
       </w:r>
+      <w:bookmarkEnd w:id="3"/>
     </w:p>
     <w:p>
       <w:pPr>
@@ -841,36 +2551,28 @@
     </w:p>
     <w:p>
       <w:pPr>
-        <w:pStyle w:val="normal0"/>
-        <w:spacing w:after="0"/>
-        <w:jc w:val="both"/>
-      </w:pPr>
-    </w:p>
-    <w:p>
-      <w:pPr>
-        <w:pStyle w:val="normal0"/>
+        <w:pStyle w:val="Heading1"/>
         <w:numPr>
           <w:ilvl w:val="0"/>
-          <w:numId w:val="1"/>
+          <w:numId w:val="19"/>
         </w:numPr>
-        <w:spacing w:after="0"/>
-        <w:ind w:left="284" w:hanging="284"/>
-        <w:contextualSpacing/>
-        <w:jc w:val="both"/>
-        <w:rPr>
-          <w:rFonts w:ascii="Times New Roman" w:eastAsia="Times New Roman" w:hAnsi="Times New Roman" w:cs="Times New Roman"/>
-          <w:b/>
-          <w:sz w:val="24"/>
-        </w:rPr>
-      </w:pPr>
-      <w:r>
-        <w:rPr>
-          <w:rFonts w:ascii="Times New Roman" w:eastAsia="Times New Roman" w:hAnsi="Times New Roman" w:cs="Times New Roman"/>
-          <w:b/>
-          <w:sz w:val="24"/>
+        <w:ind w:left="426" w:hanging="426"/>
+        <w:rPr>
+          <w:rFonts w:ascii="Times" w:hAnsi="Times"/>
+          <w:sz w:val="24"/>
+          <w:szCs w:val="24"/>
+        </w:rPr>
+      </w:pPr>
+      <w:bookmarkStart w:id="4" w:name="_Toc291414117"/>
+      <w:r>
+        <w:rPr>
+          <w:rFonts w:ascii="Times" w:hAnsi="Times"/>
+          <w:sz w:val="24"/>
+          <w:szCs w:val="24"/>
         </w:rPr>
         <w:t>Entrada esperada</w:t>
       </w:r>
+      <w:bookmarkEnd w:id="4"/>
     </w:p>
     <w:p>
       <w:pPr>
@@ -1116,48 +2818,6 @@
           <w:sz w:val="24"/>
         </w:rPr>
       </w:pPr>
-      <w:r>
-        <w:rPr>
-          <w:rFonts w:ascii="Times New Roman" w:eastAsia="Times New Roman" w:hAnsi="Times New Roman" w:cs="Times New Roman"/>
-          <w:sz w:val="24"/>
-        </w:rPr>
-        <w:t>E o segundo</w:t>
-      </w:r>
-      <w:r>
-        <w:rPr>
-          <w:rFonts w:ascii="Times New Roman" w:eastAsia="Times New Roman" w:hAnsi="Times New Roman" w:cs="Times New Roman"/>
-          <w:sz w:val="24"/>
-        </w:rPr>
-        <w:t>,</w:t>
-      </w:r>
-      <w:r>
-        <w:rPr>
-          <w:rFonts w:ascii="Times New Roman" w:eastAsia="Times New Roman" w:hAnsi="Times New Roman" w:cs="Times New Roman"/>
-          <w:sz w:val="24"/>
-        </w:rPr>
-        <w:t xml:space="preserve"> o núm</w:t>
-      </w:r>
-      <w:r>
-        <w:rPr>
-          <w:rFonts w:ascii="Times New Roman" w:eastAsia="Times New Roman" w:hAnsi="Times New Roman" w:cs="Times New Roman"/>
-          <w:sz w:val="24"/>
-        </w:rPr>
-        <w:t>ero de threads</w:t>
-      </w:r>
-      <w:r>
-        <w:rPr>
-          <w:rFonts w:ascii="Times New Roman" w:eastAsia="Times New Roman" w:hAnsi="Times New Roman" w:cs="Times New Roman"/>
-          <w:sz w:val="24"/>
-        </w:rPr>
-        <w:t xml:space="preserve"> desejados para executar o processo</w:t>
-      </w:r>
-      <w:r>
-        <w:rPr>
-          <w:rFonts w:ascii="Times New Roman" w:eastAsia="Times New Roman" w:hAnsi="Times New Roman" w:cs="Times New Roman"/>
-          <w:sz w:val="24"/>
-        </w:rPr>
-        <w:t xml:space="preserve">. </w:t>
-      </w:r>
     </w:p>
     <w:p>
       <w:pPr>
@@ -1165,184 +2825,231 @@
         <w:spacing w:after="0"/>
         <w:ind w:firstLine="426"/>
         <w:jc w:val="both"/>
-      </w:pPr>
-      <w:r>
-        <w:rPr>
-          <w:rFonts w:ascii="Times New Roman" w:eastAsia="Times New Roman" w:hAnsi="Times New Roman" w:cs="Times New Roman"/>
-          <w:sz w:val="24"/>
-        </w:rPr>
-        <w:t>Apó</w:t>
-      </w:r>
-      <w:r>
-        <w:rPr>
-          <w:rFonts w:ascii="Times New Roman" w:eastAsia="Times New Roman" w:hAnsi="Times New Roman" w:cs="Times New Roman"/>
-          <w:sz w:val="24"/>
-        </w:rPr>
-        <w:t>s a chamada</w:t>
-      </w:r>
-      <w:r>
-        <w:rPr>
-          <w:rFonts w:ascii="Times New Roman" w:eastAsia="Times New Roman" w:hAnsi="Times New Roman" w:cs="Times New Roman"/>
-          <w:sz w:val="24"/>
-        </w:rPr>
-        <w:t xml:space="preserve"> do programa</w:t>
-      </w:r>
-      <w:r>
-        <w:rPr>
-          <w:rFonts w:ascii="Times New Roman" w:eastAsia="Times New Roman" w:hAnsi="Times New Roman" w:cs="Times New Roman"/>
-          <w:sz w:val="24"/>
-        </w:rPr>
-        <w:t xml:space="preserve">, </w:t>
-      </w:r>
-      <w:r>
-        <w:rPr>
-          <w:rFonts w:ascii="Times New Roman" w:eastAsia="Times New Roman" w:hAnsi="Times New Roman" w:cs="Times New Roman"/>
-          <w:sz w:val="24"/>
-        </w:rPr>
-        <w:t>se</w:t>
-      </w:r>
-      <w:r>
-        <w:rPr>
-          <w:rFonts w:ascii="Times New Roman" w:eastAsia="Times New Roman" w:hAnsi="Times New Roman" w:cs="Times New Roman"/>
-          <w:sz w:val="24"/>
-        </w:rPr>
-        <w:t>r</w:t>
-      </w:r>
-      <w:r>
-        <w:rPr>
-          <w:rFonts w:ascii="Times New Roman" w:eastAsia="Times New Roman" w:hAnsi="Times New Roman" w:cs="Times New Roman"/>
-          <w:sz w:val="24"/>
-        </w:rPr>
-        <w:t>á</w:t>
-      </w:r>
-      <w:r>
-        <w:rPr>
-          <w:rFonts w:ascii="Times New Roman" w:eastAsia="Times New Roman" w:hAnsi="Times New Roman" w:cs="Times New Roman"/>
-          <w:sz w:val="24"/>
-        </w:rPr>
-        <w:t xml:space="preserve"> necessário informar</w:t>
-      </w:r>
-      <w:r>
-        <w:rPr>
-          <w:rFonts w:ascii="Times New Roman" w:eastAsia="Times New Roman" w:hAnsi="Times New Roman" w:cs="Times New Roman"/>
-          <w:sz w:val="24"/>
-        </w:rPr>
-        <w:t>, no início da execuçã</w:t>
-      </w:r>
-      <w:r>
-        <w:rPr>
-          <w:rFonts w:ascii="Times New Roman" w:eastAsia="Times New Roman" w:hAnsi="Times New Roman" w:cs="Times New Roman"/>
-          <w:sz w:val="24"/>
-        </w:rPr>
-        <w:t xml:space="preserve">o, um inteiro </w:t>
-      </w:r>
-      <w:r>
-        <w:rPr>
-          <w:rFonts w:ascii="Times New Roman" w:eastAsia="Times New Roman" w:hAnsi="Times New Roman" w:cs="Times New Roman"/>
-          <w:i/>
-          <w:sz w:val="24"/>
-        </w:rPr>
-        <w:t>n</w:t>
-      </w:r>
-      <w:r>
-        <w:rPr>
-          <w:rFonts w:ascii="Times New Roman" w:eastAsia="Times New Roman" w:hAnsi="Times New Roman" w:cs="Times New Roman"/>
-          <w:sz w:val="24"/>
-        </w:rPr>
-        <w:t xml:space="preserve"> com a quantidade de vértices do polígono bem como seus</w:t>
-      </w:r>
-      <w:r>
-        <w:rPr>
-          <w:rFonts w:ascii="Times New Roman" w:eastAsia="Times New Roman" w:hAnsi="Times New Roman" w:cs="Times New Roman"/>
-          <w:sz w:val="24"/>
-        </w:rPr>
-        <w:t xml:space="preserve"> </w:t>
-      </w:r>
-      <w:r>
-        <w:rPr>
-          <w:rFonts w:ascii="Times New Roman" w:eastAsia="Times New Roman" w:hAnsi="Times New Roman" w:cs="Times New Roman"/>
-          <w:i/>
-          <w:sz w:val="24"/>
-        </w:rPr>
-        <w:t>n</w:t>
-      </w:r>
-      <w:r>
-        <w:rPr>
-          <w:rFonts w:ascii="Times New Roman" w:eastAsia="Times New Roman" w:hAnsi="Times New Roman" w:cs="Times New Roman"/>
-          <w:sz w:val="24"/>
-        </w:rPr>
-        <w:t xml:space="preserve"> vé</w:t>
-      </w:r>
-      <w:r>
-        <w:rPr>
-          <w:rFonts w:ascii="Times New Roman" w:eastAsia="Times New Roman" w:hAnsi="Times New Roman" w:cs="Times New Roman"/>
-          <w:sz w:val="24"/>
-        </w:rPr>
-        <w:t xml:space="preserve">rtices </w:t>
-      </w:r>
-      <w:r>
-        <w:rPr>
-          <w:rFonts w:ascii="Times New Roman" w:eastAsia="Times New Roman" w:hAnsi="Times New Roman" w:cs="Times New Roman"/>
-          <w:i/>
-          <w:sz w:val="24"/>
-        </w:rPr>
-        <w:t>x</w:t>
-      </w:r>
-      <w:r>
-        <w:rPr>
-          <w:rFonts w:ascii="Times New Roman" w:eastAsia="Times New Roman" w:hAnsi="Times New Roman" w:cs="Times New Roman"/>
-          <w:sz w:val="24"/>
-        </w:rPr>
-        <w:t xml:space="preserve"> e </w:t>
-      </w:r>
-      <w:r>
-        <w:rPr>
-          <w:rFonts w:ascii="Times New Roman" w:eastAsia="Times New Roman" w:hAnsi="Times New Roman" w:cs="Times New Roman"/>
-          <w:i/>
-          <w:sz w:val="24"/>
-        </w:rPr>
-        <w:t>y</w:t>
-      </w:r>
-      <w:r>
-        <w:rPr>
-          <w:rFonts w:ascii="Times New Roman" w:eastAsia="Times New Roman" w:hAnsi="Times New Roman" w:cs="Times New Roman"/>
-          <w:sz w:val="24"/>
-        </w:rPr>
-        <w:t>.</w:t>
+        <w:rPr>
+          <w:rFonts w:ascii="Times New Roman" w:eastAsia="Times New Roman" w:hAnsi="Times New Roman" w:cs="Times New Roman"/>
+          <w:sz w:val="24"/>
+        </w:rPr>
+      </w:pPr>
+      <w:r>
+        <w:rPr>
+          <w:rFonts w:ascii="Times New Roman" w:eastAsia="Times New Roman" w:hAnsi="Times New Roman" w:cs="Times New Roman"/>
+          <w:sz w:val="24"/>
+        </w:rPr>
+        <w:lastRenderedPageBreak/>
+        <w:t>E o segundo</w:t>
+      </w:r>
+      <w:r>
+        <w:rPr>
+          <w:rFonts w:ascii="Times New Roman" w:eastAsia="Times New Roman" w:hAnsi="Times New Roman" w:cs="Times New Roman"/>
+          <w:sz w:val="24"/>
+        </w:rPr>
+        <w:t>,</w:t>
+      </w:r>
+      <w:r>
+        <w:rPr>
+          <w:rFonts w:ascii="Times New Roman" w:eastAsia="Times New Roman" w:hAnsi="Times New Roman" w:cs="Times New Roman"/>
+          <w:sz w:val="24"/>
+        </w:rPr>
+        <w:t xml:space="preserve"> o núm</w:t>
+      </w:r>
+      <w:r>
+        <w:rPr>
+          <w:rFonts w:ascii="Times New Roman" w:eastAsia="Times New Roman" w:hAnsi="Times New Roman" w:cs="Times New Roman"/>
+          <w:sz w:val="24"/>
+        </w:rPr>
+        <w:t>ero de threads</w:t>
+      </w:r>
+      <w:r>
+        <w:rPr>
+          <w:rFonts w:ascii="Times New Roman" w:eastAsia="Times New Roman" w:hAnsi="Times New Roman" w:cs="Times New Roman"/>
+          <w:sz w:val="24"/>
+        </w:rPr>
+        <w:t xml:space="preserve"> desejados para executar o processo</w:t>
+      </w:r>
+      <w:r>
+        <w:rPr>
+          <w:rFonts w:ascii="Times New Roman" w:eastAsia="Times New Roman" w:hAnsi="Times New Roman" w:cs="Times New Roman"/>
+          <w:sz w:val="24"/>
+        </w:rPr>
+        <w:t xml:space="preserve">. </w:t>
       </w:r>
     </w:p>
     <w:p>
       <w:pPr>
         <w:pStyle w:val="normal0"/>
+        <w:spacing w:after="0"/>
+        <w:ind w:firstLine="426"/>
+        <w:jc w:val="both"/>
+      </w:pPr>
+      <w:r>
+        <w:rPr>
+          <w:rFonts w:ascii="Times New Roman" w:eastAsia="Times New Roman" w:hAnsi="Times New Roman" w:cs="Times New Roman"/>
+          <w:sz w:val="24"/>
+        </w:rPr>
+        <w:t>Apó</w:t>
+      </w:r>
+      <w:r>
+        <w:rPr>
+          <w:rFonts w:ascii="Times New Roman" w:eastAsia="Times New Roman" w:hAnsi="Times New Roman" w:cs="Times New Roman"/>
+          <w:sz w:val="24"/>
+        </w:rPr>
+        <w:t>s a chamada</w:t>
+      </w:r>
+      <w:r>
+        <w:rPr>
+          <w:rFonts w:ascii="Times New Roman" w:eastAsia="Times New Roman" w:hAnsi="Times New Roman" w:cs="Times New Roman"/>
+          <w:sz w:val="24"/>
+        </w:rPr>
+        <w:t xml:space="preserve"> do programa</w:t>
+      </w:r>
+      <w:r>
+        <w:rPr>
+          <w:rFonts w:ascii="Times New Roman" w:eastAsia="Times New Roman" w:hAnsi="Times New Roman" w:cs="Times New Roman"/>
+          <w:sz w:val="24"/>
+        </w:rPr>
+        <w:t xml:space="preserve">, </w:t>
+      </w:r>
+      <w:r>
+        <w:rPr>
+          <w:rFonts w:ascii="Times New Roman" w:eastAsia="Times New Roman" w:hAnsi="Times New Roman" w:cs="Times New Roman"/>
+          <w:sz w:val="24"/>
+        </w:rPr>
+        <w:t>se</w:t>
+      </w:r>
+      <w:r>
+        <w:rPr>
+          <w:rFonts w:ascii="Times New Roman" w:eastAsia="Times New Roman" w:hAnsi="Times New Roman" w:cs="Times New Roman"/>
+          <w:sz w:val="24"/>
+        </w:rPr>
+        <w:t>r</w:t>
+      </w:r>
+      <w:r>
+        <w:rPr>
+          <w:rFonts w:ascii="Times New Roman" w:eastAsia="Times New Roman" w:hAnsi="Times New Roman" w:cs="Times New Roman"/>
+          <w:sz w:val="24"/>
+        </w:rPr>
+        <w:t>á</w:t>
+      </w:r>
+      <w:r>
+        <w:rPr>
+          <w:rFonts w:ascii="Times New Roman" w:eastAsia="Times New Roman" w:hAnsi="Times New Roman" w:cs="Times New Roman"/>
+          <w:sz w:val="24"/>
+        </w:rPr>
+        <w:t xml:space="preserve"> necessário informar</w:t>
+      </w:r>
+      <w:r>
+        <w:rPr>
+          <w:rFonts w:ascii="Times New Roman" w:eastAsia="Times New Roman" w:hAnsi="Times New Roman" w:cs="Times New Roman"/>
+          <w:sz w:val="24"/>
+        </w:rPr>
+        <w:t>, no início da execuçã</w:t>
+      </w:r>
+      <w:r>
+        <w:rPr>
+          <w:rFonts w:ascii="Times New Roman" w:eastAsia="Times New Roman" w:hAnsi="Times New Roman" w:cs="Times New Roman"/>
+          <w:sz w:val="24"/>
+        </w:rPr>
+        <w:t xml:space="preserve">o, um inteiro </w:t>
+      </w:r>
+      <w:r>
+        <w:rPr>
+          <w:rFonts w:ascii="Times New Roman" w:eastAsia="Times New Roman" w:hAnsi="Times New Roman" w:cs="Times New Roman"/>
+          <w:i/>
+          <w:sz w:val="24"/>
+        </w:rPr>
+        <w:t>n</w:t>
+      </w:r>
+      <w:r>
+        <w:rPr>
+          <w:rFonts w:ascii="Times New Roman" w:eastAsia="Times New Roman" w:hAnsi="Times New Roman" w:cs="Times New Roman"/>
+          <w:sz w:val="24"/>
+        </w:rPr>
+        <w:t xml:space="preserve"> com a quantidade de vértices do polígono bem como seus</w:t>
+      </w:r>
+      <w:r>
+        <w:rPr>
+          <w:rFonts w:ascii="Times New Roman" w:eastAsia="Times New Roman" w:hAnsi="Times New Roman" w:cs="Times New Roman"/>
+          <w:sz w:val="24"/>
+        </w:rPr>
+        <w:t xml:space="preserve"> </w:t>
+      </w:r>
+      <w:r>
+        <w:rPr>
+          <w:rFonts w:ascii="Times New Roman" w:eastAsia="Times New Roman" w:hAnsi="Times New Roman" w:cs="Times New Roman"/>
+          <w:i/>
+          <w:sz w:val="24"/>
+        </w:rPr>
+        <w:t>n</w:t>
+      </w:r>
+      <w:r>
+        <w:rPr>
+          <w:rFonts w:ascii="Times New Roman" w:eastAsia="Times New Roman" w:hAnsi="Times New Roman" w:cs="Times New Roman"/>
+          <w:sz w:val="24"/>
+        </w:rPr>
+        <w:t xml:space="preserve"> vé</w:t>
+      </w:r>
+      <w:r>
+        <w:rPr>
+          <w:rFonts w:ascii="Times New Roman" w:eastAsia="Times New Roman" w:hAnsi="Times New Roman" w:cs="Times New Roman"/>
+          <w:sz w:val="24"/>
+        </w:rPr>
+        <w:t xml:space="preserve">rtices </w:t>
+      </w:r>
+      <w:r>
+        <w:rPr>
+          <w:rFonts w:ascii="Times New Roman" w:eastAsia="Times New Roman" w:hAnsi="Times New Roman" w:cs="Times New Roman"/>
+          <w:i/>
+          <w:sz w:val="24"/>
+        </w:rPr>
+        <w:t>x</w:t>
+      </w:r>
+      <w:r>
+        <w:rPr>
+          <w:rFonts w:ascii="Times New Roman" w:eastAsia="Times New Roman" w:hAnsi="Times New Roman" w:cs="Times New Roman"/>
+          <w:sz w:val="24"/>
+        </w:rPr>
+        <w:t xml:space="preserve"> e </w:t>
+      </w:r>
+      <w:r>
+        <w:rPr>
+          <w:rFonts w:ascii="Times New Roman" w:eastAsia="Times New Roman" w:hAnsi="Times New Roman" w:cs="Times New Roman"/>
+          <w:i/>
+          <w:sz w:val="24"/>
+        </w:rPr>
+        <w:t>y</w:t>
+      </w:r>
+      <w:r>
+        <w:rPr>
+          <w:rFonts w:ascii="Times New Roman" w:eastAsia="Times New Roman" w:hAnsi="Times New Roman" w:cs="Times New Roman"/>
+          <w:sz w:val="24"/>
+        </w:rPr>
+        <w:t>.</w:t>
+      </w:r>
+    </w:p>
+    <w:p>
+      <w:pPr>
+        <w:pStyle w:val="Heading1"/>
         <w:numPr>
           <w:ilvl w:val="0"/>
-          <w:numId w:val="1"/>
+          <w:numId w:val="19"/>
         </w:numPr>
-        <w:spacing w:after="0"/>
-        <w:contextualSpacing/>
-        <w:rPr>
-          <w:rFonts w:ascii="Times New Roman" w:eastAsia="Times New Roman" w:hAnsi="Times New Roman" w:cs="Times New Roman"/>
-          <w:b/>
-          <w:sz w:val="24"/>
-        </w:rPr>
-      </w:pPr>
-      <w:r>
-        <w:rPr>
-          <w:rFonts w:ascii="Times New Roman" w:eastAsia="Times New Roman" w:hAnsi="Times New Roman" w:cs="Times New Roman"/>
-          <w:b/>
-          <w:sz w:val="24"/>
-        </w:rPr>
-        <w:br w:type="column"/>
-      </w:r>
-      <w:r>
-        <w:rPr>
-          <w:rFonts w:ascii="Times New Roman" w:eastAsia="Times New Roman" w:hAnsi="Times New Roman" w:cs="Times New Roman"/>
-          <w:b/>
-          <w:sz w:val="24"/>
-        </w:rPr>
-        <w:lastRenderedPageBreak/>
+        <w:ind w:left="426" w:hanging="426"/>
+        <w:rPr>
+          <w:rFonts w:ascii="Times" w:hAnsi="Times"/>
+          <w:sz w:val="24"/>
+          <w:szCs w:val="24"/>
+        </w:rPr>
+      </w:pPr>
+      <w:bookmarkStart w:id="5" w:name="_Toc291414118"/>
+      <w:r>
+        <w:rPr>
+          <w:rFonts w:ascii="Times" w:hAnsi="Times"/>
+          <w:sz w:val="24"/>
+          <w:szCs w:val="24"/>
+        </w:rPr>
         <w:t>Descrição do Algoritmo Desenvolvido</w:t>
       </w:r>
+      <w:bookmarkEnd w:id="5"/>
     </w:p>
     <w:p>
       <w:pPr>
@@ -1425,36 +3132,36 @@
     </w:p>
     <w:p>
       <w:pPr>
-        <w:pStyle w:val="normal0"/>
+        <w:pStyle w:val="Heading1"/>
         <w:numPr>
           <w:ilvl w:val="1"/>
-          <w:numId w:val="1"/>
+          <w:numId w:val="19"/>
         </w:numPr>
-        <w:spacing w:after="0"/>
-        <w:contextualSpacing/>
-        <w:jc w:val="both"/>
-        <w:rPr>
-          <w:rFonts w:ascii="Times New Roman" w:eastAsia="Times New Roman" w:hAnsi="Times New Roman" w:cs="Times New Roman"/>
-          <w:b/>
-          <w:sz w:val="24"/>
-        </w:rPr>
-      </w:pPr>
-      <w:r>
-        <w:rPr>
-          <w:rFonts w:ascii="Times New Roman" w:eastAsia="Times New Roman" w:hAnsi="Times New Roman" w:cs="Times New Roman"/>
-          <w:b/>
-          <w:sz w:val="24"/>
+        <w:ind w:left="426" w:hanging="426"/>
+        <w:rPr>
+          <w:rFonts w:ascii="Times" w:hAnsi="Times"/>
+          <w:sz w:val="24"/>
+          <w:szCs w:val="24"/>
+        </w:rPr>
+      </w:pPr>
+      <w:bookmarkStart w:id="6" w:name="_Toc291414119"/>
+      <w:r>
+        <w:rPr>
+          <w:rFonts w:ascii="Times" w:hAnsi="Times"/>
+          <w:sz w:val="24"/>
+          <w:szCs w:val="24"/>
         </w:rPr>
         <w:t>Estruturas e c</w:t>
       </w:r>
       <w:r>
         <w:rPr>
-          <w:rFonts w:ascii="Times New Roman" w:eastAsia="Times New Roman" w:hAnsi="Times New Roman" w:cs="Times New Roman"/>
-          <w:b/>
-          <w:sz w:val="24"/>
+          <w:rFonts w:ascii="Times" w:hAnsi="Times"/>
+          <w:sz w:val="24"/>
+          <w:szCs w:val="24"/>
         </w:rPr>
         <w:t>lasses</w:t>
       </w:r>
+      <w:bookmarkEnd w:id="6"/>
     </w:p>
     <w:p>
       <w:pPr>
@@ -2949,6 +4656,14 @@
           <w:rFonts w:ascii="Times New Roman" w:eastAsia="Times New Roman" w:hAnsi="Times New Roman" w:cs="Times New Roman"/>
           <w:sz w:val="24"/>
         </w:rPr>
+        <w:br w:type="column"/>
+      </w:r>
+      <w:r>
+        <w:rPr>
+          <w:rFonts w:ascii="Times New Roman" w:eastAsia="Times New Roman" w:hAnsi="Times New Roman" w:cs="Times New Roman"/>
+          <w:sz w:val="24"/>
+        </w:rPr>
+        <w:lastRenderedPageBreak/>
         <w:t xml:space="preserve">A segunda classe criada foi chamada de </w:t>
       </w:r>
       <w:proofErr w:type="spellStart"/>
@@ -3233,7 +4948,6 @@
           <w:rFonts w:ascii="Times New Roman" w:eastAsia="Times New Roman" w:hAnsi="Times New Roman" w:cs="Times New Roman"/>
           <w:sz w:val="24"/>
         </w:rPr>
-        <w:lastRenderedPageBreak/>
         <w:t>Segue o trecho do código referente a classe mencionada:</w:t>
       </w:r>
     </w:p>
@@ -5026,36 +6740,36 @@
     </w:p>
     <w:p>
       <w:pPr>
-        <w:pStyle w:val="normal0"/>
+        <w:pStyle w:val="Heading1"/>
         <w:numPr>
           <w:ilvl w:val="1"/>
-          <w:numId w:val="1"/>
+          <w:numId w:val="19"/>
         </w:numPr>
-        <w:spacing w:after="0"/>
-        <w:contextualSpacing/>
-        <w:jc w:val="both"/>
-        <w:rPr>
-          <w:rFonts w:ascii="Times New Roman" w:eastAsia="Times New Roman" w:hAnsi="Times New Roman" w:cs="Times New Roman"/>
-          <w:b/>
-          <w:sz w:val="24"/>
-        </w:rPr>
-      </w:pPr>
-      <w:r>
-        <w:rPr>
-          <w:rFonts w:ascii="Times New Roman" w:eastAsia="Times New Roman" w:hAnsi="Times New Roman" w:cs="Times New Roman"/>
-          <w:b/>
-          <w:sz w:val="24"/>
+        <w:ind w:left="426" w:hanging="426"/>
+        <w:rPr>
+          <w:rFonts w:ascii="Times" w:hAnsi="Times"/>
+          <w:sz w:val="24"/>
+          <w:szCs w:val="24"/>
+        </w:rPr>
+      </w:pPr>
+      <w:bookmarkStart w:id="7" w:name="_Toc291414120"/>
+      <w:r>
+        <w:rPr>
+          <w:rFonts w:ascii="Times" w:hAnsi="Times"/>
+          <w:sz w:val="24"/>
+          <w:szCs w:val="24"/>
         </w:rPr>
         <w:t>Leitura e v</w:t>
       </w:r>
       <w:r>
         <w:rPr>
-          <w:rFonts w:ascii="Times New Roman" w:eastAsia="Times New Roman" w:hAnsi="Times New Roman" w:cs="Times New Roman"/>
-          <w:b/>
-          <w:sz w:val="24"/>
+          <w:rFonts w:ascii="Times" w:hAnsi="Times"/>
+          <w:sz w:val="24"/>
+          <w:szCs w:val="24"/>
         </w:rPr>
         <w:t>alidação de dados de entrada</w:t>
       </w:r>
+      <w:bookmarkEnd w:id="7"/>
     </w:p>
     <w:p>
       <w:pPr>
@@ -5230,6 +6944,13 @@
           <w:sz w:val="24"/>
         </w:rPr>
       </w:pPr>
+      <w:r>
+        <w:rPr>
+          <w:rFonts w:ascii="Times New Roman" w:eastAsia="Times New Roman" w:hAnsi="Times New Roman" w:cs="Times New Roman"/>
+          <w:sz w:val="24"/>
+        </w:rPr>
+        <w:br w:type="column"/>
+      </w:r>
     </w:p>
     <w:tbl>
       <w:tblPr>
@@ -5271,6 +6992,13 @@
               </w:rPr>
               <w:br w:type="column"/>
             </w:r>
+            <w:r>
+              <w:rPr>
+                <w:rFonts w:ascii="Times New Roman" w:eastAsia="Times New Roman" w:hAnsi="Times New Roman" w:cs="Times New Roman"/>
+                <w:sz w:val="24"/>
+              </w:rPr>
+              <w:br w:type="column"/>
+            </w:r>
           </w:p>
           <w:p>
             <w:pPr>
@@ -6470,7 +8198,6 @@
           <w:rFonts w:ascii="Times New Roman" w:eastAsia="Times New Roman" w:hAnsi="Times New Roman" w:cs="Times New Roman"/>
           <w:sz w:val="24"/>
         </w:rPr>
-        <w:lastRenderedPageBreak/>
         <w:t>P</w:t>
       </w:r>
       <w:r>
@@ -7280,44 +9007,44 @@
     </w:p>
     <w:p>
       <w:pPr>
-        <w:pStyle w:val="normal0"/>
+        <w:pStyle w:val="Heading1"/>
         <w:numPr>
           <w:ilvl w:val="1"/>
-          <w:numId w:val="1"/>
+          <w:numId w:val="19"/>
         </w:numPr>
-        <w:spacing w:after="0"/>
-        <w:contextualSpacing/>
-        <w:jc w:val="both"/>
-        <w:rPr>
-          <w:rFonts w:ascii="Times New Roman" w:eastAsia="Times New Roman" w:hAnsi="Times New Roman" w:cs="Times New Roman"/>
-          <w:b/>
-          <w:sz w:val="24"/>
-        </w:rPr>
-      </w:pPr>
-      <w:r>
-        <w:rPr>
-          <w:rFonts w:ascii="Times New Roman" w:eastAsia="Times New Roman" w:hAnsi="Times New Roman" w:cs="Times New Roman"/>
-          <w:b/>
-          <w:sz w:val="24"/>
+        <w:ind w:left="426" w:hanging="426"/>
+        <w:rPr>
+          <w:rFonts w:ascii="Times" w:hAnsi="Times"/>
+          <w:sz w:val="24"/>
+          <w:szCs w:val="24"/>
+        </w:rPr>
+      </w:pPr>
+      <w:bookmarkStart w:id="8" w:name="_Toc291414121"/>
+      <w:r>
+        <w:rPr>
+          <w:rFonts w:ascii="Times" w:hAnsi="Times"/>
+          <w:sz w:val="24"/>
+          <w:szCs w:val="24"/>
         </w:rPr>
         <w:t>Estrutura</w:t>
       </w:r>
       <w:r>
         <w:rPr>
-          <w:rFonts w:ascii="Times New Roman" w:eastAsia="Times New Roman" w:hAnsi="Times New Roman" w:cs="Times New Roman"/>
-          <w:b/>
-          <w:sz w:val="24"/>
+          <w:rFonts w:ascii="Times" w:hAnsi="Times"/>
+          <w:sz w:val="24"/>
+          <w:szCs w:val="24"/>
         </w:rPr>
         <w:t>ção de</w:t>
       </w:r>
       <w:r>
         <w:rPr>
-          <w:rFonts w:ascii="Times New Roman" w:eastAsia="Times New Roman" w:hAnsi="Times New Roman" w:cs="Times New Roman"/>
-          <w:b/>
-          <w:sz w:val="24"/>
+          <w:rFonts w:ascii="Times" w:hAnsi="Times"/>
+          <w:sz w:val="24"/>
+          <w:szCs w:val="24"/>
         </w:rPr>
         <w:t xml:space="preserve"> dados de entrada</w:t>
       </w:r>
+      <w:bookmarkEnd w:id="8"/>
     </w:p>
     <w:p>
       <w:pPr>
@@ -8041,7 +9768,30 @@
           <w:rFonts w:ascii="Times New Roman" w:eastAsia="Times New Roman" w:hAnsi="Times New Roman" w:cs="Times New Roman"/>
           <w:sz w:val="24"/>
         </w:rPr>
-        <w:t>, responsável por estruturar os dados conforme descrito acima:</w:t>
+        <w:t xml:space="preserve">, responsável por estruturar os dados </w:t>
+      </w:r>
+      <w:r>
+        <w:rPr>
+          <w:rFonts w:ascii="Times New Roman" w:eastAsia="Times New Roman" w:hAnsi="Times New Roman" w:cs="Times New Roman"/>
+          <w:sz w:val="24"/>
+        </w:rPr>
+        <w:t xml:space="preserve">obtidos pelo passo </w:t>
+      </w:r>
+      <w:proofErr w:type="spellStart"/>
+      <w:r>
+        <w:rPr>
+          <w:rFonts w:ascii="Times New Roman" w:eastAsia="Times New Roman" w:hAnsi="Times New Roman" w:cs="Times New Roman"/>
+          <w:sz w:val="24"/>
+        </w:rPr>
+        <w:t>antereir</w:t>
+      </w:r>
+      <w:proofErr w:type="spellEnd"/>
+      <w:r>
+        <w:rPr>
+          <w:rFonts w:ascii="Times New Roman" w:eastAsia="Times New Roman" w:hAnsi="Times New Roman" w:cs="Times New Roman"/>
+          <w:sz w:val="24"/>
+        </w:rPr>
+        <w:t>:</w:t>
       </w:r>
     </w:p>
     <w:tbl>
@@ -9045,6 +10795,7 @@
                 <w:szCs w:val="16"/>
                 <w:lang w:val="en-US"/>
               </w:rPr>
+              <w:lastRenderedPageBreak/>
               <w:t xml:space="preserve">        </w:t>
             </w:r>
             <w:proofErr w:type="gramStart"/>
@@ -9564,6 +11315,56 @@
     </w:tbl>
     <w:p>
       <w:pPr>
+        <w:pStyle w:val="Heading1"/>
+        <w:numPr>
+          <w:ilvl w:val="1"/>
+          <w:numId w:val="19"/>
+        </w:numPr>
+        <w:ind w:left="426" w:hanging="426"/>
+        <w:rPr>
+          <w:rFonts w:ascii="Times" w:hAnsi="Times"/>
+          <w:sz w:val="24"/>
+          <w:szCs w:val="24"/>
+        </w:rPr>
+      </w:pPr>
+      <w:bookmarkStart w:id="9" w:name="_Toc291414122"/>
+      <w:r>
+        <w:rPr>
+          <w:rFonts w:ascii="Times" w:hAnsi="Times"/>
+          <w:sz w:val="24"/>
+          <w:szCs w:val="24"/>
+        </w:rPr>
+        <w:lastRenderedPageBreak/>
+        <w:t>Processamento</w:t>
+      </w:r>
+      <w:r>
+        <w:rPr>
+          <w:rFonts w:ascii="Times" w:hAnsi="Times"/>
+          <w:sz w:val="24"/>
+          <w:szCs w:val="24"/>
+        </w:rPr>
+        <w:t xml:space="preserve"> </w:t>
+      </w:r>
+      <w:r>
+        <w:rPr>
+          <w:rFonts w:ascii="Times" w:hAnsi="Times"/>
+          <w:sz w:val="24"/>
+          <w:szCs w:val="24"/>
+        </w:rPr>
+        <w:t>d</w:t>
+      </w:r>
+      <w:r>
+        <w:rPr>
+          <w:rFonts w:ascii="Times" w:hAnsi="Times"/>
+          <w:sz w:val="24"/>
+          <w:szCs w:val="24"/>
+        </w:rPr>
+        <w:t>os dados</w:t>
+      </w:r>
+      <w:bookmarkEnd w:id="9"/>
+    </w:p>
+    <w:p>
+      <w:pPr>
         <w:pStyle w:val="normal0"/>
         <w:spacing w:after="0"/>
         <w:ind w:firstLine="426"/>
@@ -9577,31 +11378,6 @@
     <w:p>
       <w:pPr>
         <w:pStyle w:val="normal0"/>
-        <w:numPr>
-          <w:ilvl w:val="1"/>
-          <w:numId w:val="1"/>
-        </w:numPr>
-        <w:spacing w:after="0"/>
-        <w:contextualSpacing/>
-        <w:jc w:val="both"/>
-        <w:rPr>
-          <w:rFonts w:ascii="Times New Roman" w:eastAsia="Times New Roman" w:hAnsi="Times New Roman" w:cs="Times New Roman"/>
-          <w:b/>
-          <w:sz w:val="24"/>
-        </w:rPr>
-      </w:pPr>
-      <w:r>
-        <w:rPr>
-          <w:rFonts w:ascii="Times New Roman" w:eastAsia="Times New Roman" w:hAnsi="Times New Roman" w:cs="Times New Roman"/>
-          <w:b/>
-          <w:sz w:val="24"/>
-        </w:rPr>
-        <w:t>Processando os dados</w:t>
-      </w:r>
-    </w:p>
-    <w:p>
-      <w:pPr>
-        <w:pStyle w:val="normal0"/>
         <w:spacing w:after="0"/>
         <w:ind w:firstLine="426"/>
         <w:jc w:val="both"/>
@@ -9610,18 +11386,6 @@
           <w:sz w:val="24"/>
         </w:rPr>
       </w:pPr>
-    </w:p>
-    <w:p>
-      <w:pPr>
-        <w:pStyle w:val="normal0"/>
-        <w:spacing w:after="0"/>
-        <w:ind w:firstLine="426"/>
-        <w:jc w:val="both"/>
-        <w:rPr>
-          <w:rFonts w:ascii="Times New Roman" w:eastAsia="Times New Roman" w:hAnsi="Times New Roman" w:cs="Times New Roman"/>
-          <w:sz w:val="24"/>
-        </w:rPr>
-      </w:pPr>
       <w:r>
         <w:rPr>
           <w:rFonts w:ascii="Times New Roman" w:eastAsia="Times New Roman" w:hAnsi="Times New Roman" w:cs="Times New Roman"/>
@@ -9740,15 +11504,7 @@
           <w:rFonts w:ascii="Times New Roman" w:eastAsia="Times New Roman" w:hAnsi="Times New Roman" w:cs="Times New Roman"/>
           <w:sz w:val="24"/>
         </w:rPr>
-        <w:t xml:space="preserve"> criadas anteriormente e computar o resultado da soma calculado </w:t>
-      </w:r>
-      <w:r>
-        <w:rPr>
-          <w:rFonts w:ascii="Times New Roman" w:eastAsia="Times New Roman" w:hAnsi="Times New Roman" w:cs="Times New Roman"/>
-          <w:sz w:val="24"/>
-        </w:rPr>
-        <w:lastRenderedPageBreak/>
-        <w:t>por cada uma das mesmas.</w:t>
+        <w:t xml:space="preserve"> criadas anteriormente e computar o resultado da soma calculado por cada uma das mesmas.</w:t>
       </w:r>
       <w:r>
         <w:rPr>
@@ -11817,6 +13573,7 @@
           <w:rFonts w:ascii="Times New Roman" w:eastAsia="Times New Roman" w:hAnsi="Times New Roman" w:cs="Times New Roman"/>
           <w:sz w:val="24"/>
         </w:rPr>
+        <w:lastRenderedPageBreak/>
         <w:t xml:space="preserve">Por fim uma função chamada </w:t>
       </w:r>
       <w:proofErr w:type="spellStart"/>
@@ -13022,51 +14779,35 @@
     </w:p>
     <w:p>
       <w:pPr>
-        <w:pStyle w:val="normal0"/>
-        <w:spacing w:after="0" w:line="240" w:lineRule="auto"/>
-        <w:jc w:val="both"/>
-      </w:pPr>
-    </w:p>
-    <w:p>
-      <w:pPr>
-        <w:pStyle w:val="normal0"/>
-        <w:spacing w:after="0" w:line="240" w:lineRule="auto"/>
-        <w:jc w:val="both"/>
-      </w:pPr>
-    </w:p>
-    <w:p>
-      <w:pPr>
-        <w:pStyle w:val="normal0"/>
+        <w:pStyle w:val="Heading1"/>
         <w:numPr>
           <w:ilvl w:val="0"/>
-          <w:numId w:val="1"/>
+          <w:numId w:val="19"/>
         </w:numPr>
-        <w:spacing w:after="0" w:line="240" w:lineRule="auto"/>
-        <w:ind w:left="284" w:hanging="284"/>
-        <w:contextualSpacing/>
-        <w:jc w:val="both"/>
-        <w:rPr>
-          <w:rFonts w:ascii="Times New Roman" w:eastAsia="Times New Roman" w:hAnsi="Times New Roman" w:cs="Times New Roman"/>
-          <w:b/>
-          <w:sz w:val="24"/>
-        </w:rPr>
-      </w:pPr>
-      <w:r>
-        <w:rPr>
-          <w:rFonts w:ascii="Times New Roman" w:eastAsia="Times New Roman" w:hAnsi="Times New Roman" w:cs="Times New Roman"/>
-          <w:b/>
-          <w:sz w:val="24"/>
-        </w:rPr>
-        <w:br w:type="column"/>
-      </w:r>
-      <w:r>
-        <w:rPr>
-          <w:rFonts w:ascii="Times New Roman" w:eastAsia="Times New Roman" w:hAnsi="Times New Roman" w:cs="Times New Roman"/>
-          <w:b/>
-          <w:sz w:val="24"/>
-        </w:rPr>
-        <w:lastRenderedPageBreak/>
-        <w:t xml:space="preserve">Instruções de Compilação </w:t>
+        <w:ind w:left="426" w:hanging="426"/>
+        <w:rPr>
+          <w:rFonts w:ascii="Times" w:hAnsi="Times"/>
+          <w:sz w:val="24"/>
+          <w:szCs w:val="24"/>
+        </w:rPr>
+      </w:pPr>
+      <w:bookmarkStart w:id="10" w:name="_Toc291414123"/>
+      <w:r>
+        <w:rPr>
+          <w:rFonts w:ascii="Times" w:hAnsi="Times"/>
+          <w:sz w:val="24"/>
+          <w:szCs w:val="24"/>
+        </w:rPr>
+        <w:t>Instruções de Compilação</w:t>
+      </w:r>
+      <w:bookmarkEnd w:id="10"/>
+      <w:r>
+        <w:rPr>
+          <w:rFonts w:ascii="Times" w:hAnsi="Times"/>
+          <w:sz w:val="24"/>
+          <w:szCs w:val="24"/>
+        </w:rPr>
+        <w:t xml:space="preserve"> </w:t>
       </w:r>
     </w:p>
     <w:p>
@@ -13090,25 +14831,48 @@
         <w:adjustRightInd w:val="0"/>
         <w:spacing w:after="240" w:line="240" w:lineRule="auto"/>
         <w:ind w:firstLine="426"/>
-        <w:rPr>
-          <w:rFonts w:ascii="Times New Roman" w:eastAsia="Times New Roman" w:hAnsi="Times New Roman" w:cs="Times New Roman"/>
-          <w:sz w:val="24"/>
-        </w:rPr>
-      </w:pPr>
-      <w:r>
-        <w:rPr>
-          <w:rFonts w:ascii="Times New Roman" w:eastAsia="Times New Roman" w:hAnsi="Times New Roman" w:cs="Times New Roman"/>
-          <w:sz w:val="24"/>
-          <w:highlight w:val="red"/>
+        <w:jc w:val="center"/>
+        <w:rPr>
+          <w:rFonts w:ascii="Times New Roman" w:eastAsia="Times New Roman" w:hAnsi="Times New Roman" w:cs="Times New Roman"/>
+          <w:color w:val="auto"/>
+          <w:sz w:val="24"/>
+        </w:rPr>
+      </w:pPr>
+      <w:r>
+        <w:rPr>
+          <w:rFonts w:ascii="Times New Roman" w:eastAsia="Times New Roman" w:hAnsi="Times New Roman" w:cs="Times New Roman"/>
+          <w:color w:val="auto"/>
+          <w:sz w:val="24"/>
         </w:rPr>
         <w:t>g++ -</w:t>
       </w:r>
+      <w:r>
+        <w:rPr>
+          <w:rFonts w:ascii="Times New Roman" w:eastAsia="Times New Roman" w:hAnsi="Times New Roman" w:cs="Times New Roman"/>
+          <w:color w:val="auto"/>
+          <w:sz w:val="24"/>
+        </w:rPr>
+        <w:t xml:space="preserve">o </w:t>
+      </w:r>
+      <w:r>
+        <w:rPr>
+          <w:rFonts w:ascii="Times New Roman" w:eastAsia="Times New Roman" w:hAnsi="Times New Roman" w:cs="Times New Roman"/>
+          <w:sz w:val="24"/>
+        </w:rPr>
+        <w:t>pp-ep02-012015</w:t>
+      </w:r>
+      <w:r>
+        <w:rPr>
+          <w:rFonts w:ascii="Times New Roman" w:eastAsia="Times New Roman" w:hAnsi="Times New Roman" w:cs="Times New Roman"/>
+          <w:sz w:val="24"/>
+        </w:rPr>
+        <w:t xml:space="preserve"> main.cpp -</w:t>
+      </w:r>
       <w:proofErr w:type="spellStart"/>
       <w:r>
         <w:rPr>
           <w:rFonts w:ascii="Times New Roman" w:eastAsia="Times New Roman" w:hAnsi="Times New Roman" w:cs="Times New Roman"/>
           <w:sz w:val="24"/>
-          <w:highlight w:val="red"/>
         </w:rPr>
         <w:t>lpthread</w:t>
       </w:r>
@@ -13116,43 +14880,28 @@
     </w:p>
     <w:p>
       <w:pPr>
-        <w:pStyle w:val="normal0"/>
-        <w:spacing w:after="0" w:line="240" w:lineRule="auto"/>
-        <w:ind w:left="284"/>
-        <w:contextualSpacing/>
-        <w:jc w:val="both"/>
-        <w:rPr>
-          <w:rFonts w:ascii="Times New Roman" w:eastAsia="Times New Roman" w:hAnsi="Times New Roman" w:cs="Times New Roman"/>
-          <w:b/>
-          <w:sz w:val="24"/>
-        </w:rPr>
-      </w:pPr>
-    </w:p>
-    <w:p>
-      <w:pPr>
-        <w:pStyle w:val="normal0"/>
+        <w:pStyle w:val="Heading1"/>
         <w:numPr>
           <w:ilvl w:val="0"/>
-          <w:numId w:val="1"/>
+          <w:numId w:val="19"/>
         </w:numPr>
-        <w:spacing w:after="0" w:line="240" w:lineRule="auto"/>
-        <w:ind w:left="284" w:hanging="284"/>
-        <w:contextualSpacing/>
-        <w:jc w:val="both"/>
-        <w:rPr>
-          <w:rFonts w:ascii="Times New Roman" w:eastAsia="Times New Roman" w:hAnsi="Times New Roman" w:cs="Times New Roman"/>
-          <w:b/>
-          <w:sz w:val="24"/>
-        </w:rPr>
-      </w:pPr>
-      <w:r>
-        <w:rPr>
-          <w:rFonts w:ascii="Times New Roman" w:eastAsia="Times New Roman" w:hAnsi="Times New Roman" w:cs="Times New Roman"/>
-          <w:b/>
-          <w:sz w:val="24"/>
+        <w:ind w:left="426" w:hanging="426"/>
+        <w:rPr>
+          <w:rFonts w:ascii="Times" w:hAnsi="Times"/>
+          <w:sz w:val="24"/>
+          <w:szCs w:val="24"/>
+        </w:rPr>
+      </w:pPr>
+      <w:bookmarkStart w:id="11" w:name="_Toc291414124"/>
+      <w:r>
+        <w:rPr>
+          <w:rFonts w:ascii="Times" w:hAnsi="Times"/>
+          <w:sz w:val="24"/>
+          <w:szCs w:val="24"/>
         </w:rPr>
         <w:t>Instruções de Execução</w:t>
       </w:r>
+      <w:bookmarkEnd w:id="11"/>
     </w:p>
     <w:p>
       <w:pPr>
@@ -13166,6 +14915,33 @@
           <w:sz w:val="24"/>
         </w:rPr>
       </w:pPr>
+    </w:p>
+    <w:p>
+      <w:pPr>
+        <w:pStyle w:val="normal0"/>
+        <w:spacing w:after="0" w:line="240" w:lineRule="auto"/>
+        <w:ind w:firstLine="426"/>
+        <w:contextualSpacing/>
+        <w:jc w:val="both"/>
+        <w:rPr>
+          <w:rFonts w:ascii="Times New Roman" w:eastAsia="Times New Roman" w:hAnsi="Times New Roman" w:cs="Times New Roman"/>
+          <w:sz w:val="24"/>
+        </w:rPr>
+      </w:pPr>
+      <w:r>
+        <w:rPr>
+          <w:rFonts w:ascii="Times New Roman" w:eastAsia="Times New Roman" w:hAnsi="Times New Roman" w:cs="Times New Roman"/>
+          <w:sz w:val="24"/>
+        </w:rPr>
+        <w:t>Modo de Uso</w:t>
+      </w:r>
+      <w:r>
+        <w:rPr>
+          <w:rFonts w:ascii="Times New Roman" w:eastAsia="Times New Roman" w:hAnsi="Times New Roman" w:cs="Times New Roman"/>
+          <w:sz w:val="24"/>
+        </w:rPr>
+        <w:t>:</w:t>
+      </w:r>
     </w:p>
     <w:p>
       <w:pPr>
@@ -13184,14 +14960,36 @@
           <w:rFonts w:ascii="Times New Roman" w:eastAsia="Times New Roman" w:hAnsi="Times New Roman" w:cs="Times New Roman"/>
           <w:sz w:val="24"/>
         </w:rPr>
-        <w:t>Modo de uso</w:t>
-      </w:r>
-      <w:r>
-        <w:rPr>
-          <w:rFonts w:ascii="Times New Roman" w:eastAsia="Times New Roman" w:hAnsi="Times New Roman" w:cs="Times New Roman"/>
-          <w:sz w:val="24"/>
-        </w:rPr>
-        <w:t>:</w:t>
+        <w:tab/>
+        <w:t>./pp-ep02-012015 [</w:t>
+      </w:r>
+      <w:r>
+        <w:rPr>
+          <w:rFonts w:ascii="Times New Roman" w:eastAsia="Times New Roman" w:hAnsi="Times New Roman" w:cs="Times New Roman"/>
+          <w:sz w:val="24"/>
+        </w:rPr>
+        <w:t>tipo de saída</w:t>
+      </w:r>
+      <w:r>
+        <w:rPr>
+          <w:rFonts w:ascii="Times New Roman" w:eastAsia="Times New Roman" w:hAnsi="Times New Roman" w:cs="Times New Roman"/>
+          <w:sz w:val="24"/>
+        </w:rPr>
+        <w:t>] [</w:t>
+      </w:r>
+      <w:r>
+        <w:rPr>
+          <w:rFonts w:ascii="Times New Roman" w:eastAsia="Times New Roman" w:hAnsi="Times New Roman" w:cs="Times New Roman"/>
+          <w:sz w:val="24"/>
+        </w:rPr>
+        <w:t>número de threads</w:t>
+      </w:r>
+      <w:r>
+        <w:rPr>
+          <w:rFonts w:ascii="Times New Roman" w:eastAsia="Times New Roman" w:hAnsi="Times New Roman" w:cs="Times New Roman"/>
+          <w:sz w:val="24"/>
+        </w:rPr>
+        <w:t>]</w:t>
       </w:r>
     </w:p>
     <w:p>
@@ -13206,62 +15004,6 @@
           <w:sz w:val="24"/>
         </w:rPr>
       </w:pPr>
-      <w:r>
-        <w:rPr>
-          <w:rFonts w:ascii="Times New Roman" w:eastAsia="Times New Roman" w:hAnsi="Times New Roman" w:cs="Times New Roman"/>
-          <w:sz w:val="24"/>
-        </w:rPr>
-        <w:tab/>
-        <w:t xml:space="preserve">./pp-ep02-012015 [output </w:t>
-      </w:r>
-      <w:proofErr w:type="spellStart"/>
-      <w:r>
-        <w:rPr>
-          <w:rFonts w:ascii="Times New Roman" w:eastAsia="Times New Roman" w:hAnsi="Times New Roman" w:cs="Times New Roman"/>
-          <w:sz w:val="24"/>
-        </w:rPr>
-        <w:t>type</w:t>
-      </w:r>
-      <w:proofErr w:type="spellEnd"/>
-      <w:r>
-        <w:rPr>
-          <w:rFonts w:ascii="Times New Roman" w:eastAsia="Times New Roman" w:hAnsi="Times New Roman" w:cs="Times New Roman"/>
-          <w:sz w:val="24"/>
-        </w:rPr>
-        <w:t>] [</w:t>
-      </w:r>
-      <w:proofErr w:type="spellStart"/>
-      <w:r>
-        <w:rPr>
-          <w:rFonts w:ascii="Times New Roman" w:eastAsia="Times New Roman" w:hAnsi="Times New Roman" w:cs="Times New Roman"/>
-          <w:sz w:val="24"/>
-        </w:rPr>
-        <w:t>number</w:t>
-      </w:r>
-      <w:proofErr w:type="spellEnd"/>
-      <w:r>
-        <w:rPr>
-          <w:rFonts w:ascii="Times New Roman" w:eastAsia="Times New Roman" w:hAnsi="Times New Roman" w:cs="Times New Roman"/>
-          <w:sz w:val="24"/>
-        </w:rPr>
-        <w:t xml:space="preserve"> </w:t>
-      </w:r>
-      <w:proofErr w:type="spellStart"/>
-      <w:r>
-        <w:rPr>
-          <w:rFonts w:ascii="Times New Roman" w:eastAsia="Times New Roman" w:hAnsi="Times New Roman" w:cs="Times New Roman"/>
-          <w:sz w:val="24"/>
-        </w:rPr>
-        <w:t>of</w:t>
-      </w:r>
-      <w:proofErr w:type="spellEnd"/>
-      <w:r>
-        <w:rPr>
-          <w:rFonts w:ascii="Times New Roman" w:eastAsia="Times New Roman" w:hAnsi="Times New Roman" w:cs="Times New Roman"/>
-          <w:sz w:val="24"/>
-        </w:rPr>
-        <w:t xml:space="preserve"> threads]</w:t>
-      </w:r>
     </w:p>
     <w:p>
       <w:pPr>
@@ -13275,6 +15017,87 @@
           <w:sz w:val="24"/>
         </w:rPr>
       </w:pPr>
+      <w:r>
+        <w:rPr>
+          <w:rFonts w:ascii="Times New Roman" w:eastAsia="Times New Roman" w:hAnsi="Times New Roman" w:cs="Times New Roman"/>
+          <w:sz w:val="24"/>
+        </w:rPr>
+        <w:tab/>
+      </w:r>
+      <w:r>
+        <w:rPr>
+          <w:rFonts w:ascii="Times New Roman" w:eastAsia="Times New Roman" w:hAnsi="Times New Roman" w:cs="Times New Roman"/>
+          <w:sz w:val="24"/>
+        </w:rPr>
+        <w:t xml:space="preserve">tipo de saída        </w:t>
+      </w:r>
+      <w:r>
+        <w:rPr>
+          <w:rFonts w:ascii="Times New Roman" w:eastAsia="Times New Roman" w:hAnsi="Times New Roman" w:cs="Times New Roman"/>
+          <w:sz w:val="24"/>
+        </w:rPr>
+        <w:t xml:space="preserve">     </w:t>
+      </w:r>
+      <w:r>
+        <w:rPr>
+          <w:rFonts w:ascii="Times New Roman" w:eastAsia="Times New Roman" w:hAnsi="Times New Roman" w:cs="Times New Roman"/>
+          <w:sz w:val="24"/>
+        </w:rPr>
+        <w:t xml:space="preserve"> </w:t>
+      </w:r>
+      <w:r>
+        <w:rPr>
+          <w:rFonts w:ascii="Times New Roman" w:eastAsia="Times New Roman" w:hAnsi="Times New Roman" w:cs="Times New Roman"/>
+          <w:sz w:val="24"/>
+        </w:rPr>
+        <w:t xml:space="preserve">-- Define </w:t>
+      </w:r>
+      <w:r>
+        <w:rPr>
+          <w:rFonts w:ascii="Times New Roman" w:eastAsia="Times New Roman" w:hAnsi="Times New Roman" w:cs="Times New Roman"/>
+          <w:sz w:val="24"/>
+        </w:rPr>
+        <w:t>o tipo de saída</w:t>
+      </w:r>
+      <w:r>
+        <w:rPr>
+          <w:rFonts w:ascii="Times New Roman" w:eastAsia="Times New Roman" w:hAnsi="Times New Roman" w:cs="Times New Roman"/>
+          <w:sz w:val="24"/>
+        </w:rPr>
+        <w:t xml:space="preserve"> [time | </w:t>
+      </w:r>
+      <w:proofErr w:type="spellStart"/>
+      <w:r>
+        <w:rPr>
+          <w:rFonts w:ascii="Times New Roman" w:eastAsia="Times New Roman" w:hAnsi="Times New Roman" w:cs="Times New Roman"/>
+          <w:sz w:val="24"/>
+        </w:rPr>
+        <w:t>area</w:t>
+      </w:r>
+      <w:proofErr w:type="spellEnd"/>
+      <w:r>
+        <w:rPr>
+          <w:rFonts w:ascii="Times New Roman" w:eastAsia="Times New Roman" w:hAnsi="Times New Roman" w:cs="Times New Roman"/>
+          <w:sz w:val="24"/>
+        </w:rPr>
+        <w:t xml:space="preserve"> | </w:t>
+      </w:r>
+      <w:proofErr w:type="spellStart"/>
+      <w:r>
+        <w:rPr>
+          <w:rFonts w:ascii="Times New Roman" w:eastAsia="Times New Roman" w:hAnsi="Times New Roman" w:cs="Times New Roman"/>
+          <w:sz w:val="24"/>
+        </w:rPr>
+        <w:t>all</w:t>
+      </w:r>
+      <w:proofErr w:type="spellEnd"/>
+      <w:r>
+        <w:rPr>
+          <w:rFonts w:ascii="Times New Roman" w:eastAsia="Times New Roman" w:hAnsi="Times New Roman" w:cs="Times New Roman"/>
+          <w:sz w:val="24"/>
+        </w:rPr>
+        <w:t>]</w:t>
+      </w:r>
     </w:p>
     <w:p>
       <w:pPr>
@@ -13294,87 +15117,55 @@
           <w:sz w:val="24"/>
         </w:rPr>
         <w:tab/>
-        <w:t xml:space="preserve">output </w:t>
-      </w:r>
-      <w:proofErr w:type="spellStart"/>
-      <w:r>
-        <w:rPr>
-          <w:rFonts w:ascii="Times New Roman" w:eastAsia="Times New Roman" w:hAnsi="Times New Roman" w:cs="Times New Roman"/>
-          <w:sz w:val="24"/>
-        </w:rPr>
-        <w:t>type</w:t>
-      </w:r>
-      <w:proofErr w:type="spellEnd"/>
-      <w:r>
-        <w:rPr>
-          <w:rFonts w:ascii="Times New Roman" w:eastAsia="Times New Roman" w:hAnsi="Times New Roman" w:cs="Times New Roman"/>
-          <w:sz w:val="24"/>
-        </w:rPr>
-        <w:t xml:space="preserve">               -- Define </w:t>
-      </w:r>
-      <w:proofErr w:type="spellStart"/>
-      <w:r>
-        <w:rPr>
-          <w:rFonts w:ascii="Times New Roman" w:eastAsia="Times New Roman" w:hAnsi="Times New Roman" w:cs="Times New Roman"/>
-          <w:sz w:val="24"/>
-        </w:rPr>
-        <w:t>the</w:t>
-      </w:r>
-      <w:proofErr w:type="spellEnd"/>
-      <w:r>
-        <w:rPr>
-          <w:rFonts w:ascii="Times New Roman" w:eastAsia="Times New Roman" w:hAnsi="Times New Roman" w:cs="Times New Roman"/>
-          <w:sz w:val="24"/>
-        </w:rPr>
-        <w:t xml:space="preserve"> output </w:t>
-      </w:r>
-      <w:proofErr w:type="spellStart"/>
-      <w:r>
-        <w:rPr>
-          <w:rFonts w:ascii="Times New Roman" w:eastAsia="Times New Roman" w:hAnsi="Times New Roman" w:cs="Times New Roman"/>
-          <w:sz w:val="24"/>
-        </w:rPr>
-        <w:t>type</w:t>
-      </w:r>
-      <w:proofErr w:type="spellEnd"/>
-      <w:r>
-        <w:rPr>
-          <w:rFonts w:ascii="Times New Roman" w:eastAsia="Times New Roman" w:hAnsi="Times New Roman" w:cs="Times New Roman"/>
-          <w:sz w:val="24"/>
-        </w:rPr>
-        <w:t xml:space="preserve"> [time | </w:t>
-      </w:r>
-      <w:proofErr w:type="spellStart"/>
-      <w:r>
-        <w:rPr>
-          <w:rFonts w:ascii="Times New Roman" w:eastAsia="Times New Roman" w:hAnsi="Times New Roman" w:cs="Times New Roman"/>
-          <w:sz w:val="24"/>
-        </w:rPr>
-        <w:t>area</w:t>
-      </w:r>
-      <w:proofErr w:type="spellEnd"/>
-      <w:r>
-        <w:rPr>
-          <w:rFonts w:ascii="Times New Roman" w:eastAsia="Times New Roman" w:hAnsi="Times New Roman" w:cs="Times New Roman"/>
-          <w:sz w:val="24"/>
-        </w:rPr>
-        <w:t xml:space="preserve"> | </w:t>
-      </w:r>
-      <w:proofErr w:type="spellStart"/>
-      <w:r>
-        <w:rPr>
-          <w:rFonts w:ascii="Times New Roman" w:eastAsia="Times New Roman" w:hAnsi="Times New Roman" w:cs="Times New Roman"/>
-          <w:sz w:val="24"/>
-        </w:rPr>
-        <w:t>all</w:t>
-      </w:r>
-      <w:proofErr w:type="spellEnd"/>
-      <w:r>
-        <w:rPr>
-          <w:rFonts w:ascii="Times New Roman" w:eastAsia="Times New Roman" w:hAnsi="Times New Roman" w:cs="Times New Roman"/>
-          <w:sz w:val="24"/>
-        </w:rPr>
-        <w:t>]</w:t>
+      </w:r>
+      <w:r>
+        <w:rPr>
+          <w:rFonts w:ascii="Times New Roman" w:eastAsia="Times New Roman" w:hAnsi="Times New Roman" w:cs="Times New Roman"/>
+          <w:sz w:val="24"/>
+        </w:rPr>
+        <w:t>número de threads</w:t>
+      </w:r>
+      <w:r>
+        <w:rPr>
+          <w:rFonts w:ascii="Times New Roman" w:eastAsia="Times New Roman" w:hAnsi="Times New Roman" w:cs="Times New Roman"/>
+          <w:sz w:val="24"/>
+        </w:rPr>
+        <w:t xml:space="preserve">   </w:t>
+      </w:r>
+      <w:r>
+        <w:rPr>
+          <w:rFonts w:ascii="Times New Roman" w:eastAsia="Times New Roman" w:hAnsi="Times New Roman" w:cs="Times New Roman"/>
+          <w:sz w:val="24"/>
+        </w:rPr>
+        <w:t xml:space="preserve"> </w:t>
+      </w:r>
+      <w:r>
+        <w:rPr>
+          <w:rFonts w:ascii="Times New Roman" w:eastAsia="Times New Roman" w:hAnsi="Times New Roman" w:cs="Times New Roman"/>
+          <w:sz w:val="24"/>
+        </w:rPr>
+        <w:t xml:space="preserve"> </w:t>
+      </w:r>
+      <w:r>
+        <w:rPr>
+          <w:rFonts w:ascii="Times New Roman" w:eastAsia="Times New Roman" w:hAnsi="Times New Roman" w:cs="Times New Roman"/>
+          <w:sz w:val="24"/>
+        </w:rPr>
+        <w:t xml:space="preserve">-- Define </w:t>
+      </w:r>
+      <w:r>
+        <w:rPr>
+          <w:rFonts w:ascii="Times New Roman" w:eastAsia="Times New Roman" w:hAnsi="Times New Roman" w:cs="Times New Roman"/>
+          <w:sz w:val="24"/>
+        </w:rPr>
+        <w:t>o número de threads à execução</w:t>
+      </w:r>
+      <w:r>
+        <w:rPr>
+          <w:rFonts w:ascii="Times New Roman" w:eastAsia="Times New Roman" w:hAnsi="Times New Roman" w:cs="Times New Roman"/>
+          <w:sz w:val="24"/>
+        </w:rPr>
+        <w:t xml:space="preserve"> </w:t>
       </w:r>
     </w:p>
     <w:p>
@@ -13389,139 +15180,6 @@
           <w:sz w:val="24"/>
         </w:rPr>
       </w:pPr>
-      <w:r>
-        <w:rPr>
-          <w:rFonts w:ascii="Times New Roman" w:eastAsia="Times New Roman" w:hAnsi="Times New Roman" w:cs="Times New Roman"/>
-          <w:sz w:val="24"/>
-        </w:rPr>
-        <w:tab/>
-      </w:r>
-      <w:proofErr w:type="spellStart"/>
-      <w:r>
-        <w:rPr>
-          <w:rFonts w:ascii="Times New Roman" w:eastAsia="Times New Roman" w:hAnsi="Times New Roman" w:cs="Times New Roman"/>
-          <w:sz w:val="24"/>
-        </w:rPr>
-        <w:t>number</w:t>
-      </w:r>
-      <w:proofErr w:type="spellEnd"/>
-      <w:r>
-        <w:rPr>
-          <w:rFonts w:ascii="Times New Roman" w:eastAsia="Times New Roman" w:hAnsi="Times New Roman" w:cs="Times New Roman"/>
-          <w:sz w:val="24"/>
-        </w:rPr>
-        <w:t xml:space="preserve"> </w:t>
-      </w:r>
-      <w:proofErr w:type="spellStart"/>
-      <w:r>
-        <w:rPr>
-          <w:rFonts w:ascii="Times New Roman" w:eastAsia="Times New Roman" w:hAnsi="Times New Roman" w:cs="Times New Roman"/>
-          <w:sz w:val="24"/>
-        </w:rPr>
-        <w:t>of</w:t>
-      </w:r>
-      <w:proofErr w:type="spellEnd"/>
-      <w:r>
-        <w:rPr>
-          <w:rFonts w:ascii="Times New Roman" w:eastAsia="Times New Roman" w:hAnsi="Times New Roman" w:cs="Times New Roman"/>
-          <w:sz w:val="24"/>
-        </w:rPr>
-        <w:t xml:space="preserve"> threads   </w:t>
-      </w:r>
-      <w:r>
-        <w:rPr>
-          <w:rFonts w:ascii="Times New Roman" w:eastAsia="Times New Roman" w:hAnsi="Times New Roman" w:cs="Times New Roman"/>
-          <w:sz w:val="24"/>
-        </w:rPr>
-        <w:t xml:space="preserve"> </w:t>
-      </w:r>
-      <w:r>
-        <w:rPr>
-          <w:rFonts w:ascii="Times New Roman" w:eastAsia="Times New Roman" w:hAnsi="Times New Roman" w:cs="Times New Roman"/>
-          <w:sz w:val="24"/>
-        </w:rPr>
-        <w:t xml:space="preserve">-- Define </w:t>
-      </w:r>
-      <w:proofErr w:type="spellStart"/>
-      <w:r>
-        <w:rPr>
-          <w:rFonts w:ascii="Times New Roman" w:eastAsia="Times New Roman" w:hAnsi="Times New Roman" w:cs="Times New Roman"/>
-          <w:sz w:val="24"/>
-        </w:rPr>
-        <w:t>the</w:t>
-      </w:r>
-      <w:proofErr w:type="spellEnd"/>
-      <w:r>
-        <w:rPr>
-          <w:rFonts w:ascii="Times New Roman" w:eastAsia="Times New Roman" w:hAnsi="Times New Roman" w:cs="Times New Roman"/>
-          <w:sz w:val="24"/>
-        </w:rPr>
-        <w:t xml:space="preserve"> </w:t>
-      </w:r>
-      <w:proofErr w:type="spellStart"/>
-      <w:r>
-        <w:rPr>
-          <w:rFonts w:ascii="Times New Roman" w:eastAsia="Times New Roman" w:hAnsi="Times New Roman" w:cs="Times New Roman"/>
-          <w:sz w:val="24"/>
-        </w:rPr>
-        <w:t>number</w:t>
-      </w:r>
-      <w:proofErr w:type="spellEnd"/>
-      <w:r>
-        <w:rPr>
-          <w:rFonts w:ascii="Times New Roman" w:eastAsia="Times New Roman" w:hAnsi="Times New Roman" w:cs="Times New Roman"/>
-          <w:sz w:val="24"/>
-        </w:rPr>
-        <w:t xml:space="preserve"> </w:t>
-      </w:r>
-      <w:proofErr w:type="spellStart"/>
-      <w:r>
-        <w:rPr>
-          <w:rFonts w:ascii="Times New Roman" w:eastAsia="Times New Roman" w:hAnsi="Times New Roman" w:cs="Times New Roman"/>
-          <w:sz w:val="24"/>
-        </w:rPr>
-        <w:t>of</w:t>
-      </w:r>
-      <w:proofErr w:type="spellEnd"/>
-      <w:r>
-        <w:rPr>
-          <w:rFonts w:ascii="Times New Roman" w:eastAsia="Times New Roman" w:hAnsi="Times New Roman" w:cs="Times New Roman"/>
-          <w:sz w:val="24"/>
-        </w:rPr>
-        <w:t xml:space="preserve"> threads </w:t>
-      </w:r>
-      <w:proofErr w:type="spellStart"/>
-      <w:r>
-        <w:rPr>
-          <w:rFonts w:ascii="Times New Roman" w:eastAsia="Times New Roman" w:hAnsi="Times New Roman" w:cs="Times New Roman"/>
-          <w:sz w:val="24"/>
-        </w:rPr>
-        <w:t>to</w:t>
-      </w:r>
-      <w:proofErr w:type="spellEnd"/>
-      <w:r>
-        <w:rPr>
-          <w:rFonts w:ascii="Times New Roman" w:eastAsia="Times New Roman" w:hAnsi="Times New Roman" w:cs="Times New Roman"/>
-          <w:sz w:val="24"/>
-        </w:rPr>
-        <w:t xml:space="preserve"> use in </w:t>
-      </w:r>
-      <w:proofErr w:type="spellStart"/>
-      <w:r>
-        <w:rPr>
-          <w:rFonts w:ascii="Times New Roman" w:eastAsia="Times New Roman" w:hAnsi="Times New Roman" w:cs="Times New Roman"/>
-          <w:sz w:val="24"/>
-        </w:rPr>
-        <w:t>processing</w:t>
-      </w:r>
-      <w:proofErr w:type="spellEnd"/>
-      <w:r>
-        <w:rPr>
-          <w:rFonts w:ascii="Times New Roman" w:eastAsia="Times New Roman" w:hAnsi="Times New Roman" w:cs="Times New Roman"/>
-          <w:sz w:val="24"/>
-        </w:rPr>
-        <w:t xml:space="preserve"> </w:t>
-      </w:r>
     </w:p>
     <w:p>
       <w:pPr>
@@ -13535,6 +15193,22 @@
           <w:sz w:val="24"/>
         </w:rPr>
       </w:pPr>
+      <w:proofErr w:type="spellStart"/>
+      <w:r>
+        <w:rPr>
+          <w:rFonts w:ascii="Times New Roman" w:eastAsia="Times New Roman" w:hAnsi="Times New Roman" w:cs="Times New Roman"/>
+          <w:sz w:val="24"/>
+        </w:rPr>
+        <w:t>Sample</w:t>
+      </w:r>
+      <w:proofErr w:type="spellEnd"/>
+      <w:r>
+        <w:rPr>
+          <w:rFonts w:ascii="Times New Roman" w:eastAsia="Times New Roman" w:hAnsi="Times New Roman" w:cs="Times New Roman"/>
+          <w:sz w:val="24"/>
+        </w:rPr>
+        <w:t>:</w:t>
+      </w:r>
     </w:p>
     <w:p>
       <w:pPr>
@@ -13548,35 +15222,6 @@
           <w:sz w:val="24"/>
         </w:rPr>
       </w:pPr>
-      <w:proofErr w:type="spellStart"/>
-      <w:r>
-        <w:rPr>
-          <w:rFonts w:ascii="Times New Roman" w:eastAsia="Times New Roman" w:hAnsi="Times New Roman" w:cs="Times New Roman"/>
-          <w:sz w:val="24"/>
-        </w:rPr>
-        <w:t>Sample</w:t>
-      </w:r>
-      <w:proofErr w:type="spellEnd"/>
-      <w:r>
-        <w:rPr>
-          <w:rFonts w:ascii="Times New Roman" w:eastAsia="Times New Roman" w:hAnsi="Times New Roman" w:cs="Times New Roman"/>
-          <w:sz w:val="24"/>
-        </w:rPr>
-        <w:t>:</w:t>
-      </w:r>
-    </w:p>
-    <w:p>
-      <w:pPr>
-        <w:pStyle w:val="normal0"/>
-        <w:spacing w:after="0" w:line="240" w:lineRule="auto"/>
-        <w:ind w:left="284" w:firstLine="142"/>
-        <w:contextualSpacing/>
-        <w:jc w:val="both"/>
-        <w:rPr>
-          <w:rFonts w:ascii="Times New Roman" w:eastAsia="Times New Roman" w:hAnsi="Times New Roman" w:cs="Times New Roman"/>
-          <w:sz w:val="24"/>
-        </w:rPr>
-      </w:pPr>
       <w:r>
         <w:rPr>
           <w:rFonts w:ascii="Times New Roman" w:eastAsia="Times New Roman" w:hAnsi="Times New Roman" w:cs="Times New Roman"/>
@@ -13617,58 +15262,44 @@
     </w:p>
     <w:p>
       <w:pPr>
-        <w:pStyle w:val="normal0"/>
-        <w:spacing w:after="0" w:line="240" w:lineRule="auto"/>
-        <w:contextualSpacing/>
-        <w:jc w:val="both"/>
-        <w:rPr>
-          <w:rFonts w:ascii="Times New Roman" w:eastAsia="Times New Roman" w:hAnsi="Times New Roman" w:cs="Times New Roman"/>
-          <w:b/>
-          <w:sz w:val="24"/>
-        </w:rPr>
-      </w:pPr>
-    </w:p>
-    <w:p>
-      <w:pPr>
-        <w:pStyle w:val="normal0"/>
+        <w:pStyle w:val="Heading1"/>
         <w:numPr>
           <w:ilvl w:val="0"/>
-          <w:numId w:val="1"/>
+          <w:numId w:val="19"/>
         </w:numPr>
-        <w:spacing w:after="0" w:line="240" w:lineRule="auto"/>
-        <w:ind w:left="284" w:hanging="284"/>
-        <w:contextualSpacing/>
-        <w:jc w:val="both"/>
-        <w:rPr>
-          <w:rFonts w:ascii="Times New Roman" w:eastAsia="Times New Roman" w:hAnsi="Times New Roman" w:cs="Times New Roman"/>
-          <w:b/>
-          <w:sz w:val="24"/>
-        </w:rPr>
-      </w:pPr>
-      <w:r>
-        <w:rPr>
-          <w:rFonts w:ascii="Times New Roman" w:eastAsia="Times New Roman" w:hAnsi="Times New Roman" w:cs="Times New Roman"/>
-          <w:b/>
-          <w:sz w:val="24"/>
+        <w:ind w:left="426" w:hanging="426"/>
+        <w:rPr>
+          <w:rFonts w:ascii="Times" w:hAnsi="Times"/>
+          <w:sz w:val="24"/>
+          <w:szCs w:val="24"/>
+        </w:rPr>
+      </w:pPr>
+      <w:bookmarkStart w:id="12" w:name="_Toc291414125"/>
+      <w:r>
+        <w:rPr>
+          <w:rFonts w:ascii="Times" w:hAnsi="Times"/>
+          <w:sz w:val="24"/>
+          <w:szCs w:val="24"/>
         </w:rPr>
         <w:t>Ambiente</w:t>
       </w:r>
       <w:r>
         <w:rPr>
-          <w:rFonts w:ascii="Times New Roman" w:eastAsia="Times New Roman" w:hAnsi="Times New Roman" w:cs="Times New Roman"/>
-          <w:b/>
-          <w:sz w:val="24"/>
+          <w:rFonts w:ascii="Times" w:hAnsi="Times"/>
+          <w:sz w:val="24"/>
+          <w:szCs w:val="24"/>
         </w:rPr>
         <w:t xml:space="preserve"> de Execução</w:t>
       </w:r>
       <w:r>
         <w:rPr>
-          <w:rFonts w:ascii="Times New Roman" w:eastAsia="Times New Roman" w:hAnsi="Times New Roman" w:cs="Times New Roman"/>
-          <w:b/>
-          <w:sz w:val="24"/>
+          <w:rFonts w:ascii="Times" w:hAnsi="Times"/>
+          <w:sz w:val="24"/>
+          <w:szCs w:val="24"/>
         </w:rPr>
         <w:t xml:space="preserve"> dos Testes</w:t>
       </w:r>
+      <w:bookmarkEnd w:id="12"/>
     </w:p>
     <w:p>
       <w:pPr>
@@ -13700,6 +15331,7 @@
           <w:p>
             <w:pPr>
               <w:pStyle w:val="normal0"/>
+              <w:spacing w:line="276" w:lineRule="auto"/>
             </w:pPr>
             <w:r>
               <w:rPr>
@@ -13730,6 +15362,7 @@
           <w:p>
             <w:pPr>
               <w:pStyle w:val="normal0"/>
+              <w:spacing w:line="276" w:lineRule="auto"/>
             </w:pPr>
             <w:proofErr w:type="gramStart"/>
             <w:r>
@@ -13756,6 +15389,7 @@
           <w:p>
             <w:pPr>
               <w:pStyle w:val="normal0"/>
+              <w:spacing w:line="276" w:lineRule="auto"/>
             </w:pPr>
             <w:proofErr w:type="spellStart"/>
             <w:r>
@@ -13797,6 +15431,7 @@
           <w:p>
             <w:pPr>
               <w:pStyle w:val="normal0"/>
+              <w:spacing w:line="276" w:lineRule="auto"/>
             </w:pPr>
             <w:proofErr w:type="gramStart"/>
             <w:r>
@@ -13823,6 +15458,7 @@
           <w:p>
             <w:pPr>
               <w:pStyle w:val="normal0"/>
+              <w:spacing w:line="276" w:lineRule="auto"/>
             </w:pPr>
             <w:r>
               <w:rPr>
@@ -13853,6 +15489,7 @@
           <w:p>
             <w:pPr>
               <w:pStyle w:val="normal0"/>
+              <w:spacing w:line="276" w:lineRule="auto"/>
             </w:pPr>
             <w:r>
               <w:rPr>
@@ -13877,6 +15514,7 @@
           <w:p>
             <w:pPr>
               <w:pStyle w:val="normal0"/>
+              <w:spacing w:line="276" w:lineRule="auto"/>
             </w:pPr>
             <w:proofErr w:type="spellStart"/>
             <w:r>
@@ -13918,6 +15556,7 @@
           <w:p>
             <w:pPr>
               <w:pStyle w:val="normal0"/>
+              <w:spacing w:line="276" w:lineRule="auto"/>
             </w:pPr>
             <w:r>
               <w:rPr>
@@ -13942,6 +15581,7 @@
           <w:p>
             <w:pPr>
               <w:pStyle w:val="normal0"/>
+              <w:spacing w:line="276" w:lineRule="auto"/>
             </w:pPr>
             <w:proofErr w:type="spellStart"/>
             <w:r>
@@ -13983,6 +15623,7 @@
           <w:p>
             <w:pPr>
               <w:pStyle w:val="normal0"/>
+              <w:spacing w:line="276" w:lineRule="auto"/>
             </w:pPr>
             <w:r>
               <w:rPr>
@@ -14007,6 +15648,7 @@
           <w:p>
             <w:pPr>
               <w:pStyle w:val="normal0"/>
+              <w:spacing w:line="276" w:lineRule="auto"/>
             </w:pPr>
             <w:proofErr w:type="spellStart"/>
             <w:r>
@@ -14048,6 +15690,7 @@
           <w:p>
             <w:pPr>
               <w:pStyle w:val="normal0"/>
+              <w:spacing w:line="276" w:lineRule="auto"/>
             </w:pPr>
             <w:r>
               <w:rPr>
@@ -14072,6 +15715,7 @@
           <w:p>
             <w:pPr>
               <w:pStyle w:val="normal0"/>
+              <w:spacing w:line="276" w:lineRule="auto"/>
             </w:pPr>
             <w:r>
               <w:rPr>
@@ -14131,6 +15775,7 @@
           <w:p>
             <w:pPr>
               <w:pStyle w:val="normal0"/>
+              <w:spacing w:line="276" w:lineRule="auto"/>
             </w:pPr>
             <w:r>
               <w:rPr>
@@ -14155,6 +15800,7 @@
           <w:p>
             <w:pPr>
               <w:pStyle w:val="normal0"/>
+              <w:spacing w:line="276" w:lineRule="auto"/>
             </w:pPr>
             <w:r>
               <w:rPr>
@@ -14174,6 +15820,7 @@
           <w:p>
             <w:pPr>
               <w:pStyle w:val="normal0"/>
+              <w:spacing w:line="276" w:lineRule="auto"/>
             </w:pPr>
             <w:r>
               <w:rPr>
@@ -14198,6 +15845,7 @@
           <w:p>
             <w:pPr>
               <w:pStyle w:val="normal0"/>
+              <w:spacing w:line="276" w:lineRule="auto"/>
               <w:rPr>
                 <w:rFonts w:ascii="Helvetica Neue" w:hAnsi="Helvetica Neue" w:cs="Helvetica Neue"/>
                 <w:color w:val="auto"/>
@@ -14225,6 +15873,7 @@
           <w:p>
             <w:pPr>
               <w:pStyle w:val="normal0"/>
+              <w:spacing w:line="276" w:lineRule="auto"/>
               <w:rPr>
                 <w:rFonts w:ascii="Helvetica Neue" w:hAnsi="Helvetica Neue" w:cs="Helvetica Neue"/>
                 <w:color w:val="auto"/>
@@ -14260,29 +15909,28 @@
     </w:p>
     <w:p>
       <w:pPr>
-        <w:pStyle w:val="normal0"/>
+        <w:pStyle w:val="Heading1"/>
         <w:numPr>
           <w:ilvl w:val="0"/>
-          <w:numId w:val="1"/>
+          <w:numId w:val="19"/>
         </w:numPr>
-        <w:spacing w:after="0" w:line="240" w:lineRule="auto"/>
-        <w:ind w:left="284" w:hanging="284"/>
-        <w:contextualSpacing/>
-        <w:jc w:val="both"/>
-        <w:rPr>
-          <w:rFonts w:ascii="Times New Roman" w:eastAsia="Times New Roman" w:hAnsi="Times New Roman" w:cs="Times New Roman"/>
-          <w:b/>
-          <w:sz w:val="24"/>
-        </w:rPr>
-      </w:pPr>
-      <w:r>
-        <w:rPr>
-          <w:rFonts w:ascii="Times New Roman" w:eastAsia="Times New Roman" w:hAnsi="Times New Roman" w:cs="Times New Roman"/>
-          <w:b/>
-          <w:sz w:val="24"/>
+        <w:ind w:left="426" w:hanging="426"/>
+        <w:rPr>
+          <w:rFonts w:ascii="Times" w:hAnsi="Times"/>
+          <w:sz w:val="24"/>
+          <w:szCs w:val="24"/>
+        </w:rPr>
+      </w:pPr>
+      <w:bookmarkStart w:id="13" w:name="_Toc291414126"/>
+      <w:r>
+        <w:rPr>
+          <w:rFonts w:ascii="Times" w:hAnsi="Times"/>
+          <w:sz w:val="24"/>
+          <w:szCs w:val="24"/>
         </w:rPr>
         <w:t>Descrição dos testes</w:t>
       </w:r>
+      <w:bookmarkEnd w:id="13"/>
     </w:p>
     <w:p>
       <w:pPr>
@@ -14303,8 +15951,8 @@
           <w:sz w:val="24"/>
         </w:rPr>
       </w:pPr>
-      <w:bookmarkStart w:id="0" w:name="h.ox02r8plnmpu" w:colFirst="0" w:colLast="0"/>
-      <w:bookmarkEnd w:id="0"/>
+      <w:bookmarkStart w:id="14" w:name="h.ox02r8plnmpu" w:colFirst="0" w:colLast="0"/>
+      <w:bookmarkEnd w:id="14"/>
       <w:r>
         <w:rPr>
           <w:rFonts w:ascii="Times New Roman" w:eastAsia="Times New Roman" w:hAnsi="Times New Roman" w:cs="Times New Roman"/>
@@ -14398,6 +16046,18 @@
         </w:rPr>
         <w:t xml:space="preserve"> apresenta o resultado da área de cada polígono calculado pelo programa desenvolvido.</w:t>
       </w:r>
+    </w:p>
+    <w:p>
+      <w:pPr>
+        <w:pStyle w:val="normal0"/>
+        <w:spacing w:after="0" w:line="240" w:lineRule="auto"/>
+        <w:ind w:firstLine="465"/>
+        <w:jc w:val="both"/>
+        <w:rPr>
+          <w:rFonts w:ascii="Times New Roman" w:eastAsia="Times New Roman" w:hAnsi="Times New Roman" w:cs="Times New Roman"/>
+          <w:sz w:val="24"/>
+        </w:rPr>
+      </w:pPr>
     </w:p>
     <w:p>
       <w:pPr>
@@ -14587,7 +16247,7 @@
                 <w:sz w:val="24"/>
               </w:rPr>
             </w:pPr>
-            <w:hyperlink r:id="rId9" w:history="1">
+            <w:hyperlink r:id="rId10" w:history="1">
               <w:r>
                 <w:rPr>
                   <w:rStyle w:val="Hyperlink"/>
@@ -14684,7 +16344,7 @@
                 <w:sz w:val="24"/>
               </w:rPr>
             </w:pPr>
-            <w:hyperlink r:id="rId10" w:history="1">
+            <w:hyperlink r:id="rId11" w:history="1">
               <w:r>
                 <w:rPr>
                   <w:rStyle w:val="Hyperlink"/>
@@ -14781,7 +16441,7 @@
                 <w:sz w:val="24"/>
               </w:rPr>
             </w:pPr>
-            <w:hyperlink r:id="rId11" w:history="1">
+            <w:hyperlink r:id="rId12" w:history="1">
               <w:r>
                 <w:rPr>
                   <w:rStyle w:val="Hyperlink"/>
@@ -14878,7 +16538,7 @@
                 <w:sz w:val="24"/>
               </w:rPr>
             </w:pPr>
-            <w:hyperlink r:id="rId12" w:history="1">
+            <w:hyperlink r:id="rId13" w:history="1">
               <w:r>
                 <w:rPr>
                   <w:rStyle w:val="Hyperlink"/>
@@ -14975,7 +16635,7 @@
                 <w:sz w:val="24"/>
               </w:rPr>
             </w:pPr>
-            <w:hyperlink r:id="rId13" w:history="1">
+            <w:hyperlink r:id="rId14" w:history="1">
               <w:r>
                 <w:rPr>
                   <w:rStyle w:val="Hyperlink"/>
@@ -15072,7 +16732,7 @@
                 <w:sz w:val="24"/>
               </w:rPr>
             </w:pPr>
-            <w:hyperlink r:id="rId14" w:history="1">
+            <w:hyperlink r:id="rId15" w:history="1">
               <w:r>
                 <w:rPr>
                   <w:rStyle w:val="Hyperlink"/>
@@ -15169,7 +16829,7 @@
                 <w:sz w:val="24"/>
               </w:rPr>
             </w:pPr>
-            <w:hyperlink r:id="rId15" w:history="1">
+            <w:hyperlink r:id="rId16" w:history="1">
               <w:r>
                 <w:rPr>
                   <w:rStyle w:val="Hyperlink"/>
@@ -15224,7 +16884,6 @@
               <w:rPr>
                 <w:rFonts w:eastAsia="Times New Roman" w:cs="Times New Roman"/>
               </w:rPr>
-              <w:lastRenderedPageBreak/>
               <w:t>50000003</w:t>
             </w:r>
           </w:p>
@@ -15267,7 +16926,7 @@
                 <w:sz w:val="24"/>
               </w:rPr>
             </w:pPr>
-            <w:hyperlink r:id="rId16" w:history="1">
+            <w:hyperlink r:id="rId17" w:history="1">
               <w:r>
                 <w:rPr>
                   <w:rStyle w:val="Hyperlink"/>
@@ -15364,7 +17023,7 @@
                 <w:sz w:val="24"/>
               </w:rPr>
             </w:pPr>
-            <w:hyperlink r:id="rId17" w:history="1">
+            <w:hyperlink r:id="rId18" w:history="1">
               <w:r>
                 <w:rPr>
                   <w:rStyle w:val="Hyperlink"/>
@@ -15414,44 +17073,86 @@
     </w:p>
     <w:p>
       <w:pPr>
-        <w:pStyle w:val="normal0"/>
-        <w:spacing w:after="0" w:line="240" w:lineRule="auto"/>
-        <w:jc w:val="both"/>
-      </w:pPr>
-      <w:bookmarkStart w:id="1" w:name="h.9zdkuh69wvky" w:colFirst="0" w:colLast="0"/>
-      <w:bookmarkStart w:id="2" w:name="h.oqur2wbaltlk" w:colFirst="0" w:colLast="0"/>
-      <w:bookmarkStart w:id="3" w:name="h.jb9im8ea43sc" w:colFirst="0" w:colLast="0"/>
-      <w:bookmarkEnd w:id="1"/>
-      <w:bookmarkEnd w:id="2"/>
-      <w:bookmarkEnd w:id="3"/>
+        <w:pStyle w:val="Heading1"/>
+        <w:numPr>
+          <w:ilvl w:val="0"/>
+          <w:numId w:val="19"/>
+        </w:numPr>
+        <w:ind w:left="426" w:hanging="426"/>
+        <w:rPr>
+          <w:rFonts w:ascii="Times" w:hAnsi="Times"/>
+          <w:sz w:val="24"/>
+          <w:szCs w:val="24"/>
+        </w:rPr>
+      </w:pPr>
+      <w:bookmarkStart w:id="15" w:name="h.9zdkuh69wvky" w:colFirst="0" w:colLast="0"/>
+      <w:bookmarkStart w:id="16" w:name="h.oqur2wbaltlk" w:colFirst="0" w:colLast="0"/>
+      <w:bookmarkStart w:id="17" w:name="h.jb9im8ea43sc" w:colFirst="0" w:colLast="0"/>
+      <w:bookmarkEnd w:id="15"/>
+      <w:bookmarkEnd w:id="16"/>
+      <w:bookmarkEnd w:id="17"/>
+      <w:r>
+        <w:rPr>
+          <w:rFonts w:ascii="Times New Roman" w:hAnsi="Times New Roman" w:cs="Times New Roman"/>
+          <w:sz w:val="24"/>
+          <w:szCs w:val="24"/>
+        </w:rPr>
+        <w:br w:type="column"/>
+      </w:r>
+      <w:bookmarkStart w:id="18" w:name="_Toc291414127"/>
+      <w:r>
+        <w:rPr>
+          <w:rFonts w:ascii="Times" w:hAnsi="Times"/>
+          <w:sz w:val="24"/>
+          <w:szCs w:val="24"/>
+        </w:rPr>
+        <w:lastRenderedPageBreak/>
+        <w:t>Análise de Resultados</w:t>
+      </w:r>
+      <w:bookmarkEnd w:id="18"/>
     </w:p>
     <w:p>
       <w:pPr>
-        <w:pStyle w:val="normal0"/>
+        <w:pStyle w:val="Heading1"/>
         <w:numPr>
-          <w:ilvl w:val="0"/>
-          <w:numId w:val="1"/>
+          <w:ilvl w:val="1"/>
+          <w:numId w:val="19"/>
         </w:numPr>
-        <w:spacing w:after="0" w:line="240" w:lineRule="auto"/>
-        <w:ind w:left="284" w:hanging="284"/>
-        <w:contextualSpacing/>
-        <w:jc w:val="both"/>
-        <w:rPr>
-          <w:rFonts w:ascii="Times New Roman" w:eastAsia="Times New Roman" w:hAnsi="Times New Roman" w:cs="Times New Roman"/>
-          <w:b/>
-          <w:sz w:val="24"/>
-        </w:rPr>
-      </w:pPr>
-      <w:bookmarkStart w:id="4" w:name="h.eo914nqxi9e3" w:colFirst="0" w:colLast="0"/>
-      <w:bookmarkEnd w:id="4"/>
-      <w:r>
-        <w:rPr>
-          <w:rFonts w:ascii="Times New Roman" w:eastAsia="Times New Roman" w:hAnsi="Times New Roman" w:cs="Times New Roman"/>
-          <w:b/>
-          <w:sz w:val="24"/>
-        </w:rPr>
-        <w:t>Tempo de Execução</w:t>
-      </w:r>
+        <w:ind w:left="426" w:hanging="426"/>
+        <w:rPr>
+          <w:rFonts w:ascii="Times" w:hAnsi="Times"/>
+          <w:sz w:val="24"/>
+          <w:szCs w:val="24"/>
+        </w:rPr>
+      </w:pPr>
+      <w:bookmarkStart w:id="19" w:name="h.eo914nqxi9e3" w:colFirst="0" w:colLast="0"/>
+      <w:bookmarkStart w:id="20" w:name="_Toc291414128"/>
+      <w:bookmarkEnd w:id="19"/>
+      <w:r>
+        <w:rPr>
+          <w:rFonts w:ascii="Times" w:hAnsi="Times"/>
+          <w:sz w:val="24"/>
+          <w:szCs w:val="24"/>
+        </w:rPr>
+        <w:t>Tempo</w:t>
+      </w:r>
+      <w:r>
+        <w:rPr>
+          <w:rFonts w:ascii="Times" w:hAnsi="Times"/>
+          <w:sz w:val="24"/>
+          <w:szCs w:val="24"/>
+        </w:rPr>
+        <w:t>s</w:t>
+      </w:r>
+      <w:r>
+        <w:rPr>
+          <w:rFonts w:ascii="Times" w:hAnsi="Times"/>
+          <w:sz w:val="24"/>
+          <w:szCs w:val="24"/>
+        </w:rPr>
+        <w:t xml:space="preserve"> de Execução</w:t>
+      </w:r>
+      <w:bookmarkEnd w:id="20"/>
     </w:p>
     <w:p>
       <w:pPr>
@@ -15477,7 +17178,21 @@
           <w:rFonts w:ascii="Times New Roman" w:eastAsia="Times New Roman" w:hAnsi="Times New Roman" w:cs="Times New Roman"/>
           <w:sz w:val="24"/>
         </w:rPr>
-        <w:t>Os resultados referente a performance após a execução dos testes são ilustrados a seguir:</w:t>
+        <w:t>Os resultados referente</w:t>
+      </w:r>
+      <w:r>
+        <w:rPr>
+          <w:rFonts w:ascii="Times New Roman" w:eastAsia="Times New Roman" w:hAnsi="Times New Roman" w:cs="Times New Roman"/>
+          <w:sz w:val="24"/>
+        </w:rPr>
+        <w:t>s</w:t>
+      </w:r>
+      <w:r>
+        <w:rPr>
+          <w:rFonts w:ascii="Times New Roman" w:eastAsia="Times New Roman" w:hAnsi="Times New Roman" w:cs="Times New Roman"/>
+          <w:sz w:val="24"/>
+        </w:rPr>
+        <w:t xml:space="preserve"> a performance após a execução dos testes são ilustrados a seguir:</w:t>
       </w:r>
     </w:p>
     <w:p>
@@ -15526,7 +17241,7 @@
                     <pic:cNvPicPr/>
                   </pic:nvPicPr>
                   <pic:blipFill>
-                    <a:blip r:embed="rId18">
+                    <a:blip r:embed="rId19">
                       <a:extLst>
                         <a:ext uri="{28A0092B-C50C-407E-A947-70E740481C1C}">
                           <a14:useLocalDpi xmlns:a14="http://schemas.microsoft.com/office/drawing/2010/main" val="0"/>
@@ -15552,8 +17267,6 @@
           </wp:inline>
         </w:drawing>
       </w:r>
-      <w:bookmarkStart w:id="5" w:name="_GoBack"/>
-      <w:bookmarkEnd w:id="5"/>
     </w:p>
     <w:p>
       <w:pPr>
@@ -15573,66 +17286,63 @@
     <w:p>
       <w:pPr>
         <w:pStyle w:val="normal0"/>
-        <w:spacing w:after="0" w:line="240" w:lineRule="auto"/>
+        <w:spacing w:after="0"/>
+        <w:ind w:firstLine="465"/>
         <w:jc w:val="both"/>
-      </w:pPr>
-    </w:p>
-    <w:p>
-      <w:pPr>
-        <w:pStyle w:val="normal0"/>
-        <w:spacing w:after="0" w:line="240" w:lineRule="auto"/>
-        <w:jc w:val="both"/>
-      </w:pPr>
-    </w:p>
-    <w:p>
-      <w:pPr>
-        <w:pStyle w:val="normal0"/>
-        <w:spacing w:after="0" w:line="240" w:lineRule="auto"/>
-        <w:jc w:val="both"/>
-      </w:pPr>
-    </w:p>
-    <w:p>
-      <w:pPr>
-        <w:pStyle w:val="normal0"/>
-        <w:numPr>
-          <w:ilvl w:val="0"/>
-          <w:numId w:val="1"/>
-        </w:numPr>
-        <w:spacing w:after="0"/>
-        <w:ind w:left="284" w:hanging="284"/>
-        <w:contextualSpacing/>
-        <w:jc w:val="both"/>
-        <w:rPr>
-          <w:rFonts w:ascii="Times New Roman" w:eastAsia="Times New Roman" w:hAnsi="Times New Roman" w:cs="Times New Roman"/>
-          <w:b/>
-          <w:sz w:val="24"/>
-        </w:rPr>
-      </w:pPr>
-      <w:proofErr w:type="spellStart"/>
-      <w:r>
-        <w:rPr>
-          <w:rFonts w:ascii="Times New Roman" w:eastAsia="Times New Roman" w:hAnsi="Times New Roman" w:cs="Times New Roman"/>
-          <w:b/>
-          <w:sz w:val="24"/>
-        </w:rPr>
-        <w:t>Speedup</w:t>
-      </w:r>
-      <w:proofErr w:type="spellEnd"/>
-      <w:r>
-        <w:rPr>
-          <w:rFonts w:ascii="Times New Roman" w:eastAsia="Times New Roman" w:hAnsi="Times New Roman" w:cs="Times New Roman"/>
-          <w:b/>
-          <w:sz w:val="24"/>
-        </w:rPr>
-        <w:t xml:space="preserve"> X Eficiência </w:t>
-      </w:r>
-    </w:p>
-    <w:p>
-      <w:pPr>
-        <w:pStyle w:val="normal0"/>
-        <w:spacing w:after="0"/>
-        <w:jc w:val="both"/>
-      </w:pPr>
+        <w:rPr>
+          <w:rFonts w:ascii="Times New Roman" w:eastAsia="Times New Roman" w:hAnsi="Times New Roman" w:cs="Times New Roman"/>
+          <w:sz w:val="24"/>
+        </w:rPr>
+      </w:pPr>
+      <w:r>
+        <w:rPr>
+          <w:rFonts w:ascii="Times New Roman" w:eastAsia="Times New Roman" w:hAnsi="Times New Roman" w:cs="Times New Roman"/>
+          <w:sz w:val="24"/>
+        </w:rPr>
+        <w:t xml:space="preserve">O gráfico nos mostra que aos </w:t>
+      </w:r>
+      <w:r>
+        <w:rPr>
+          <w:rFonts w:ascii="Times New Roman" w:eastAsia="Times New Roman" w:hAnsi="Times New Roman" w:cs="Times New Roman"/>
+          <w:sz w:val="24"/>
+        </w:rPr>
+        <w:t>polígonos que  possuem quantidade de vértices</w:t>
+      </w:r>
+      <w:r>
+        <w:rPr>
+          <w:rFonts w:ascii="Times New Roman" w:eastAsia="Times New Roman" w:hAnsi="Times New Roman" w:cs="Times New Roman"/>
+          <w:sz w:val="24"/>
+        </w:rPr>
+        <w:t xml:space="preserve"> igual a 5 e 2251 respectivamente,</w:t>
+      </w:r>
+      <w:r>
+        <w:rPr>
+          <w:rFonts w:ascii="Times New Roman" w:eastAsia="Times New Roman" w:hAnsi="Times New Roman" w:cs="Times New Roman"/>
+          <w:sz w:val="24"/>
+        </w:rPr>
+        <w:t xml:space="preserve"> apresentam um custo muito baixo ao </w:t>
+      </w:r>
+      <w:r>
+        <w:rPr>
+          <w:rFonts w:ascii="Times New Roman" w:eastAsia="Times New Roman" w:hAnsi="Times New Roman" w:cs="Times New Roman"/>
+          <w:sz w:val="24"/>
+        </w:rPr>
+        <w:t xml:space="preserve">seu </w:t>
+      </w:r>
+      <w:r>
+        <w:rPr>
+          <w:rFonts w:ascii="Times New Roman" w:eastAsia="Times New Roman" w:hAnsi="Times New Roman" w:cs="Times New Roman"/>
+          <w:sz w:val="24"/>
+        </w:rPr>
+        <w:t>processamento</w:t>
+      </w:r>
+      <w:r>
+        <w:rPr>
+          <w:rFonts w:ascii="Times New Roman" w:eastAsia="Times New Roman" w:hAnsi="Times New Roman" w:cs="Times New Roman"/>
+          <w:sz w:val="24"/>
+        </w:rPr>
+        <w:t xml:space="preserve"> e sua execução de forma sequencial se mostrou mais eficiente que a execução paralela.</w:t>
+      </w:r>
     </w:p>
     <w:p>
       <w:pPr>
@@ -15650,38 +17360,22 @@
           <w:rFonts w:ascii="Times New Roman" w:eastAsia="Times New Roman" w:hAnsi="Times New Roman" w:cs="Times New Roman"/>
           <w:sz w:val="24"/>
         </w:rPr>
-        <w:t xml:space="preserve">Já a primeira classe criada foi chamada de </w:t>
-      </w:r>
-      <w:proofErr w:type="spellStart"/>
+        <w:t xml:space="preserve">Analisando o gráfico como um todo é fácil perceber que o tempo de processamento atinge o melhor número quando quatro </w:t>
+      </w:r>
       <w:r>
         <w:rPr>
           <w:rFonts w:ascii="Times New Roman" w:eastAsia="Times New Roman" w:hAnsi="Times New Roman" w:cs="Times New Roman"/>
           <w:i/>
           <w:sz w:val="24"/>
         </w:rPr>
-        <w:t>Vertice</w:t>
-      </w:r>
-      <w:proofErr w:type="spellEnd"/>
-      <w:r>
-        <w:rPr>
-          <w:rFonts w:ascii="Times New Roman" w:eastAsia="Times New Roman" w:hAnsi="Times New Roman" w:cs="Times New Roman"/>
-          <w:sz w:val="24"/>
-        </w:rPr>
-        <w:t xml:space="preserve"> e tem como objetivo armazenar as informações referentes as coordenadas  de vé</w:t>
-      </w:r>
-      <w:r>
-        <w:rPr>
-          <w:rFonts w:ascii="Times New Roman" w:eastAsia="Times New Roman" w:hAnsi="Times New Roman" w:cs="Times New Roman"/>
-          <w:sz w:val="24"/>
-        </w:rPr>
-        <w:t xml:space="preserve">rtices </w:t>
-      </w:r>
-      <w:r>
-        <w:rPr>
-          <w:rFonts w:ascii="Times New Roman" w:eastAsia="Times New Roman" w:hAnsi="Times New Roman" w:cs="Times New Roman"/>
-          <w:sz w:val="24"/>
-        </w:rPr>
-        <w:t xml:space="preserve">( </w:t>
+        <w:t>Threads</w:t>
+      </w:r>
+      <w:r>
+        <w:rPr>
+          <w:rFonts w:ascii="Times New Roman" w:eastAsia="Times New Roman" w:hAnsi="Times New Roman" w:cs="Times New Roman"/>
+          <w:sz w:val="24"/>
+        </w:rPr>
+        <w:t xml:space="preserve"> são usadas efetuar o calculo e que este fato está diretamente relacionado a quantidade de </w:t>
       </w:r>
       <w:r>
         <w:rPr>
@@ -15689,73 +17383,119 @@
           <w:i/>
           <w:sz w:val="24"/>
         </w:rPr>
-        <w:t xml:space="preserve">xi, </w:t>
-      </w:r>
-      <w:proofErr w:type="spellStart"/>
+        <w:t>cores</w:t>
+      </w:r>
+      <w:r>
+        <w:rPr>
+          <w:rFonts w:ascii="Times New Roman" w:eastAsia="Times New Roman" w:hAnsi="Times New Roman" w:cs="Times New Roman"/>
+          <w:sz w:val="24"/>
+        </w:rPr>
+        <w:t xml:space="preserve"> existentes no ambiente de execução dos testes que forne</w:t>
+      </w:r>
+      <w:r>
+        <w:rPr>
+          <w:rFonts w:ascii="Times New Roman" w:eastAsia="Times New Roman" w:hAnsi="Times New Roman" w:cs="Times New Roman"/>
+          <w:sz w:val="24"/>
+        </w:rPr>
+        <w:t>ce</w:t>
+      </w:r>
+      <w:r>
+        <w:rPr>
+          <w:rFonts w:ascii="Times New Roman" w:eastAsia="Times New Roman" w:hAnsi="Times New Roman" w:cs="Times New Roman"/>
+          <w:sz w:val="24"/>
+        </w:rPr>
+        <w:t xml:space="preserve"> </w:t>
+      </w:r>
+      <w:r>
+        <w:rPr>
+          <w:rFonts w:ascii="Times New Roman" w:eastAsia="Times New Roman" w:hAnsi="Times New Roman" w:cs="Times New Roman"/>
+          <w:sz w:val="24"/>
+        </w:rPr>
+        <w:t>quatro</w:t>
+      </w:r>
+      <w:r>
+        <w:rPr>
+          <w:rFonts w:ascii="Times New Roman" w:eastAsia="Times New Roman" w:hAnsi="Times New Roman" w:cs="Times New Roman"/>
+          <w:sz w:val="24"/>
+        </w:rPr>
+        <w:t xml:space="preserve"> </w:t>
+      </w:r>
       <w:r>
         <w:rPr>
           <w:rFonts w:ascii="Times New Roman" w:eastAsia="Times New Roman" w:hAnsi="Times New Roman" w:cs="Times New Roman"/>
           <w:i/>
           <w:sz w:val="24"/>
         </w:rPr>
-        <w:t>yi</w:t>
-      </w:r>
-      <w:proofErr w:type="spellEnd"/>
-      <w:r>
-        <w:rPr>
-          <w:rFonts w:ascii="Times New Roman" w:eastAsia="Times New Roman" w:hAnsi="Times New Roman" w:cs="Times New Roman"/>
-          <w:sz w:val="24"/>
-        </w:rPr>
-        <w:t xml:space="preserve"> )</w:t>
-      </w:r>
-      <w:r>
-        <w:rPr>
-          <w:rFonts w:ascii="Times New Roman" w:eastAsia="Times New Roman" w:hAnsi="Times New Roman" w:cs="Times New Roman"/>
-          <w:i/>
-          <w:sz w:val="24"/>
-        </w:rPr>
-        <w:t xml:space="preserve">. </w:t>
-      </w:r>
-      <w:r>
-        <w:rPr>
-          <w:rFonts w:ascii="Times New Roman" w:eastAsia="Times New Roman" w:hAnsi="Times New Roman" w:cs="Times New Roman"/>
-          <w:sz w:val="24"/>
-        </w:rPr>
-        <w:t>Segue o trecho do código referente a classe mencionada</w:t>
+        <w:t>cores</w:t>
+      </w:r>
+      <w:r>
+        <w:rPr>
+          <w:rFonts w:ascii="Times New Roman" w:eastAsia="Times New Roman" w:hAnsi="Times New Roman" w:cs="Times New Roman"/>
+          <w:sz w:val="24"/>
+        </w:rPr>
+        <w:t xml:space="preserve"> ao programa.</w:t>
       </w:r>
     </w:p>
     <w:p>
       <w:pPr>
         <w:pStyle w:val="normal0"/>
-        <w:spacing w:after="0"/>
+        <w:spacing w:after="0" w:line="240" w:lineRule="auto"/>
         <w:jc w:val="both"/>
       </w:pPr>
     </w:p>
     <w:p>
       <w:pPr>
         <w:pStyle w:val="normal0"/>
+        <w:spacing w:after="0" w:line="240" w:lineRule="auto"/>
+        <w:jc w:val="both"/>
+      </w:pPr>
+    </w:p>
+    <w:p>
+      <w:pPr>
+        <w:pStyle w:val="Heading1"/>
         <w:numPr>
-          <w:ilvl w:val="0"/>
-          <w:numId w:val="1"/>
+          <w:ilvl w:val="1"/>
+          <w:numId w:val="19"/>
         </w:numPr>
-        <w:spacing w:after="0"/>
-        <w:ind w:left="284" w:hanging="284"/>
-        <w:contextualSpacing/>
-        <w:jc w:val="both"/>
-        <w:rPr>
-          <w:rFonts w:ascii="Times New Roman" w:eastAsia="Times New Roman" w:hAnsi="Times New Roman" w:cs="Times New Roman"/>
-          <w:b/>
-          <w:sz w:val="24"/>
-        </w:rPr>
-      </w:pPr>
-      <w:r>
-        <w:rPr>
-          <w:rFonts w:ascii="Times New Roman" w:eastAsia="Times New Roman" w:hAnsi="Times New Roman" w:cs="Times New Roman"/>
-          <w:b/>
-          <w:sz w:val="24"/>
-        </w:rPr>
-        <w:t>Análise de Resultados</w:t>
-      </w:r>
+        <w:ind w:left="426" w:hanging="426"/>
+        <w:rPr>
+          <w:rFonts w:ascii="Times" w:hAnsi="Times"/>
+          <w:sz w:val="24"/>
+          <w:szCs w:val="24"/>
+        </w:rPr>
+      </w:pPr>
+      <w:r>
+        <w:br w:type="column"/>
+      </w:r>
+      <w:bookmarkStart w:id="21" w:name="_Toc291414129"/>
+      <w:r>
+        <w:rPr>
+          <w:rFonts w:ascii="Times" w:hAnsi="Times"/>
+          <w:sz w:val="24"/>
+          <w:szCs w:val="24"/>
+        </w:rPr>
+        <w:lastRenderedPageBreak/>
+        <w:t xml:space="preserve">Análise de </w:t>
+      </w:r>
+      <w:proofErr w:type="spellStart"/>
+      <w:r>
+        <w:rPr>
+          <w:rFonts w:ascii="Times" w:hAnsi="Times"/>
+          <w:sz w:val="24"/>
+          <w:szCs w:val="24"/>
+        </w:rPr>
+        <w:t>S</w:t>
+      </w:r>
+      <w:r>
+        <w:rPr>
+          <w:rFonts w:ascii="Times" w:hAnsi="Times"/>
+          <w:sz w:val="24"/>
+          <w:szCs w:val="24"/>
+        </w:rPr>
+        <w:t>peedup</w:t>
+      </w:r>
+      <w:bookmarkEnd w:id="21"/>
+      <w:proofErr w:type="spellEnd"/>
     </w:p>
     <w:p>
       <w:pPr>
@@ -15770,14 +17510,17 @@
         <w:spacing w:after="0"/>
         <w:ind w:firstLine="465"/>
         <w:jc w:val="both"/>
-      </w:pPr>
-      <w:r>
-        <w:rPr>
-          <w:rFonts w:ascii="Times New Roman" w:eastAsia="Times New Roman" w:hAnsi="Times New Roman" w:cs="Times New Roman"/>
-          <w:sz w:val="24"/>
-        </w:rPr>
-        <w:lastRenderedPageBreak/>
-        <w:t xml:space="preserve">Após as avaliações de impacto no desempenho conforme o tipo de escalonador, </w:t>
+        <w:rPr>
+          <w:rFonts w:ascii="Times New Roman" w:eastAsia="Times New Roman" w:hAnsi="Times New Roman" w:cs="Times New Roman"/>
+          <w:sz w:val="24"/>
+        </w:rPr>
+      </w:pPr>
+      <w:r>
+        <w:rPr>
+          <w:rFonts w:ascii="Times New Roman" w:eastAsia="Times New Roman" w:hAnsi="Times New Roman" w:cs="Times New Roman"/>
+          <w:sz w:val="24"/>
+        </w:rPr>
+        <w:t xml:space="preserve">O </w:t>
       </w:r>
       <w:proofErr w:type="spellStart"/>
       <w:r>
@@ -15786,208 +17529,588 @@
           <w:i/>
           <w:sz w:val="24"/>
         </w:rPr>
-        <w:t>ChunKSize</w:t>
+        <w:t>speedup</w:t>
       </w:r>
       <w:proofErr w:type="spellEnd"/>
       <w:r>
         <w:rPr>
           <w:rFonts w:ascii="Times New Roman" w:eastAsia="Times New Roman" w:hAnsi="Times New Roman" w:cs="Times New Roman"/>
-          <w:i/>
-          <w:sz w:val="24"/>
-        </w:rPr>
-        <w:t xml:space="preserve"> </w:t>
-      </w:r>
-      <w:r>
-        <w:rPr>
-          <w:rFonts w:ascii="Times New Roman" w:eastAsia="Times New Roman" w:hAnsi="Times New Roman" w:cs="Times New Roman"/>
-          <w:sz w:val="24"/>
-        </w:rPr>
-        <w:t xml:space="preserve">e número de </w:t>
-      </w:r>
-      <w:r>
-        <w:rPr>
-          <w:rFonts w:ascii="Times New Roman" w:eastAsia="Times New Roman" w:hAnsi="Times New Roman" w:cs="Times New Roman"/>
-          <w:i/>
-          <w:sz w:val="24"/>
-        </w:rPr>
-        <w:t>Threads</w:t>
-      </w:r>
-      <w:r>
-        <w:rPr>
-          <w:rFonts w:ascii="Times New Roman" w:eastAsia="Times New Roman" w:hAnsi="Times New Roman" w:cs="Times New Roman"/>
-          <w:sz w:val="24"/>
-        </w:rPr>
-        <w:t xml:space="preserve"> é possível perceber que a paralelização trás ganhos significativos para o tempo de execução de um programa. Em relação ao número de </w:t>
-      </w:r>
-      <w:r>
-        <w:rPr>
-          <w:rFonts w:ascii="Times New Roman" w:eastAsia="Times New Roman" w:hAnsi="Times New Roman" w:cs="Times New Roman"/>
-          <w:i/>
-          <w:sz w:val="24"/>
-        </w:rPr>
-        <w:t xml:space="preserve">Threads </w:t>
-      </w:r>
-      <w:r>
-        <w:rPr>
-          <w:rFonts w:ascii="Times New Roman" w:eastAsia="Times New Roman" w:hAnsi="Times New Roman" w:cs="Times New Roman"/>
-          <w:sz w:val="24"/>
-        </w:rPr>
-        <w:t xml:space="preserve">é sensível para o cenário apresentado afirmar que sempre será possível obter melhores resultados com um maior número de </w:t>
-      </w:r>
-      <w:r>
-        <w:rPr>
-          <w:rFonts w:ascii="Times New Roman" w:eastAsia="Times New Roman" w:hAnsi="Times New Roman" w:cs="Times New Roman"/>
-          <w:i/>
-          <w:sz w:val="24"/>
-        </w:rPr>
-        <w:t>Threads</w:t>
-      </w:r>
-      <w:r>
-        <w:rPr>
-          <w:rFonts w:ascii="Times New Roman" w:eastAsia="Times New Roman" w:hAnsi="Times New Roman" w:cs="Times New Roman"/>
-          <w:sz w:val="24"/>
-        </w:rPr>
-        <w:t xml:space="preserve">, visto que, a este mesmo senário há momentos em que um número menos </w:t>
-      </w:r>
-      <w:r>
-        <w:rPr>
-          <w:rFonts w:ascii="Times New Roman" w:eastAsia="Times New Roman" w:hAnsi="Times New Roman" w:cs="Times New Roman"/>
-          <w:i/>
-          <w:sz w:val="24"/>
-        </w:rPr>
-        <w:t>Threads</w:t>
-      </w:r>
-      <w:r>
-        <w:rPr>
-          <w:rFonts w:ascii="Times New Roman" w:eastAsia="Times New Roman" w:hAnsi="Times New Roman" w:cs="Times New Roman"/>
-          <w:sz w:val="24"/>
-        </w:rPr>
-        <w:t xml:space="preserve"> se mostra mais eficiente. Já para o </w:t>
-      </w:r>
-      <w:proofErr w:type="spellStart"/>
-      <w:r>
-        <w:rPr>
-          <w:rFonts w:ascii="Times New Roman" w:eastAsia="Times New Roman" w:hAnsi="Times New Roman" w:cs="Times New Roman"/>
-          <w:i/>
-          <w:sz w:val="24"/>
-        </w:rPr>
-        <w:t>ChunkSize</w:t>
-      </w:r>
-      <w:proofErr w:type="spellEnd"/>
-      <w:r>
-        <w:rPr>
-          <w:rFonts w:ascii="Times New Roman" w:eastAsia="Times New Roman" w:hAnsi="Times New Roman" w:cs="Times New Roman"/>
-          <w:sz w:val="24"/>
-        </w:rPr>
-        <w:t xml:space="preserve"> é notório o grande impacto que o mesmo representa ao desempenho do programa, sendo que a tempo de execução muitas das vezes aparentar ocorrer de forma mais linear quando temos </w:t>
-      </w:r>
-      <w:proofErr w:type="spellStart"/>
-      <w:r>
-        <w:rPr>
-          <w:rFonts w:ascii="Times New Roman" w:eastAsia="Times New Roman" w:hAnsi="Times New Roman" w:cs="Times New Roman"/>
-          <w:i/>
-          <w:sz w:val="24"/>
-        </w:rPr>
-        <w:t>ChunKSizes</w:t>
-      </w:r>
-      <w:proofErr w:type="spellEnd"/>
-      <w:r>
-        <w:rPr>
-          <w:rFonts w:ascii="Times New Roman" w:eastAsia="Times New Roman" w:hAnsi="Times New Roman" w:cs="Times New Roman"/>
-          <w:i/>
-          <w:sz w:val="24"/>
-        </w:rPr>
-        <w:t xml:space="preserve"> </w:t>
-      </w:r>
-      <w:r>
-        <w:rPr>
-          <w:rFonts w:ascii="Times New Roman" w:eastAsia="Times New Roman" w:hAnsi="Times New Roman" w:cs="Times New Roman"/>
-          <w:sz w:val="24"/>
-        </w:rPr>
-        <w:t xml:space="preserve">menores. O melhor resultado obtido em termos de velocidade de </w:t>
-      </w:r>
-      <w:proofErr w:type="spellStart"/>
-      <w:r>
-        <w:rPr>
-          <w:rFonts w:ascii="Times New Roman" w:eastAsia="Times New Roman" w:hAnsi="Times New Roman" w:cs="Times New Roman"/>
-          <w:sz w:val="24"/>
-        </w:rPr>
-        <w:t>execucão</w:t>
-      </w:r>
-      <w:proofErr w:type="spellEnd"/>
-      <w:r>
-        <w:rPr>
-          <w:rFonts w:ascii="Times New Roman" w:eastAsia="Times New Roman" w:hAnsi="Times New Roman" w:cs="Times New Roman"/>
-          <w:sz w:val="24"/>
-        </w:rPr>
-        <w:t xml:space="preserve"> foi adquirido fazendo o uso do tipo de escalonador </w:t>
-      </w:r>
-      <w:proofErr w:type="spellStart"/>
-      <w:r>
-        <w:rPr>
-          <w:rFonts w:ascii="Times New Roman" w:eastAsia="Times New Roman" w:hAnsi="Times New Roman" w:cs="Times New Roman"/>
-          <w:i/>
-          <w:sz w:val="24"/>
-        </w:rPr>
-        <w:t>Dynamic</w:t>
-      </w:r>
-      <w:proofErr w:type="spellEnd"/>
-      <w:r>
-        <w:rPr>
-          <w:rFonts w:ascii="Times New Roman" w:eastAsia="Times New Roman" w:hAnsi="Times New Roman" w:cs="Times New Roman"/>
-          <w:sz w:val="24"/>
-        </w:rPr>
-        <w:t xml:space="preserve"> com </w:t>
-      </w:r>
-      <w:proofErr w:type="spellStart"/>
-      <w:r>
-        <w:rPr>
-          <w:rFonts w:ascii="Times New Roman" w:eastAsia="Times New Roman" w:hAnsi="Times New Roman" w:cs="Times New Roman"/>
-          <w:i/>
-          <w:sz w:val="24"/>
-        </w:rPr>
-        <w:t>ChunkSize</w:t>
-      </w:r>
-      <w:proofErr w:type="spellEnd"/>
-      <w:r>
-        <w:rPr>
-          <w:rFonts w:ascii="Times New Roman" w:eastAsia="Times New Roman" w:hAnsi="Times New Roman" w:cs="Times New Roman"/>
-          <w:sz w:val="24"/>
-        </w:rPr>
-        <w:t xml:space="preserve"> igual a 20% do valor iterado para buscar os números primos.</w:t>
+          <w:sz w:val="24"/>
+        </w:rPr>
+        <w:t xml:space="preserve"> correspondente ao gráfico de tempos de execução é</w:t>
+      </w:r>
+      <w:r>
+        <w:rPr>
+          <w:rFonts w:ascii="Times New Roman" w:eastAsia="Times New Roman" w:hAnsi="Times New Roman" w:cs="Times New Roman"/>
+          <w:sz w:val="24"/>
+        </w:rPr>
+        <w:t xml:space="preserve"> o que segue:</w:t>
       </w:r>
     </w:p>
     <w:p>
       <w:pPr>
         <w:pStyle w:val="normal0"/>
+        <w:spacing w:after="0"/>
+        <w:ind w:firstLine="465"/>
+        <w:jc w:val="both"/>
+        <w:rPr>
+          <w:rFonts w:ascii="Times New Roman" w:eastAsia="Times New Roman" w:hAnsi="Times New Roman" w:cs="Times New Roman"/>
+          <w:sz w:val="24"/>
+        </w:rPr>
+      </w:pPr>
+    </w:p>
+    <w:p>
+      <w:pPr>
+        <w:pStyle w:val="normal0"/>
+        <w:spacing w:after="0"/>
+        <w:ind w:firstLine="465"/>
+        <w:jc w:val="both"/>
+        <w:rPr>
+          <w:rFonts w:ascii="Times New Roman" w:eastAsia="Times New Roman" w:hAnsi="Times New Roman" w:cs="Times New Roman"/>
+          <w:sz w:val="24"/>
+        </w:rPr>
+      </w:pPr>
+    </w:p>
+    <w:p>
+      <w:pPr>
+        <w:pStyle w:val="normal0"/>
+        <w:spacing w:after="0"/>
+        <w:ind w:left="-284"/>
+        <w:jc w:val="both"/>
+        <w:rPr>
+          <w:rFonts w:ascii="Times New Roman" w:eastAsia="Times New Roman" w:hAnsi="Times New Roman" w:cs="Times New Roman"/>
+          <w:sz w:val="24"/>
+        </w:rPr>
+      </w:pPr>
+      <w:r>
+        <w:rPr>
+          <w:rFonts w:ascii="Times New Roman" w:eastAsia="Times New Roman" w:hAnsi="Times New Roman" w:cs="Times New Roman"/>
+          <w:noProof/>
+          <w:sz w:val="24"/>
+          <w:lang w:val="en-US"/>
+        </w:rPr>
+        <w:drawing>
+          <wp:inline distT="0" distB="0" distL="0" distR="0" wp14:anchorId="0E49B31E" wp14:editId="461ACAFB">
+            <wp:extent cx="5801778" cy="5031528"/>
+            <wp:effectExtent l="0" t="0" r="0" b="0"/>
+            <wp:docPr id="2" name="Picture 2"/>
+            <wp:cNvGraphicFramePr>
+              <a:graphicFrameLocks xmlns:a="http://schemas.openxmlformats.org/drawingml/2006/main" noChangeAspect="1"/>
+            </wp:cNvGraphicFramePr>
+            <a:graphic xmlns:a="http://schemas.openxmlformats.org/drawingml/2006/main">
+              <a:graphicData uri="http://schemas.openxmlformats.org/drawingml/2006/picture">
+                <pic:pic xmlns:pic="http://schemas.openxmlformats.org/drawingml/2006/picture">
+                  <pic:nvPicPr>
+                    <pic:cNvPr id="0" name="Captura de Tela 2015-04-23 às 09.27.58.png"/>
+                    <pic:cNvPicPr/>
+                  </pic:nvPicPr>
+                  <pic:blipFill>
+                    <a:blip r:embed="rId20">
+                      <a:extLst>
+                        <a:ext uri="{28A0092B-C50C-407E-A947-70E740481C1C}">
+                          <a14:useLocalDpi xmlns:a14="http://schemas.microsoft.com/office/drawing/2010/main" val="0"/>
+                        </a:ext>
+                      </a:extLst>
+                    </a:blip>
+                    <a:stretch>
+                      <a:fillRect/>
+                    </a:stretch>
+                  </pic:blipFill>
+                  <pic:spPr>
+                    <a:xfrm>
+                      <a:off x="0" y="0"/>
+                      <a:ext cx="5802732" cy="5032355"/>
+                    </a:xfrm>
+                    <a:prstGeom prst="rect">
+                      <a:avLst/>
+                    </a:prstGeom>
+                  </pic:spPr>
+                </pic:pic>
+              </a:graphicData>
+            </a:graphic>
+          </wp:inline>
+        </w:drawing>
+      </w:r>
+    </w:p>
+    <w:p>
+      <w:pPr>
+        <w:pStyle w:val="normal0"/>
+        <w:spacing w:after="0"/>
+        <w:ind w:firstLine="465"/>
+        <w:jc w:val="both"/>
+        <w:rPr>
+          <w:rFonts w:ascii="Times New Roman" w:eastAsia="Times New Roman" w:hAnsi="Times New Roman" w:cs="Times New Roman"/>
+          <w:sz w:val="24"/>
+        </w:rPr>
+      </w:pPr>
+    </w:p>
+    <w:p>
+      <w:pPr>
+        <w:pStyle w:val="normal0"/>
+        <w:spacing w:after="0"/>
+        <w:ind w:firstLine="465"/>
+        <w:jc w:val="both"/>
+        <w:rPr>
+          <w:rFonts w:ascii="Times New Roman" w:eastAsia="Times New Roman" w:hAnsi="Times New Roman" w:cs="Times New Roman"/>
+          <w:sz w:val="24"/>
+        </w:rPr>
+      </w:pPr>
+      <w:r>
+        <w:rPr>
+          <w:rFonts w:ascii="Times New Roman" w:eastAsia="Times New Roman" w:hAnsi="Times New Roman" w:cs="Times New Roman"/>
+          <w:sz w:val="24"/>
+        </w:rPr>
+        <w:t xml:space="preserve">Analisando o </w:t>
+      </w:r>
+      <w:proofErr w:type="spellStart"/>
+      <w:r>
+        <w:rPr>
+          <w:rFonts w:ascii="Times New Roman" w:eastAsia="Times New Roman" w:hAnsi="Times New Roman" w:cs="Times New Roman"/>
+          <w:i/>
+          <w:sz w:val="24"/>
+        </w:rPr>
+        <w:t>speedup</w:t>
+      </w:r>
+      <w:proofErr w:type="spellEnd"/>
+      <w:r>
+        <w:rPr>
+          <w:rFonts w:ascii="Times New Roman" w:eastAsia="Times New Roman" w:hAnsi="Times New Roman" w:cs="Times New Roman"/>
+          <w:sz w:val="24"/>
+        </w:rPr>
+        <w:t xml:space="preserve"> no gráfico acima, é possível notar que</w:t>
+      </w:r>
+      <w:r>
+        <w:rPr>
+          <w:rFonts w:ascii="Times New Roman" w:eastAsia="Times New Roman" w:hAnsi="Times New Roman" w:cs="Times New Roman"/>
+          <w:sz w:val="24"/>
+        </w:rPr>
+        <w:t xml:space="preserve"> </w:t>
+      </w:r>
+      <w:r>
+        <w:rPr>
+          <w:rFonts w:ascii="Times New Roman" w:eastAsia="Times New Roman" w:hAnsi="Times New Roman" w:cs="Times New Roman"/>
+          <w:sz w:val="24"/>
+        </w:rPr>
+        <w:t>as relações</w:t>
+      </w:r>
+      <w:r>
+        <w:rPr>
+          <w:rFonts w:ascii="Times New Roman" w:eastAsia="Times New Roman" w:hAnsi="Times New Roman" w:cs="Times New Roman"/>
+          <w:sz w:val="24"/>
+        </w:rPr>
+        <w:t xml:space="preserve"> entre o tempo de execução sequencial e o tempo de execução em paralelo</w:t>
+      </w:r>
+      <w:r>
+        <w:rPr>
+          <w:rFonts w:ascii="Times New Roman" w:eastAsia="Times New Roman" w:hAnsi="Times New Roman" w:cs="Times New Roman"/>
+          <w:sz w:val="24"/>
+        </w:rPr>
+        <w:t xml:space="preserve"> tem valores significativos mostrando que o teorema de </w:t>
+      </w:r>
+      <w:proofErr w:type="spellStart"/>
+      <w:r>
+        <w:rPr>
+          <w:rFonts w:ascii="Times New Roman" w:eastAsia="Times New Roman" w:hAnsi="Times New Roman" w:cs="Times New Roman"/>
+          <w:i/>
+          <w:sz w:val="24"/>
+        </w:rPr>
+        <w:t>Shoelace</w:t>
+      </w:r>
+      <w:proofErr w:type="spellEnd"/>
+      <w:r>
+        <w:rPr>
+          <w:rFonts w:ascii="Times New Roman" w:eastAsia="Times New Roman" w:hAnsi="Times New Roman" w:cs="Times New Roman"/>
+          <w:sz w:val="24"/>
+        </w:rPr>
+        <w:t xml:space="preserve"> é um bom algoritmo para se paralelizar.</w:t>
+      </w:r>
+    </w:p>
+    <w:p>
+      <w:pPr>
+        <w:pStyle w:val="normal0"/>
+        <w:spacing w:after="0"/>
+        <w:ind w:firstLine="465"/>
+        <w:jc w:val="both"/>
+        <w:rPr>
+          <w:rFonts w:ascii="Times New Roman" w:eastAsia="Times New Roman" w:hAnsi="Times New Roman" w:cs="Times New Roman"/>
+          <w:sz w:val="24"/>
+        </w:rPr>
+      </w:pPr>
+      <w:r>
+        <w:rPr>
+          <w:rFonts w:ascii="Times New Roman" w:eastAsia="Times New Roman" w:hAnsi="Times New Roman" w:cs="Times New Roman"/>
+          <w:sz w:val="24"/>
+        </w:rPr>
+        <w:t>O pico alcançado nesta relação (</w:t>
+      </w:r>
+      <w:r>
+        <w:rPr>
+          <w:rFonts w:ascii="Times New Roman" w:eastAsia="Times New Roman" w:hAnsi="Times New Roman" w:cs="Times New Roman"/>
+          <w:sz w:val="24"/>
+        </w:rPr>
+        <w:t xml:space="preserve">tempo de execução sequencial </w:t>
+      </w:r>
+      <w:r>
+        <w:rPr>
+          <w:rFonts w:ascii="Times New Roman" w:eastAsia="Times New Roman" w:hAnsi="Times New Roman" w:cs="Times New Roman"/>
+          <w:sz w:val="24"/>
+        </w:rPr>
+        <w:t>X</w:t>
+      </w:r>
+      <w:r>
+        <w:rPr>
+          <w:rFonts w:ascii="Times New Roman" w:eastAsia="Times New Roman" w:hAnsi="Times New Roman" w:cs="Times New Roman"/>
+          <w:sz w:val="24"/>
+        </w:rPr>
+        <w:t xml:space="preserve"> tempo de execução em paralelo</w:t>
+      </w:r>
+      <w:r>
+        <w:rPr>
+          <w:rFonts w:ascii="Times New Roman" w:eastAsia="Times New Roman" w:hAnsi="Times New Roman" w:cs="Times New Roman"/>
+          <w:sz w:val="24"/>
+        </w:rPr>
+        <w:t>)</w:t>
+      </w:r>
+      <w:r>
+        <w:rPr>
+          <w:rFonts w:ascii="Times New Roman" w:eastAsia="Times New Roman" w:hAnsi="Times New Roman" w:cs="Times New Roman"/>
+          <w:sz w:val="24"/>
+        </w:rPr>
+        <w:t xml:space="preserve"> foi</w:t>
+      </w:r>
+      <w:r>
+        <w:rPr>
+          <w:rFonts w:ascii="Times New Roman" w:eastAsia="Times New Roman" w:hAnsi="Times New Roman" w:cs="Times New Roman"/>
+          <w:sz w:val="24"/>
+        </w:rPr>
+        <w:t xml:space="preserve"> atingido </w:t>
+      </w:r>
+      <w:r>
+        <w:rPr>
+          <w:rFonts w:ascii="Times New Roman" w:eastAsia="Times New Roman" w:hAnsi="Times New Roman" w:cs="Times New Roman"/>
+          <w:sz w:val="24"/>
+        </w:rPr>
+        <w:t xml:space="preserve">com seis </w:t>
+      </w:r>
+      <w:r>
+        <w:rPr>
+          <w:rFonts w:ascii="Times New Roman" w:eastAsia="Times New Roman" w:hAnsi="Times New Roman" w:cs="Times New Roman"/>
+          <w:i/>
+          <w:sz w:val="24"/>
+        </w:rPr>
+        <w:t>Threads</w:t>
+      </w:r>
+      <w:r>
+        <w:rPr>
+          <w:rFonts w:ascii="Times New Roman" w:eastAsia="Times New Roman" w:hAnsi="Times New Roman" w:cs="Times New Roman"/>
+          <w:sz w:val="24"/>
+        </w:rPr>
+        <w:t xml:space="preserve"> processando a área de um polígono com 30000003 de vértices.</w:t>
+      </w:r>
+    </w:p>
+    <w:p>
+      <w:pPr>
+        <w:pStyle w:val="normal0"/>
+        <w:spacing w:after="0"/>
+        <w:jc w:val="both"/>
+      </w:pPr>
+    </w:p>
+    <w:p>
+      <w:pPr>
+        <w:pStyle w:val="Heading1"/>
+        <w:numPr>
+          <w:ilvl w:val="1"/>
+          <w:numId w:val="19"/>
+        </w:numPr>
+        <w:ind w:left="426" w:hanging="426"/>
+        <w:rPr>
+          <w:rFonts w:ascii="Times" w:hAnsi="Times"/>
+          <w:sz w:val="24"/>
+          <w:szCs w:val="24"/>
+        </w:rPr>
+      </w:pPr>
+      <w:r>
+        <w:rPr>
+          <w:rFonts w:ascii="Times New Roman" w:eastAsia="Times New Roman" w:hAnsi="Times New Roman" w:cs="Times New Roman"/>
+          <w:b w:val="0"/>
+          <w:sz w:val="24"/>
+        </w:rPr>
+        <w:br w:type="column"/>
+      </w:r>
+      <w:bookmarkStart w:id="22" w:name="_Toc291414130"/>
+      <w:r>
+        <w:rPr>
+          <w:rFonts w:ascii="Times" w:hAnsi="Times"/>
+          <w:sz w:val="24"/>
+          <w:szCs w:val="24"/>
+        </w:rPr>
+        <w:lastRenderedPageBreak/>
+        <w:t>Análise de Eficiência</w:t>
+      </w:r>
+      <w:bookmarkEnd w:id="22"/>
+    </w:p>
+    <w:p>
+      <w:pPr>
+        <w:pStyle w:val="normal0"/>
+        <w:spacing w:after="0"/>
+        <w:ind w:left="284"/>
+        <w:contextualSpacing/>
+        <w:jc w:val="both"/>
+        <w:rPr>
+          <w:rFonts w:ascii="Times New Roman" w:eastAsia="Times New Roman" w:hAnsi="Times New Roman" w:cs="Times New Roman"/>
+          <w:b/>
+          <w:sz w:val="24"/>
+        </w:rPr>
+      </w:pPr>
+    </w:p>
+    <w:p>
+      <w:pPr>
+        <w:pStyle w:val="normal0"/>
+        <w:spacing w:after="0"/>
+        <w:ind w:firstLine="465"/>
+        <w:jc w:val="both"/>
+        <w:rPr>
+          <w:rFonts w:ascii="Times New Roman" w:eastAsia="Times New Roman" w:hAnsi="Times New Roman" w:cs="Times New Roman"/>
+          <w:sz w:val="24"/>
+        </w:rPr>
+      </w:pPr>
+      <w:r>
+        <w:rPr>
+          <w:rFonts w:ascii="Times New Roman" w:eastAsia="Times New Roman" w:hAnsi="Times New Roman" w:cs="Times New Roman"/>
+          <w:sz w:val="24"/>
+        </w:rPr>
+        <w:t xml:space="preserve">A eficiência correspondente ao gráfico de análise de </w:t>
+      </w:r>
+      <w:proofErr w:type="spellStart"/>
+      <w:r>
+        <w:rPr>
+          <w:rFonts w:ascii="Times New Roman" w:eastAsia="Times New Roman" w:hAnsi="Times New Roman" w:cs="Times New Roman"/>
+          <w:i/>
+          <w:sz w:val="24"/>
+        </w:rPr>
+        <w:t>speedup</w:t>
+      </w:r>
+      <w:proofErr w:type="spellEnd"/>
+      <w:r>
+        <w:rPr>
+          <w:rFonts w:ascii="Times New Roman" w:eastAsia="Times New Roman" w:hAnsi="Times New Roman" w:cs="Times New Roman"/>
+          <w:sz w:val="24"/>
+        </w:rPr>
+        <w:t xml:space="preserve"> é ilustrado a seguir:</w:t>
+      </w:r>
+    </w:p>
+    <w:p>
+      <w:pPr>
+        <w:pStyle w:val="normal0"/>
+        <w:spacing w:after="0"/>
+        <w:contextualSpacing/>
+        <w:jc w:val="both"/>
+        <w:rPr>
+          <w:rFonts w:ascii="Times New Roman" w:eastAsia="Times New Roman" w:hAnsi="Times New Roman" w:cs="Times New Roman"/>
+          <w:b/>
+          <w:sz w:val="24"/>
+        </w:rPr>
+      </w:pPr>
+    </w:p>
+    <w:p>
+      <w:pPr>
+        <w:pStyle w:val="normal0"/>
+        <w:spacing w:after="0"/>
+        <w:ind w:left="-284"/>
+        <w:contextualSpacing/>
+        <w:jc w:val="both"/>
+        <w:rPr>
+          <w:rFonts w:ascii="Times New Roman" w:eastAsia="Times New Roman" w:hAnsi="Times New Roman" w:cs="Times New Roman"/>
+          <w:b/>
+          <w:sz w:val="24"/>
+        </w:rPr>
+      </w:pPr>
+      <w:r>
+        <w:rPr>
+          <w:rFonts w:ascii="Times New Roman" w:eastAsia="Times New Roman" w:hAnsi="Times New Roman" w:cs="Times New Roman"/>
+          <w:b/>
+          <w:noProof/>
+          <w:sz w:val="24"/>
+          <w:lang w:val="en-US"/>
+        </w:rPr>
+        <w:drawing>
+          <wp:inline distT="0" distB="0" distL="0" distR="0" wp14:anchorId="426F1CAE" wp14:editId="1E927953">
+            <wp:extent cx="5992569" cy="5032800"/>
+            <wp:effectExtent l="0" t="0" r="1905" b="0"/>
+            <wp:docPr id="3" name="Picture 3"/>
+            <wp:cNvGraphicFramePr>
+              <a:graphicFrameLocks xmlns:a="http://schemas.openxmlformats.org/drawingml/2006/main" noChangeAspect="1"/>
+            </wp:cNvGraphicFramePr>
+            <a:graphic xmlns:a="http://schemas.openxmlformats.org/drawingml/2006/main">
+              <a:graphicData uri="http://schemas.openxmlformats.org/drawingml/2006/picture">
+                <pic:pic xmlns:pic="http://schemas.openxmlformats.org/drawingml/2006/picture">
+                  <pic:nvPicPr>
+                    <pic:cNvPr id="0" name="Captura de Tela 2015-04-23 às 10.20.14.png"/>
+                    <pic:cNvPicPr/>
+                  </pic:nvPicPr>
+                  <pic:blipFill>
+                    <a:blip r:embed="rId21">
+                      <a:extLst>
+                        <a:ext uri="{28A0092B-C50C-407E-A947-70E740481C1C}">
+                          <a14:useLocalDpi xmlns:a14="http://schemas.microsoft.com/office/drawing/2010/main" val="0"/>
+                        </a:ext>
+                      </a:extLst>
+                    </a:blip>
+                    <a:stretch>
+                      <a:fillRect/>
+                    </a:stretch>
+                  </pic:blipFill>
+                  <pic:spPr>
+                    <a:xfrm>
+                      <a:off x="0" y="0"/>
+                      <a:ext cx="5992569" cy="5032800"/>
+                    </a:xfrm>
+                    <a:prstGeom prst="rect">
+                      <a:avLst/>
+                    </a:prstGeom>
+                  </pic:spPr>
+                </pic:pic>
+              </a:graphicData>
+            </a:graphic>
+          </wp:inline>
+        </w:drawing>
+      </w:r>
+    </w:p>
+    <w:p>
+      <w:pPr>
+        <w:pStyle w:val="normal0"/>
+        <w:spacing w:after="0"/>
+        <w:ind w:left="284"/>
+        <w:contextualSpacing/>
+        <w:jc w:val="both"/>
+        <w:rPr>
+          <w:rFonts w:ascii="Times New Roman" w:eastAsia="Times New Roman" w:hAnsi="Times New Roman" w:cs="Times New Roman"/>
+          <w:b/>
+          <w:sz w:val="24"/>
+        </w:rPr>
+      </w:pPr>
+    </w:p>
+    <w:p>
+      <w:pPr>
+        <w:widowControl w:val="0"/>
+        <w:autoSpaceDE w:val="0"/>
+        <w:autoSpaceDN w:val="0"/>
+        <w:adjustRightInd w:val="0"/>
+        <w:spacing w:after="240" w:line="240" w:lineRule="auto"/>
+        <w:ind w:firstLine="465"/>
+        <w:rPr>
+          <w:rFonts w:ascii="Times New Roman" w:eastAsia="Times New Roman" w:hAnsi="Times New Roman" w:cs="Times New Roman"/>
+          <w:sz w:val="24"/>
+        </w:rPr>
+      </w:pPr>
+      <w:r>
+        <w:rPr>
+          <w:rFonts w:ascii="Times New Roman" w:eastAsia="Times New Roman" w:hAnsi="Times New Roman" w:cs="Times New Roman"/>
+          <w:sz w:val="24"/>
+        </w:rPr>
+        <w:t xml:space="preserve">Após análise de </w:t>
+      </w:r>
+      <w:r>
+        <w:rPr>
+          <w:rFonts w:ascii="Times New Roman" w:eastAsia="Times New Roman" w:hAnsi="Times New Roman" w:cs="Times New Roman"/>
+          <w:sz w:val="24"/>
+        </w:rPr>
+        <w:t xml:space="preserve">eficiência </w:t>
+      </w:r>
+      <w:r>
+        <w:rPr>
+          <w:rFonts w:ascii="Times New Roman" w:eastAsia="Times New Roman" w:hAnsi="Times New Roman" w:cs="Times New Roman"/>
+          <w:sz w:val="24"/>
+        </w:rPr>
+        <w:t xml:space="preserve">é possível </w:t>
+      </w:r>
+      <w:r>
+        <w:rPr>
+          <w:rFonts w:ascii="Times New Roman" w:eastAsia="Times New Roman" w:hAnsi="Times New Roman" w:cs="Times New Roman"/>
+          <w:sz w:val="24"/>
+        </w:rPr>
+        <w:t xml:space="preserve">determinar </w:t>
+      </w:r>
+      <w:r>
+        <w:rPr>
+          <w:rFonts w:ascii="Times New Roman" w:eastAsia="Times New Roman" w:hAnsi="Times New Roman" w:cs="Times New Roman"/>
+          <w:sz w:val="24"/>
+        </w:rPr>
+        <w:t>a configuração</w:t>
+      </w:r>
+      <w:r>
+        <w:rPr>
+          <w:rFonts w:ascii="Times New Roman" w:eastAsia="Times New Roman" w:hAnsi="Times New Roman" w:cs="Times New Roman"/>
+          <w:sz w:val="24"/>
+        </w:rPr>
+        <w:t xml:space="preserve"> paralela</w:t>
+      </w:r>
+      <w:r>
+        <w:rPr>
+          <w:rFonts w:ascii="Times New Roman" w:eastAsia="Times New Roman" w:hAnsi="Times New Roman" w:cs="Times New Roman"/>
+          <w:sz w:val="24"/>
+        </w:rPr>
+        <w:t xml:space="preserve"> que mais consumiu recursos do hardware foi a que usa duas </w:t>
+      </w:r>
+      <w:r>
+        <w:rPr>
+          <w:rFonts w:ascii="Times New Roman" w:eastAsia="Times New Roman" w:hAnsi="Times New Roman" w:cs="Times New Roman"/>
+          <w:i/>
+          <w:sz w:val="24"/>
+        </w:rPr>
+        <w:t>Threads</w:t>
+      </w:r>
+      <w:r>
+        <w:rPr>
+          <w:rFonts w:ascii="Times New Roman" w:eastAsia="Times New Roman" w:hAnsi="Times New Roman" w:cs="Times New Roman"/>
+          <w:sz w:val="24"/>
+        </w:rPr>
+        <w:t>.</w:t>
+      </w:r>
+    </w:p>
+    <w:p>
+      <w:pPr>
+        <w:pStyle w:val="normal0"/>
+        <w:spacing w:after="0"/>
+        <w:ind w:left="284"/>
+        <w:contextualSpacing/>
+        <w:jc w:val="both"/>
+        <w:rPr>
+          <w:rFonts w:ascii="Times New Roman" w:eastAsia="Times New Roman" w:hAnsi="Times New Roman" w:cs="Times New Roman"/>
+          <w:b/>
+          <w:sz w:val="24"/>
+        </w:rPr>
+      </w:pPr>
+    </w:p>
+    <w:p>
+      <w:pPr>
+        <w:pStyle w:val="Heading1"/>
         <w:numPr>
           <w:ilvl w:val="0"/>
-          <w:numId w:val="1"/>
+          <w:numId w:val="19"/>
         </w:numPr>
-        <w:spacing w:after="0" w:line="240" w:lineRule="auto"/>
-        <w:ind w:left="284" w:hanging="284"/>
-        <w:contextualSpacing/>
-        <w:jc w:val="both"/>
-        <w:rPr>
-          <w:rFonts w:ascii="Times New Roman" w:eastAsia="Times New Roman" w:hAnsi="Times New Roman" w:cs="Times New Roman"/>
-          <w:b/>
-          <w:sz w:val="24"/>
-        </w:rPr>
-      </w:pPr>
-      <w:bookmarkStart w:id="6" w:name="h.oh20jzdc8tps" w:colFirst="0" w:colLast="0"/>
-      <w:bookmarkEnd w:id="6"/>
+        <w:ind w:left="426" w:hanging="426"/>
+        <w:rPr>
+          <w:rFonts w:ascii="Times" w:hAnsi="Times" w:cs="Times New Roman"/>
+          <w:sz w:val="24"/>
+          <w:szCs w:val="24"/>
+        </w:rPr>
+      </w:pPr>
+      <w:bookmarkStart w:id="23" w:name="h.oh20jzdc8tps" w:colFirst="0" w:colLast="0"/>
+      <w:bookmarkEnd w:id="23"/>
       <w:r>
         <w:br w:type="column"/>
       </w:r>
-      <w:r>
-        <w:rPr>
-          <w:rFonts w:ascii="Times New Roman" w:eastAsia="Times New Roman" w:hAnsi="Times New Roman" w:cs="Times New Roman"/>
-          <w:b/>
-          <w:sz w:val="24"/>
-        </w:rPr>
-        <w:lastRenderedPageBreak/>
+      <w:bookmarkStart w:id="24" w:name="_Toc291414131"/>
+      <w:r>
+        <w:rPr>
+          <w:rFonts w:ascii="Times" w:hAnsi="Times" w:cs="Times New Roman"/>
+          <w:sz w:val="24"/>
+          <w:szCs w:val="24"/>
+        </w:rPr>
         <w:t>Código Completo</w:t>
       </w:r>
+      <w:bookmarkEnd w:id="24"/>
     </w:p>
     <w:p>
       <w:pPr>
@@ -19256,6 +21379,7 @@
                 <w:szCs w:val="16"/>
                 <w:lang w:val="en-US"/>
               </w:rPr>
+              <w:lastRenderedPageBreak/>
               <w:t xml:space="preserve">        </w:t>
             </w:r>
             <w:proofErr w:type="gramStart"/>
@@ -19432,7 +21556,6 @@
                 <w:szCs w:val="16"/>
                 <w:lang w:val="en-US"/>
               </w:rPr>
-              <w:lastRenderedPageBreak/>
               <w:t xml:space="preserve">        </w:t>
             </w:r>
             <w:proofErr w:type="spellStart"/>
@@ -23790,6 +25913,7 @@
                 <w:szCs w:val="16"/>
                 <w:lang w:val="en-US"/>
               </w:rPr>
+              <w:lastRenderedPageBreak/>
               <w:t xml:space="preserve">        </w:t>
             </w:r>
             <w:proofErr w:type="spellStart"/>
@@ -24099,7 +26223,6 @@
                 <w:szCs w:val="16"/>
                 <w:lang w:val="en-US"/>
               </w:rPr>
-              <w:lastRenderedPageBreak/>
               <w:t xml:space="preserve">            </w:t>
             </w:r>
             <w:proofErr w:type="spellStart"/>
@@ -28195,6 +30318,7 @@
                 <w:szCs w:val="16"/>
                 <w:lang w:val="en-US"/>
               </w:rPr>
+              <w:lastRenderedPageBreak/>
               <w:t xml:space="preserve">    </w:t>
             </w:r>
             <w:proofErr w:type="spellStart"/>
@@ -28467,7 +30591,6 @@
                 <w:szCs w:val="16"/>
                 <w:lang w:val="en-US"/>
               </w:rPr>
-              <w:lastRenderedPageBreak/>
               <w:t xml:space="preserve">    </w:t>
             </w:r>
             <w:proofErr w:type="gramStart"/>
@@ -32342,10 +34465,10 @@
       </w:pPr>
     </w:p>
     <w:sectPr>
-      <w:footerReference w:type="even" r:id="rId19"/>
-      <w:footerReference w:type="default" r:id="rId20"/>
-      <w:headerReference w:type="first" r:id="rId21"/>
-      <w:footerReference w:type="first" r:id="rId22"/>
+      <w:footerReference w:type="even" r:id="rId22"/>
+      <w:footerReference w:type="default" r:id="rId23"/>
+      <w:headerReference w:type="first" r:id="rId24"/>
+      <w:footerReference w:type="first" r:id="rId25"/>
       <w:pgSz w:w="11906" w:h="16838"/>
       <w:pgMar w:top="1417" w:right="1701" w:bottom="851" w:left="1701" w:header="720" w:footer="720" w:gutter="0"/>
       <w:pgNumType w:start="1"/>
@@ -32452,7 +34575,7 @@
         <w:rStyle w:val="PageNumber"/>
         <w:noProof/>
       </w:rPr>
-      <w:t>8</w:t>
+      <w:t>2</w:t>
     </w:r>
     <w:r>
       <w:rPr>
@@ -32577,6 +34700,92 @@
 <file path=word/numbering.xml><?xml version="1.0" encoding="utf-8"?>
 <w:numbering xmlns:wpc="http://schemas.microsoft.com/office/word/2010/wordprocessingCanvas" xmlns:mo="http://schemas.microsoft.com/office/mac/office/2008/main" xmlns:mc="http://schemas.openxmlformats.org/markup-compatibility/2006" xmlns:mv="urn:schemas-microsoft-com:mac:vml" xmlns:o="urn:schemas-microsoft-com:office:office" xmlns:r="http://schemas.openxmlformats.org/officeDocument/2006/relationships" xmlns:m="http://schemas.openxmlformats.org/officeDocument/2006/math" xmlns:v="urn:schemas-microsoft-com:vml" xmlns:wp14="http://schemas.microsoft.com/office/word/2010/wordprocessingDrawing" xmlns:wp="http://schemas.openxmlformats.org/drawingml/2006/wordprocessingDrawing" xmlns:w10="urn:schemas-microsoft-com:office:word" xmlns:w="http://schemas.openxmlformats.org/wordprocessingml/2006/main" xmlns:w14="http://schemas.microsoft.com/office/word/2010/wordml" xmlns:wpg="http://schemas.microsoft.com/office/word/2010/wordprocessingGroup" xmlns:wpi="http://schemas.microsoft.com/office/word/2010/wordprocessingInk" xmlns:wne="http://schemas.microsoft.com/office/word/2006/wordml" xmlns:wps="http://schemas.microsoft.com/office/word/2010/wordprocessingShape" mc:Ignorable="w14 wp14">
   <w:abstractNum w:abstractNumId="0">
+    <w:nsid w:val="01B11F9A"/>
+    <w:multiLevelType w:val="multilevel"/>
+    <w:tmpl w:val="42006E8E"/>
+    <w:lvl w:ilvl="0">
+      <w:start w:val="1"/>
+      <w:numFmt w:val="decimal"/>
+      <w:lvlText w:val="%1."/>
+      <w:lvlJc w:val="left"/>
+      <w:pPr>
+        <w:ind w:left="720" w:hanging="360"/>
+      </w:pPr>
+    </w:lvl>
+    <w:lvl w:ilvl="1">
+      <w:start w:val="1"/>
+      <w:numFmt w:val="lowerLetter"/>
+      <w:lvlText w:val="%2."/>
+      <w:lvlJc w:val="left"/>
+      <w:pPr>
+        <w:ind w:left="1440" w:hanging="360"/>
+      </w:pPr>
+    </w:lvl>
+    <w:lvl w:ilvl="2">
+      <w:start w:val="1"/>
+      <w:numFmt w:val="lowerRoman"/>
+      <w:lvlText w:val="%3."/>
+      <w:lvlJc w:val="right"/>
+      <w:pPr>
+        <w:ind w:left="2160" w:hanging="180"/>
+      </w:pPr>
+    </w:lvl>
+    <w:lvl w:ilvl="3">
+      <w:start w:val="1"/>
+      <w:numFmt w:val="decimal"/>
+      <w:lvlText w:val="%4."/>
+      <w:lvlJc w:val="left"/>
+      <w:pPr>
+        <w:ind w:left="2880" w:hanging="360"/>
+      </w:pPr>
+    </w:lvl>
+    <w:lvl w:ilvl="4">
+      <w:start w:val="1"/>
+      <w:numFmt w:val="lowerLetter"/>
+      <w:lvlText w:val="%5."/>
+      <w:lvlJc w:val="left"/>
+      <w:pPr>
+        <w:ind w:left="3600" w:hanging="360"/>
+      </w:pPr>
+    </w:lvl>
+    <w:lvl w:ilvl="5">
+      <w:start w:val="1"/>
+      <w:numFmt w:val="lowerRoman"/>
+      <w:lvlText w:val="%6."/>
+      <w:lvlJc w:val="right"/>
+      <w:pPr>
+        <w:ind w:left="4320" w:hanging="180"/>
+      </w:pPr>
+    </w:lvl>
+    <w:lvl w:ilvl="6">
+      <w:start w:val="1"/>
+      <w:numFmt w:val="decimal"/>
+      <w:lvlText w:val="%7."/>
+      <w:lvlJc w:val="left"/>
+      <w:pPr>
+        <w:ind w:left="5040" w:hanging="360"/>
+      </w:pPr>
+    </w:lvl>
+    <w:lvl w:ilvl="7">
+      <w:start w:val="1"/>
+      <w:numFmt w:val="lowerLetter"/>
+      <w:lvlText w:val="%8."/>
+      <w:lvlJc w:val="left"/>
+      <w:pPr>
+        <w:ind w:left="5760" w:hanging="360"/>
+      </w:pPr>
+    </w:lvl>
+    <w:lvl w:ilvl="8">
+      <w:start w:val="1"/>
+      <w:numFmt w:val="lowerRoman"/>
+      <w:lvlText w:val="%9."/>
+      <w:lvlJc w:val="right"/>
+      <w:pPr>
+        <w:ind w:left="6480" w:hanging="180"/>
+      </w:pPr>
+    </w:lvl>
+  </w:abstractNum>
+  <w:abstractNum w:abstractNumId="1">
     <w:nsid w:val="03A622F4"/>
     <w:multiLevelType w:val="hybridMultilevel"/>
     <w:tmpl w:val="631CACC6"/>
@@ -32662,7 +34871,120 @@
       </w:pPr>
     </w:lvl>
   </w:abstractNum>
-  <w:abstractNum w:abstractNumId="1">
+  <w:abstractNum w:abstractNumId="2">
+    <w:nsid w:val="09D84249"/>
+    <w:multiLevelType w:val="multilevel"/>
+    <w:tmpl w:val="A058D4AC"/>
+    <w:lvl w:ilvl="0">
+      <w:start w:val="1"/>
+      <w:numFmt w:val="decimal"/>
+      <w:lvlText w:val="%1"/>
+      <w:lvlJc w:val="left"/>
+      <w:pPr>
+        <w:ind w:left="360" w:hanging="360"/>
+      </w:pPr>
+      <w:rPr>
+        <w:rFonts w:hint="default"/>
+      </w:rPr>
+    </w:lvl>
+    <w:lvl w:ilvl="1">
+      <w:start w:val="5"/>
+      <w:numFmt w:val="none"/>
+      <w:lvlText w:val="5.1."/>
+      <w:lvlJc w:val="left"/>
+      <w:pPr>
+        <w:ind w:left="792" w:hanging="432"/>
+      </w:pPr>
+      <w:rPr>
+        <w:rFonts w:hint="default"/>
+      </w:rPr>
+    </w:lvl>
+    <w:lvl w:ilvl="2">
+      <w:start w:val="1"/>
+      <w:numFmt w:val="decimal"/>
+      <w:lvlText w:val="%1.%2.%3."/>
+      <w:lvlJc w:val="left"/>
+      <w:pPr>
+        <w:ind w:left="1224" w:hanging="504"/>
+      </w:pPr>
+      <w:rPr>
+        <w:rFonts w:hint="default"/>
+      </w:rPr>
+    </w:lvl>
+    <w:lvl w:ilvl="3">
+      <w:start w:val="1"/>
+      <w:numFmt w:val="decimal"/>
+      <w:lvlText w:val="%1.%2.%3.%4."/>
+      <w:lvlJc w:val="left"/>
+      <w:pPr>
+        <w:ind w:left="1728" w:hanging="648"/>
+      </w:pPr>
+      <w:rPr>
+        <w:rFonts w:hint="default"/>
+      </w:rPr>
+    </w:lvl>
+    <w:lvl w:ilvl="4">
+      <w:start w:val="1"/>
+      <w:numFmt w:val="decimal"/>
+      <w:lvlText w:val="%1.%2.%3.%4.%5."/>
+      <w:lvlJc w:val="left"/>
+      <w:pPr>
+        <w:ind w:left="2232" w:hanging="792"/>
+      </w:pPr>
+      <w:rPr>
+        <w:rFonts w:hint="default"/>
+      </w:rPr>
+    </w:lvl>
+    <w:lvl w:ilvl="5">
+      <w:start w:val="1"/>
+      <w:numFmt w:val="decimal"/>
+      <w:lvlText w:val="%1.%2.%3.%4.%5.%6."/>
+      <w:lvlJc w:val="left"/>
+      <w:pPr>
+        <w:ind w:left="2736" w:hanging="936"/>
+      </w:pPr>
+      <w:rPr>
+        <w:rFonts w:hint="default"/>
+      </w:rPr>
+    </w:lvl>
+    <w:lvl w:ilvl="6">
+      <w:start w:val="1"/>
+      <w:numFmt w:val="decimal"/>
+      <w:lvlText w:val="%1.%2.%3.%4.%5.%6.%7."/>
+      <w:lvlJc w:val="left"/>
+      <w:pPr>
+        <w:ind w:left="3240" w:hanging="1080"/>
+      </w:pPr>
+      <w:rPr>
+        <w:rFonts w:hint="default"/>
+      </w:rPr>
+    </w:lvl>
+    <w:lvl w:ilvl="7">
+      <w:start w:val="1"/>
+      <w:numFmt w:val="decimal"/>
+      <w:lvlText w:val="%1.%2.%3.%4.%5.%6.%7.%8."/>
+      <w:lvlJc w:val="left"/>
+      <w:pPr>
+        <w:ind w:left="3744" w:hanging="1224"/>
+      </w:pPr>
+      <w:rPr>
+        <w:rFonts w:hint="default"/>
+      </w:rPr>
+    </w:lvl>
+    <w:lvl w:ilvl="8">
+      <w:start w:val="1"/>
+      <w:numFmt w:val="decimal"/>
+      <w:lvlText w:val="%1.%2.%3.%4.%5.%6.%7.%8.%9."/>
+      <w:lvlJc w:val="left"/>
+      <w:pPr>
+        <w:ind w:left="4320" w:hanging="1440"/>
+      </w:pPr>
+      <w:rPr>
+        <w:rFonts w:hint="default"/>
+      </w:rPr>
+    </w:lvl>
+  </w:abstractNum>
+  <w:abstractNum w:abstractNumId="3">
     <w:nsid w:val="0A656DB8"/>
     <w:multiLevelType w:val="hybridMultilevel"/>
     <w:tmpl w:val="282681CC"/>
@@ -32775,7 +35097,93 @@
       </w:rPr>
     </w:lvl>
   </w:abstractNum>
-  <w:abstractNum w:abstractNumId="2">
+  <w:abstractNum w:abstractNumId="4">
+    <w:nsid w:val="0D5D4DE3"/>
+    <w:multiLevelType w:val="multilevel"/>
+    <w:tmpl w:val="0409001F"/>
+    <w:lvl w:ilvl="0">
+      <w:start w:val="1"/>
+      <w:numFmt w:val="decimal"/>
+      <w:lvlText w:val="%1."/>
+      <w:lvlJc w:val="left"/>
+      <w:pPr>
+        <w:ind w:left="360" w:hanging="360"/>
+      </w:pPr>
+    </w:lvl>
+    <w:lvl w:ilvl="1">
+      <w:start w:val="1"/>
+      <w:numFmt w:val="decimal"/>
+      <w:lvlText w:val="%1.%2."/>
+      <w:lvlJc w:val="left"/>
+      <w:pPr>
+        <w:ind w:left="792" w:hanging="432"/>
+      </w:pPr>
+    </w:lvl>
+    <w:lvl w:ilvl="2">
+      <w:start w:val="1"/>
+      <w:numFmt w:val="decimal"/>
+      <w:lvlText w:val="%1.%2.%3."/>
+      <w:lvlJc w:val="left"/>
+      <w:pPr>
+        <w:ind w:left="1224" w:hanging="504"/>
+      </w:pPr>
+    </w:lvl>
+    <w:lvl w:ilvl="3">
+      <w:start w:val="1"/>
+      <w:numFmt w:val="decimal"/>
+      <w:lvlText w:val="%1.%2.%3.%4."/>
+      <w:lvlJc w:val="left"/>
+      <w:pPr>
+        <w:ind w:left="1728" w:hanging="648"/>
+      </w:pPr>
+    </w:lvl>
+    <w:lvl w:ilvl="4">
+      <w:start w:val="1"/>
+      <w:numFmt w:val="decimal"/>
+      <w:lvlText w:val="%1.%2.%3.%4.%5."/>
+      <w:lvlJc w:val="left"/>
+      <w:pPr>
+        <w:ind w:left="2232" w:hanging="792"/>
+      </w:pPr>
+    </w:lvl>
+    <w:lvl w:ilvl="5">
+      <w:start w:val="1"/>
+      <w:numFmt w:val="decimal"/>
+      <w:lvlText w:val="%1.%2.%3.%4.%5.%6."/>
+      <w:lvlJc w:val="left"/>
+      <w:pPr>
+        <w:ind w:left="2736" w:hanging="936"/>
+      </w:pPr>
+    </w:lvl>
+    <w:lvl w:ilvl="6">
+      <w:start w:val="1"/>
+      <w:numFmt w:val="decimal"/>
+      <w:lvlText w:val="%1.%2.%3.%4.%5.%6.%7."/>
+      <w:lvlJc w:val="left"/>
+      <w:pPr>
+        <w:ind w:left="3240" w:hanging="1080"/>
+      </w:pPr>
+    </w:lvl>
+    <w:lvl w:ilvl="7">
+      <w:start w:val="1"/>
+      <w:numFmt w:val="decimal"/>
+      <w:lvlText w:val="%1.%2.%3.%4.%5.%6.%7.%8."/>
+      <w:lvlJc w:val="left"/>
+      <w:pPr>
+        <w:ind w:left="3744" w:hanging="1224"/>
+      </w:pPr>
+    </w:lvl>
+    <w:lvl w:ilvl="8">
+      <w:start w:val="1"/>
+      <w:numFmt w:val="decimal"/>
+      <w:lvlText w:val="%1.%2.%3.%4.%5.%6.%7.%8.%9."/>
+      <w:lvlJc w:val="left"/>
+      <w:pPr>
+        <w:ind w:left="4320" w:hanging="1440"/>
+      </w:pPr>
+    </w:lvl>
+  </w:abstractNum>
+  <w:abstractNum w:abstractNumId="5">
     <w:nsid w:val="0EF927BC"/>
     <w:multiLevelType w:val="multilevel"/>
     <w:tmpl w:val="1FCE9BDA"/>
@@ -32861,7 +35269,7 @@
       </w:pPr>
     </w:lvl>
   </w:abstractNum>
-  <w:abstractNum w:abstractNumId="3">
+  <w:abstractNum w:abstractNumId="6">
     <w:nsid w:val="0F8750B9"/>
     <w:multiLevelType w:val="multilevel"/>
     <w:tmpl w:val="0409001F"/>
@@ -32947,7 +35355,7 @@
       </w:pPr>
     </w:lvl>
   </w:abstractNum>
-  <w:abstractNum w:abstractNumId="4">
+  <w:abstractNum w:abstractNumId="7">
     <w:nsid w:val="122B4004"/>
     <w:multiLevelType w:val="hybridMultilevel"/>
     <w:tmpl w:val="299A66B0"/>
@@ -33060,7 +35468,120 @@
       </w:rPr>
     </w:lvl>
   </w:abstractNum>
-  <w:abstractNum w:abstractNumId="5">
+  <w:abstractNum w:abstractNumId="8">
+    <w:nsid w:val="168A5CFF"/>
+    <w:multiLevelType w:val="multilevel"/>
+    <w:tmpl w:val="75CCB7FA"/>
+    <w:lvl w:ilvl="0">
+      <w:start w:val="1"/>
+      <w:numFmt w:val="decimal"/>
+      <w:lvlText w:val="%1."/>
+      <w:lvlJc w:val="left"/>
+      <w:pPr>
+        <w:ind w:left="360" w:hanging="360"/>
+      </w:pPr>
+      <w:rPr>
+        <w:rFonts w:hint="default"/>
+      </w:rPr>
+    </w:lvl>
+    <w:lvl w:ilvl="1">
+      <w:start w:val="1"/>
+      <w:numFmt w:val="decimal"/>
+      <w:lvlText w:val="%1.%2."/>
+      <w:lvlJc w:val="left"/>
+      <w:pPr>
+        <w:ind w:left="792" w:hanging="432"/>
+      </w:pPr>
+      <w:rPr>
+        <w:rFonts w:hint="default"/>
+      </w:rPr>
+    </w:lvl>
+    <w:lvl w:ilvl="2">
+      <w:start w:val="1"/>
+      <w:numFmt w:val="decimal"/>
+      <w:lvlText w:val="%1.%2.%3."/>
+      <w:lvlJc w:val="left"/>
+      <w:pPr>
+        <w:ind w:left="1224" w:hanging="504"/>
+      </w:pPr>
+      <w:rPr>
+        <w:rFonts w:hint="default"/>
+      </w:rPr>
+    </w:lvl>
+    <w:lvl w:ilvl="3">
+      <w:start w:val="1"/>
+      <w:numFmt w:val="decimal"/>
+      <w:lvlText w:val="%1.%2.%3.%4."/>
+      <w:lvlJc w:val="left"/>
+      <w:pPr>
+        <w:ind w:left="1728" w:hanging="648"/>
+      </w:pPr>
+      <w:rPr>
+        <w:rFonts w:hint="default"/>
+      </w:rPr>
+    </w:lvl>
+    <w:lvl w:ilvl="4">
+      <w:start w:val="1"/>
+      <w:numFmt w:val="decimal"/>
+      <w:lvlText w:val="%1.%2.%3.%4.%5."/>
+      <w:lvlJc w:val="left"/>
+      <w:pPr>
+        <w:ind w:left="2232" w:hanging="792"/>
+      </w:pPr>
+      <w:rPr>
+        <w:rFonts w:hint="default"/>
+      </w:rPr>
+    </w:lvl>
+    <w:lvl w:ilvl="5">
+      <w:start w:val="1"/>
+      <w:numFmt w:val="decimal"/>
+      <w:lvlText w:val="%1.%2.%3.%4.%5.%6."/>
+      <w:lvlJc w:val="left"/>
+      <w:pPr>
+        <w:ind w:left="2736" w:hanging="936"/>
+      </w:pPr>
+      <w:rPr>
+        <w:rFonts w:hint="default"/>
+      </w:rPr>
+    </w:lvl>
+    <w:lvl w:ilvl="6">
+      <w:start w:val="1"/>
+      <w:numFmt w:val="decimal"/>
+      <w:lvlText w:val="%1.%2.%3.%4.%5.%6.%7."/>
+      <w:lvlJc w:val="left"/>
+      <w:pPr>
+        <w:ind w:left="3240" w:hanging="1080"/>
+      </w:pPr>
+      <w:rPr>
+        <w:rFonts w:hint="default"/>
+      </w:rPr>
+    </w:lvl>
+    <w:lvl w:ilvl="7">
+      <w:start w:val="1"/>
+      <w:numFmt w:val="decimal"/>
+      <w:lvlText w:val="%1.%2.%3.%4.%5.%6.%7.%8."/>
+      <w:lvlJc w:val="left"/>
+      <w:pPr>
+        <w:ind w:left="3744" w:hanging="1224"/>
+      </w:pPr>
+      <w:rPr>
+        <w:rFonts w:hint="default"/>
+      </w:rPr>
+    </w:lvl>
+    <w:lvl w:ilvl="8">
+      <w:start w:val="1"/>
+      <w:numFmt w:val="decimal"/>
+      <w:lvlText w:val="%1.%2.%3.%4.%5.%6.%7.%8.%9."/>
+      <w:lvlJc w:val="left"/>
+      <w:pPr>
+        <w:ind w:left="4320" w:hanging="1440"/>
+      </w:pPr>
+      <w:rPr>
+        <w:rFonts w:hint="default"/>
+      </w:rPr>
+    </w:lvl>
+  </w:abstractNum>
+  <w:abstractNum w:abstractNumId="9">
     <w:nsid w:val="1920139C"/>
     <w:multiLevelType w:val="multilevel"/>
     <w:tmpl w:val="0409001F"/>
@@ -33146,7 +35667,7 @@
       </w:pPr>
     </w:lvl>
   </w:abstractNum>
-  <w:abstractNum w:abstractNumId="6">
+  <w:abstractNum w:abstractNumId="10">
     <w:nsid w:val="196D151D"/>
     <w:multiLevelType w:val="hybridMultilevel"/>
     <w:tmpl w:val="3C92F7A0"/>
@@ -33259,7 +35780,93 @@
       </w:rPr>
     </w:lvl>
   </w:abstractNum>
-  <w:abstractNum w:abstractNumId="7">
+  <w:abstractNum w:abstractNumId="11">
+    <w:nsid w:val="1EC77CD1"/>
+    <w:multiLevelType w:val="multilevel"/>
+    <w:tmpl w:val="1CD0D3AA"/>
+    <w:lvl w:ilvl="0">
+      <w:start w:val="1"/>
+      <w:numFmt w:val="decimal"/>
+      <w:lvlText w:val="%1."/>
+      <w:lvlJc w:val="left"/>
+      <w:pPr>
+        <w:ind w:left="720" w:hanging="360"/>
+      </w:pPr>
+    </w:lvl>
+    <w:lvl w:ilvl="1">
+      <w:start w:val="1"/>
+      <w:numFmt w:val="decimal"/>
+      <w:lvlText w:val="%2."/>
+      <w:lvlJc w:val="left"/>
+      <w:pPr>
+        <w:ind w:left="1440" w:hanging="360"/>
+      </w:pPr>
+    </w:lvl>
+    <w:lvl w:ilvl="2">
+      <w:start w:val="1"/>
+      <w:numFmt w:val="lowerRoman"/>
+      <w:lvlText w:val="%3."/>
+      <w:lvlJc w:val="right"/>
+      <w:pPr>
+        <w:ind w:left="2160" w:hanging="180"/>
+      </w:pPr>
+    </w:lvl>
+    <w:lvl w:ilvl="3">
+      <w:start w:val="1"/>
+      <w:numFmt w:val="decimal"/>
+      <w:lvlText w:val="%4."/>
+      <w:lvlJc w:val="left"/>
+      <w:pPr>
+        <w:ind w:left="2880" w:hanging="360"/>
+      </w:pPr>
+    </w:lvl>
+    <w:lvl w:ilvl="4">
+      <w:start w:val="1"/>
+      <w:numFmt w:val="lowerLetter"/>
+      <w:lvlText w:val="%5."/>
+      <w:lvlJc w:val="left"/>
+      <w:pPr>
+        <w:ind w:left="3600" w:hanging="360"/>
+      </w:pPr>
+    </w:lvl>
+    <w:lvl w:ilvl="5">
+      <w:start w:val="1"/>
+      <w:numFmt w:val="lowerRoman"/>
+      <w:lvlText w:val="%6."/>
+      <w:lvlJc w:val="right"/>
+      <w:pPr>
+        <w:ind w:left="4320" w:hanging="180"/>
+      </w:pPr>
+    </w:lvl>
+    <w:lvl w:ilvl="6">
+      <w:start w:val="1"/>
+      <w:numFmt w:val="decimal"/>
+      <w:lvlText w:val="%7."/>
+      <w:lvlJc w:val="left"/>
+      <w:pPr>
+        <w:ind w:left="5040" w:hanging="360"/>
+      </w:pPr>
+    </w:lvl>
+    <w:lvl w:ilvl="7">
+      <w:start w:val="1"/>
+      <w:numFmt w:val="lowerLetter"/>
+      <w:lvlText w:val="%8."/>
+      <w:lvlJc w:val="left"/>
+      <w:pPr>
+        <w:ind w:left="5760" w:hanging="360"/>
+      </w:pPr>
+    </w:lvl>
+    <w:lvl w:ilvl="8">
+      <w:start w:val="1"/>
+      <w:numFmt w:val="lowerRoman"/>
+      <w:lvlText w:val="%9."/>
+      <w:lvlJc w:val="right"/>
+      <w:pPr>
+        <w:ind w:left="6480" w:hanging="180"/>
+      </w:pPr>
+    </w:lvl>
+  </w:abstractNum>
+  <w:abstractNum w:abstractNumId="12">
     <w:nsid w:val="23187DA4"/>
     <w:multiLevelType w:val="hybridMultilevel"/>
     <w:tmpl w:val="AC96AA06"/>
@@ -33372,7 +35979,120 @@
       </w:rPr>
     </w:lvl>
   </w:abstractNum>
-  <w:abstractNum w:abstractNumId="8">
+  <w:abstractNum w:abstractNumId="13">
+    <w:nsid w:val="23936D46"/>
+    <w:multiLevelType w:val="multilevel"/>
+    <w:tmpl w:val="DD746736"/>
+    <w:lvl w:ilvl="0">
+      <w:start w:val="5"/>
+      <w:numFmt w:val="decimal"/>
+      <w:lvlText w:val="%1"/>
+      <w:lvlJc w:val="left"/>
+      <w:pPr>
+        <w:ind w:left="432" w:hanging="432"/>
+      </w:pPr>
+      <w:rPr>
+        <w:rFonts w:hint="default"/>
+      </w:rPr>
+    </w:lvl>
+    <w:lvl w:ilvl="1">
+      <w:start w:val="1"/>
+      <w:numFmt w:val="decimal"/>
+      <w:lvlText w:val="%1.%2"/>
+      <w:lvlJc w:val="left"/>
+      <w:pPr>
+        <w:ind w:left="576" w:hanging="576"/>
+      </w:pPr>
+      <w:rPr>
+        <w:rFonts w:hint="default"/>
+      </w:rPr>
+    </w:lvl>
+    <w:lvl w:ilvl="2">
+      <w:start w:val="1"/>
+      <w:numFmt w:val="decimal"/>
+      <w:lvlText w:val="%1.%2.%3"/>
+      <w:lvlJc w:val="left"/>
+      <w:pPr>
+        <w:ind w:left="720" w:hanging="720"/>
+      </w:pPr>
+      <w:rPr>
+        <w:rFonts w:hint="default"/>
+      </w:rPr>
+    </w:lvl>
+    <w:lvl w:ilvl="3">
+      <w:start w:val="1"/>
+      <w:numFmt w:val="decimal"/>
+      <w:lvlText w:val="%1.%2.%3.%4"/>
+      <w:lvlJc w:val="left"/>
+      <w:pPr>
+        <w:ind w:left="864" w:hanging="864"/>
+      </w:pPr>
+      <w:rPr>
+        <w:rFonts w:hint="default"/>
+      </w:rPr>
+    </w:lvl>
+    <w:lvl w:ilvl="4">
+      <w:start w:val="1"/>
+      <w:numFmt w:val="decimal"/>
+      <w:lvlText w:val="%1.%2.%3.%4.%5"/>
+      <w:lvlJc w:val="left"/>
+      <w:pPr>
+        <w:ind w:left="1008" w:hanging="1008"/>
+      </w:pPr>
+      <w:rPr>
+        <w:rFonts w:hint="default"/>
+      </w:rPr>
+    </w:lvl>
+    <w:lvl w:ilvl="5">
+      <w:start w:val="1"/>
+      <w:numFmt w:val="decimal"/>
+      <w:lvlText w:val="%1.%2.%3.%4.%5.%6"/>
+      <w:lvlJc w:val="left"/>
+      <w:pPr>
+        <w:ind w:left="1152" w:hanging="1152"/>
+      </w:pPr>
+      <w:rPr>
+        <w:rFonts w:hint="default"/>
+      </w:rPr>
+    </w:lvl>
+    <w:lvl w:ilvl="6">
+      <w:start w:val="1"/>
+      <w:numFmt w:val="decimal"/>
+      <w:lvlText w:val="%1.%2.%3.%4.%5.%6.%7"/>
+      <w:lvlJc w:val="left"/>
+      <w:pPr>
+        <w:ind w:left="1296" w:hanging="1296"/>
+      </w:pPr>
+      <w:rPr>
+        <w:rFonts w:hint="default"/>
+      </w:rPr>
+    </w:lvl>
+    <w:lvl w:ilvl="7">
+      <w:start w:val="1"/>
+      <w:numFmt w:val="decimal"/>
+      <w:lvlText w:val="%1.%2.%3.%4.%5.%6.%7.%8"/>
+      <w:lvlJc w:val="left"/>
+      <w:pPr>
+        <w:ind w:left="1440" w:hanging="1440"/>
+      </w:pPr>
+      <w:rPr>
+        <w:rFonts w:hint="default"/>
+      </w:rPr>
+    </w:lvl>
+    <w:lvl w:ilvl="8">
+      <w:start w:val="1"/>
+      <w:numFmt w:val="decimal"/>
+      <w:lvlText w:val="%1.%2.%3.%4.%5.%6.%7.%8.%9"/>
+      <w:lvlJc w:val="left"/>
+      <w:pPr>
+        <w:ind w:left="1584" w:hanging="1584"/>
+      </w:pPr>
+      <w:rPr>
+        <w:rFonts w:hint="default"/>
+      </w:rPr>
+    </w:lvl>
+  </w:abstractNum>
+  <w:abstractNum w:abstractNumId="14">
     <w:nsid w:val="23A1200B"/>
     <w:multiLevelType w:val="multilevel"/>
     <w:tmpl w:val="0409001F"/>
@@ -33458,7 +36178,233 @@
       </w:pPr>
     </w:lvl>
   </w:abstractNum>
-  <w:abstractNum w:abstractNumId="9">
+  <w:abstractNum w:abstractNumId="15">
+    <w:nsid w:val="2AB812C4"/>
+    <w:multiLevelType w:val="multilevel"/>
+    <w:tmpl w:val="F074591C"/>
+    <w:lvl w:ilvl="0">
+      <w:start w:val="5"/>
+      <w:numFmt w:val="decimal"/>
+      <w:lvlText w:val="%1"/>
+      <w:lvlJc w:val="left"/>
+      <w:pPr>
+        <w:ind w:left="432" w:hanging="432"/>
+      </w:pPr>
+      <w:rPr>
+        <w:rFonts w:hint="default"/>
+      </w:rPr>
+    </w:lvl>
+    <w:lvl w:ilvl="1">
+      <w:start w:val="1"/>
+      <w:numFmt w:val="decimal"/>
+      <w:lvlText w:val="%1.%2"/>
+      <w:lvlJc w:val="left"/>
+      <w:pPr>
+        <w:ind w:left="576" w:hanging="576"/>
+      </w:pPr>
+      <w:rPr>
+        <w:rFonts w:hint="default"/>
+      </w:rPr>
+    </w:lvl>
+    <w:lvl w:ilvl="2">
+      <w:start w:val="1"/>
+      <w:numFmt w:val="decimal"/>
+      <w:lvlText w:val="%1.%2.%3"/>
+      <w:lvlJc w:val="left"/>
+      <w:pPr>
+        <w:ind w:left="720" w:hanging="720"/>
+      </w:pPr>
+      <w:rPr>
+        <w:rFonts w:hint="default"/>
+      </w:rPr>
+    </w:lvl>
+    <w:lvl w:ilvl="3">
+      <w:start w:val="1"/>
+      <w:numFmt w:val="decimal"/>
+      <w:lvlText w:val="%1.%2.%3.%4"/>
+      <w:lvlJc w:val="left"/>
+      <w:pPr>
+        <w:ind w:left="864" w:hanging="864"/>
+      </w:pPr>
+      <w:rPr>
+        <w:rFonts w:hint="default"/>
+      </w:rPr>
+    </w:lvl>
+    <w:lvl w:ilvl="4">
+      <w:start w:val="1"/>
+      <w:numFmt w:val="decimal"/>
+      <w:lvlText w:val="%1.%2.%3.%4.%5"/>
+      <w:lvlJc w:val="left"/>
+      <w:pPr>
+        <w:ind w:left="1008" w:hanging="1008"/>
+      </w:pPr>
+      <w:rPr>
+        <w:rFonts w:hint="default"/>
+      </w:rPr>
+    </w:lvl>
+    <w:lvl w:ilvl="5">
+      <w:start w:val="1"/>
+      <w:numFmt w:val="decimal"/>
+      <w:lvlText w:val="%1.%2.%3.%4.%5.%6"/>
+      <w:lvlJc w:val="left"/>
+      <w:pPr>
+        <w:ind w:left="1152" w:hanging="1152"/>
+      </w:pPr>
+      <w:rPr>
+        <w:rFonts w:hint="default"/>
+      </w:rPr>
+    </w:lvl>
+    <w:lvl w:ilvl="6">
+      <w:start w:val="1"/>
+      <w:numFmt w:val="decimal"/>
+      <w:lvlText w:val="%1.%2.%3.%4.%5.%6.%7"/>
+      <w:lvlJc w:val="left"/>
+      <w:pPr>
+        <w:ind w:left="1296" w:hanging="1296"/>
+      </w:pPr>
+      <w:rPr>
+        <w:rFonts w:hint="default"/>
+      </w:rPr>
+    </w:lvl>
+    <w:lvl w:ilvl="7">
+      <w:start w:val="1"/>
+      <w:numFmt w:val="decimal"/>
+      <w:lvlText w:val="%1.%2.%3.%4.%5.%6.%7.%8"/>
+      <w:lvlJc w:val="left"/>
+      <w:pPr>
+        <w:ind w:left="1440" w:hanging="1440"/>
+      </w:pPr>
+      <w:rPr>
+        <w:rFonts w:hint="default"/>
+      </w:rPr>
+    </w:lvl>
+    <w:lvl w:ilvl="8">
+      <w:start w:val="1"/>
+      <w:numFmt w:val="decimal"/>
+      <w:lvlText w:val="%1.%2.%3.%4.%5.%6.%7.%8.%9"/>
+      <w:lvlJc w:val="left"/>
+      <w:pPr>
+        <w:ind w:left="1584" w:hanging="1584"/>
+      </w:pPr>
+      <w:rPr>
+        <w:rFonts w:hint="default"/>
+      </w:rPr>
+    </w:lvl>
+  </w:abstractNum>
+  <w:abstractNum w:abstractNumId="16">
+    <w:nsid w:val="35682600"/>
+    <w:multiLevelType w:val="multilevel"/>
+    <w:tmpl w:val="E310621A"/>
+    <w:lvl w:ilvl="0">
+      <w:start w:val="5"/>
+      <w:numFmt w:val="decimal"/>
+      <w:lvlText w:val="%1"/>
+      <w:lvlJc w:val="left"/>
+      <w:pPr>
+        <w:ind w:left="432" w:hanging="432"/>
+      </w:pPr>
+      <w:rPr>
+        <w:rFonts w:hint="default"/>
+      </w:rPr>
+    </w:lvl>
+    <w:lvl w:ilvl="1">
+      <w:start w:val="1"/>
+      <w:numFmt w:val="decimal"/>
+      <w:lvlText w:val="%1.%2"/>
+      <w:lvlJc w:val="left"/>
+      <w:pPr>
+        <w:ind w:left="576" w:hanging="576"/>
+      </w:pPr>
+      <w:rPr>
+        <w:rFonts w:hint="default"/>
+      </w:rPr>
+    </w:lvl>
+    <w:lvl w:ilvl="2">
+      <w:start w:val="1"/>
+      <w:numFmt w:val="decimal"/>
+      <w:lvlText w:val="%1.%2.%3"/>
+      <w:lvlJc w:val="left"/>
+      <w:pPr>
+        <w:ind w:left="720" w:hanging="720"/>
+      </w:pPr>
+      <w:rPr>
+        <w:rFonts w:hint="default"/>
+      </w:rPr>
+    </w:lvl>
+    <w:lvl w:ilvl="3">
+      <w:start w:val="1"/>
+      <w:numFmt w:val="decimal"/>
+      <w:lvlText w:val="%1.%2.%3.%4"/>
+      <w:lvlJc w:val="left"/>
+      <w:pPr>
+        <w:ind w:left="864" w:hanging="864"/>
+      </w:pPr>
+      <w:rPr>
+        <w:rFonts w:hint="default"/>
+      </w:rPr>
+    </w:lvl>
+    <w:lvl w:ilvl="4">
+      <w:start w:val="1"/>
+      <w:numFmt w:val="decimal"/>
+      <w:lvlText w:val="%1.%2.%3.%4.%5"/>
+      <w:lvlJc w:val="left"/>
+      <w:pPr>
+        <w:ind w:left="1008" w:hanging="1008"/>
+      </w:pPr>
+      <w:rPr>
+        <w:rFonts w:hint="default"/>
+      </w:rPr>
+    </w:lvl>
+    <w:lvl w:ilvl="5">
+      <w:start w:val="1"/>
+      <w:numFmt w:val="decimal"/>
+      <w:lvlText w:val="%1.%2.%3.%4.%5.%6"/>
+      <w:lvlJc w:val="left"/>
+      <w:pPr>
+        <w:ind w:left="1152" w:hanging="1152"/>
+      </w:pPr>
+      <w:rPr>
+        <w:rFonts w:hint="default"/>
+      </w:rPr>
+    </w:lvl>
+    <w:lvl w:ilvl="6">
+      <w:start w:val="1"/>
+      <w:numFmt w:val="decimal"/>
+      <w:lvlText w:val="%1.%2.%3.%4.%5.%6.%7"/>
+      <w:lvlJc w:val="left"/>
+      <w:pPr>
+        <w:ind w:left="1296" w:hanging="1296"/>
+      </w:pPr>
+      <w:rPr>
+        <w:rFonts w:hint="default"/>
+      </w:rPr>
+    </w:lvl>
+    <w:lvl w:ilvl="7">
+      <w:start w:val="1"/>
+      <w:numFmt w:val="decimal"/>
+      <w:lvlText w:val="%1.%2.%3.%4.%5.%6.%7.%8"/>
+      <w:lvlJc w:val="left"/>
+      <w:pPr>
+        <w:ind w:left="1440" w:hanging="1440"/>
+      </w:pPr>
+      <w:rPr>
+        <w:rFonts w:hint="default"/>
+      </w:rPr>
+    </w:lvl>
+    <w:lvl w:ilvl="8">
+      <w:start w:val="1"/>
+      <w:numFmt w:val="decimal"/>
+      <w:lvlText w:val="%1.%2.%3.%4.%5.%6.%7.%8.%9"/>
+      <w:lvlJc w:val="left"/>
+      <w:pPr>
+        <w:ind w:left="1584" w:hanging="1584"/>
+      </w:pPr>
+      <w:rPr>
+        <w:rFonts w:hint="default"/>
+      </w:rPr>
+    </w:lvl>
+  </w:abstractNum>
+  <w:abstractNum w:abstractNumId="17">
     <w:nsid w:val="3A867140"/>
     <w:multiLevelType w:val="multilevel"/>
     <w:tmpl w:val="F8A8D222"/>
@@ -33572,7 +36518,319 @@
       </w:rPr>
     </w:lvl>
   </w:abstractNum>
-  <w:abstractNum w:abstractNumId="10">
+  <w:abstractNum w:abstractNumId="18">
+    <w:nsid w:val="3F8F003D"/>
+    <w:multiLevelType w:val="multilevel"/>
+    <w:tmpl w:val="7958CA1C"/>
+    <w:lvl w:ilvl="0">
+      <w:start w:val="1"/>
+      <w:numFmt w:val="none"/>
+      <w:lvlText w:val="5.1"/>
+      <w:lvlJc w:val="left"/>
+      <w:pPr>
+        <w:ind w:left="360" w:hanging="360"/>
+      </w:pPr>
+      <w:rPr>
+        <w:rFonts w:hint="default"/>
+      </w:rPr>
+    </w:lvl>
+    <w:lvl w:ilvl="1">
+      <w:start w:val="1"/>
+      <w:numFmt w:val="decimal"/>
+      <w:lvlText w:val="%1.%2."/>
+      <w:lvlJc w:val="left"/>
+      <w:pPr>
+        <w:ind w:left="792" w:hanging="432"/>
+      </w:pPr>
+      <w:rPr>
+        <w:rFonts w:hint="default"/>
+      </w:rPr>
+    </w:lvl>
+    <w:lvl w:ilvl="2">
+      <w:start w:val="1"/>
+      <w:numFmt w:val="decimal"/>
+      <w:lvlText w:val="%1.%2.%3."/>
+      <w:lvlJc w:val="left"/>
+      <w:pPr>
+        <w:ind w:left="1224" w:hanging="504"/>
+      </w:pPr>
+      <w:rPr>
+        <w:rFonts w:hint="default"/>
+      </w:rPr>
+    </w:lvl>
+    <w:lvl w:ilvl="3">
+      <w:start w:val="1"/>
+      <w:numFmt w:val="decimal"/>
+      <w:lvlText w:val="%1.%2.%3.%4."/>
+      <w:lvlJc w:val="left"/>
+      <w:pPr>
+        <w:ind w:left="1728" w:hanging="648"/>
+      </w:pPr>
+      <w:rPr>
+        <w:rFonts w:hint="default"/>
+      </w:rPr>
+    </w:lvl>
+    <w:lvl w:ilvl="4">
+      <w:start w:val="1"/>
+      <w:numFmt w:val="decimal"/>
+      <w:lvlText w:val="%1.%2.%3.%4.%5."/>
+      <w:lvlJc w:val="left"/>
+      <w:pPr>
+        <w:ind w:left="2232" w:hanging="792"/>
+      </w:pPr>
+      <w:rPr>
+        <w:rFonts w:hint="default"/>
+      </w:rPr>
+    </w:lvl>
+    <w:lvl w:ilvl="5">
+      <w:start w:val="1"/>
+      <w:numFmt w:val="decimal"/>
+      <w:lvlText w:val="%1.%2.%3.%4.%5.%6."/>
+      <w:lvlJc w:val="left"/>
+      <w:pPr>
+        <w:ind w:left="2736" w:hanging="936"/>
+      </w:pPr>
+      <w:rPr>
+        <w:rFonts w:hint="default"/>
+      </w:rPr>
+    </w:lvl>
+    <w:lvl w:ilvl="6">
+      <w:start w:val="1"/>
+      <w:numFmt w:val="decimal"/>
+      <w:lvlText w:val="%1.%2.%3.%4.%5.%6.%7."/>
+      <w:lvlJc w:val="left"/>
+      <w:pPr>
+        <w:ind w:left="3240" w:hanging="1080"/>
+      </w:pPr>
+      <w:rPr>
+        <w:rFonts w:hint="default"/>
+      </w:rPr>
+    </w:lvl>
+    <w:lvl w:ilvl="7">
+      <w:start w:val="1"/>
+      <w:numFmt w:val="decimal"/>
+      <w:lvlText w:val="%1.%2.%3.%4.%5.%6.%7.%8."/>
+      <w:lvlJc w:val="left"/>
+      <w:pPr>
+        <w:ind w:left="3744" w:hanging="1224"/>
+      </w:pPr>
+      <w:rPr>
+        <w:rFonts w:hint="default"/>
+      </w:rPr>
+    </w:lvl>
+    <w:lvl w:ilvl="8">
+      <w:start w:val="1"/>
+      <w:numFmt w:val="decimal"/>
+      <w:lvlText w:val="%1.%2.%3.%4.%5.%6.%7.%8.%9."/>
+      <w:lvlJc w:val="left"/>
+      <w:pPr>
+        <w:ind w:left="4320" w:hanging="1440"/>
+      </w:pPr>
+      <w:rPr>
+        <w:rFonts w:hint="default"/>
+      </w:rPr>
+    </w:lvl>
+  </w:abstractNum>
+  <w:abstractNum w:abstractNumId="19">
+    <w:nsid w:val="456B5620"/>
+    <w:multiLevelType w:val="multilevel"/>
+    <w:tmpl w:val="0409001F"/>
+    <w:lvl w:ilvl="0">
+      <w:start w:val="1"/>
+      <w:numFmt w:val="decimal"/>
+      <w:lvlText w:val="%1."/>
+      <w:lvlJc w:val="left"/>
+      <w:pPr>
+        <w:ind w:left="360" w:hanging="360"/>
+      </w:pPr>
+    </w:lvl>
+    <w:lvl w:ilvl="1">
+      <w:start w:val="1"/>
+      <w:numFmt w:val="decimal"/>
+      <w:lvlText w:val="%1.%2."/>
+      <w:lvlJc w:val="left"/>
+      <w:pPr>
+        <w:ind w:left="792" w:hanging="432"/>
+      </w:pPr>
+    </w:lvl>
+    <w:lvl w:ilvl="2">
+      <w:start w:val="1"/>
+      <w:numFmt w:val="decimal"/>
+      <w:lvlText w:val="%1.%2.%3."/>
+      <w:lvlJc w:val="left"/>
+      <w:pPr>
+        <w:ind w:left="1224" w:hanging="504"/>
+      </w:pPr>
+    </w:lvl>
+    <w:lvl w:ilvl="3">
+      <w:start w:val="1"/>
+      <w:numFmt w:val="decimal"/>
+      <w:lvlText w:val="%1.%2.%3.%4."/>
+      <w:lvlJc w:val="left"/>
+      <w:pPr>
+        <w:ind w:left="1728" w:hanging="648"/>
+      </w:pPr>
+    </w:lvl>
+    <w:lvl w:ilvl="4">
+      <w:start w:val="1"/>
+      <w:numFmt w:val="decimal"/>
+      <w:lvlText w:val="%1.%2.%3.%4.%5."/>
+      <w:lvlJc w:val="left"/>
+      <w:pPr>
+        <w:ind w:left="2232" w:hanging="792"/>
+      </w:pPr>
+    </w:lvl>
+    <w:lvl w:ilvl="5">
+      <w:start w:val="1"/>
+      <w:numFmt w:val="decimal"/>
+      <w:lvlText w:val="%1.%2.%3.%4.%5.%6."/>
+      <w:lvlJc w:val="left"/>
+      <w:pPr>
+        <w:ind w:left="2736" w:hanging="936"/>
+      </w:pPr>
+    </w:lvl>
+    <w:lvl w:ilvl="6">
+      <w:start w:val="1"/>
+      <w:numFmt w:val="decimal"/>
+      <w:lvlText w:val="%1.%2.%3.%4.%5.%6.%7."/>
+      <w:lvlJc w:val="left"/>
+      <w:pPr>
+        <w:ind w:left="3240" w:hanging="1080"/>
+      </w:pPr>
+    </w:lvl>
+    <w:lvl w:ilvl="7">
+      <w:start w:val="1"/>
+      <w:numFmt w:val="decimal"/>
+      <w:lvlText w:val="%1.%2.%3.%4.%5.%6.%7.%8."/>
+      <w:lvlJc w:val="left"/>
+      <w:pPr>
+        <w:ind w:left="3744" w:hanging="1224"/>
+      </w:pPr>
+    </w:lvl>
+    <w:lvl w:ilvl="8">
+      <w:start w:val="1"/>
+      <w:numFmt w:val="decimal"/>
+      <w:lvlText w:val="%1.%2.%3.%4.%5.%6.%7.%8.%9."/>
+      <w:lvlJc w:val="left"/>
+      <w:pPr>
+        <w:ind w:left="4320" w:hanging="1440"/>
+      </w:pPr>
+    </w:lvl>
+  </w:abstractNum>
+  <w:abstractNum w:abstractNumId="20">
+    <w:nsid w:val="46B67DDE"/>
+    <w:multiLevelType w:val="multilevel"/>
+    <w:tmpl w:val="19F07B9A"/>
+    <w:lvl w:ilvl="0">
+      <w:start w:val="5"/>
+      <w:numFmt w:val="decimal"/>
+      <w:lvlText w:val="%1"/>
+      <w:lvlJc w:val="left"/>
+      <w:pPr>
+        <w:ind w:left="432" w:hanging="432"/>
+      </w:pPr>
+      <w:rPr>
+        <w:rFonts w:hint="default"/>
+      </w:rPr>
+    </w:lvl>
+    <w:lvl w:ilvl="1">
+      <w:start w:val="1"/>
+      <w:numFmt w:val="decimal"/>
+      <w:lvlText w:val="%1.%2"/>
+      <w:lvlJc w:val="left"/>
+      <w:pPr>
+        <w:ind w:left="576" w:hanging="576"/>
+      </w:pPr>
+      <w:rPr>
+        <w:rFonts w:hint="default"/>
+      </w:rPr>
+    </w:lvl>
+    <w:lvl w:ilvl="2">
+      <w:start w:val="1"/>
+      <w:numFmt w:val="decimal"/>
+      <w:lvlText w:val="%1.%2.%3"/>
+      <w:lvlJc w:val="left"/>
+      <w:pPr>
+        <w:ind w:left="720" w:hanging="720"/>
+      </w:pPr>
+      <w:rPr>
+        <w:rFonts w:hint="default"/>
+      </w:rPr>
+    </w:lvl>
+    <w:lvl w:ilvl="3">
+      <w:start w:val="1"/>
+      <w:numFmt w:val="decimal"/>
+      <w:lvlText w:val="%1.%2.%3.%4"/>
+      <w:lvlJc w:val="left"/>
+      <w:pPr>
+        <w:ind w:left="864" w:hanging="864"/>
+      </w:pPr>
+      <w:rPr>
+        <w:rFonts w:hint="default"/>
+      </w:rPr>
+    </w:lvl>
+    <w:lvl w:ilvl="4">
+      <w:start w:val="1"/>
+      <w:numFmt w:val="decimal"/>
+      <w:lvlText w:val="%1.%2.%3.%4.%5"/>
+      <w:lvlJc w:val="left"/>
+      <w:pPr>
+        <w:ind w:left="1008" w:hanging="1008"/>
+      </w:pPr>
+      <w:rPr>
+        <w:rFonts w:hint="default"/>
+      </w:rPr>
+    </w:lvl>
+    <w:lvl w:ilvl="5">
+      <w:start w:val="1"/>
+      <w:numFmt w:val="decimal"/>
+      <w:lvlText w:val="%1.%2.%3.%4.%5.%6"/>
+      <w:lvlJc w:val="left"/>
+      <w:pPr>
+        <w:ind w:left="1152" w:hanging="1152"/>
+      </w:pPr>
+      <w:rPr>
+        <w:rFonts w:hint="default"/>
+      </w:rPr>
+    </w:lvl>
+    <w:lvl w:ilvl="6">
+      <w:start w:val="1"/>
+      <w:numFmt w:val="decimal"/>
+      <w:lvlText w:val="%1.%2.%3.%4.%5.%6.%7"/>
+      <w:lvlJc w:val="left"/>
+      <w:pPr>
+        <w:ind w:left="1296" w:hanging="1296"/>
+      </w:pPr>
+      <w:rPr>
+        <w:rFonts w:hint="default"/>
+      </w:rPr>
+    </w:lvl>
+    <w:lvl w:ilvl="7">
+      <w:start w:val="1"/>
+      <w:numFmt w:val="decimal"/>
+      <w:lvlText w:val="%1.%2.%3.%4.%5.%6.%7.%8"/>
+      <w:lvlJc w:val="left"/>
+      <w:pPr>
+        <w:ind w:left="1440" w:hanging="1440"/>
+      </w:pPr>
+      <w:rPr>
+        <w:rFonts w:hint="default"/>
+      </w:rPr>
+    </w:lvl>
+    <w:lvl w:ilvl="8">
+      <w:start w:val="1"/>
+      <w:numFmt w:val="decimal"/>
+      <w:lvlText w:val="%1.%2.%3.%4.%5.%6.%7.%8.%9"/>
+      <w:lvlJc w:val="left"/>
+      <w:pPr>
+        <w:ind w:left="1584" w:hanging="1584"/>
+      </w:pPr>
+      <w:rPr>
+        <w:rFonts w:hint="default"/>
+      </w:rPr>
+    </w:lvl>
+  </w:abstractNum>
+  <w:abstractNum w:abstractNumId="21">
     <w:nsid w:val="485061AA"/>
     <w:multiLevelType w:val="hybridMultilevel"/>
     <w:tmpl w:val="F5E01A12"/>
@@ -33685,7 +36943,93 @@
       </w:rPr>
     </w:lvl>
   </w:abstractNum>
-  <w:abstractNum w:abstractNumId="11">
+  <w:abstractNum w:abstractNumId="22">
+    <w:nsid w:val="4E567391"/>
+    <w:multiLevelType w:val="multilevel"/>
+    <w:tmpl w:val="0409001F"/>
+    <w:lvl w:ilvl="0">
+      <w:start w:val="1"/>
+      <w:numFmt w:val="decimal"/>
+      <w:lvlText w:val="%1."/>
+      <w:lvlJc w:val="left"/>
+      <w:pPr>
+        <w:ind w:left="360" w:hanging="360"/>
+      </w:pPr>
+    </w:lvl>
+    <w:lvl w:ilvl="1">
+      <w:start w:val="1"/>
+      <w:numFmt w:val="decimal"/>
+      <w:lvlText w:val="%1.%2."/>
+      <w:lvlJc w:val="left"/>
+      <w:pPr>
+        <w:ind w:left="792" w:hanging="432"/>
+      </w:pPr>
+    </w:lvl>
+    <w:lvl w:ilvl="2">
+      <w:start w:val="1"/>
+      <w:numFmt w:val="decimal"/>
+      <w:lvlText w:val="%1.%2.%3."/>
+      <w:lvlJc w:val="left"/>
+      <w:pPr>
+        <w:ind w:left="1224" w:hanging="504"/>
+      </w:pPr>
+    </w:lvl>
+    <w:lvl w:ilvl="3">
+      <w:start w:val="1"/>
+      <w:numFmt w:val="decimal"/>
+      <w:lvlText w:val="%1.%2.%3.%4."/>
+      <w:lvlJc w:val="left"/>
+      <w:pPr>
+        <w:ind w:left="1728" w:hanging="648"/>
+      </w:pPr>
+    </w:lvl>
+    <w:lvl w:ilvl="4">
+      <w:start w:val="1"/>
+      <w:numFmt w:val="decimal"/>
+      <w:lvlText w:val="%1.%2.%3.%4.%5."/>
+      <w:lvlJc w:val="left"/>
+      <w:pPr>
+        <w:ind w:left="2232" w:hanging="792"/>
+      </w:pPr>
+    </w:lvl>
+    <w:lvl w:ilvl="5">
+      <w:start w:val="1"/>
+      <w:numFmt w:val="decimal"/>
+      <w:lvlText w:val="%1.%2.%3.%4.%5.%6."/>
+      <w:lvlJc w:val="left"/>
+      <w:pPr>
+        <w:ind w:left="2736" w:hanging="936"/>
+      </w:pPr>
+    </w:lvl>
+    <w:lvl w:ilvl="6">
+      <w:start w:val="1"/>
+      <w:numFmt w:val="decimal"/>
+      <w:lvlText w:val="%1.%2.%3.%4.%5.%6.%7."/>
+      <w:lvlJc w:val="left"/>
+      <w:pPr>
+        <w:ind w:left="3240" w:hanging="1080"/>
+      </w:pPr>
+    </w:lvl>
+    <w:lvl w:ilvl="7">
+      <w:start w:val="1"/>
+      <w:numFmt w:val="decimal"/>
+      <w:lvlText w:val="%1.%2.%3.%4.%5.%6.%7.%8."/>
+      <w:lvlJc w:val="left"/>
+      <w:pPr>
+        <w:ind w:left="3744" w:hanging="1224"/>
+      </w:pPr>
+    </w:lvl>
+    <w:lvl w:ilvl="8">
+      <w:start w:val="1"/>
+      <w:numFmt w:val="decimal"/>
+      <w:lvlText w:val="%1.%2.%3.%4.%5.%6.%7.%8.%9."/>
+      <w:lvlJc w:val="left"/>
+      <w:pPr>
+        <w:ind w:left="4320" w:hanging="1440"/>
+      </w:pPr>
+    </w:lvl>
+  </w:abstractNum>
+  <w:abstractNum w:abstractNumId="23">
     <w:nsid w:val="523A3DA2"/>
     <w:multiLevelType w:val="hybridMultilevel"/>
     <w:tmpl w:val="4C885EC8"/>
@@ -33798,7 +37142,328 @@
       </w:rPr>
     </w:lvl>
   </w:abstractNum>
-  <w:abstractNum w:abstractNumId="12">
+  <w:abstractNum w:abstractNumId="24">
+    <w:nsid w:val="52EA20FA"/>
+    <w:multiLevelType w:val="multilevel"/>
+    <w:tmpl w:val="672C5AF4"/>
+    <w:lvl w:ilvl="0">
+      <w:start w:val="5"/>
+      <w:numFmt w:val="decimal"/>
+      <w:lvlText w:val="%1"/>
+      <w:lvlJc w:val="left"/>
+      <w:pPr>
+        <w:ind w:left="432" w:hanging="432"/>
+      </w:pPr>
+      <w:rPr>
+        <w:rFonts w:hint="default"/>
+      </w:rPr>
+    </w:lvl>
+    <w:lvl w:ilvl="1">
+      <w:start w:val="1"/>
+      <w:numFmt w:val="decimal"/>
+      <w:lvlText w:val="%1.%2"/>
+      <w:lvlJc w:val="left"/>
+      <w:pPr>
+        <w:ind w:left="576" w:hanging="576"/>
+      </w:pPr>
+      <w:rPr>
+        <w:rFonts w:hint="default"/>
+      </w:rPr>
+    </w:lvl>
+    <w:lvl w:ilvl="2">
+      <w:start w:val="1"/>
+      <w:numFmt w:val="decimal"/>
+      <w:lvlText w:val="%1.%2.%3"/>
+      <w:lvlJc w:val="left"/>
+      <w:pPr>
+        <w:ind w:left="720" w:hanging="720"/>
+      </w:pPr>
+      <w:rPr>
+        <w:rFonts w:hint="default"/>
+      </w:rPr>
+    </w:lvl>
+    <w:lvl w:ilvl="3">
+      <w:start w:val="1"/>
+      <w:numFmt w:val="decimal"/>
+      <w:lvlText w:val="%1.%2.%3.%4"/>
+      <w:lvlJc w:val="left"/>
+      <w:pPr>
+        <w:ind w:left="864" w:hanging="864"/>
+      </w:pPr>
+      <w:rPr>
+        <w:rFonts w:hint="default"/>
+      </w:rPr>
+    </w:lvl>
+    <w:lvl w:ilvl="4">
+      <w:start w:val="1"/>
+      <w:numFmt w:val="decimal"/>
+      <w:lvlText w:val="%1.%2.%3.%4.%5"/>
+      <w:lvlJc w:val="left"/>
+      <w:pPr>
+        <w:ind w:left="1008" w:hanging="1008"/>
+      </w:pPr>
+      <w:rPr>
+        <w:rFonts w:hint="default"/>
+      </w:rPr>
+    </w:lvl>
+    <w:lvl w:ilvl="5">
+      <w:start w:val="1"/>
+      <w:numFmt w:val="decimal"/>
+      <w:lvlText w:val="%1.%2.%3.%4.%5.%6"/>
+      <w:lvlJc w:val="left"/>
+      <w:pPr>
+        <w:ind w:left="1152" w:hanging="1152"/>
+      </w:pPr>
+      <w:rPr>
+        <w:rFonts w:hint="default"/>
+      </w:rPr>
+    </w:lvl>
+    <w:lvl w:ilvl="6">
+      <w:start w:val="1"/>
+      <w:numFmt w:val="decimal"/>
+      <w:lvlText w:val="%1.%2.%3.%4.%5.%6.%7"/>
+      <w:lvlJc w:val="left"/>
+      <w:pPr>
+        <w:ind w:left="1296" w:hanging="1296"/>
+      </w:pPr>
+      <w:rPr>
+        <w:rFonts w:hint="default"/>
+      </w:rPr>
+    </w:lvl>
+    <w:lvl w:ilvl="7">
+      <w:start w:val="1"/>
+      <w:numFmt w:val="decimal"/>
+      <w:lvlText w:val="%1.%2.%3.%4.%5.%6.%7.%8"/>
+      <w:lvlJc w:val="left"/>
+      <w:pPr>
+        <w:ind w:left="1440" w:hanging="1440"/>
+      </w:pPr>
+      <w:rPr>
+        <w:rFonts w:hint="default"/>
+      </w:rPr>
+    </w:lvl>
+    <w:lvl w:ilvl="8">
+      <w:start w:val="1"/>
+      <w:numFmt w:val="decimal"/>
+      <w:lvlText w:val="%1.%2.%3.%4.%5.%6.%7.%8.%9"/>
+      <w:lvlJc w:val="left"/>
+      <w:pPr>
+        <w:ind w:left="1584" w:hanging="1584"/>
+      </w:pPr>
+      <w:rPr>
+        <w:rFonts w:hint="default"/>
+      </w:rPr>
+    </w:lvl>
+  </w:abstractNum>
+  <w:abstractNum w:abstractNumId="25">
+    <w:nsid w:val="535C28C0"/>
+    <w:multiLevelType w:val="multilevel"/>
+    <w:tmpl w:val="F074591C"/>
+    <w:lvl w:ilvl="0">
+      <w:start w:val="5"/>
+      <w:numFmt w:val="decimal"/>
+      <w:pStyle w:val="Heading1"/>
+      <w:lvlText w:val="%1"/>
+      <w:lvlJc w:val="left"/>
+      <w:pPr>
+        <w:ind w:left="432" w:hanging="432"/>
+      </w:pPr>
+      <w:rPr>
+        <w:rFonts w:hint="default"/>
+      </w:rPr>
+    </w:lvl>
+    <w:lvl w:ilvl="1">
+      <w:start w:val="1"/>
+      <w:numFmt w:val="decimal"/>
+      <w:pStyle w:val="Heading2"/>
+      <w:lvlText w:val="%1.%2"/>
+      <w:lvlJc w:val="left"/>
+      <w:pPr>
+        <w:ind w:left="576" w:hanging="576"/>
+      </w:pPr>
+      <w:rPr>
+        <w:rFonts w:hint="default"/>
+      </w:rPr>
+    </w:lvl>
+    <w:lvl w:ilvl="2">
+      <w:start w:val="1"/>
+      <w:numFmt w:val="decimal"/>
+      <w:pStyle w:val="Heading3"/>
+      <w:lvlText w:val="%1.%2.%3"/>
+      <w:lvlJc w:val="left"/>
+      <w:pPr>
+        <w:ind w:left="720" w:hanging="720"/>
+      </w:pPr>
+      <w:rPr>
+        <w:rFonts w:hint="default"/>
+      </w:rPr>
+    </w:lvl>
+    <w:lvl w:ilvl="3">
+      <w:start w:val="1"/>
+      <w:numFmt w:val="decimal"/>
+      <w:pStyle w:val="Heading4"/>
+      <w:lvlText w:val="%1.%2.%3.%4"/>
+      <w:lvlJc w:val="left"/>
+      <w:pPr>
+        <w:ind w:left="864" w:hanging="864"/>
+      </w:pPr>
+      <w:rPr>
+        <w:rFonts w:hint="default"/>
+      </w:rPr>
+    </w:lvl>
+    <w:lvl w:ilvl="4">
+      <w:start w:val="1"/>
+      <w:numFmt w:val="decimal"/>
+      <w:pStyle w:val="Heading5"/>
+      <w:lvlText w:val="%1.%2.%3.%4.%5"/>
+      <w:lvlJc w:val="left"/>
+      <w:pPr>
+        <w:ind w:left="1008" w:hanging="1008"/>
+      </w:pPr>
+      <w:rPr>
+        <w:rFonts w:hint="default"/>
+      </w:rPr>
+    </w:lvl>
+    <w:lvl w:ilvl="5">
+      <w:start w:val="1"/>
+      <w:numFmt w:val="decimal"/>
+      <w:pStyle w:val="Heading6"/>
+      <w:lvlText w:val="%1.%2.%3.%4.%5.%6"/>
+      <w:lvlJc w:val="left"/>
+      <w:pPr>
+        <w:ind w:left="1152" w:hanging="1152"/>
+      </w:pPr>
+      <w:rPr>
+        <w:rFonts w:hint="default"/>
+      </w:rPr>
+    </w:lvl>
+    <w:lvl w:ilvl="6">
+      <w:start w:val="1"/>
+      <w:numFmt w:val="decimal"/>
+      <w:pStyle w:val="Heading7"/>
+      <w:lvlText w:val="%1.%2.%3.%4.%5.%6.%7"/>
+      <w:lvlJc w:val="left"/>
+      <w:pPr>
+        <w:ind w:left="1296" w:hanging="1296"/>
+      </w:pPr>
+      <w:rPr>
+        <w:rFonts w:hint="default"/>
+      </w:rPr>
+    </w:lvl>
+    <w:lvl w:ilvl="7">
+      <w:start w:val="1"/>
+      <w:numFmt w:val="decimal"/>
+      <w:pStyle w:val="Heading8"/>
+      <w:lvlText w:val="%1.%2.%3.%4.%5.%6.%7.%8"/>
+      <w:lvlJc w:val="left"/>
+      <w:pPr>
+        <w:ind w:left="1440" w:hanging="1440"/>
+      </w:pPr>
+      <w:rPr>
+        <w:rFonts w:hint="default"/>
+      </w:rPr>
+    </w:lvl>
+    <w:lvl w:ilvl="8">
+      <w:start w:val="1"/>
+      <w:numFmt w:val="decimal"/>
+      <w:pStyle w:val="Heading9"/>
+      <w:lvlText w:val="%1.%2.%3.%4.%5.%6.%7.%8.%9"/>
+      <w:lvlJc w:val="left"/>
+      <w:pPr>
+        <w:ind w:left="1584" w:hanging="1584"/>
+      </w:pPr>
+      <w:rPr>
+        <w:rFonts w:hint="default"/>
+      </w:rPr>
+    </w:lvl>
+  </w:abstractNum>
+  <w:abstractNum w:abstractNumId="26">
+    <w:nsid w:val="60C416B0"/>
+    <w:multiLevelType w:val="multilevel"/>
+    <w:tmpl w:val="0409001F"/>
+    <w:lvl w:ilvl="0">
+      <w:start w:val="1"/>
+      <w:numFmt w:val="decimal"/>
+      <w:lvlText w:val="%1."/>
+      <w:lvlJc w:val="left"/>
+      <w:pPr>
+        <w:ind w:left="360" w:hanging="360"/>
+      </w:pPr>
+    </w:lvl>
+    <w:lvl w:ilvl="1">
+      <w:start w:val="1"/>
+      <w:numFmt w:val="decimal"/>
+      <w:lvlText w:val="%1.%2."/>
+      <w:lvlJc w:val="left"/>
+      <w:pPr>
+        <w:ind w:left="792" w:hanging="432"/>
+      </w:pPr>
+    </w:lvl>
+    <w:lvl w:ilvl="2">
+      <w:start w:val="1"/>
+      <w:numFmt w:val="decimal"/>
+      <w:lvlText w:val="%1.%2.%3."/>
+      <w:lvlJc w:val="left"/>
+      <w:pPr>
+        <w:ind w:left="1224" w:hanging="504"/>
+      </w:pPr>
+    </w:lvl>
+    <w:lvl w:ilvl="3">
+      <w:start w:val="1"/>
+      <w:numFmt w:val="decimal"/>
+      <w:lvlText w:val="%1.%2.%3.%4."/>
+      <w:lvlJc w:val="left"/>
+      <w:pPr>
+        <w:ind w:left="1728" w:hanging="648"/>
+      </w:pPr>
+    </w:lvl>
+    <w:lvl w:ilvl="4">
+      <w:start w:val="1"/>
+      <w:numFmt w:val="decimal"/>
+      <w:lvlText w:val="%1.%2.%3.%4.%5."/>
+      <w:lvlJc w:val="left"/>
+      <w:pPr>
+        <w:ind w:left="2232" w:hanging="792"/>
+      </w:pPr>
+    </w:lvl>
+    <w:lvl w:ilvl="5">
+      <w:start w:val="1"/>
+      <w:numFmt w:val="decimal"/>
+      <w:lvlText w:val="%1.%2.%3.%4.%5.%6."/>
+      <w:lvlJc w:val="left"/>
+      <w:pPr>
+        <w:ind w:left="2736" w:hanging="936"/>
+      </w:pPr>
+    </w:lvl>
+    <w:lvl w:ilvl="6">
+      <w:start w:val="1"/>
+      <w:numFmt w:val="decimal"/>
+      <w:lvlText w:val="%1.%2.%3.%4.%5.%6.%7."/>
+      <w:lvlJc w:val="left"/>
+      <w:pPr>
+        <w:ind w:left="3240" w:hanging="1080"/>
+      </w:pPr>
+    </w:lvl>
+    <w:lvl w:ilvl="7">
+      <w:start w:val="1"/>
+      <w:numFmt w:val="decimal"/>
+      <w:lvlText w:val="%1.%2.%3.%4.%5.%6.%7.%8."/>
+      <w:lvlJc w:val="left"/>
+      <w:pPr>
+        <w:ind w:left="3744" w:hanging="1224"/>
+      </w:pPr>
+    </w:lvl>
+    <w:lvl w:ilvl="8">
+      <w:start w:val="1"/>
+      <w:numFmt w:val="decimal"/>
+      <w:lvlText w:val="%1.%2.%3.%4.%5.%6.%7.%8.%9."/>
+      <w:lvlJc w:val="left"/>
+      <w:pPr>
+        <w:ind w:left="4320" w:hanging="1440"/>
+      </w:pPr>
+    </w:lvl>
+  </w:abstractNum>
+  <w:abstractNum w:abstractNumId="27">
     <w:nsid w:val="701B7AEA"/>
     <w:multiLevelType w:val="multilevel"/>
     <w:tmpl w:val="0409001F"/>
@@ -33884,7 +37549,120 @@
       </w:pPr>
     </w:lvl>
   </w:abstractNum>
-  <w:abstractNum w:abstractNumId="13">
+  <w:abstractNum w:abstractNumId="28">
+    <w:nsid w:val="72626E5C"/>
+    <w:multiLevelType w:val="multilevel"/>
+    <w:tmpl w:val="A058D4AC"/>
+    <w:lvl w:ilvl="0">
+      <w:start w:val="1"/>
+      <w:numFmt w:val="decimal"/>
+      <w:lvlText w:val="%1"/>
+      <w:lvlJc w:val="left"/>
+      <w:pPr>
+        <w:ind w:left="360" w:hanging="360"/>
+      </w:pPr>
+      <w:rPr>
+        <w:rFonts w:hint="default"/>
+      </w:rPr>
+    </w:lvl>
+    <w:lvl w:ilvl="1">
+      <w:start w:val="5"/>
+      <w:numFmt w:val="none"/>
+      <w:lvlText w:val="5.1."/>
+      <w:lvlJc w:val="left"/>
+      <w:pPr>
+        <w:ind w:left="792" w:hanging="432"/>
+      </w:pPr>
+      <w:rPr>
+        <w:rFonts w:hint="default"/>
+      </w:rPr>
+    </w:lvl>
+    <w:lvl w:ilvl="2">
+      <w:start w:val="1"/>
+      <w:numFmt w:val="decimal"/>
+      <w:lvlText w:val="%1.%2.%3."/>
+      <w:lvlJc w:val="left"/>
+      <w:pPr>
+        <w:ind w:left="1224" w:hanging="504"/>
+      </w:pPr>
+      <w:rPr>
+        <w:rFonts w:hint="default"/>
+      </w:rPr>
+    </w:lvl>
+    <w:lvl w:ilvl="3">
+      <w:start w:val="1"/>
+      <w:numFmt w:val="decimal"/>
+      <w:lvlText w:val="%1.%2.%3.%4."/>
+      <w:lvlJc w:val="left"/>
+      <w:pPr>
+        <w:ind w:left="1728" w:hanging="648"/>
+      </w:pPr>
+      <w:rPr>
+        <w:rFonts w:hint="default"/>
+      </w:rPr>
+    </w:lvl>
+    <w:lvl w:ilvl="4">
+      <w:start w:val="1"/>
+      <w:numFmt w:val="decimal"/>
+      <w:lvlText w:val="%1.%2.%3.%4.%5."/>
+      <w:lvlJc w:val="left"/>
+      <w:pPr>
+        <w:ind w:left="2232" w:hanging="792"/>
+      </w:pPr>
+      <w:rPr>
+        <w:rFonts w:hint="default"/>
+      </w:rPr>
+    </w:lvl>
+    <w:lvl w:ilvl="5">
+      <w:start w:val="1"/>
+      <w:numFmt w:val="decimal"/>
+      <w:lvlText w:val="%1.%2.%3.%4.%5.%6."/>
+      <w:lvlJc w:val="left"/>
+      <w:pPr>
+        <w:ind w:left="2736" w:hanging="936"/>
+      </w:pPr>
+      <w:rPr>
+        <w:rFonts w:hint="default"/>
+      </w:rPr>
+    </w:lvl>
+    <w:lvl w:ilvl="6">
+      <w:start w:val="1"/>
+      <w:numFmt w:val="decimal"/>
+      <w:lvlText w:val="%1.%2.%3.%4.%5.%6.%7."/>
+      <w:lvlJc w:val="left"/>
+      <w:pPr>
+        <w:ind w:left="3240" w:hanging="1080"/>
+      </w:pPr>
+      <w:rPr>
+        <w:rFonts w:hint="default"/>
+      </w:rPr>
+    </w:lvl>
+    <w:lvl w:ilvl="7">
+      <w:start w:val="1"/>
+      <w:numFmt w:val="decimal"/>
+      <w:lvlText w:val="%1.%2.%3.%4.%5.%6.%7.%8."/>
+      <w:lvlJc w:val="left"/>
+      <w:pPr>
+        <w:ind w:left="3744" w:hanging="1224"/>
+      </w:pPr>
+      <w:rPr>
+        <w:rFonts w:hint="default"/>
+      </w:rPr>
+    </w:lvl>
+    <w:lvl w:ilvl="8">
+      <w:start w:val="1"/>
+      <w:numFmt w:val="decimal"/>
+      <w:lvlText w:val="%1.%2.%3.%4.%5.%6.%7.%8.%9."/>
+      <w:lvlJc w:val="left"/>
+      <w:pPr>
+        <w:ind w:left="4320" w:hanging="1440"/>
+      </w:pPr>
+      <w:rPr>
+        <w:rFonts w:hint="default"/>
+      </w:rPr>
+    </w:lvl>
+  </w:abstractNum>
+  <w:abstractNum w:abstractNumId="29">
     <w:nsid w:val="73512996"/>
     <w:multiLevelType w:val="multilevel"/>
     <w:tmpl w:val="0409001F"/>
@@ -33970,7 +37748,346 @@
       </w:pPr>
     </w:lvl>
   </w:abstractNum>
-  <w:abstractNum w:abstractNumId="14">
+  <w:abstractNum w:abstractNumId="30">
+    <w:nsid w:val="735A27A4"/>
+    <w:multiLevelType w:val="multilevel"/>
+    <w:tmpl w:val="0409001F"/>
+    <w:lvl w:ilvl="0">
+      <w:start w:val="1"/>
+      <w:numFmt w:val="decimal"/>
+      <w:lvlText w:val="%1."/>
+      <w:lvlJc w:val="left"/>
+      <w:pPr>
+        <w:ind w:left="360" w:hanging="360"/>
+      </w:pPr>
+      <w:rPr>
+        <w:rFonts w:hint="default"/>
+      </w:rPr>
+    </w:lvl>
+    <w:lvl w:ilvl="1">
+      <w:start w:val="1"/>
+      <w:numFmt w:val="decimal"/>
+      <w:lvlText w:val="%1.%2."/>
+      <w:lvlJc w:val="left"/>
+      <w:pPr>
+        <w:ind w:left="792" w:hanging="432"/>
+      </w:pPr>
+      <w:rPr>
+        <w:rFonts w:hint="default"/>
+      </w:rPr>
+    </w:lvl>
+    <w:lvl w:ilvl="2">
+      <w:start w:val="1"/>
+      <w:numFmt w:val="decimal"/>
+      <w:lvlText w:val="%1.%2.%3."/>
+      <w:lvlJc w:val="left"/>
+      <w:pPr>
+        <w:ind w:left="1224" w:hanging="504"/>
+      </w:pPr>
+      <w:rPr>
+        <w:rFonts w:hint="default"/>
+      </w:rPr>
+    </w:lvl>
+    <w:lvl w:ilvl="3">
+      <w:start w:val="1"/>
+      <w:numFmt w:val="decimal"/>
+      <w:lvlText w:val="%1.%2.%3.%4."/>
+      <w:lvlJc w:val="left"/>
+      <w:pPr>
+        <w:ind w:left="1728" w:hanging="648"/>
+      </w:pPr>
+      <w:rPr>
+        <w:rFonts w:hint="default"/>
+      </w:rPr>
+    </w:lvl>
+    <w:lvl w:ilvl="4">
+      <w:start w:val="1"/>
+      <w:numFmt w:val="decimal"/>
+      <w:lvlText w:val="%1.%2.%3.%4.%5."/>
+      <w:lvlJc w:val="left"/>
+      <w:pPr>
+        <w:ind w:left="2232" w:hanging="792"/>
+      </w:pPr>
+      <w:rPr>
+        <w:rFonts w:hint="default"/>
+      </w:rPr>
+    </w:lvl>
+    <w:lvl w:ilvl="5">
+      <w:start w:val="1"/>
+      <w:numFmt w:val="decimal"/>
+      <w:lvlText w:val="%1.%2.%3.%4.%5.%6."/>
+      <w:lvlJc w:val="left"/>
+      <w:pPr>
+        <w:ind w:left="2736" w:hanging="936"/>
+      </w:pPr>
+      <w:rPr>
+        <w:rFonts w:hint="default"/>
+      </w:rPr>
+    </w:lvl>
+    <w:lvl w:ilvl="6">
+      <w:start w:val="1"/>
+      <w:numFmt w:val="decimal"/>
+      <w:lvlText w:val="%1.%2.%3.%4.%5.%6.%7."/>
+      <w:lvlJc w:val="left"/>
+      <w:pPr>
+        <w:ind w:left="3240" w:hanging="1080"/>
+      </w:pPr>
+      <w:rPr>
+        <w:rFonts w:hint="default"/>
+      </w:rPr>
+    </w:lvl>
+    <w:lvl w:ilvl="7">
+      <w:start w:val="1"/>
+      <w:numFmt w:val="decimal"/>
+      <w:lvlText w:val="%1.%2.%3.%4.%5.%6.%7.%8."/>
+      <w:lvlJc w:val="left"/>
+      <w:pPr>
+        <w:ind w:left="3744" w:hanging="1224"/>
+      </w:pPr>
+      <w:rPr>
+        <w:rFonts w:hint="default"/>
+      </w:rPr>
+    </w:lvl>
+    <w:lvl w:ilvl="8">
+      <w:start w:val="1"/>
+      <w:numFmt w:val="decimal"/>
+      <w:lvlText w:val="%1.%2.%3.%4.%5.%6.%7.%8.%9."/>
+      <w:lvlJc w:val="left"/>
+      <w:pPr>
+        <w:ind w:left="4320" w:hanging="1440"/>
+      </w:pPr>
+      <w:rPr>
+        <w:rFonts w:hint="default"/>
+      </w:rPr>
+    </w:lvl>
+  </w:abstractNum>
+  <w:abstractNum w:abstractNumId="31">
+    <w:nsid w:val="75CC6819"/>
+    <w:multiLevelType w:val="multilevel"/>
+    <w:tmpl w:val="F074591C"/>
+    <w:lvl w:ilvl="0">
+      <w:start w:val="5"/>
+      <w:numFmt w:val="decimal"/>
+      <w:lvlText w:val="%1"/>
+      <w:lvlJc w:val="left"/>
+      <w:pPr>
+        <w:ind w:left="432" w:hanging="432"/>
+      </w:pPr>
+      <w:rPr>
+        <w:rFonts w:hint="default"/>
+      </w:rPr>
+    </w:lvl>
+    <w:lvl w:ilvl="1">
+      <w:start w:val="1"/>
+      <w:numFmt w:val="decimal"/>
+      <w:lvlText w:val="%1.%2"/>
+      <w:lvlJc w:val="left"/>
+      <w:pPr>
+        <w:ind w:left="576" w:hanging="576"/>
+      </w:pPr>
+      <w:rPr>
+        <w:rFonts w:hint="default"/>
+      </w:rPr>
+    </w:lvl>
+    <w:lvl w:ilvl="2">
+      <w:start w:val="1"/>
+      <w:numFmt w:val="decimal"/>
+      <w:lvlText w:val="%1.%2.%3"/>
+      <w:lvlJc w:val="left"/>
+      <w:pPr>
+        <w:ind w:left="720" w:hanging="720"/>
+      </w:pPr>
+      <w:rPr>
+        <w:rFonts w:hint="default"/>
+      </w:rPr>
+    </w:lvl>
+    <w:lvl w:ilvl="3">
+      <w:start w:val="1"/>
+      <w:numFmt w:val="decimal"/>
+      <w:lvlText w:val="%1.%2.%3.%4"/>
+      <w:lvlJc w:val="left"/>
+      <w:pPr>
+        <w:ind w:left="864" w:hanging="864"/>
+      </w:pPr>
+      <w:rPr>
+        <w:rFonts w:hint="default"/>
+      </w:rPr>
+    </w:lvl>
+    <w:lvl w:ilvl="4">
+      <w:start w:val="1"/>
+      <w:numFmt w:val="decimal"/>
+      <w:lvlText w:val="%1.%2.%3.%4.%5"/>
+      <w:lvlJc w:val="left"/>
+      <w:pPr>
+        <w:ind w:left="1008" w:hanging="1008"/>
+      </w:pPr>
+      <w:rPr>
+        <w:rFonts w:hint="default"/>
+      </w:rPr>
+    </w:lvl>
+    <w:lvl w:ilvl="5">
+      <w:start w:val="1"/>
+      <w:numFmt w:val="decimal"/>
+      <w:lvlText w:val="%1.%2.%3.%4.%5.%6"/>
+      <w:lvlJc w:val="left"/>
+      <w:pPr>
+        <w:ind w:left="1152" w:hanging="1152"/>
+      </w:pPr>
+      <w:rPr>
+        <w:rFonts w:hint="default"/>
+      </w:rPr>
+    </w:lvl>
+    <w:lvl w:ilvl="6">
+      <w:start w:val="1"/>
+      <w:numFmt w:val="decimal"/>
+      <w:lvlText w:val="%1.%2.%3.%4.%5.%6.%7"/>
+      <w:lvlJc w:val="left"/>
+      <w:pPr>
+        <w:ind w:left="1296" w:hanging="1296"/>
+      </w:pPr>
+      <w:rPr>
+        <w:rFonts w:hint="default"/>
+      </w:rPr>
+    </w:lvl>
+    <w:lvl w:ilvl="7">
+      <w:start w:val="1"/>
+      <w:numFmt w:val="decimal"/>
+      <w:lvlText w:val="%1.%2.%3.%4.%5.%6.%7.%8"/>
+      <w:lvlJc w:val="left"/>
+      <w:pPr>
+        <w:ind w:left="1440" w:hanging="1440"/>
+      </w:pPr>
+      <w:rPr>
+        <w:rFonts w:hint="default"/>
+      </w:rPr>
+    </w:lvl>
+    <w:lvl w:ilvl="8">
+      <w:start w:val="1"/>
+      <w:numFmt w:val="decimal"/>
+      <w:lvlText w:val="%1.%2.%3.%4.%5.%6.%7.%8.%9"/>
+      <w:lvlJc w:val="left"/>
+      <w:pPr>
+        <w:ind w:left="1584" w:hanging="1584"/>
+      </w:pPr>
+      <w:rPr>
+        <w:rFonts w:hint="default"/>
+      </w:rPr>
+    </w:lvl>
+  </w:abstractNum>
+  <w:abstractNum w:abstractNumId="32">
+    <w:nsid w:val="77887E1C"/>
+    <w:multiLevelType w:val="multilevel"/>
+    <w:tmpl w:val="A058D4AC"/>
+    <w:lvl w:ilvl="0">
+      <w:start w:val="1"/>
+      <w:numFmt w:val="decimal"/>
+      <w:lvlText w:val="%1"/>
+      <w:lvlJc w:val="left"/>
+      <w:pPr>
+        <w:ind w:left="360" w:hanging="360"/>
+      </w:pPr>
+      <w:rPr>
+        <w:rFonts w:hint="default"/>
+      </w:rPr>
+    </w:lvl>
+    <w:lvl w:ilvl="1">
+      <w:start w:val="5"/>
+      <w:numFmt w:val="none"/>
+      <w:lvlText w:val="5.1."/>
+      <w:lvlJc w:val="left"/>
+      <w:pPr>
+        <w:ind w:left="792" w:hanging="432"/>
+      </w:pPr>
+      <w:rPr>
+        <w:rFonts w:hint="default"/>
+      </w:rPr>
+    </w:lvl>
+    <w:lvl w:ilvl="2">
+      <w:start w:val="1"/>
+      <w:numFmt w:val="decimal"/>
+      <w:lvlText w:val="%1.%2.%3."/>
+      <w:lvlJc w:val="left"/>
+      <w:pPr>
+        <w:ind w:left="1224" w:hanging="504"/>
+      </w:pPr>
+      <w:rPr>
+        <w:rFonts w:hint="default"/>
+      </w:rPr>
+    </w:lvl>
+    <w:lvl w:ilvl="3">
+      <w:start w:val="1"/>
+      <w:numFmt w:val="decimal"/>
+      <w:lvlText w:val="%1.%2.%3.%4."/>
+      <w:lvlJc w:val="left"/>
+      <w:pPr>
+        <w:ind w:left="1728" w:hanging="648"/>
+      </w:pPr>
+      <w:rPr>
+        <w:rFonts w:hint="default"/>
+      </w:rPr>
+    </w:lvl>
+    <w:lvl w:ilvl="4">
+      <w:start w:val="1"/>
+      <w:numFmt w:val="decimal"/>
+      <w:lvlText w:val="%1.%2.%3.%4.%5."/>
+      <w:lvlJc w:val="left"/>
+      <w:pPr>
+        <w:ind w:left="2232" w:hanging="792"/>
+      </w:pPr>
+      <w:rPr>
+        <w:rFonts w:hint="default"/>
+      </w:rPr>
+    </w:lvl>
+    <w:lvl w:ilvl="5">
+      <w:start w:val="1"/>
+      <w:numFmt w:val="decimal"/>
+      <w:lvlText w:val="%1.%2.%3.%4.%5.%6."/>
+      <w:lvlJc w:val="left"/>
+      <w:pPr>
+        <w:ind w:left="2736" w:hanging="936"/>
+      </w:pPr>
+      <w:rPr>
+        <w:rFonts w:hint="default"/>
+      </w:rPr>
+    </w:lvl>
+    <w:lvl w:ilvl="6">
+      <w:start w:val="1"/>
+      <w:numFmt w:val="decimal"/>
+      <w:lvlText w:val="%1.%2.%3.%4.%5.%6.%7."/>
+      <w:lvlJc w:val="left"/>
+      <w:pPr>
+        <w:ind w:left="3240" w:hanging="1080"/>
+      </w:pPr>
+      <w:rPr>
+        <w:rFonts w:hint="default"/>
+      </w:rPr>
+    </w:lvl>
+    <w:lvl w:ilvl="7">
+      <w:start w:val="1"/>
+      <w:numFmt w:val="decimal"/>
+      <w:lvlText w:val="%1.%2.%3.%4.%5.%6.%7.%8."/>
+      <w:lvlJc w:val="left"/>
+      <w:pPr>
+        <w:ind w:left="3744" w:hanging="1224"/>
+      </w:pPr>
+      <w:rPr>
+        <w:rFonts w:hint="default"/>
+      </w:rPr>
+    </w:lvl>
+    <w:lvl w:ilvl="8">
+      <w:start w:val="1"/>
+      <w:numFmt w:val="decimal"/>
+      <w:lvlText w:val="%1.%2.%3.%4.%5.%6.%7.%8.%9."/>
+      <w:lvlJc w:val="left"/>
+      <w:pPr>
+        <w:ind w:left="4320" w:hanging="1440"/>
+      </w:pPr>
+      <w:rPr>
+        <w:rFonts w:hint="default"/>
+      </w:rPr>
+    </w:lvl>
+  </w:abstractNum>
+  <w:abstractNum w:abstractNumId="33">
     <w:nsid w:val="7C4A655A"/>
     <w:multiLevelType w:val="multilevel"/>
     <w:tmpl w:val="0409001F"/>
@@ -34056,50 +38173,280 @@
       </w:pPr>
     </w:lvl>
   </w:abstractNum>
+  <w:abstractNum w:abstractNumId="34">
+    <w:nsid w:val="7FBD4060"/>
+    <w:multiLevelType w:val="multilevel"/>
+    <w:tmpl w:val="DD746736"/>
+    <w:lvl w:ilvl="0">
+      <w:start w:val="5"/>
+      <w:numFmt w:val="decimal"/>
+      <w:lvlText w:val="%1"/>
+      <w:lvlJc w:val="left"/>
+      <w:pPr>
+        <w:ind w:left="432" w:hanging="432"/>
+      </w:pPr>
+      <w:rPr>
+        <w:rFonts w:hint="default"/>
+      </w:rPr>
+    </w:lvl>
+    <w:lvl w:ilvl="1">
+      <w:start w:val="1"/>
+      <w:numFmt w:val="decimal"/>
+      <w:lvlText w:val="%1.%2"/>
+      <w:lvlJc w:val="left"/>
+      <w:pPr>
+        <w:ind w:left="576" w:hanging="576"/>
+      </w:pPr>
+      <w:rPr>
+        <w:rFonts w:hint="default"/>
+      </w:rPr>
+    </w:lvl>
+    <w:lvl w:ilvl="2">
+      <w:start w:val="1"/>
+      <w:numFmt w:val="decimal"/>
+      <w:lvlText w:val="%1.%2.%3"/>
+      <w:lvlJc w:val="left"/>
+      <w:pPr>
+        <w:ind w:left="720" w:hanging="720"/>
+      </w:pPr>
+      <w:rPr>
+        <w:rFonts w:hint="default"/>
+      </w:rPr>
+    </w:lvl>
+    <w:lvl w:ilvl="3">
+      <w:start w:val="1"/>
+      <w:numFmt w:val="decimal"/>
+      <w:lvlText w:val="%1.%2.%3.%4"/>
+      <w:lvlJc w:val="left"/>
+      <w:pPr>
+        <w:ind w:left="864" w:hanging="864"/>
+      </w:pPr>
+      <w:rPr>
+        <w:rFonts w:hint="default"/>
+      </w:rPr>
+    </w:lvl>
+    <w:lvl w:ilvl="4">
+      <w:start w:val="1"/>
+      <w:numFmt w:val="decimal"/>
+      <w:lvlText w:val="%1.%2.%3.%4.%5"/>
+      <w:lvlJc w:val="left"/>
+      <w:pPr>
+        <w:ind w:left="1008" w:hanging="1008"/>
+      </w:pPr>
+      <w:rPr>
+        <w:rFonts w:hint="default"/>
+      </w:rPr>
+    </w:lvl>
+    <w:lvl w:ilvl="5">
+      <w:start w:val="1"/>
+      <w:numFmt w:val="decimal"/>
+      <w:lvlText w:val="%1.%2.%3.%4.%5.%6"/>
+      <w:lvlJc w:val="left"/>
+      <w:pPr>
+        <w:ind w:left="1152" w:hanging="1152"/>
+      </w:pPr>
+      <w:rPr>
+        <w:rFonts w:hint="default"/>
+      </w:rPr>
+    </w:lvl>
+    <w:lvl w:ilvl="6">
+      <w:start w:val="1"/>
+      <w:numFmt w:val="decimal"/>
+      <w:lvlText w:val="%1.%2.%3.%4.%5.%6.%7"/>
+      <w:lvlJc w:val="left"/>
+      <w:pPr>
+        <w:ind w:left="1296" w:hanging="1296"/>
+      </w:pPr>
+      <w:rPr>
+        <w:rFonts w:hint="default"/>
+      </w:rPr>
+    </w:lvl>
+    <w:lvl w:ilvl="7">
+      <w:start w:val="1"/>
+      <w:numFmt w:val="decimal"/>
+      <w:lvlText w:val="%1.%2.%3.%4.%5.%6.%7.%8"/>
+      <w:lvlJc w:val="left"/>
+      <w:pPr>
+        <w:ind w:left="1440" w:hanging="1440"/>
+      </w:pPr>
+      <w:rPr>
+        <w:rFonts w:hint="default"/>
+      </w:rPr>
+    </w:lvl>
+    <w:lvl w:ilvl="8">
+      <w:start w:val="1"/>
+      <w:numFmt w:val="decimal"/>
+      <w:lvlText w:val="%1.%2.%3.%4.%5.%6.%7.%8.%9"/>
+      <w:lvlJc w:val="left"/>
+      <w:pPr>
+        <w:ind w:left="1584" w:hanging="1584"/>
+      </w:pPr>
+      <w:rPr>
+        <w:rFonts w:hint="default"/>
+      </w:rPr>
+    </w:lvl>
+  </w:abstractNum>
   <w:num w:numId="1">
+    <w:abstractNumId w:val="14"/>
+  </w:num>
+  <w:num w:numId="2">
+    <w:abstractNumId w:val="17"/>
+  </w:num>
+  <w:num w:numId="3">
+    <w:abstractNumId w:val="1"/>
+  </w:num>
+  <w:num w:numId="4">
+    <w:abstractNumId w:val="23"/>
+  </w:num>
+  <w:num w:numId="5">
+    <w:abstractNumId w:val="21"/>
+  </w:num>
+  <w:num w:numId="6">
+    <w:abstractNumId w:val="12"/>
+  </w:num>
+  <w:num w:numId="7">
+    <w:abstractNumId w:val="3"/>
+  </w:num>
+  <w:num w:numId="8">
+    <w:abstractNumId w:val="5"/>
+  </w:num>
+  <w:num w:numId="9">
+    <w:abstractNumId w:val="10"/>
+  </w:num>
+  <w:num w:numId="10">
+    <w:abstractNumId w:val="7"/>
+  </w:num>
+  <w:num w:numId="11">
+    <w:abstractNumId w:val="9"/>
+  </w:num>
+  <w:num w:numId="12">
+    <w:abstractNumId w:val="6"/>
+  </w:num>
+  <w:num w:numId="13">
+    <w:abstractNumId w:val="33"/>
+  </w:num>
+  <w:num w:numId="14">
+    <w:abstractNumId w:val="27"/>
+  </w:num>
+  <w:num w:numId="15">
+    <w:abstractNumId w:val="29"/>
+  </w:num>
+  <w:num w:numId="16">
+    <w:abstractNumId w:val="4"/>
+  </w:num>
+  <w:num w:numId="17">
+    <w:abstractNumId w:val="19"/>
+  </w:num>
+  <w:num w:numId="18">
+    <w:abstractNumId w:val="22"/>
+  </w:num>
+  <w:num w:numId="19">
+    <w:abstractNumId w:val="26"/>
+  </w:num>
+  <w:num w:numId="20">
+    <w:abstractNumId w:val="24"/>
+  </w:num>
+  <w:num w:numId="21">
     <w:abstractNumId w:val="8"/>
   </w:num>
-  <w:num w:numId="2">
-    <w:abstractNumId w:val="9"/>
+  <w:num w:numId="22">
+    <w:abstractNumId w:val="18"/>
   </w:num>
-  <w:num w:numId="3">
+  <w:num w:numId="23">
+    <w:abstractNumId w:val="32"/>
+  </w:num>
+  <w:num w:numId="24">
+    <w:abstractNumId w:val="2"/>
+  </w:num>
+  <w:num w:numId="25">
+    <w:abstractNumId w:val="28"/>
+  </w:num>
+  <w:num w:numId="26">
+    <w:abstractNumId w:val="16"/>
+  </w:num>
+  <w:num w:numId="27">
+    <w:abstractNumId w:val="13"/>
+  </w:num>
+  <w:num w:numId="28">
+    <w:abstractNumId w:val="25"/>
+  </w:num>
+  <w:num w:numId="29">
+    <w:abstractNumId w:val="20"/>
+  </w:num>
+  <w:num w:numId="30">
+    <w:abstractNumId w:val="34"/>
+  </w:num>
+  <w:num w:numId="31">
+    <w:abstractNumId w:val="25"/>
+    <w:lvlOverride w:ilvl="0">
+      <w:startOverride w:val="5"/>
+    </w:lvlOverride>
+    <w:lvlOverride w:ilvl="1">
+      <w:startOverride w:val="1"/>
+    </w:lvlOverride>
+    <w:lvlOverride w:ilvl="2">
+      <w:startOverride w:val="1"/>
+    </w:lvlOverride>
+    <w:lvlOverride w:ilvl="3">
+      <w:startOverride w:val="1"/>
+    </w:lvlOverride>
+    <w:lvlOverride w:ilvl="4">
+      <w:startOverride w:val="1"/>
+    </w:lvlOverride>
+    <w:lvlOverride w:ilvl="5">
+      <w:startOverride w:val="1"/>
+    </w:lvlOverride>
+    <w:lvlOverride w:ilvl="6">
+      <w:startOverride w:val="1"/>
+    </w:lvlOverride>
+    <w:lvlOverride w:ilvl="7">
+      <w:startOverride w:val="1"/>
+    </w:lvlOverride>
+    <w:lvlOverride w:ilvl="8">
+      <w:startOverride w:val="1"/>
+    </w:lvlOverride>
+  </w:num>
+  <w:num w:numId="32">
+    <w:abstractNumId w:val="15"/>
+  </w:num>
+  <w:num w:numId="33">
+    <w:abstractNumId w:val="30"/>
+  </w:num>
+  <w:num w:numId="34">
+    <w:abstractNumId w:val="25"/>
+  </w:num>
+  <w:num w:numId="35">
+    <w:abstractNumId w:val="25"/>
+  </w:num>
+  <w:num w:numId="36">
     <w:abstractNumId w:val="0"/>
   </w:num>
-  <w:num w:numId="4">
+  <w:num w:numId="37">
     <w:abstractNumId w:val="11"/>
   </w:num>
-  <w:num w:numId="5">
-    <w:abstractNumId w:val="10"/>
+  <w:num w:numId="38">
+    <w:abstractNumId w:val="25"/>
   </w:num>
-  <w:num w:numId="6">
-    <w:abstractNumId w:val="7"/>
+  <w:num w:numId="39">
+    <w:abstractNumId w:val="25"/>
   </w:num>
-  <w:num w:numId="7">
-    <w:abstractNumId w:val="1"/>
+  <w:num w:numId="40">
+    <w:abstractNumId w:val="25"/>
   </w:num>
-  <w:num w:numId="8">
-    <w:abstractNumId w:val="2"/>
+  <w:num w:numId="41">
+    <w:abstractNumId w:val="25"/>
   </w:num>
-  <w:num w:numId="9">
-    <w:abstractNumId w:val="6"/>
+  <w:num w:numId="42">
+    <w:abstractNumId w:val="25"/>
   </w:num>
-  <w:num w:numId="10">
-    <w:abstractNumId w:val="4"/>
+  <w:num w:numId="43">
+    <w:abstractNumId w:val="25"/>
   </w:num>
-  <w:num w:numId="11">
-    <w:abstractNumId w:val="5"/>
+  <w:num w:numId="44">
+    <w:abstractNumId w:val="31"/>
   </w:num>
-  <w:num w:numId="12">
-    <w:abstractNumId w:val="3"/>
-  </w:num>
-  <w:num w:numId="13">
-    <w:abstractNumId w:val="14"/>
-  </w:num>
-  <w:num w:numId="14">
-    <w:abstractNumId w:val="12"/>
-  </w:num>
-  <w:num w:numId="15">
-    <w:abstractNumId w:val="13"/>
+  <w:num w:numId="45">
+    <w:abstractNumId w:val="25"/>
   </w:num>
 </w:numbering>
 </file>
@@ -34123,7 +38470,7 @@
   </w:docDefaults>
   <w:latentStyles w:defLockedState="0" w:defUIPriority="99" w:defSemiHidden="1" w:defUnhideWhenUsed="1" w:defQFormat="0" w:count="276">
     <w:lsdException w:name="Normal" w:semiHidden="0" w:uiPriority="0" w:unhideWhenUsed="0" w:qFormat="1"/>
-    <w:lsdException w:name="heading 1" w:semiHidden="0" w:uiPriority="9" w:unhideWhenUsed="0" w:qFormat="1"/>
+    <w:lsdException w:name="heading 1" w:semiHidden="0" w:uiPriority="0" w:unhideWhenUsed="0" w:qFormat="1"/>
     <w:lsdException w:name="heading 2" w:uiPriority="9" w:qFormat="1"/>
     <w:lsdException w:name="heading 3" w:uiPriority="9" w:qFormat="1"/>
     <w:lsdException w:name="heading 4" w:uiPriority="9" w:qFormat="1"/>
@@ -34142,7 +38489,7 @@
     <w:lsdException w:name="toc 8" w:uiPriority="39"/>
     <w:lsdException w:name="toc 9" w:uiPriority="39"/>
     <w:lsdException w:name="caption" w:uiPriority="35" w:qFormat="1"/>
-    <w:lsdException w:name="Title" w:semiHidden="0" w:uiPriority="10" w:unhideWhenUsed="0" w:qFormat="1"/>
+    <w:lsdException w:name="Title" w:semiHidden="0" w:uiPriority="0" w:unhideWhenUsed="0" w:qFormat="1"/>
     <w:lsdException w:name="Default Paragraph Font" w:uiPriority="1"/>
     <w:lsdException w:name="Subtitle" w:semiHidden="0" w:uiPriority="11" w:unhideWhenUsed="0" w:qFormat="1"/>
     <w:lsdException w:name="Strong" w:semiHidden="0" w:uiPriority="22" w:unhideWhenUsed="0" w:qFormat="1"/>
@@ -34271,6 +38618,9 @@
     <w:pPr>
       <w:keepNext/>
       <w:keepLines/>
+      <w:numPr>
+        <w:numId w:val="28"/>
+      </w:numPr>
       <w:spacing w:before="480" w:after="120"/>
       <w:outlineLvl w:val="0"/>
     </w:pPr>
@@ -34286,6 +38636,10 @@
     <w:pPr>
       <w:keepNext/>
       <w:keepLines/>
+      <w:numPr>
+        <w:ilvl w:val="1"/>
+        <w:numId w:val="28"/>
+      </w:numPr>
       <w:spacing w:before="360" w:after="80"/>
       <w:outlineLvl w:val="1"/>
     </w:pPr>
@@ -34301,6 +38655,10 @@
     <w:pPr>
       <w:keepNext/>
       <w:keepLines/>
+      <w:numPr>
+        <w:ilvl w:val="2"/>
+        <w:numId w:val="28"/>
+      </w:numPr>
       <w:spacing w:before="280" w:after="80"/>
       <w:outlineLvl w:val="2"/>
     </w:pPr>
@@ -34316,6 +38674,10 @@
     <w:pPr>
       <w:keepNext/>
       <w:keepLines/>
+      <w:numPr>
+        <w:ilvl w:val="3"/>
+        <w:numId w:val="28"/>
+      </w:numPr>
       <w:spacing w:before="240" w:after="40"/>
       <w:outlineLvl w:val="3"/>
     </w:pPr>
@@ -34331,6 +38693,10 @@
     <w:pPr>
       <w:keepNext/>
       <w:keepLines/>
+      <w:numPr>
+        <w:ilvl w:val="4"/>
+        <w:numId w:val="28"/>
+      </w:numPr>
       <w:spacing w:before="220" w:after="40"/>
       <w:outlineLvl w:val="4"/>
     </w:pPr>
@@ -34345,11 +38711,96 @@
     <w:pPr>
       <w:keepNext/>
       <w:keepLines/>
+      <w:numPr>
+        <w:ilvl w:val="5"/>
+        <w:numId w:val="28"/>
+      </w:numPr>
       <w:spacing w:before="200" w:after="40"/>
       <w:outlineLvl w:val="5"/>
     </w:pPr>
     <w:rPr>
       <w:b/>
+      <w:sz w:val="20"/>
+    </w:rPr>
+  </w:style>
+  <w:style w:type="paragraph" w:styleId="Heading7">
+    <w:name w:val="heading 7"/>
+    <w:basedOn w:val="Normal"/>
+    <w:next w:val="Normal"/>
+    <w:link w:val="Heading7Char"/>
+    <w:uiPriority w:val="9"/>
+    <w:semiHidden/>
+    <w:unhideWhenUsed/>
+    <w:qFormat/>
+    <w:rsid w:val="0052283B"/>
+    <w:pPr>
+      <w:keepNext/>
+      <w:keepLines/>
+      <w:numPr>
+        <w:ilvl w:val="6"/>
+        <w:numId w:val="28"/>
+      </w:numPr>
+      <w:spacing w:before="200" w:after="0"/>
+      <w:outlineLvl w:val="6"/>
+    </w:pPr>
+    <w:rPr>
+      <w:rFonts w:asciiTheme="majorHAnsi" w:eastAsiaTheme="majorEastAsia" w:hAnsiTheme="majorHAnsi" w:cstheme="majorBidi"/>
+      <w:i/>
+      <w:iCs/>
+      <w:color w:val="404040" w:themeColor="text1" w:themeTint="BF"/>
+    </w:rPr>
+  </w:style>
+  <w:style w:type="paragraph" w:styleId="Heading8">
+    <w:name w:val="heading 8"/>
+    <w:basedOn w:val="Normal"/>
+    <w:next w:val="Normal"/>
+    <w:link w:val="Heading8Char"/>
+    <w:uiPriority w:val="9"/>
+    <w:semiHidden/>
+    <w:unhideWhenUsed/>
+    <w:qFormat/>
+    <w:rsid w:val="0052283B"/>
+    <w:pPr>
+      <w:keepNext/>
+      <w:keepLines/>
+      <w:numPr>
+        <w:ilvl w:val="7"/>
+        <w:numId w:val="28"/>
+      </w:numPr>
+      <w:spacing w:before="200" w:after="0"/>
+      <w:outlineLvl w:val="7"/>
+    </w:pPr>
+    <w:rPr>
+      <w:rFonts w:asciiTheme="majorHAnsi" w:eastAsiaTheme="majorEastAsia" w:hAnsiTheme="majorHAnsi" w:cstheme="majorBidi"/>
+      <w:color w:val="404040" w:themeColor="text1" w:themeTint="BF"/>
+      <w:sz w:val="20"/>
+    </w:rPr>
+  </w:style>
+  <w:style w:type="paragraph" w:styleId="Heading9">
+    <w:name w:val="heading 9"/>
+    <w:basedOn w:val="Normal"/>
+    <w:next w:val="Normal"/>
+    <w:link w:val="Heading9Char"/>
+    <w:uiPriority w:val="9"/>
+    <w:semiHidden/>
+    <w:unhideWhenUsed/>
+    <w:qFormat/>
+    <w:rsid w:val="0052283B"/>
+    <w:pPr>
+      <w:keepNext/>
+      <w:keepLines/>
+      <w:numPr>
+        <w:ilvl w:val="8"/>
+        <w:numId w:val="28"/>
+      </w:numPr>
+      <w:spacing w:before="200" w:after="0"/>
+      <w:outlineLvl w:val="8"/>
+    </w:pPr>
+    <w:rPr>
+      <w:rFonts w:asciiTheme="majorHAnsi" w:eastAsiaTheme="majorEastAsia" w:hAnsiTheme="majorHAnsi" w:cstheme="majorBidi"/>
+      <w:i/>
+      <w:iCs/>
+      <w:color w:val="404040" w:themeColor="text1" w:themeTint="BF"/>
       <w:sz w:val="20"/>
     </w:rPr>
   </w:style>
@@ -34521,6 +38972,393 @@
       <w:u w:val="single"/>
     </w:rPr>
   </w:style>
+  <w:style w:type="paragraph" w:styleId="TOC1">
+    <w:name w:val="toc 1"/>
+    <w:basedOn w:val="Normal"/>
+    <w:next w:val="Normal"/>
+    <w:autoRedefine/>
+    <w:uiPriority w:val="39"/>
+    <w:unhideWhenUsed/>
+    <w:rsid w:val="00366E54"/>
+    <w:pPr>
+      <w:spacing w:before="120" w:after="0"/>
+    </w:pPr>
+    <w:rPr>
+      <w:rFonts w:asciiTheme="minorHAnsi" w:hAnsiTheme="minorHAnsi"/>
+      <w:b/>
+      <w:sz w:val="24"/>
+      <w:szCs w:val="24"/>
+    </w:rPr>
+  </w:style>
+  <w:style w:type="paragraph" w:styleId="TOC2">
+    <w:name w:val="toc 2"/>
+    <w:basedOn w:val="Normal"/>
+    <w:next w:val="Normal"/>
+    <w:autoRedefine/>
+    <w:uiPriority w:val="39"/>
+    <w:unhideWhenUsed/>
+    <w:rsid w:val="00366E54"/>
+    <w:pPr>
+      <w:spacing w:after="0"/>
+      <w:ind w:left="220"/>
+    </w:pPr>
+    <w:rPr>
+      <w:rFonts w:asciiTheme="minorHAnsi" w:hAnsiTheme="minorHAnsi"/>
+      <w:b/>
+      <w:szCs w:val="22"/>
+    </w:rPr>
+  </w:style>
+  <w:style w:type="paragraph" w:styleId="TOC3">
+    <w:name w:val="toc 3"/>
+    <w:basedOn w:val="Normal"/>
+    <w:next w:val="Normal"/>
+    <w:autoRedefine/>
+    <w:uiPriority w:val="39"/>
+    <w:unhideWhenUsed/>
+    <w:rsid w:val="00366E54"/>
+    <w:pPr>
+      <w:spacing w:after="0"/>
+      <w:ind w:left="440"/>
+    </w:pPr>
+    <w:rPr>
+      <w:rFonts w:asciiTheme="minorHAnsi" w:hAnsiTheme="minorHAnsi"/>
+      <w:szCs w:val="22"/>
+    </w:rPr>
+  </w:style>
+  <w:style w:type="paragraph" w:styleId="TOC4">
+    <w:name w:val="toc 4"/>
+    <w:basedOn w:val="Normal"/>
+    <w:next w:val="Normal"/>
+    <w:autoRedefine/>
+    <w:uiPriority w:val="39"/>
+    <w:unhideWhenUsed/>
+    <w:rsid w:val="00366E54"/>
+    <w:pPr>
+      <w:spacing w:after="0"/>
+      <w:ind w:left="660"/>
+    </w:pPr>
+    <w:rPr>
+      <w:rFonts w:asciiTheme="minorHAnsi" w:hAnsiTheme="minorHAnsi"/>
+      <w:sz w:val="20"/>
+    </w:rPr>
+  </w:style>
+  <w:style w:type="paragraph" w:styleId="TOC5">
+    <w:name w:val="toc 5"/>
+    <w:basedOn w:val="Normal"/>
+    <w:next w:val="Normal"/>
+    <w:autoRedefine/>
+    <w:uiPriority w:val="39"/>
+    <w:unhideWhenUsed/>
+    <w:rsid w:val="00366E54"/>
+    <w:pPr>
+      <w:spacing w:after="0"/>
+      <w:ind w:left="880"/>
+    </w:pPr>
+    <w:rPr>
+      <w:rFonts w:asciiTheme="minorHAnsi" w:hAnsiTheme="minorHAnsi"/>
+      <w:sz w:val="20"/>
+    </w:rPr>
+  </w:style>
+  <w:style w:type="paragraph" w:styleId="TOC6">
+    <w:name w:val="toc 6"/>
+    <w:basedOn w:val="Normal"/>
+    <w:next w:val="Normal"/>
+    <w:autoRedefine/>
+    <w:uiPriority w:val="39"/>
+    <w:unhideWhenUsed/>
+    <w:rsid w:val="00366E54"/>
+    <w:pPr>
+      <w:spacing w:after="0"/>
+      <w:ind w:left="1100"/>
+    </w:pPr>
+    <w:rPr>
+      <w:rFonts w:asciiTheme="minorHAnsi" w:hAnsiTheme="minorHAnsi"/>
+      <w:sz w:val="20"/>
+    </w:rPr>
+  </w:style>
+  <w:style w:type="paragraph" w:styleId="TOC7">
+    <w:name w:val="toc 7"/>
+    <w:basedOn w:val="Normal"/>
+    <w:next w:val="Normal"/>
+    <w:autoRedefine/>
+    <w:uiPriority w:val="39"/>
+    <w:unhideWhenUsed/>
+    <w:rsid w:val="00366E54"/>
+    <w:pPr>
+      <w:spacing w:after="0"/>
+      <w:ind w:left="1320"/>
+    </w:pPr>
+    <w:rPr>
+      <w:rFonts w:asciiTheme="minorHAnsi" w:hAnsiTheme="minorHAnsi"/>
+      <w:sz w:val="20"/>
+    </w:rPr>
+  </w:style>
+  <w:style w:type="paragraph" w:styleId="TOC8">
+    <w:name w:val="toc 8"/>
+    <w:basedOn w:val="Normal"/>
+    <w:next w:val="Normal"/>
+    <w:autoRedefine/>
+    <w:uiPriority w:val="39"/>
+    <w:unhideWhenUsed/>
+    <w:rsid w:val="00366E54"/>
+    <w:pPr>
+      <w:spacing w:after="0"/>
+      <w:ind w:left="1540"/>
+    </w:pPr>
+    <w:rPr>
+      <w:rFonts w:asciiTheme="minorHAnsi" w:hAnsiTheme="minorHAnsi"/>
+      <w:sz w:val="20"/>
+    </w:rPr>
+  </w:style>
+  <w:style w:type="paragraph" w:styleId="TOC9">
+    <w:name w:val="toc 9"/>
+    <w:basedOn w:val="Normal"/>
+    <w:next w:val="Normal"/>
+    <w:autoRedefine/>
+    <w:uiPriority w:val="39"/>
+    <w:unhideWhenUsed/>
+    <w:rsid w:val="00366E54"/>
+    <w:pPr>
+      <w:spacing w:after="0"/>
+      <w:ind w:left="1760"/>
+    </w:pPr>
+    <w:rPr>
+      <w:rFonts w:asciiTheme="minorHAnsi" w:hAnsiTheme="minorHAnsi"/>
+      <w:sz w:val="20"/>
+    </w:rPr>
+  </w:style>
+  <w:style w:type="paragraph" w:styleId="Index1">
+    <w:name w:val="index 1"/>
+    <w:basedOn w:val="Normal"/>
+    <w:next w:val="Normal"/>
+    <w:autoRedefine/>
+    <w:uiPriority w:val="99"/>
+    <w:unhideWhenUsed/>
+    <w:rsid w:val="00AC5DF7"/>
+    <w:pPr>
+      <w:spacing w:after="0"/>
+      <w:ind w:left="220" w:hanging="220"/>
+    </w:pPr>
+    <w:rPr>
+      <w:rFonts w:asciiTheme="minorHAnsi" w:hAnsiTheme="minorHAnsi"/>
+      <w:sz w:val="20"/>
+    </w:rPr>
+  </w:style>
+  <w:style w:type="paragraph" w:styleId="Index2">
+    <w:name w:val="index 2"/>
+    <w:basedOn w:val="Normal"/>
+    <w:next w:val="Normal"/>
+    <w:autoRedefine/>
+    <w:uiPriority w:val="99"/>
+    <w:unhideWhenUsed/>
+    <w:rsid w:val="00AC5DF7"/>
+    <w:pPr>
+      <w:spacing w:after="0"/>
+      <w:ind w:left="440" w:hanging="220"/>
+    </w:pPr>
+    <w:rPr>
+      <w:rFonts w:asciiTheme="minorHAnsi" w:hAnsiTheme="minorHAnsi"/>
+      <w:sz w:val="20"/>
+    </w:rPr>
+  </w:style>
+  <w:style w:type="paragraph" w:styleId="Index3">
+    <w:name w:val="index 3"/>
+    <w:basedOn w:val="Normal"/>
+    <w:next w:val="Normal"/>
+    <w:autoRedefine/>
+    <w:uiPriority w:val="99"/>
+    <w:unhideWhenUsed/>
+    <w:rsid w:val="00AC5DF7"/>
+    <w:pPr>
+      <w:spacing w:after="0"/>
+      <w:ind w:left="660" w:hanging="220"/>
+    </w:pPr>
+    <w:rPr>
+      <w:rFonts w:asciiTheme="minorHAnsi" w:hAnsiTheme="minorHAnsi"/>
+      <w:sz w:val="20"/>
+    </w:rPr>
+  </w:style>
+  <w:style w:type="paragraph" w:styleId="Index4">
+    <w:name w:val="index 4"/>
+    <w:basedOn w:val="Normal"/>
+    <w:next w:val="Normal"/>
+    <w:autoRedefine/>
+    <w:uiPriority w:val="99"/>
+    <w:unhideWhenUsed/>
+    <w:rsid w:val="00AC5DF7"/>
+    <w:pPr>
+      <w:spacing w:after="0"/>
+      <w:ind w:left="880" w:hanging="220"/>
+    </w:pPr>
+    <w:rPr>
+      <w:rFonts w:asciiTheme="minorHAnsi" w:hAnsiTheme="minorHAnsi"/>
+      <w:sz w:val="20"/>
+    </w:rPr>
+  </w:style>
+  <w:style w:type="paragraph" w:styleId="Index5">
+    <w:name w:val="index 5"/>
+    <w:basedOn w:val="Normal"/>
+    <w:next w:val="Normal"/>
+    <w:autoRedefine/>
+    <w:uiPriority w:val="99"/>
+    <w:unhideWhenUsed/>
+    <w:rsid w:val="00AC5DF7"/>
+    <w:pPr>
+      <w:spacing w:after="0"/>
+      <w:ind w:left="1100" w:hanging="220"/>
+    </w:pPr>
+    <w:rPr>
+      <w:rFonts w:asciiTheme="minorHAnsi" w:hAnsiTheme="minorHAnsi"/>
+      <w:sz w:val="20"/>
+    </w:rPr>
+  </w:style>
+  <w:style w:type="paragraph" w:styleId="Index6">
+    <w:name w:val="index 6"/>
+    <w:basedOn w:val="Normal"/>
+    <w:next w:val="Normal"/>
+    <w:autoRedefine/>
+    <w:uiPriority w:val="99"/>
+    <w:unhideWhenUsed/>
+    <w:rsid w:val="00AC5DF7"/>
+    <w:pPr>
+      <w:spacing w:after="0"/>
+      <w:ind w:left="1320" w:hanging="220"/>
+    </w:pPr>
+    <w:rPr>
+      <w:rFonts w:asciiTheme="minorHAnsi" w:hAnsiTheme="minorHAnsi"/>
+      <w:sz w:val="20"/>
+    </w:rPr>
+  </w:style>
+  <w:style w:type="paragraph" w:styleId="Index7">
+    <w:name w:val="index 7"/>
+    <w:basedOn w:val="Normal"/>
+    <w:next w:val="Normal"/>
+    <w:autoRedefine/>
+    <w:uiPriority w:val="99"/>
+    <w:unhideWhenUsed/>
+    <w:rsid w:val="00AC5DF7"/>
+    <w:pPr>
+      <w:spacing w:after="0"/>
+      <w:ind w:left="1540" w:hanging="220"/>
+    </w:pPr>
+    <w:rPr>
+      <w:rFonts w:asciiTheme="minorHAnsi" w:hAnsiTheme="minorHAnsi"/>
+      <w:sz w:val="20"/>
+    </w:rPr>
+  </w:style>
+  <w:style w:type="paragraph" w:styleId="Index8">
+    <w:name w:val="index 8"/>
+    <w:basedOn w:val="Normal"/>
+    <w:next w:val="Normal"/>
+    <w:autoRedefine/>
+    <w:uiPriority w:val="99"/>
+    <w:unhideWhenUsed/>
+    <w:rsid w:val="00AC5DF7"/>
+    <w:pPr>
+      <w:spacing w:after="0"/>
+      <w:ind w:left="1760" w:hanging="220"/>
+    </w:pPr>
+    <w:rPr>
+      <w:rFonts w:asciiTheme="minorHAnsi" w:hAnsiTheme="minorHAnsi"/>
+      <w:sz w:val="20"/>
+    </w:rPr>
+  </w:style>
+  <w:style w:type="paragraph" w:styleId="Index9">
+    <w:name w:val="index 9"/>
+    <w:basedOn w:val="Normal"/>
+    <w:next w:val="Normal"/>
+    <w:autoRedefine/>
+    <w:uiPriority w:val="99"/>
+    <w:unhideWhenUsed/>
+    <w:rsid w:val="00AC5DF7"/>
+    <w:pPr>
+      <w:spacing w:after="0"/>
+      <w:ind w:left="1980" w:hanging="220"/>
+    </w:pPr>
+    <w:rPr>
+      <w:rFonts w:asciiTheme="minorHAnsi" w:hAnsiTheme="minorHAnsi"/>
+      <w:sz w:val="20"/>
+    </w:rPr>
+  </w:style>
+  <w:style w:type="paragraph" w:styleId="IndexHeading">
+    <w:name w:val="index heading"/>
+    <w:basedOn w:val="Normal"/>
+    <w:next w:val="Index1"/>
+    <w:uiPriority w:val="99"/>
+    <w:unhideWhenUsed/>
+    <w:rsid w:val="00AC5DF7"/>
+    <w:pPr>
+      <w:spacing w:before="120" w:after="120"/>
+    </w:pPr>
+    <w:rPr>
+      <w:rFonts w:asciiTheme="minorHAnsi" w:hAnsiTheme="minorHAnsi"/>
+      <w:i/>
+      <w:sz w:val="20"/>
+    </w:rPr>
+  </w:style>
+  <w:style w:type="paragraph" w:styleId="TOCHeading">
+    <w:name w:val="TOC Heading"/>
+    <w:basedOn w:val="Heading1"/>
+    <w:next w:val="Normal"/>
+    <w:uiPriority w:val="39"/>
+    <w:unhideWhenUsed/>
+    <w:qFormat/>
+    <w:rsid w:val="0052283B"/>
+    <w:pPr>
+      <w:spacing w:after="0"/>
+      <w:outlineLvl w:val="9"/>
+    </w:pPr>
+    <w:rPr>
+      <w:rFonts w:asciiTheme="majorHAnsi" w:eastAsiaTheme="majorEastAsia" w:hAnsiTheme="majorHAnsi" w:cstheme="majorBidi"/>
+      <w:bCs/>
+      <w:color w:val="365F91" w:themeColor="accent1" w:themeShade="BF"/>
+      <w:sz w:val="28"/>
+      <w:szCs w:val="28"/>
+      <w:lang w:val="en-US"/>
+    </w:rPr>
+  </w:style>
+  <w:style w:type="character" w:customStyle="1" w:styleId="Heading7Char">
+    <w:name w:val="Heading 7 Char"/>
+    <w:basedOn w:val="DefaultParagraphFont"/>
+    <w:link w:val="Heading7"/>
+    <w:uiPriority w:val="9"/>
+    <w:semiHidden/>
+    <w:rsid w:val="0052283B"/>
+    <w:rPr>
+      <w:rFonts w:asciiTheme="majorHAnsi" w:eastAsiaTheme="majorEastAsia" w:hAnsiTheme="majorHAnsi" w:cstheme="majorBidi"/>
+      <w:i/>
+      <w:iCs/>
+      <w:color w:val="404040" w:themeColor="text1" w:themeTint="BF"/>
+    </w:rPr>
+  </w:style>
+  <w:style w:type="character" w:customStyle="1" w:styleId="Heading8Char">
+    <w:name w:val="Heading 8 Char"/>
+    <w:basedOn w:val="DefaultParagraphFont"/>
+    <w:link w:val="Heading8"/>
+    <w:uiPriority w:val="9"/>
+    <w:semiHidden/>
+    <w:rsid w:val="0052283B"/>
+    <w:rPr>
+      <w:rFonts w:asciiTheme="majorHAnsi" w:eastAsiaTheme="majorEastAsia" w:hAnsiTheme="majorHAnsi" w:cstheme="majorBidi"/>
+      <w:color w:val="404040" w:themeColor="text1" w:themeTint="BF"/>
+      <w:sz w:val="20"/>
+    </w:rPr>
+  </w:style>
+  <w:style w:type="character" w:customStyle="1" w:styleId="Heading9Char">
+    <w:name w:val="Heading 9 Char"/>
+    <w:basedOn w:val="DefaultParagraphFont"/>
+    <w:link w:val="Heading9"/>
+    <w:uiPriority w:val="9"/>
+    <w:semiHidden/>
+    <w:rsid w:val="0052283B"/>
+    <w:rPr>
+      <w:rFonts w:asciiTheme="majorHAnsi" w:eastAsiaTheme="majorEastAsia" w:hAnsiTheme="majorHAnsi" w:cstheme="majorBidi"/>
+      <w:i/>
+      <w:iCs/>
+      <w:color w:val="404040" w:themeColor="text1" w:themeTint="BF"/>
+      <w:sz w:val="20"/>
+    </w:rPr>
+  </w:style>
 </w:styles>
 </file>
 
@@ -34543,7 +39381,7 @@
   </w:docDefaults>
   <w:latentStyles w:defLockedState="0" w:defUIPriority="99" w:defSemiHidden="1" w:defUnhideWhenUsed="1" w:defQFormat="0" w:count="276">
     <w:lsdException w:name="Normal" w:semiHidden="0" w:uiPriority="0" w:unhideWhenUsed="0" w:qFormat="1"/>
-    <w:lsdException w:name="heading 1" w:semiHidden="0" w:uiPriority="9" w:unhideWhenUsed="0" w:qFormat="1"/>
+    <w:lsdException w:name="heading 1" w:semiHidden="0" w:uiPriority="0" w:unhideWhenUsed="0" w:qFormat="1"/>
     <w:lsdException w:name="heading 2" w:uiPriority="9" w:qFormat="1"/>
     <w:lsdException w:name="heading 3" w:uiPriority="9" w:qFormat="1"/>
     <w:lsdException w:name="heading 4" w:uiPriority="9" w:qFormat="1"/>
@@ -34562,7 +39400,7 @@
     <w:lsdException w:name="toc 8" w:uiPriority="39"/>
     <w:lsdException w:name="toc 9" w:uiPriority="39"/>
     <w:lsdException w:name="caption" w:uiPriority="35" w:qFormat="1"/>
-    <w:lsdException w:name="Title" w:semiHidden="0" w:uiPriority="10" w:unhideWhenUsed="0" w:qFormat="1"/>
+    <w:lsdException w:name="Title" w:semiHidden="0" w:uiPriority="0" w:unhideWhenUsed="0" w:qFormat="1"/>
     <w:lsdException w:name="Default Paragraph Font" w:uiPriority="1"/>
     <w:lsdException w:name="Subtitle" w:semiHidden="0" w:uiPriority="11" w:unhideWhenUsed="0" w:qFormat="1"/>
     <w:lsdException w:name="Strong" w:semiHidden="0" w:uiPriority="22" w:unhideWhenUsed="0" w:qFormat="1"/>
@@ -34691,6 +39529,9 @@
     <w:pPr>
       <w:keepNext/>
       <w:keepLines/>
+      <w:numPr>
+        <w:numId w:val="28"/>
+      </w:numPr>
       <w:spacing w:before="480" w:after="120"/>
       <w:outlineLvl w:val="0"/>
     </w:pPr>
@@ -34706,6 +39547,10 @@
     <w:pPr>
       <w:keepNext/>
       <w:keepLines/>
+      <w:numPr>
+        <w:ilvl w:val="1"/>
+        <w:numId w:val="28"/>
+      </w:numPr>
       <w:spacing w:before="360" w:after="80"/>
       <w:outlineLvl w:val="1"/>
     </w:pPr>
@@ -34721,6 +39566,10 @@
     <w:pPr>
       <w:keepNext/>
       <w:keepLines/>
+      <w:numPr>
+        <w:ilvl w:val="2"/>
+        <w:numId w:val="28"/>
+      </w:numPr>
       <w:spacing w:before="280" w:after="80"/>
       <w:outlineLvl w:val="2"/>
     </w:pPr>
@@ -34736,6 +39585,10 @@
     <w:pPr>
       <w:keepNext/>
       <w:keepLines/>
+      <w:numPr>
+        <w:ilvl w:val="3"/>
+        <w:numId w:val="28"/>
+      </w:numPr>
       <w:spacing w:before="240" w:after="40"/>
       <w:outlineLvl w:val="3"/>
     </w:pPr>
@@ -34751,6 +39604,10 @@
     <w:pPr>
       <w:keepNext/>
       <w:keepLines/>
+      <w:numPr>
+        <w:ilvl w:val="4"/>
+        <w:numId w:val="28"/>
+      </w:numPr>
       <w:spacing w:before="220" w:after="40"/>
       <w:outlineLvl w:val="4"/>
     </w:pPr>
@@ -34765,11 +39622,96 @@
     <w:pPr>
       <w:keepNext/>
       <w:keepLines/>
+      <w:numPr>
+        <w:ilvl w:val="5"/>
+        <w:numId w:val="28"/>
+      </w:numPr>
       <w:spacing w:before="200" w:after="40"/>
       <w:outlineLvl w:val="5"/>
     </w:pPr>
     <w:rPr>
       <w:b/>
+      <w:sz w:val="20"/>
+    </w:rPr>
+  </w:style>
+  <w:style w:type="paragraph" w:styleId="Heading7">
+    <w:name w:val="heading 7"/>
+    <w:basedOn w:val="Normal"/>
+    <w:next w:val="Normal"/>
+    <w:link w:val="Heading7Char"/>
+    <w:uiPriority w:val="9"/>
+    <w:semiHidden/>
+    <w:unhideWhenUsed/>
+    <w:qFormat/>
+    <w:rsid w:val="0052283B"/>
+    <w:pPr>
+      <w:keepNext/>
+      <w:keepLines/>
+      <w:numPr>
+        <w:ilvl w:val="6"/>
+        <w:numId w:val="28"/>
+      </w:numPr>
+      <w:spacing w:before="200" w:after="0"/>
+      <w:outlineLvl w:val="6"/>
+    </w:pPr>
+    <w:rPr>
+      <w:rFonts w:asciiTheme="majorHAnsi" w:eastAsiaTheme="majorEastAsia" w:hAnsiTheme="majorHAnsi" w:cstheme="majorBidi"/>
+      <w:i/>
+      <w:iCs/>
+      <w:color w:val="404040" w:themeColor="text1" w:themeTint="BF"/>
+    </w:rPr>
+  </w:style>
+  <w:style w:type="paragraph" w:styleId="Heading8">
+    <w:name w:val="heading 8"/>
+    <w:basedOn w:val="Normal"/>
+    <w:next w:val="Normal"/>
+    <w:link w:val="Heading8Char"/>
+    <w:uiPriority w:val="9"/>
+    <w:semiHidden/>
+    <w:unhideWhenUsed/>
+    <w:qFormat/>
+    <w:rsid w:val="0052283B"/>
+    <w:pPr>
+      <w:keepNext/>
+      <w:keepLines/>
+      <w:numPr>
+        <w:ilvl w:val="7"/>
+        <w:numId w:val="28"/>
+      </w:numPr>
+      <w:spacing w:before="200" w:after="0"/>
+      <w:outlineLvl w:val="7"/>
+    </w:pPr>
+    <w:rPr>
+      <w:rFonts w:asciiTheme="majorHAnsi" w:eastAsiaTheme="majorEastAsia" w:hAnsiTheme="majorHAnsi" w:cstheme="majorBidi"/>
+      <w:color w:val="404040" w:themeColor="text1" w:themeTint="BF"/>
+      <w:sz w:val="20"/>
+    </w:rPr>
+  </w:style>
+  <w:style w:type="paragraph" w:styleId="Heading9">
+    <w:name w:val="heading 9"/>
+    <w:basedOn w:val="Normal"/>
+    <w:next w:val="Normal"/>
+    <w:link w:val="Heading9Char"/>
+    <w:uiPriority w:val="9"/>
+    <w:semiHidden/>
+    <w:unhideWhenUsed/>
+    <w:qFormat/>
+    <w:rsid w:val="0052283B"/>
+    <w:pPr>
+      <w:keepNext/>
+      <w:keepLines/>
+      <w:numPr>
+        <w:ilvl w:val="8"/>
+        <w:numId w:val="28"/>
+      </w:numPr>
+      <w:spacing w:before="200" w:after="0"/>
+      <w:outlineLvl w:val="8"/>
+    </w:pPr>
+    <w:rPr>
+      <w:rFonts w:asciiTheme="majorHAnsi" w:eastAsiaTheme="majorEastAsia" w:hAnsiTheme="majorHAnsi" w:cstheme="majorBidi"/>
+      <w:i/>
+      <w:iCs/>
+      <w:color w:val="404040" w:themeColor="text1" w:themeTint="BF"/>
       <w:sz w:val="20"/>
     </w:rPr>
   </w:style>
@@ -34939,6 +39881,393 @@
     <w:rPr>
       <w:color w:val="0000FF" w:themeColor="hyperlink"/>
       <w:u w:val="single"/>
+    </w:rPr>
+  </w:style>
+  <w:style w:type="paragraph" w:styleId="TOC1">
+    <w:name w:val="toc 1"/>
+    <w:basedOn w:val="Normal"/>
+    <w:next w:val="Normal"/>
+    <w:autoRedefine/>
+    <w:uiPriority w:val="39"/>
+    <w:unhideWhenUsed/>
+    <w:rsid w:val="00366E54"/>
+    <w:pPr>
+      <w:spacing w:before="120" w:after="0"/>
+    </w:pPr>
+    <w:rPr>
+      <w:rFonts w:asciiTheme="minorHAnsi" w:hAnsiTheme="minorHAnsi"/>
+      <w:b/>
+      <w:sz w:val="24"/>
+      <w:szCs w:val="24"/>
+    </w:rPr>
+  </w:style>
+  <w:style w:type="paragraph" w:styleId="TOC2">
+    <w:name w:val="toc 2"/>
+    <w:basedOn w:val="Normal"/>
+    <w:next w:val="Normal"/>
+    <w:autoRedefine/>
+    <w:uiPriority w:val="39"/>
+    <w:unhideWhenUsed/>
+    <w:rsid w:val="00366E54"/>
+    <w:pPr>
+      <w:spacing w:after="0"/>
+      <w:ind w:left="220"/>
+    </w:pPr>
+    <w:rPr>
+      <w:rFonts w:asciiTheme="minorHAnsi" w:hAnsiTheme="minorHAnsi"/>
+      <w:b/>
+      <w:szCs w:val="22"/>
+    </w:rPr>
+  </w:style>
+  <w:style w:type="paragraph" w:styleId="TOC3">
+    <w:name w:val="toc 3"/>
+    <w:basedOn w:val="Normal"/>
+    <w:next w:val="Normal"/>
+    <w:autoRedefine/>
+    <w:uiPriority w:val="39"/>
+    <w:unhideWhenUsed/>
+    <w:rsid w:val="00366E54"/>
+    <w:pPr>
+      <w:spacing w:after="0"/>
+      <w:ind w:left="440"/>
+    </w:pPr>
+    <w:rPr>
+      <w:rFonts w:asciiTheme="minorHAnsi" w:hAnsiTheme="minorHAnsi"/>
+      <w:szCs w:val="22"/>
+    </w:rPr>
+  </w:style>
+  <w:style w:type="paragraph" w:styleId="TOC4">
+    <w:name w:val="toc 4"/>
+    <w:basedOn w:val="Normal"/>
+    <w:next w:val="Normal"/>
+    <w:autoRedefine/>
+    <w:uiPriority w:val="39"/>
+    <w:unhideWhenUsed/>
+    <w:rsid w:val="00366E54"/>
+    <w:pPr>
+      <w:spacing w:after="0"/>
+      <w:ind w:left="660"/>
+    </w:pPr>
+    <w:rPr>
+      <w:rFonts w:asciiTheme="minorHAnsi" w:hAnsiTheme="minorHAnsi"/>
+      <w:sz w:val="20"/>
+    </w:rPr>
+  </w:style>
+  <w:style w:type="paragraph" w:styleId="TOC5">
+    <w:name w:val="toc 5"/>
+    <w:basedOn w:val="Normal"/>
+    <w:next w:val="Normal"/>
+    <w:autoRedefine/>
+    <w:uiPriority w:val="39"/>
+    <w:unhideWhenUsed/>
+    <w:rsid w:val="00366E54"/>
+    <w:pPr>
+      <w:spacing w:after="0"/>
+      <w:ind w:left="880"/>
+    </w:pPr>
+    <w:rPr>
+      <w:rFonts w:asciiTheme="minorHAnsi" w:hAnsiTheme="minorHAnsi"/>
+      <w:sz w:val="20"/>
+    </w:rPr>
+  </w:style>
+  <w:style w:type="paragraph" w:styleId="TOC6">
+    <w:name w:val="toc 6"/>
+    <w:basedOn w:val="Normal"/>
+    <w:next w:val="Normal"/>
+    <w:autoRedefine/>
+    <w:uiPriority w:val="39"/>
+    <w:unhideWhenUsed/>
+    <w:rsid w:val="00366E54"/>
+    <w:pPr>
+      <w:spacing w:after="0"/>
+      <w:ind w:left="1100"/>
+    </w:pPr>
+    <w:rPr>
+      <w:rFonts w:asciiTheme="minorHAnsi" w:hAnsiTheme="minorHAnsi"/>
+      <w:sz w:val="20"/>
+    </w:rPr>
+  </w:style>
+  <w:style w:type="paragraph" w:styleId="TOC7">
+    <w:name w:val="toc 7"/>
+    <w:basedOn w:val="Normal"/>
+    <w:next w:val="Normal"/>
+    <w:autoRedefine/>
+    <w:uiPriority w:val="39"/>
+    <w:unhideWhenUsed/>
+    <w:rsid w:val="00366E54"/>
+    <w:pPr>
+      <w:spacing w:after="0"/>
+      <w:ind w:left="1320"/>
+    </w:pPr>
+    <w:rPr>
+      <w:rFonts w:asciiTheme="minorHAnsi" w:hAnsiTheme="minorHAnsi"/>
+      <w:sz w:val="20"/>
+    </w:rPr>
+  </w:style>
+  <w:style w:type="paragraph" w:styleId="TOC8">
+    <w:name w:val="toc 8"/>
+    <w:basedOn w:val="Normal"/>
+    <w:next w:val="Normal"/>
+    <w:autoRedefine/>
+    <w:uiPriority w:val="39"/>
+    <w:unhideWhenUsed/>
+    <w:rsid w:val="00366E54"/>
+    <w:pPr>
+      <w:spacing w:after="0"/>
+      <w:ind w:left="1540"/>
+    </w:pPr>
+    <w:rPr>
+      <w:rFonts w:asciiTheme="minorHAnsi" w:hAnsiTheme="minorHAnsi"/>
+      <w:sz w:val="20"/>
+    </w:rPr>
+  </w:style>
+  <w:style w:type="paragraph" w:styleId="TOC9">
+    <w:name w:val="toc 9"/>
+    <w:basedOn w:val="Normal"/>
+    <w:next w:val="Normal"/>
+    <w:autoRedefine/>
+    <w:uiPriority w:val="39"/>
+    <w:unhideWhenUsed/>
+    <w:rsid w:val="00366E54"/>
+    <w:pPr>
+      <w:spacing w:after="0"/>
+      <w:ind w:left="1760"/>
+    </w:pPr>
+    <w:rPr>
+      <w:rFonts w:asciiTheme="minorHAnsi" w:hAnsiTheme="minorHAnsi"/>
+      <w:sz w:val="20"/>
+    </w:rPr>
+  </w:style>
+  <w:style w:type="paragraph" w:styleId="Index1">
+    <w:name w:val="index 1"/>
+    <w:basedOn w:val="Normal"/>
+    <w:next w:val="Normal"/>
+    <w:autoRedefine/>
+    <w:uiPriority w:val="99"/>
+    <w:unhideWhenUsed/>
+    <w:rsid w:val="00AC5DF7"/>
+    <w:pPr>
+      <w:spacing w:after="0"/>
+      <w:ind w:left="220" w:hanging="220"/>
+    </w:pPr>
+    <w:rPr>
+      <w:rFonts w:asciiTheme="minorHAnsi" w:hAnsiTheme="minorHAnsi"/>
+      <w:sz w:val="20"/>
+    </w:rPr>
+  </w:style>
+  <w:style w:type="paragraph" w:styleId="Index2">
+    <w:name w:val="index 2"/>
+    <w:basedOn w:val="Normal"/>
+    <w:next w:val="Normal"/>
+    <w:autoRedefine/>
+    <w:uiPriority w:val="99"/>
+    <w:unhideWhenUsed/>
+    <w:rsid w:val="00AC5DF7"/>
+    <w:pPr>
+      <w:spacing w:after="0"/>
+      <w:ind w:left="440" w:hanging="220"/>
+    </w:pPr>
+    <w:rPr>
+      <w:rFonts w:asciiTheme="minorHAnsi" w:hAnsiTheme="minorHAnsi"/>
+      <w:sz w:val="20"/>
+    </w:rPr>
+  </w:style>
+  <w:style w:type="paragraph" w:styleId="Index3">
+    <w:name w:val="index 3"/>
+    <w:basedOn w:val="Normal"/>
+    <w:next w:val="Normal"/>
+    <w:autoRedefine/>
+    <w:uiPriority w:val="99"/>
+    <w:unhideWhenUsed/>
+    <w:rsid w:val="00AC5DF7"/>
+    <w:pPr>
+      <w:spacing w:after="0"/>
+      <w:ind w:left="660" w:hanging="220"/>
+    </w:pPr>
+    <w:rPr>
+      <w:rFonts w:asciiTheme="minorHAnsi" w:hAnsiTheme="minorHAnsi"/>
+      <w:sz w:val="20"/>
+    </w:rPr>
+  </w:style>
+  <w:style w:type="paragraph" w:styleId="Index4">
+    <w:name w:val="index 4"/>
+    <w:basedOn w:val="Normal"/>
+    <w:next w:val="Normal"/>
+    <w:autoRedefine/>
+    <w:uiPriority w:val="99"/>
+    <w:unhideWhenUsed/>
+    <w:rsid w:val="00AC5DF7"/>
+    <w:pPr>
+      <w:spacing w:after="0"/>
+      <w:ind w:left="880" w:hanging="220"/>
+    </w:pPr>
+    <w:rPr>
+      <w:rFonts w:asciiTheme="minorHAnsi" w:hAnsiTheme="minorHAnsi"/>
+      <w:sz w:val="20"/>
+    </w:rPr>
+  </w:style>
+  <w:style w:type="paragraph" w:styleId="Index5">
+    <w:name w:val="index 5"/>
+    <w:basedOn w:val="Normal"/>
+    <w:next w:val="Normal"/>
+    <w:autoRedefine/>
+    <w:uiPriority w:val="99"/>
+    <w:unhideWhenUsed/>
+    <w:rsid w:val="00AC5DF7"/>
+    <w:pPr>
+      <w:spacing w:after="0"/>
+      <w:ind w:left="1100" w:hanging="220"/>
+    </w:pPr>
+    <w:rPr>
+      <w:rFonts w:asciiTheme="minorHAnsi" w:hAnsiTheme="minorHAnsi"/>
+      <w:sz w:val="20"/>
+    </w:rPr>
+  </w:style>
+  <w:style w:type="paragraph" w:styleId="Index6">
+    <w:name w:val="index 6"/>
+    <w:basedOn w:val="Normal"/>
+    <w:next w:val="Normal"/>
+    <w:autoRedefine/>
+    <w:uiPriority w:val="99"/>
+    <w:unhideWhenUsed/>
+    <w:rsid w:val="00AC5DF7"/>
+    <w:pPr>
+      <w:spacing w:after="0"/>
+      <w:ind w:left="1320" w:hanging="220"/>
+    </w:pPr>
+    <w:rPr>
+      <w:rFonts w:asciiTheme="minorHAnsi" w:hAnsiTheme="minorHAnsi"/>
+      <w:sz w:val="20"/>
+    </w:rPr>
+  </w:style>
+  <w:style w:type="paragraph" w:styleId="Index7">
+    <w:name w:val="index 7"/>
+    <w:basedOn w:val="Normal"/>
+    <w:next w:val="Normal"/>
+    <w:autoRedefine/>
+    <w:uiPriority w:val="99"/>
+    <w:unhideWhenUsed/>
+    <w:rsid w:val="00AC5DF7"/>
+    <w:pPr>
+      <w:spacing w:after="0"/>
+      <w:ind w:left="1540" w:hanging="220"/>
+    </w:pPr>
+    <w:rPr>
+      <w:rFonts w:asciiTheme="minorHAnsi" w:hAnsiTheme="minorHAnsi"/>
+      <w:sz w:val="20"/>
+    </w:rPr>
+  </w:style>
+  <w:style w:type="paragraph" w:styleId="Index8">
+    <w:name w:val="index 8"/>
+    <w:basedOn w:val="Normal"/>
+    <w:next w:val="Normal"/>
+    <w:autoRedefine/>
+    <w:uiPriority w:val="99"/>
+    <w:unhideWhenUsed/>
+    <w:rsid w:val="00AC5DF7"/>
+    <w:pPr>
+      <w:spacing w:after="0"/>
+      <w:ind w:left="1760" w:hanging="220"/>
+    </w:pPr>
+    <w:rPr>
+      <w:rFonts w:asciiTheme="minorHAnsi" w:hAnsiTheme="minorHAnsi"/>
+      <w:sz w:val="20"/>
+    </w:rPr>
+  </w:style>
+  <w:style w:type="paragraph" w:styleId="Index9">
+    <w:name w:val="index 9"/>
+    <w:basedOn w:val="Normal"/>
+    <w:next w:val="Normal"/>
+    <w:autoRedefine/>
+    <w:uiPriority w:val="99"/>
+    <w:unhideWhenUsed/>
+    <w:rsid w:val="00AC5DF7"/>
+    <w:pPr>
+      <w:spacing w:after="0"/>
+      <w:ind w:left="1980" w:hanging="220"/>
+    </w:pPr>
+    <w:rPr>
+      <w:rFonts w:asciiTheme="minorHAnsi" w:hAnsiTheme="minorHAnsi"/>
+      <w:sz w:val="20"/>
+    </w:rPr>
+  </w:style>
+  <w:style w:type="paragraph" w:styleId="IndexHeading">
+    <w:name w:val="index heading"/>
+    <w:basedOn w:val="Normal"/>
+    <w:next w:val="Index1"/>
+    <w:uiPriority w:val="99"/>
+    <w:unhideWhenUsed/>
+    <w:rsid w:val="00AC5DF7"/>
+    <w:pPr>
+      <w:spacing w:before="120" w:after="120"/>
+    </w:pPr>
+    <w:rPr>
+      <w:rFonts w:asciiTheme="minorHAnsi" w:hAnsiTheme="minorHAnsi"/>
+      <w:i/>
+      <w:sz w:val="20"/>
+    </w:rPr>
+  </w:style>
+  <w:style w:type="paragraph" w:styleId="TOCHeading">
+    <w:name w:val="TOC Heading"/>
+    <w:basedOn w:val="Heading1"/>
+    <w:next w:val="Normal"/>
+    <w:uiPriority w:val="39"/>
+    <w:unhideWhenUsed/>
+    <w:qFormat/>
+    <w:rsid w:val="0052283B"/>
+    <w:pPr>
+      <w:spacing w:after="0"/>
+      <w:outlineLvl w:val="9"/>
+    </w:pPr>
+    <w:rPr>
+      <w:rFonts w:asciiTheme="majorHAnsi" w:eastAsiaTheme="majorEastAsia" w:hAnsiTheme="majorHAnsi" w:cstheme="majorBidi"/>
+      <w:bCs/>
+      <w:color w:val="365F91" w:themeColor="accent1" w:themeShade="BF"/>
+      <w:sz w:val="28"/>
+      <w:szCs w:val="28"/>
+      <w:lang w:val="en-US"/>
+    </w:rPr>
+  </w:style>
+  <w:style w:type="character" w:customStyle="1" w:styleId="Heading7Char">
+    <w:name w:val="Heading 7 Char"/>
+    <w:basedOn w:val="DefaultParagraphFont"/>
+    <w:link w:val="Heading7"/>
+    <w:uiPriority w:val="9"/>
+    <w:semiHidden/>
+    <w:rsid w:val="0052283B"/>
+    <w:rPr>
+      <w:rFonts w:asciiTheme="majorHAnsi" w:eastAsiaTheme="majorEastAsia" w:hAnsiTheme="majorHAnsi" w:cstheme="majorBidi"/>
+      <w:i/>
+      <w:iCs/>
+      <w:color w:val="404040" w:themeColor="text1" w:themeTint="BF"/>
+    </w:rPr>
+  </w:style>
+  <w:style w:type="character" w:customStyle="1" w:styleId="Heading8Char">
+    <w:name w:val="Heading 8 Char"/>
+    <w:basedOn w:val="DefaultParagraphFont"/>
+    <w:link w:val="Heading8"/>
+    <w:uiPriority w:val="9"/>
+    <w:semiHidden/>
+    <w:rsid w:val="0052283B"/>
+    <w:rPr>
+      <w:rFonts w:asciiTheme="majorHAnsi" w:eastAsiaTheme="majorEastAsia" w:hAnsiTheme="majorHAnsi" w:cstheme="majorBidi"/>
+      <w:color w:val="404040" w:themeColor="text1" w:themeTint="BF"/>
+      <w:sz w:val="20"/>
+    </w:rPr>
+  </w:style>
+  <w:style w:type="character" w:customStyle="1" w:styleId="Heading9Char">
+    <w:name w:val="Heading 9 Char"/>
+    <w:basedOn w:val="DefaultParagraphFont"/>
+    <w:link w:val="Heading9"/>
+    <w:uiPriority w:val="9"/>
+    <w:semiHidden/>
+    <w:rsid w:val="0052283B"/>
+    <w:rPr>
+      <w:rFonts w:asciiTheme="majorHAnsi" w:eastAsiaTheme="majorEastAsia" w:hAnsiTheme="majorHAnsi" w:cstheme="majorBidi"/>
+      <w:i/>
+      <w:iCs/>
+      <w:color w:val="404040" w:themeColor="text1" w:themeTint="BF"/>
+      <w:sz w:val="20"/>
     </w:rPr>
   </w:style>
 </w:styles>
@@ -35262,4 +40591,16 @@
   </a:objectDefaults>
   <a:extraClrSchemeLst/>
 </a:theme>
+</file>
+
+<file path=customXml/item1.xml><?xml version="1.0" encoding="utf-8"?>
+<b:Sources xmlns:b="http://schemas.openxmlformats.org/officeDocument/2006/bibliography" xmlns="http://schemas.openxmlformats.org/officeDocument/2006/bibliography" SelectedStyle="/APA.XSL" StyleName="APA"/>
+</file>
+
+<file path=customXml/itemProps1.xml><?xml version="1.0" encoding="utf-8"?>
+<ds:datastoreItem xmlns:ds="http://schemas.openxmlformats.org/officeDocument/2006/customXml" ds:itemID="{506AE538-93DD-4444-9E34-4604424438F1}">
+  <ds:schemaRefs>
+    <ds:schemaRef ds:uri="http://schemas.openxmlformats.org/officeDocument/2006/bibliography"/>
+  </ds:schemaRefs>
+</ds:datastoreItem>
 </file>
--- a/documents/report/EP02_01-2015_JeffersonChavesGomes.docx
+++ b/documents/report/EP02_01-2015_JeffersonChavesGomes.docx
@@ -206,8 +206,6 @@
       <w:r>
         <w:br w:type="page"/>
       </w:r>
-      <w:bookmarkStart w:id="0" w:name="_GoBack"/>
-      <w:bookmarkEnd w:id="0"/>
     </w:p>
     <w:sdt>
       <w:sdtPr>
@@ -1933,7 +1931,7 @@
           <w:szCs w:val="24"/>
         </w:rPr>
       </w:pPr>
-      <w:bookmarkStart w:id="1" w:name="_Toc291414114"/>
+      <w:bookmarkStart w:id="0" w:name="_Toc291414114"/>
       <w:r>
         <w:rPr>
           <w:rFonts w:ascii="Times" w:hAnsi="Times"/>
@@ -1943,7 +1941,7 @@
         <w:lastRenderedPageBreak/>
         <w:t>Introdução</w:t>
       </w:r>
-      <w:bookmarkEnd w:id="1"/>
+      <w:bookmarkEnd w:id="0"/>
     </w:p>
     <w:p>
       <w:pPr>
@@ -2236,7 +2234,7 @@
           <w:szCs w:val="24"/>
         </w:rPr>
       </w:pPr>
-      <w:bookmarkStart w:id="2" w:name="_Toc291414115"/>
+      <w:bookmarkStart w:id="1" w:name="_Toc291414115"/>
       <w:r>
         <w:rPr>
           <w:rFonts w:ascii="Times" w:hAnsi="Times"/>
@@ -2245,7 +2243,7 @@
         </w:rPr>
         <w:t>Requisitos à implementação</w:t>
       </w:r>
-      <w:bookmarkEnd w:id="2"/>
+      <w:bookmarkEnd w:id="1"/>
     </w:p>
     <w:p>
       <w:pPr>
@@ -2420,7 +2418,7 @@
           <w:szCs w:val="24"/>
         </w:rPr>
       </w:pPr>
-      <w:bookmarkStart w:id="3" w:name="_Toc291414116"/>
+      <w:bookmarkStart w:id="2" w:name="_Toc291414116"/>
       <w:r>
         <w:rPr>
           <w:rFonts w:ascii="Times" w:hAnsi="Times"/>
@@ -2429,7 +2427,7 @@
         </w:rPr>
         <w:t>Objetivos</w:t>
       </w:r>
-      <w:bookmarkEnd w:id="3"/>
+      <w:bookmarkEnd w:id="2"/>
     </w:p>
     <w:p>
       <w:pPr>
@@ -2563,7 +2561,7 @@
           <w:szCs w:val="24"/>
         </w:rPr>
       </w:pPr>
-      <w:bookmarkStart w:id="4" w:name="_Toc291414117"/>
+      <w:bookmarkStart w:id="3" w:name="_Toc291414117"/>
       <w:r>
         <w:rPr>
           <w:rFonts w:ascii="Times" w:hAnsi="Times"/>
@@ -2572,7 +2570,7 @@
         </w:rPr>
         <w:t>Entrada esperada</w:t>
       </w:r>
-      <w:bookmarkEnd w:id="4"/>
+      <w:bookmarkEnd w:id="3"/>
     </w:p>
     <w:p>
       <w:pPr>
@@ -3040,7 +3038,7 @@
           <w:szCs w:val="24"/>
         </w:rPr>
       </w:pPr>
-      <w:bookmarkStart w:id="5" w:name="_Toc291414118"/>
+      <w:bookmarkStart w:id="4" w:name="_Toc291414118"/>
       <w:r>
         <w:rPr>
           <w:rFonts w:ascii="Times" w:hAnsi="Times"/>
@@ -3049,7 +3047,7 @@
         </w:rPr>
         <w:t>Descrição do Algoritmo Desenvolvido</w:t>
       </w:r>
-      <w:bookmarkEnd w:id="5"/>
+      <w:bookmarkEnd w:id="4"/>
     </w:p>
     <w:p>
       <w:pPr>
@@ -3118,17 +3116,6 @@
         </w:rPr>
         <w:t>.</w:t>
       </w:r>
-    </w:p>
-    <w:p>
-      <w:pPr>
-        <w:pStyle w:val="normal0"/>
-        <w:spacing w:after="0"/>
-        <w:jc w:val="both"/>
-        <w:rPr>
-          <w:rFonts w:ascii="Times New Roman" w:eastAsia="Times New Roman" w:hAnsi="Times New Roman" w:cs="Times New Roman"/>
-          <w:sz w:val="24"/>
-        </w:rPr>
-      </w:pPr>
     </w:p>
     <w:p>
       <w:pPr>
@@ -3144,7 +3131,7 @@
           <w:szCs w:val="24"/>
         </w:rPr>
       </w:pPr>
-      <w:bookmarkStart w:id="6" w:name="_Toc291414119"/>
+      <w:bookmarkStart w:id="5" w:name="_Toc291414119"/>
       <w:r>
         <w:rPr>
           <w:rFonts w:ascii="Times" w:hAnsi="Times"/>
@@ -3161,7 +3148,7 @@
         </w:rPr>
         <w:t>lasses</w:t>
       </w:r>
-      <w:bookmarkEnd w:id="6"/>
+      <w:bookmarkEnd w:id="5"/>
     </w:p>
     <w:p>
       <w:pPr>
@@ -6752,7 +6739,7 @@
           <w:szCs w:val="24"/>
         </w:rPr>
       </w:pPr>
-      <w:bookmarkStart w:id="7" w:name="_Toc291414120"/>
+      <w:bookmarkStart w:id="6" w:name="_Toc291414120"/>
       <w:r>
         <w:rPr>
           <w:rFonts w:ascii="Times" w:hAnsi="Times"/>
@@ -6769,7 +6756,7 @@
         </w:rPr>
         <w:t>alidação de dados de entrada</w:t>
       </w:r>
-      <w:bookmarkEnd w:id="7"/>
+      <w:bookmarkEnd w:id="6"/>
     </w:p>
     <w:p>
       <w:pPr>
@@ -6944,13 +6931,6 @@
           <w:sz w:val="24"/>
         </w:rPr>
       </w:pPr>
-      <w:r>
-        <w:rPr>
-          <w:rFonts w:ascii="Times New Roman" w:eastAsia="Times New Roman" w:hAnsi="Times New Roman" w:cs="Times New Roman"/>
-          <w:sz w:val="24"/>
-        </w:rPr>
-        <w:br w:type="column"/>
-      </w:r>
     </w:p>
     <w:tbl>
       <w:tblPr>
@@ -6973,9 +6953,10 @@
               <w:autoSpaceDN w:val="0"/>
               <w:adjustRightInd w:val="0"/>
               <w:rPr>
-                <w:rFonts w:ascii="Times New Roman" w:eastAsia="Times New Roman" w:hAnsi="Times New Roman" w:cs="Times New Roman"/>
-                <w:sz w:val="16"/>
-                <w:szCs w:val="16"/>
+                <w:rFonts w:ascii="Monaco" w:hAnsi="Monaco" w:cs="Monaco"/>
+                <w:sz w:val="16"/>
+                <w:szCs w:val="16"/>
+                <w:lang w:val="en-US"/>
               </w:rPr>
             </w:pPr>
             <w:r>
@@ -6998,6 +6979,220 @@
                 <w:sz w:val="24"/>
               </w:rPr>
               <w:br w:type="column"/>
+            </w:r>
+            <w:proofErr w:type="spellStart"/>
+            <w:proofErr w:type="gramStart"/>
+            <w:r>
+              <w:rPr>
+                <w:rFonts w:ascii="Monaco" w:hAnsi="Monaco" w:cs="Monaco"/>
+                <w:b/>
+                <w:bCs/>
+                <w:color w:val="7F0055"/>
+                <w:sz w:val="16"/>
+                <w:szCs w:val="16"/>
+                <w:lang w:val="en-US"/>
+              </w:rPr>
+              <w:t>bool</w:t>
+            </w:r>
+            <w:proofErr w:type="spellEnd"/>
+            <w:proofErr w:type="gramEnd"/>
+            <w:r>
+              <w:rPr>
+                <w:rFonts w:ascii="Monaco" w:hAnsi="Monaco" w:cs="Monaco"/>
+                <w:sz w:val="16"/>
+                <w:szCs w:val="16"/>
+                <w:lang w:val="en-US"/>
+              </w:rPr>
+              <w:t xml:space="preserve"> </w:t>
+            </w:r>
+            <w:proofErr w:type="spellStart"/>
+            <w:r>
+              <w:rPr>
+                <w:rFonts w:ascii="Monaco" w:hAnsi="Monaco" w:cs="Monaco"/>
+                <w:b/>
+                <w:bCs/>
+                <w:sz w:val="16"/>
+                <w:szCs w:val="16"/>
+                <w:lang w:val="en-US"/>
+              </w:rPr>
+              <w:t>readInputParams</w:t>
+            </w:r>
+            <w:proofErr w:type="spellEnd"/>
+            <w:r>
+              <w:rPr>
+                <w:rFonts w:ascii="Monaco" w:hAnsi="Monaco" w:cs="Monaco"/>
+                <w:sz w:val="16"/>
+                <w:szCs w:val="16"/>
+                <w:lang w:val="en-US"/>
+              </w:rPr>
+              <w:t>(</w:t>
+            </w:r>
+            <w:proofErr w:type="spellStart"/>
+            <w:r>
+              <w:rPr>
+                <w:rFonts w:ascii="Monaco" w:hAnsi="Monaco" w:cs="Monaco"/>
+                <w:b/>
+                <w:bCs/>
+                <w:color w:val="7F0055"/>
+                <w:sz w:val="16"/>
+                <w:szCs w:val="16"/>
+                <w:lang w:val="en-US"/>
+              </w:rPr>
+              <w:t>int</w:t>
+            </w:r>
+            <w:proofErr w:type="spellEnd"/>
+            <w:r>
+              <w:rPr>
+                <w:rFonts w:ascii="Monaco" w:hAnsi="Monaco" w:cs="Monaco"/>
+                <w:sz w:val="16"/>
+                <w:szCs w:val="16"/>
+                <w:lang w:val="en-US"/>
+              </w:rPr>
+              <w:t xml:space="preserve"> </w:t>
+            </w:r>
+            <w:proofErr w:type="spellStart"/>
+            <w:r>
+              <w:rPr>
+                <w:rFonts w:ascii="Monaco" w:hAnsi="Monaco" w:cs="Monaco"/>
+                <w:sz w:val="16"/>
+                <w:szCs w:val="16"/>
+                <w:lang w:val="en-US"/>
+              </w:rPr>
+              <w:t>argc</w:t>
+            </w:r>
+            <w:proofErr w:type="spellEnd"/>
+            <w:r>
+              <w:rPr>
+                <w:rFonts w:ascii="Monaco" w:hAnsi="Monaco" w:cs="Monaco"/>
+                <w:sz w:val="16"/>
+                <w:szCs w:val="16"/>
+                <w:lang w:val="en-US"/>
+              </w:rPr>
+              <w:t xml:space="preserve">, </w:t>
+            </w:r>
+            <w:r>
+              <w:rPr>
+                <w:rFonts w:ascii="Monaco" w:hAnsi="Monaco" w:cs="Monaco"/>
+                <w:b/>
+                <w:bCs/>
+                <w:color w:val="7F0055"/>
+                <w:sz w:val="16"/>
+                <w:szCs w:val="16"/>
+                <w:lang w:val="en-US"/>
+              </w:rPr>
+              <w:t>char</w:t>
+            </w:r>
+            <w:r>
+              <w:rPr>
+                <w:rFonts w:ascii="Monaco" w:hAnsi="Monaco" w:cs="Monaco"/>
+                <w:sz w:val="16"/>
+                <w:szCs w:val="16"/>
+                <w:lang w:val="en-US"/>
+              </w:rPr>
+              <w:t xml:space="preserve"> **</w:t>
+            </w:r>
+            <w:proofErr w:type="spellStart"/>
+            <w:r>
+              <w:rPr>
+                <w:rFonts w:ascii="Monaco" w:hAnsi="Monaco" w:cs="Monaco"/>
+                <w:sz w:val="16"/>
+                <w:szCs w:val="16"/>
+                <w:lang w:val="en-US"/>
+              </w:rPr>
+              <w:t>argv</w:t>
+            </w:r>
+            <w:proofErr w:type="spellEnd"/>
+            <w:r>
+              <w:rPr>
+                <w:rFonts w:ascii="Monaco" w:hAnsi="Monaco" w:cs="Monaco"/>
+                <w:sz w:val="16"/>
+                <w:szCs w:val="16"/>
+                <w:lang w:val="en-US"/>
+              </w:rPr>
+              <w:t xml:space="preserve">, </w:t>
+            </w:r>
+            <w:proofErr w:type="spellStart"/>
+            <w:r>
+              <w:rPr>
+                <w:rFonts w:ascii="Monaco" w:hAnsi="Monaco" w:cs="Monaco"/>
+                <w:sz w:val="16"/>
+                <w:szCs w:val="16"/>
+                <w:lang w:val="en-US"/>
+              </w:rPr>
+              <w:t>OutputType</w:t>
+            </w:r>
+            <w:proofErr w:type="spellEnd"/>
+            <w:r>
+              <w:rPr>
+                <w:rFonts w:ascii="Monaco" w:hAnsi="Monaco" w:cs="Monaco"/>
+                <w:sz w:val="16"/>
+                <w:szCs w:val="16"/>
+                <w:lang w:val="en-US"/>
+              </w:rPr>
+              <w:t xml:space="preserve"> &amp;</w:t>
+            </w:r>
+            <w:proofErr w:type="spellStart"/>
+            <w:r>
+              <w:rPr>
+                <w:rFonts w:ascii="Monaco" w:hAnsi="Monaco" w:cs="Monaco"/>
+                <w:sz w:val="16"/>
+                <w:szCs w:val="16"/>
+                <w:lang w:val="en-US"/>
+              </w:rPr>
+              <w:t>outputType</w:t>
+            </w:r>
+            <w:proofErr w:type="spellEnd"/>
+            <w:r>
+              <w:rPr>
+                <w:rFonts w:ascii="Monaco" w:hAnsi="Monaco" w:cs="Monaco"/>
+                <w:sz w:val="16"/>
+                <w:szCs w:val="16"/>
+                <w:lang w:val="en-US"/>
+              </w:rPr>
+              <w:t xml:space="preserve">, </w:t>
+            </w:r>
+            <w:proofErr w:type="spellStart"/>
+            <w:r>
+              <w:rPr>
+                <w:rFonts w:ascii="Monaco" w:hAnsi="Monaco" w:cs="Monaco"/>
+                <w:b/>
+                <w:bCs/>
+                <w:color w:val="7F0055"/>
+                <w:sz w:val="16"/>
+                <w:szCs w:val="16"/>
+                <w:lang w:val="en-US"/>
+              </w:rPr>
+              <w:t>int</w:t>
+            </w:r>
+            <w:proofErr w:type="spellEnd"/>
+            <w:r>
+              <w:rPr>
+                <w:rFonts w:ascii="Monaco" w:hAnsi="Monaco" w:cs="Monaco"/>
+                <w:sz w:val="16"/>
+                <w:szCs w:val="16"/>
+                <w:lang w:val="en-US"/>
+              </w:rPr>
+              <w:t xml:space="preserve"> &amp;</w:t>
+            </w:r>
+            <w:proofErr w:type="spellStart"/>
+            <w:r>
+              <w:rPr>
+                <w:rFonts w:ascii="Monaco" w:hAnsi="Monaco" w:cs="Monaco"/>
+                <w:sz w:val="16"/>
+                <w:szCs w:val="16"/>
+                <w:lang w:val="en-US"/>
+              </w:rPr>
+              <w:t>numThreads</w:t>
+            </w:r>
+            <w:proofErr w:type="spellEnd"/>
+            <w:r>
+              <w:rPr>
+                <w:rFonts w:ascii="Monaco" w:hAnsi="Monaco" w:cs="Monaco"/>
+                <w:sz w:val="16"/>
+                <w:szCs w:val="16"/>
+                <w:lang w:val="en-US"/>
+              </w:rPr>
+              <w:t>) {</w:t>
             </w:r>
           </w:p>
           <w:p>
@@ -7013,7 +7208,15 @@
                 <w:lang w:val="en-US"/>
               </w:rPr>
             </w:pPr>
-            <w:proofErr w:type="spellStart"/>
+            <w:r>
+              <w:rPr>
+                <w:rFonts w:ascii="Monaco" w:hAnsi="Monaco" w:cs="Monaco"/>
+                <w:sz w:val="16"/>
+                <w:szCs w:val="16"/>
+                <w:lang w:val="en-US"/>
+              </w:rPr>
+              <w:t xml:space="preserve">    </w:t>
+            </w:r>
             <w:proofErr w:type="gramStart"/>
             <w:r>
               <w:rPr>
@@ -7025,9 +7228,8 @@
                 <w:szCs w:val="16"/>
                 <w:lang w:val="en-US"/>
               </w:rPr>
-              <w:t>bool</w:t>
-            </w:r>
-            <w:proofErr w:type="spellEnd"/>
+              <w:t>if</w:t>
+            </w:r>
             <w:proofErr w:type="gramEnd"/>
             <w:r>
               <w:rPr>
@@ -7036,52 +7238,7 @@
                 <w:szCs w:val="16"/>
                 <w:lang w:val="en-US"/>
               </w:rPr>
-              <w:t xml:space="preserve"> </w:t>
-            </w:r>
-            <w:proofErr w:type="spellStart"/>
-            <w:r>
-              <w:rPr>
-                <w:rFonts w:ascii="Monaco" w:hAnsi="Monaco" w:cs="Monaco"/>
-                <w:b/>
-                <w:bCs/>
-                <w:sz w:val="16"/>
-                <w:szCs w:val="16"/>
-                <w:lang w:val="en-US"/>
-              </w:rPr>
-              <w:t>readInputParams</w:t>
-            </w:r>
-            <w:proofErr w:type="spellEnd"/>
-            <w:r>
-              <w:rPr>
-                <w:rFonts w:ascii="Monaco" w:hAnsi="Monaco" w:cs="Monaco"/>
-                <w:sz w:val="16"/>
-                <w:szCs w:val="16"/>
-                <w:lang w:val="en-US"/>
-              </w:rPr>
-              <w:t>(</w:t>
-            </w:r>
-            <w:proofErr w:type="spellStart"/>
-            <w:r>
-              <w:rPr>
-                <w:rFonts w:ascii="Monaco" w:hAnsi="Monaco" w:cs="Monaco"/>
-                <w:b/>
-                <w:bCs/>
-                <w:color w:val="7F0055"/>
-                <w:sz w:val="16"/>
-                <w:szCs w:val="16"/>
-                <w:lang w:val="en-US"/>
-              </w:rPr>
-              <w:t>int</w:t>
-            </w:r>
-            <w:proofErr w:type="spellEnd"/>
-            <w:r>
-              <w:rPr>
-                <w:rFonts w:ascii="Monaco" w:hAnsi="Monaco" w:cs="Monaco"/>
-                <w:sz w:val="16"/>
-                <w:szCs w:val="16"/>
-                <w:lang w:val="en-US"/>
-              </w:rPr>
-              <w:t xml:space="preserve"> </w:t>
+              <w:t xml:space="preserve"> (</w:t>
             </w:r>
             <w:proofErr w:type="spellStart"/>
             <w:r>
@@ -7101,131 +7258,7 @@
                 <w:szCs w:val="16"/>
                 <w:lang w:val="en-US"/>
               </w:rPr>
-              <w:t xml:space="preserve">, </w:t>
-            </w:r>
-            <w:r>
-              <w:rPr>
-                <w:rFonts w:ascii="Monaco" w:hAnsi="Monaco" w:cs="Monaco"/>
-                <w:b/>
-                <w:bCs/>
-                <w:color w:val="7F0055"/>
-                <w:sz w:val="16"/>
-                <w:szCs w:val="16"/>
-                <w:lang w:val="en-US"/>
-              </w:rPr>
-              <w:t>char</w:t>
-            </w:r>
-            <w:r>
-              <w:rPr>
-                <w:rFonts w:ascii="Monaco" w:hAnsi="Monaco" w:cs="Monaco"/>
-                <w:sz w:val="16"/>
-                <w:szCs w:val="16"/>
-                <w:lang w:val="en-US"/>
-              </w:rPr>
-              <w:t xml:space="preserve"> **</w:t>
-            </w:r>
-            <w:proofErr w:type="spellStart"/>
-            <w:r>
-              <w:rPr>
-                <w:rFonts w:ascii="Monaco" w:hAnsi="Monaco" w:cs="Monaco"/>
-                <w:sz w:val="16"/>
-                <w:szCs w:val="16"/>
-                <w:lang w:val="en-US"/>
-              </w:rPr>
-              <w:t>argv</w:t>
-            </w:r>
-            <w:proofErr w:type="spellEnd"/>
-            <w:r>
-              <w:rPr>
-                <w:rFonts w:ascii="Monaco" w:hAnsi="Monaco" w:cs="Monaco"/>
-                <w:sz w:val="16"/>
-                <w:szCs w:val="16"/>
-                <w:lang w:val="en-US"/>
-              </w:rPr>
-              <w:t xml:space="preserve">, </w:t>
-            </w:r>
-            <w:proofErr w:type="spellStart"/>
-            <w:r>
-              <w:rPr>
-                <w:rFonts w:ascii="Monaco" w:hAnsi="Monaco" w:cs="Monaco"/>
-                <w:sz w:val="16"/>
-                <w:szCs w:val="16"/>
-                <w:lang w:val="en-US"/>
-              </w:rPr>
-              <w:t>OutputType</w:t>
-            </w:r>
-            <w:proofErr w:type="spellEnd"/>
-            <w:r>
-              <w:rPr>
-                <w:rFonts w:ascii="Monaco" w:hAnsi="Monaco" w:cs="Monaco"/>
-                <w:sz w:val="16"/>
-                <w:szCs w:val="16"/>
-                <w:lang w:val="en-US"/>
-              </w:rPr>
-              <w:t xml:space="preserve"> &amp;</w:t>
-            </w:r>
-            <w:proofErr w:type="spellStart"/>
-            <w:r>
-              <w:rPr>
-                <w:rFonts w:ascii="Monaco" w:hAnsi="Monaco" w:cs="Monaco"/>
-                <w:sz w:val="16"/>
-                <w:szCs w:val="16"/>
-                <w:lang w:val="en-US"/>
-              </w:rPr>
-              <w:t>outputType</w:t>
-            </w:r>
-            <w:proofErr w:type="spellEnd"/>
-            <w:r>
-              <w:rPr>
-                <w:rFonts w:ascii="Monaco" w:hAnsi="Monaco" w:cs="Monaco"/>
-                <w:sz w:val="16"/>
-                <w:szCs w:val="16"/>
-                <w:lang w:val="en-US"/>
-              </w:rPr>
-              <w:t xml:space="preserve">, </w:t>
-            </w:r>
-            <w:proofErr w:type="spellStart"/>
-            <w:r>
-              <w:rPr>
-                <w:rFonts w:ascii="Monaco" w:hAnsi="Monaco" w:cs="Monaco"/>
-                <w:b/>
-                <w:bCs/>
-                <w:color w:val="7F0055"/>
-                <w:sz w:val="16"/>
-                <w:szCs w:val="16"/>
-                <w:lang w:val="en-US"/>
-              </w:rPr>
-              <w:t>int</w:t>
-            </w:r>
-            <w:proofErr w:type="spellEnd"/>
-            <w:r>
-              <w:rPr>
-                <w:rFonts w:ascii="Monaco" w:hAnsi="Monaco" w:cs="Monaco"/>
-                <w:sz w:val="16"/>
-                <w:szCs w:val="16"/>
-                <w:lang w:val="en-US"/>
-              </w:rPr>
-              <w:t xml:space="preserve"> &amp;</w:t>
-            </w:r>
-            <w:proofErr w:type="spellStart"/>
-            <w:r>
-              <w:rPr>
-                <w:rFonts w:ascii="Monaco" w:hAnsi="Monaco" w:cs="Monaco"/>
-                <w:sz w:val="16"/>
-                <w:szCs w:val="16"/>
-                <w:lang w:val="en-US"/>
-              </w:rPr>
-              <w:t>numThreads</w:t>
-            </w:r>
-            <w:proofErr w:type="spellEnd"/>
-            <w:r>
-              <w:rPr>
-                <w:rFonts w:ascii="Monaco" w:hAnsi="Monaco" w:cs="Monaco"/>
-                <w:sz w:val="16"/>
-                <w:szCs w:val="16"/>
-                <w:lang w:val="en-US"/>
-              </w:rPr>
-              <w:t>) {</w:t>
+              <w:t xml:space="preserve"> != 3) {</w:t>
             </w:r>
           </w:p>
           <w:p>
@@ -7248,21 +7281,20 @@
                 <w:szCs w:val="16"/>
                 <w:lang w:val="en-US"/>
               </w:rPr>
-              <w:t xml:space="preserve">    </w:t>
-            </w:r>
+              <w:t xml:space="preserve">        </w:t>
+            </w:r>
+            <w:proofErr w:type="spellStart"/>
             <w:proofErr w:type="gramStart"/>
             <w:r>
               <w:rPr>
                 <w:rFonts w:ascii="Monaco" w:hAnsi="Monaco" w:cs="Monaco"/>
-                <w:b/>
-                <w:bCs/>
-                <w:color w:val="7F0055"/>
-                <w:sz w:val="16"/>
-                <w:szCs w:val="16"/>
-                <w:lang w:val="en-US"/>
-              </w:rPr>
-              <w:t>if</w:t>
-            </w:r>
+                <w:sz w:val="16"/>
+                <w:szCs w:val="16"/>
+                <w:lang w:val="en-US"/>
+              </w:rPr>
+              <w:t>printUsage</w:t>
+            </w:r>
+            <w:proofErr w:type="spellEnd"/>
             <w:proofErr w:type="gramEnd"/>
             <w:r>
               <w:rPr>
@@ -7271,27 +7303,7 @@
                 <w:szCs w:val="16"/>
                 <w:lang w:val="en-US"/>
               </w:rPr>
-              <w:t xml:space="preserve"> (</w:t>
-            </w:r>
-            <w:proofErr w:type="spellStart"/>
-            <w:r>
-              <w:rPr>
-                <w:rFonts w:ascii="Monaco" w:hAnsi="Monaco" w:cs="Monaco"/>
-                <w:sz w:val="16"/>
-                <w:szCs w:val="16"/>
-                <w:lang w:val="en-US"/>
-              </w:rPr>
-              <w:t>argc</w:t>
-            </w:r>
-            <w:proofErr w:type="spellEnd"/>
-            <w:r>
-              <w:rPr>
-                <w:rFonts w:ascii="Monaco" w:hAnsi="Monaco" w:cs="Monaco"/>
-                <w:sz w:val="16"/>
-                <w:szCs w:val="16"/>
-                <w:lang w:val="en-US"/>
-              </w:rPr>
-              <w:t xml:space="preserve"> != 3) {</w:t>
+              <w:t>();</w:t>
             </w:r>
           </w:p>
           <w:p>
@@ -7314,51 +7326,7 @@
                 <w:szCs w:val="16"/>
                 <w:lang w:val="en-US"/>
               </w:rPr>
-              <w:t xml:space="preserve">        </w:t>
-            </w:r>
-            <w:proofErr w:type="spellStart"/>
-            <w:proofErr w:type="gramStart"/>
-            <w:r>
-              <w:rPr>
-                <w:rFonts w:ascii="Monaco" w:hAnsi="Monaco" w:cs="Monaco"/>
-                <w:sz w:val="16"/>
-                <w:szCs w:val="16"/>
-                <w:lang w:val="en-US"/>
-              </w:rPr>
-              <w:t>printUsage</w:t>
-            </w:r>
-            <w:proofErr w:type="spellEnd"/>
-            <w:proofErr w:type="gramEnd"/>
-            <w:r>
-              <w:rPr>
-                <w:rFonts w:ascii="Monaco" w:hAnsi="Monaco" w:cs="Monaco"/>
-                <w:sz w:val="16"/>
-                <w:szCs w:val="16"/>
-                <w:lang w:val="en-US"/>
-              </w:rPr>
-              <w:t>();</w:t>
-            </w:r>
-          </w:p>
-          <w:p>
-            <w:pPr>
-              <w:widowControl w:val="0"/>
-              <w:autoSpaceDE w:val="0"/>
-              <w:autoSpaceDN w:val="0"/>
-              <w:adjustRightInd w:val="0"/>
-              <w:rPr>
-                <w:rFonts w:ascii="Monaco" w:hAnsi="Monaco" w:cs="Monaco"/>
-                <w:sz w:val="16"/>
-                <w:szCs w:val="16"/>
-                <w:lang w:val="en-US"/>
-              </w:rPr>
-            </w:pPr>
-            <w:r>
-              <w:rPr>
-                <w:rFonts w:ascii="Monaco" w:hAnsi="Monaco" w:cs="Monaco"/>
-                <w:sz w:val="16"/>
-                <w:szCs w:val="16"/>
-                <w:lang w:val="en-US"/>
-              </w:rPr>
+              <w:lastRenderedPageBreak/>
               <w:t xml:space="preserve">        </w:t>
             </w:r>
             <w:proofErr w:type="gramStart"/>
@@ -8281,7 +8249,7 @@
                 <w:rFonts w:ascii="Monaco" w:hAnsi="Monaco" w:cs="Monaco"/>
                 <w:b/>
                 <w:bCs/>
-                <w:color w:val="A57B61"/>
+                <w:color w:val="7F0055"/>
                 <w:sz w:val="16"/>
                 <w:szCs w:val="16"/>
                 <w:lang w:val="en-US"/>
@@ -8524,7 +8492,7 @@
                 <w:szCs w:val="16"/>
                 <w:lang w:val="en-US"/>
               </w:rPr>
-              <w:t>double</w:t>
+              <w:t>if</w:t>
             </w:r>
             <w:proofErr w:type="gramEnd"/>
             <w:r>
@@ -8534,7 +8502,27 @@
                 <w:szCs w:val="16"/>
                 <w:lang w:val="en-US"/>
               </w:rPr>
-              <w:t xml:space="preserve"> x = 0.0;</w:t>
+              <w:t xml:space="preserve"> (</w:t>
+            </w:r>
+            <w:proofErr w:type="spellStart"/>
+            <w:r>
+              <w:rPr>
+                <w:rFonts w:ascii="Monaco" w:hAnsi="Monaco" w:cs="Monaco"/>
+                <w:sz w:val="16"/>
+                <w:szCs w:val="16"/>
+                <w:lang w:val="en-US"/>
+              </w:rPr>
+              <w:t>numVertices</w:t>
+            </w:r>
+            <w:proofErr w:type="spellEnd"/>
+            <w:r>
+              <w:rPr>
+                <w:rFonts w:ascii="Monaco" w:hAnsi="Monaco" w:cs="Monaco"/>
+                <w:sz w:val="16"/>
+                <w:szCs w:val="16"/>
+                <w:lang w:val="en-US"/>
+              </w:rPr>
+              <w:t xml:space="preserve"> &lt; 4) {</w:t>
             </w:r>
           </w:p>
           <w:p>
@@ -8557,21 +8545,20 @@
                 <w:szCs w:val="16"/>
                 <w:lang w:val="en-US"/>
               </w:rPr>
-              <w:t xml:space="preserve">    </w:t>
-            </w:r>
+              <w:t xml:space="preserve">        </w:t>
+            </w:r>
+            <w:proofErr w:type="spellStart"/>
             <w:proofErr w:type="gramStart"/>
             <w:r>
               <w:rPr>
                 <w:rFonts w:ascii="Monaco" w:hAnsi="Monaco" w:cs="Monaco"/>
-                <w:b/>
-                <w:bCs/>
-                <w:color w:val="7F0055"/>
-                <w:sz w:val="16"/>
-                <w:szCs w:val="16"/>
-                <w:lang w:val="en-US"/>
-              </w:rPr>
-              <w:t>double</w:t>
-            </w:r>
+                <w:sz w:val="16"/>
+                <w:szCs w:val="16"/>
+                <w:lang w:val="en-US"/>
+              </w:rPr>
+              <w:t>std</w:t>
+            </w:r>
+            <w:proofErr w:type="spellEnd"/>
             <w:proofErr w:type="gramEnd"/>
             <w:r>
               <w:rPr>
@@ -8580,7 +8567,90 @@
                 <w:szCs w:val="16"/>
                 <w:lang w:val="en-US"/>
               </w:rPr>
-              <w:t xml:space="preserve"> y = 0.0;</w:t>
+              <w:t>::</w:t>
+            </w:r>
+            <w:proofErr w:type="spellStart"/>
+            <w:r>
+              <w:rPr>
+                <w:rFonts w:ascii="Monaco" w:hAnsi="Monaco" w:cs="Monaco"/>
+                <w:sz w:val="16"/>
+                <w:szCs w:val="16"/>
+                <w:lang w:val="en-US"/>
+              </w:rPr>
+              <w:t>cout</w:t>
+            </w:r>
+            <w:proofErr w:type="spellEnd"/>
+            <w:r>
+              <w:rPr>
+                <w:rFonts w:ascii="Monaco" w:hAnsi="Monaco" w:cs="Monaco"/>
+                <w:sz w:val="16"/>
+                <w:szCs w:val="16"/>
+                <w:lang w:val="en-US"/>
+              </w:rPr>
+              <w:t xml:space="preserve"> &lt;&lt; </w:t>
+            </w:r>
+            <w:r>
+              <w:rPr>
+                <w:rFonts w:ascii="Monaco" w:hAnsi="Monaco" w:cs="Monaco"/>
+                <w:color w:val="2A00FF"/>
+                <w:sz w:val="16"/>
+                <w:szCs w:val="16"/>
+                <w:lang w:val="en-US"/>
+              </w:rPr>
+              <w:t>"</w:t>
+            </w:r>
+            <w:proofErr w:type="spellStart"/>
+            <w:r>
+              <w:rPr>
+                <w:rFonts w:ascii="Monaco" w:hAnsi="Monaco" w:cs="Monaco"/>
+                <w:color w:val="2A00FF"/>
+                <w:sz w:val="16"/>
+                <w:szCs w:val="16"/>
+                <w:lang w:val="en-US"/>
+              </w:rPr>
+              <w:t>Erro</w:t>
+            </w:r>
+            <w:proofErr w:type="spellEnd"/>
+            <w:r>
+              <w:rPr>
+                <w:rFonts w:ascii="Monaco" w:hAnsi="Monaco" w:cs="Monaco"/>
+                <w:color w:val="2A00FF"/>
+                <w:sz w:val="16"/>
+                <w:szCs w:val="16"/>
+                <w:lang w:val="en-US"/>
+              </w:rPr>
+              <w:t>: The number of vertices must be greater then 4! \</w:t>
+            </w:r>
+            <w:proofErr w:type="gramStart"/>
+            <w:r>
+              <w:rPr>
+                <w:rFonts w:ascii="Monaco" w:hAnsi="Monaco" w:cs="Monaco"/>
+                <w:color w:val="2A00FF"/>
+                <w:sz w:val="16"/>
+                <w:szCs w:val="16"/>
+                <w:lang w:val="en-US"/>
+              </w:rPr>
+              <w:t>n</w:t>
+            </w:r>
+            <w:proofErr w:type="gramEnd"/>
+            <w:r>
+              <w:rPr>
+                <w:rFonts w:ascii="Monaco" w:hAnsi="Monaco" w:cs="Monaco"/>
+                <w:color w:val="2A00FF"/>
+                <w:sz w:val="16"/>
+                <w:szCs w:val="16"/>
+                <w:lang w:val="en-US"/>
+              </w:rPr>
+              <w:t>"</w:t>
+            </w:r>
+            <w:r>
+              <w:rPr>
+                <w:rFonts w:ascii="Monaco" w:hAnsi="Monaco" w:cs="Monaco"/>
+                <w:sz w:val="16"/>
+                <w:szCs w:val="16"/>
+                <w:lang w:val="en-US"/>
+              </w:rPr>
+              <w:t>;</w:t>
             </w:r>
           </w:p>
           <w:p>
@@ -8603,7 +8673,7 @@
                 <w:szCs w:val="16"/>
                 <w:lang w:val="en-US"/>
               </w:rPr>
-              <w:t xml:space="preserve">    </w:t>
+              <w:t xml:space="preserve">        </w:t>
             </w:r>
             <w:proofErr w:type="gramStart"/>
             <w:r>
@@ -8611,12 +8681,12 @@
                 <w:rFonts w:ascii="Monaco" w:hAnsi="Monaco" w:cs="Monaco"/>
                 <w:b/>
                 <w:bCs/>
-                <w:color w:val="7F0055"/>
-                <w:sz w:val="16"/>
-                <w:szCs w:val="16"/>
-                <w:lang w:val="en-US"/>
-              </w:rPr>
-              <w:t>for</w:t>
+                <w:color w:val="642880"/>
+                <w:sz w:val="16"/>
+                <w:szCs w:val="16"/>
+                <w:lang w:val="en-US"/>
+              </w:rPr>
+              <w:t>exit</w:t>
             </w:r>
             <w:proofErr w:type="gramEnd"/>
             <w:r>
@@ -8626,108 +8696,7 @@
                 <w:szCs w:val="16"/>
                 <w:lang w:val="en-US"/>
               </w:rPr>
-              <w:t xml:space="preserve"> (</w:t>
-            </w:r>
-            <w:r>
-              <w:rPr>
-                <w:rFonts w:ascii="Monaco" w:hAnsi="Monaco" w:cs="Monaco"/>
-                <w:b/>
-                <w:bCs/>
-                <w:color w:val="7F0055"/>
-                <w:sz w:val="16"/>
-                <w:szCs w:val="16"/>
-                <w:lang w:val="en-US"/>
-              </w:rPr>
-              <w:t>long</w:t>
-            </w:r>
-            <w:r>
-              <w:rPr>
-                <w:rFonts w:ascii="Monaco" w:hAnsi="Monaco" w:cs="Monaco"/>
-                <w:sz w:val="16"/>
-                <w:szCs w:val="16"/>
-                <w:lang w:val="en-US"/>
-              </w:rPr>
-              <w:t xml:space="preserve"> </w:t>
-            </w:r>
-            <w:proofErr w:type="spellStart"/>
-            <w:r>
-              <w:rPr>
-                <w:rFonts w:ascii="Monaco" w:hAnsi="Monaco" w:cs="Monaco"/>
-                <w:sz w:val="16"/>
-                <w:szCs w:val="16"/>
-                <w:lang w:val="en-US"/>
-              </w:rPr>
-              <w:t>i</w:t>
-            </w:r>
-            <w:proofErr w:type="spellEnd"/>
-            <w:r>
-              <w:rPr>
-                <w:rFonts w:ascii="Monaco" w:hAnsi="Monaco" w:cs="Monaco"/>
-                <w:sz w:val="16"/>
-                <w:szCs w:val="16"/>
-                <w:lang w:val="en-US"/>
-              </w:rPr>
-              <w:t xml:space="preserve"> = 0; </w:t>
-            </w:r>
-            <w:proofErr w:type="spellStart"/>
-            <w:r>
-              <w:rPr>
-                <w:rFonts w:ascii="Monaco" w:hAnsi="Monaco" w:cs="Monaco"/>
-                <w:sz w:val="16"/>
-                <w:szCs w:val="16"/>
-                <w:lang w:val="en-US"/>
-              </w:rPr>
-              <w:t>i</w:t>
-            </w:r>
-            <w:proofErr w:type="spellEnd"/>
-            <w:r>
-              <w:rPr>
-                <w:rFonts w:ascii="Monaco" w:hAnsi="Monaco" w:cs="Monaco"/>
-                <w:sz w:val="16"/>
-                <w:szCs w:val="16"/>
-                <w:lang w:val="en-US"/>
-              </w:rPr>
-              <w:t xml:space="preserve"> &lt; </w:t>
-            </w:r>
-            <w:proofErr w:type="spellStart"/>
-            <w:r>
-              <w:rPr>
-                <w:rFonts w:ascii="Monaco" w:hAnsi="Monaco" w:cs="Monaco"/>
-                <w:sz w:val="16"/>
-                <w:szCs w:val="16"/>
-                <w:lang w:val="en-US"/>
-              </w:rPr>
-              <w:t>numVertices</w:t>
-            </w:r>
-            <w:proofErr w:type="spellEnd"/>
-            <w:r>
-              <w:rPr>
-                <w:rFonts w:ascii="Monaco" w:hAnsi="Monaco" w:cs="Monaco"/>
-                <w:sz w:val="16"/>
-                <w:szCs w:val="16"/>
-                <w:lang w:val="en-US"/>
-              </w:rPr>
-              <w:t xml:space="preserve">; </w:t>
-            </w:r>
-            <w:proofErr w:type="spellStart"/>
-            <w:r>
-              <w:rPr>
-                <w:rFonts w:ascii="Monaco" w:hAnsi="Monaco" w:cs="Monaco"/>
-                <w:sz w:val="16"/>
-                <w:szCs w:val="16"/>
-                <w:lang w:val="en-US"/>
-              </w:rPr>
-              <w:t>i</w:t>
-            </w:r>
-            <w:proofErr w:type="spellEnd"/>
-            <w:r>
-              <w:rPr>
-                <w:rFonts w:ascii="Monaco" w:hAnsi="Monaco" w:cs="Monaco"/>
-                <w:sz w:val="16"/>
-                <w:szCs w:val="16"/>
-                <w:lang w:val="en-US"/>
-              </w:rPr>
-              <w:t>++) {</w:t>
+              <w:t>(EXIT_FAILURE);</w:t>
             </w:r>
           </w:p>
           <w:p>
@@ -8750,49 +8719,7 @@
                 <w:szCs w:val="16"/>
                 <w:lang w:val="en-US"/>
               </w:rPr>
-              <w:t xml:space="preserve">        </w:t>
-            </w:r>
-            <w:proofErr w:type="spellStart"/>
-            <w:proofErr w:type="gramStart"/>
-            <w:r>
-              <w:rPr>
-                <w:rFonts w:ascii="Monaco" w:hAnsi="Monaco" w:cs="Monaco"/>
-                <w:sz w:val="16"/>
-                <w:szCs w:val="16"/>
-                <w:lang w:val="en-US"/>
-              </w:rPr>
-              <w:t>std</w:t>
-            </w:r>
-            <w:proofErr w:type="spellEnd"/>
-            <w:proofErr w:type="gramEnd"/>
-            <w:r>
-              <w:rPr>
-                <w:rFonts w:ascii="Monaco" w:hAnsi="Monaco" w:cs="Monaco"/>
-                <w:sz w:val="16"/>
-                <w:szCs w:val="16"/>
-                <w:lang w:val="en-US"/>
-              </w:rPr>
-              <w:t>::</w:t>
-            </w:r>
-            <w:proofErr w:type="spellStart"/>
-            <w:r>
-              <w:rPr>
-                <w:rFonts w:ascii="Monaco" w:hAnsi="Monaco" w:cs="Monaco"/>
-                <w:sz w:val="16"/>
-                <w:szCs w:val="16"/>
-                <w:lang w:val="en-US"/>
-              </w:rPr>
-              <w:t>cin</w:t>
-            </w:r>
-            <w:proofErr w:type="spellEnd"/>
-            <w:r>
-              <w:rPr>
-                <w:rFonts w:ascii="Monaco" w:hAnsi="Monaco" w:cs="Monaco"/>
-                <w:sz w:val="16"/>
-                <w:szCs w:val="16"/>
-                <w:lang w:val="en-US"/>
-              </w:rPr>
-              <w:t xml:space="preserve"> &gt;&gt; x;</w:t>
+              <w:t xml:space="preserve">    }</w:t>
             </w:r>
           </w:p>
           <w:p>
@@ -8815,20 +8742,21 @@
                 <w:szCs w:val="16"/>
                 <w:lang w:val="en-US"/>
               </w:rPr>
-              <w:t xml:space="preserve">        </w:t>
-            </w:r>
-            <w:proofErr w:type="spellStart"/>
+              <w:t xml:space="preserve">    </w:t>
+            </w:r>
             <w:proofErr w:type="gramStart"/>
             <w:r>
               <w:rPr>
                 <w:rFonts w:ascii="Monaco" w:hAnsi="Monaco" w:cs="Monaco"/>
-                <w:sz w:val="16"/>
-                <w:szCs w:val="16"/>
-                <w:lang w:val="en-US"/>
-              </w:rPr>
-              <w:t>std</w:t>
-            </w:r>
-            <w:proofErr w:type="spellEnd"/>
+                <w:b/>
+                <w:bCs/>
+                <w:color w:val="7F0055"/>
+                <w:sz w:val="16"/>
+                <w:szCs w:val="16"/>
+                <w:lang w:val="en-US"/>
+              </w:rPr>
+              <w:t>double</w:t>
+            </w:r>
             <w:proofErr w:type="gramEnd"/>
             <w:r>
               <w:rPr>
@@ -8837,27 +8765,7 @@
                 <w:szCs w:val="16"/>
                 <w:lang w:val="en-US"/>
               </w:rPr>
-              <w:t>::</w:t>
-            </w:r>
-            <w:proofErr w:type="spellStart"/>
-            <w:r>
-              <w:rPr>
-                <w:rFonts w:ascii="Monaco" w:hAnsi="Monaco" w:cs="Monaco"/>
-                <w:sz w:val="16"/>
-                <w:szCs w:val="16"/>
-                <w:lang w:val="en-US"/>
-              </w:rPr>
-              <w:t>cin</w:t>
-            </w:r>
-            <w:proofErr w:type="spellEnd"/>
-            <w:r>
-              <w:rPr>
-                <w:rFonts w:ascii="Monaco" w:hAnsi="Monaco" w:cs="Monaco"/>
-                <w:sz w:val="16"/>
-                <w:szCs w:val="16"/>
-                <w:lang w:val="en-US"/>
-              </w:rPr>
-              <w:t xml:space="preserve"> &gt;&gt; y;</w:t>
+              <w:t xml:space="preserve"> x = 0.0;</w:t>
             </w:r>
           </w:p>
           <w:p>
@@ -8880,18 +8788,20 @@
                 <w:szCs w:val="16"/>
                 <w:lang w:val="en-US"/>
               </w:rPr>
-              <w:t xml:space="preserve">        </w:t>
-            </w:r>
-            <w:proofErr w:type="spellStart"/>
+              <w:t xml:space="preserve">    </w:t>
+            </w:r>
             <w:proofErr w:type="gramStart"/>
             <w:r>
               <w:rPr>
                 <w:rFonts w:ascii="Monaco" w:hAnsi="Monaco" w:cs="Monaco"/>
-                <w:sz w:val="16"/>
-                <w:szCs w:val="16"/>
-                <w:lang w:val="en-US"/>
-              </w:rPr>
-              <w:t>vecVertices.push</w:t>
+                <w:b/>
+                <w:bCs/>
+                <w:color w:val="7F0055"/>
+                <w:sz w:val="16"/>
+                <w:szCs w:val="16"/>
+                <w:lang w:val="en-US"/>
+              </w:rPr>
+              <w:t>double</w:t>
             </w:r>
             <w:proofErr w:type="gramEnd"/>
             <w:r>
@@ -8901,38 +8811,7 @@
                 <w:szCs w:val="16"/>
                 <w:lang w:val="en-US"/>
               </w:rPr>
-              <w:t>_back</w:t>
-            </w:r>
-            <w:proofErr w:type="spellEnd"/>
-            <w:r>
-              <w:rPr>
-                <w:rFonts w:ascii="Monaco" w:hAnsi="Monaco" w:cs="Monaco"/>
-                <w:sz w:val="16"/>
-                <w:szCs w:val="16"/>
-                <w:lang w:val="en-US"/>
-              </w:rPr>
-              <w:t>(</w:t>
-            </w:r>
-            <w:proofErr w:type="spellStart"/>
-            <w:r>
-              <w:rPr>
-                <w:rFonts w:ascii="Monaco" w:hAnsi="Monaco" w:cs="Monaco"/>
-                <w:color w:val="005032"/>
-                <w:sz w:val="16"/>
-                <w:szCs w:val="16"/>
-                <w:lang w:val="en-US"/>
-              </w:rPr>
-              <w:t>Vertice</w:t>
-            </w:r>
-            <w:proofErr w:type="spellEnd"/>
-            <w:r>
-              <w:rPr>
-                <w:rFonts w:ascii="Monaco" w:hAnsi="Monaco" w:cs="Monaco"/>
-                <w:sz w:val="16"/>
-                <w:szCs w:val="16"/>
-                <w:lang w:val="en-US"/>
-              </w:rPr>
-              <w:t>(x, y));</w:t>
+              <w:t xml:space="preserve"> y = 0.0;</w:t>
             </w:r>
           </w:p>
           <w:p>
@@ -8955,6 +8834,952 @@
                 <w:szCs w:val="16"/>
                 <w:lang w:val="en-US"/>
               </w:rPr>
+              <w:t xml:space="preserve">    </w:t>
+            </w:r>
+            <w:proofErr w:type="gramStart"/>
+            <w:r>
+              <w:rPr>
+                <w:rFonts w:ascii="Monaco" w:hAnsi="Monaco" w:cs="Monaco"/>
+                <w:b/>
+                <w:bCs/>
+                <w:color w:val="7F0055"/>
+                <w:sz w:val="16"/>
+                <w:szCs w:val="16"/>
+                <w:lang w:val="en-US"/>
+              </w:rPr>
+              <w:t>for</w:t>
+            </w:r>
+            <w:proofErr w:type="gramEnd"/>
+            <w:r>
+              <w:rPr>
+                <w:rFonts w:ascii="Monaco" w:hAnsi="Monaco" w:cs="Monaco"/>
+                <w:sz w:val="16"/>
+                <w:szCs w:val="16"/>
+                <w:lang w:val="en-US"/>
+              </w:rPr>
+              <w:t xml:space="preserve"> (</w:t>
+            </w:r>
+            <w:r>
+              <w:rPr>
+                <w:rFonts w:ascii="Monaco" w:hAnsi="Monaco" w:cs="Monaco"/>
+                <w:b/>
+                <w:bCs/>
+                <w:color w:val="7F0055"/>
+                <w:sz w:val="16"/>
+                <w:szCs w:val="16"/>
+                <w:lang w:val="en-US"/>
+              </w:rPr>
+              <w:t>long</w:t>
+            </w:r>
+            <w:r>
+              <w:rPr>
+                <w:rFonts w:ascii="Monaco" w:hAnsi="Monaco" w:cs="Monaco"/>
+                <w:sz w:val="16"/>
+                <w:szCs w:val="16"/>
+                <w:lang w:val="en-US"/>
+              </w:rPr>
+              <w:t xml:space="preserve"> </w:t>
+            </w:r>
+            <w:proofErr w:type="spellStart"/>
+            <w:r>
+              <w:rPr>
+                <w:rFonts w:ascii="Monaco" w:hAnsi="Monaco" w:cs="Monaco"/>
+                <w:sz w:val="16"/>
+                <w:szCs w:val="16"/>
+                <w:lang w:val="en-US"/>
+              </w:rPr>
+              <w:t>i</w:t>
+            </w:r>
+            <w:proofErr w:type="spellEnd"/>
+            <w:r>
+              <w:rPr>
+                <w:rFonts w:ascii="Monaco" w:hAnsi="Monaco" w:cs="Monaco"/>
+                <w:sz w:val="16"/>
+                <w:szCs w:val="16"/>
+                <w:lang w:val="en-US"/>
+              </w:rPr>
+              <w:t xml:space="preserve"> = 0; </w:t>
+            </w:r>
+            <w:proofErr w:type="spellStart"/>
+            <w:r>
+              <w:rPr>
+                <w:rFonts w:ascii="Monaco" w:hAnsi="Monaco" w:cs="Monaco"/>
+                <w:sz w:val="16"/>
+                <w:szCs w:val="16"/>
+                <w:lang w:val="en-US"/>
+              </w:rPr>
+              <w:t>i</w:t>
+            </w:r>
+            <w:proofErr w:type="spellEnd"/>
+            <w:r>
+              <w:rPr>
+                <w:rFonts w:ascii="Monaco" w:hAnsi="Monaco" w:cs="Monaco"/>
+                <w:sz w:val="16"/>
+                <w:szCs w:val="16"/>
+                <w:lang w:val="en-US"/>
+              </w:rPr>
+              <w:t xml:space="preserve"> &lt; </w:t>
+            </w:r>
+            <w:proofErr w:type="spellStart"/>
+            <w:r>
+              <w:rPr>
+                <w:rFonts w:ascii="Monaco" w:hAnsi="Monaco" w:cs="Monaco"/>
+                <w:sz w:val="16"/>
+                <w:szCs w:val="16"/>
+                <w:lang w:val="en-US"/>
+              </w:rPr>
+              <w:t>numVertices</w:t>
+            </w:r>
+            <w:proofErr w:type="spellEnd"/>
+            <w:r>
+              <w:rPr>
+                <w:rFonts w:ascii="Monaco" w:hAnsi="Monaco" w:cs="Monaco"/>
+                <w:sz w:val="16"/>
+                <w:szCs w:val="16"/>
+                <w:lang w:val="en-US"/>
+              </w:rPr>
+              <w:t xml:space="preserve">; </w:t>
+            </w:r>
+            <w:proofErr w:type="spellStart"/>
+            <w:r>
+              <w:rPr>
+                <w:rFonts w:ascii="Monaco" w:hAnsi="Monaco" w:cs="Monaco"/>
+                <w:sz w:val="16"/>
+                <w:szCs w:val="16"/>
+                <w:lang w:val="en-US"/>
+              </w:rPr>
+              <w:t>i</w:t>
+            </w:r>
+            <w:proofErr w:type="spellEnd"/>
+            <w:r>
+              <w:rPr>
+                <w:rFonts w:ascii="Monaco" w:hAnsi="Monaco" w:cs="Monaco"/>
+                <w:sz w:val="16"/>
+                <w:szCs w:val="16"/>
+                <w:lang w:val="en-US"/>
+              </w:rPr>
+              <w:t>++) {</w:t>
+            </w:r>
+          </w:p>
+          <w:p>
+            <w:pPr>
+              <w:widowControl w:val="0"/>
+              <w:autoSpaceDE w:val="0"/>
+              <w:autoSpaceDN w:val="0"/>
+              <w:adjustRightInd w:val="0"/>
+              <w:rPr>
+                <w:rFonts w:ascii="Monaco" w:hAnsi="Monaco" w:cs="Monaco"/>
+                <w:sz w:val="16"/>
+                <w:szCs w:val="16"/>
+                <w:lang w:val="en-US"/>
+              </w:rPr>
+            </w:pPr>
+            <w:r>
+              <w:rPr>
+                <w:rFonts w:ascii="Monaco" w:hAnsi="Monaco" w:cs="Monaco"/>
+                <w:sz w:val="16"/>
+                <w:szCs w:val="16"/>
+                <w:lang w:val="en-US"/>
+              </w:rPr>
+              <w:t xml:space="preserve">        </w:t>
+            </w:r>
+            <w:proofErr w:type="spellStart"/>
+            <w:proofErr w:type="gramStart"/>
+            <w:r>
+              <w:rPr>
+                <w:rFonts w:ascii="Monaco" w:hAnsi="Monaco" w:cs="Monaco"/>
+                <w:sz w:val="16"/>
+                <w:szCs w:val="16"/>
+                <w:lang w:val="en-US"/>
+              </w:rPr>
+              <w:t>std</w:t>
+            </w:r>
+            <w:proofErr w:type="spellEnd"/>
+            <w:proofErr w:type="gramEnd"/>
+            <w:r>
+              <w:rPr>
+                <w:rFonts w:ascii="Monaco" w:hAnsi="Monaco" w:cs="Monaco"/>
+                <w:sz w:val="16"/>
+                <w:szCs w:val="16"/>
+                <w:lang w:val="en-US"/>
+              </w:rPr>
+              <w:t>::</w:t>
+            </w:r>
+            <w:proofErr w:type="spellStart"/>
+            <w:r>
+              <w:rPr>
+                <w:rFonts w:ascii="Monaco" w:hAnsi="Monaco" w:cs="Monaco"/>
+                <w:sz w:val="16"/>
+                <w:szCs w:val="16"/>
+                <w:lang w:val="en-US"/>
+              </w:rPr>
+              <w:t>cin</w:t>
+            </w:r>
+            <w:proofErr w:type="spellEnd"/>
+            <w:r>
+              <w:rPr>
+                <w:rFonts w:ascii="Monaco" w:hAnsi="Monaco" w:cs="Monaco"/>
+                <w:sz w:val="16"/>
+                <w:szCs w:val="16"/>
+                <w:lang w:val="en-US"/>
+              </w:rPr>
+              <w:t xml:space="preserve"> &gt;&gt; x;</w:t>
+            </w:r>
+          </w:p>
+          <w:p>
+            <w:pPr>
+              <w:widowControl w:val="0"/>
+              <w:autoSpaceDE w:val="0"/>
+              <w:autoSpaceDN w:val="0"/>
+              <w:adjustRightInd w:val="0"/>
+              <w:rPr>
+                <w:rFonts w:ascii="Monaco" w:hAnsi="Monaco" w:cs="Monaco"/>
+                <w:sz w:val="16"/>
+                <w:szCs w:val="16"/>
+                <w:lang w:val="en-US"/>
+              </w:rPr>
+            </w:pPr>
+            <w:r>
+              <w:rPr>
+                <w:rFonts w:ascii="Monaco" w:hAnsi="Monaco" w:cs="Monaco"/>
+                <w:sz w:val="16"/>
+                <w:szCs w:val="16"/>
+                <w:lang w:val="en-US"/>
+              </w:rPr>
+              <w:t xml:space="preserve">        </w:t>
+            </w:r>
+            <w:proofErr w:type="spellStart"/>
+            <w:proofErr w:type="gramStart"/>
+            <w:r>
+              <w:rPr>
+                <w:rFonts w:ascii="Monaco" w:hAnsi="Monaco" w:cs="Monaco"/>
+                <w:sz w:val="16"/>
+                <w:szCs w:val="16"/>
+                <w:lang w:val="en-US"/>
+              </w:rPr>
+              <w:t>std</w:t>
+            </w:r>
+            <w:proofErr w:type="spellEnd"/>
+            <w:proofErr w:type="gramEnd"/>
+            <w:r>
+              <w:rPr>
+                <w:rFonts w:ascii="Monaco" w:hAnsi="Monaco" w:cs="Monaco"/>
+                <w:sz w:val="16"/>
+                <w:szCs w:val="16"/>
+                <w:lang w:val="en-US"/>
+              </w:rPr>
+              <w:t>::</w:t>
+            </w:r>
+            <w:proofErr w:type="spellStart"/>
+            <w:r>
+              <w:rPr>
+                <w:rFonts w:ascii="Monaco" w:hAnsi="Monaco" w:cs="Monaco"/>
+                <w:sz w:val="16"/>
+                <w:szCs w:val="16"/>
+                <w:lang w:val="en-US"/>
+              </w:rPr>
+              <w:t>cin</w:t>
+            </w:r>
+            <w:proofErr w:type="spellEnd"/>
+            <w:r>
+              <w:rPr>
+                <w:rFonts w:ascii="Monaco" w:hAnsi="Monaco" w:cs="Monaco"/>
+                <w:sz w:val="16"/>
+                <w:szCs w:val="16"/>
+                <w:lang w:val="en-US"/>
+              </w:rPr>
+              <w:t xml:space="preserve"> &gt;&gt; y;</w:t>
+            </w:r>
+          </w:p>
+          <w:p>
+            <w:pPr>
+              <w:widowControl w:val="0"/>
+              <w:autoSpaceDE w:val="0"/>
+              <w:autoSpaceDN w:val="0"/>
+              <w:adjustRightInd w:val="0"/>
+              <w:rPr>
+                <w:rFonts w:ascii="Monaco" w:hAnsi="Monaco" w:cs="Monaco"/>
+                <w:sz w:val="16"/>
+                <w:szCs w:val="16"/>
+                <w:lang w:val="en-US"/>
+              </w:rPr>
+            </w:pPr>
+            <w:r>
+              <w:rPr>
+                <w:rFonts w:ascii="Monaco" w:hAnsi="Monaco" w:cs="Monaco"/>
+                <w:sz w:val="16"/>
+                <w:szCs w:val="16"/>
+                <w:lang w:val="en-US"/>
+              </w:rPr>
+              <w:t xml:space="preserve">        </w:t>
+            </w:r>
+            <w:proofErr w:type="spellStart"/>
+            <w:proofErr w:type="gramStart"/>
+            <w:r>
+              <w:rPr>
+                <w:rFonts w:ascii="Monaco" w:hAnsi="Monaco" w:cs="Monaco"/>
+                <w:sz w:val="16"/>
+                <w:szCs w:val="16"/>
+                <w:lang w:val="en-US"/>
+              </w:rPr>
+              <w:t>vecVertices.push</w:t>
+            </w:r>
+            <w:proofErr w:type="gramEnd"/>
+            <w:r>
+              <w:rPr>
+                <w:rFonts w:ascii="Monaco" w:hAnsi="Monaco" w:cs="Monaco"/>
+                <w:sz w:val="16"/>
+                <w:szCs w:val="16"/>
+                <w:lang w:val="en-US"/>
+              </w:rPr>
+              <w:t>_back</w:t>
+            </w:r>
+            <w:proofErr w:type="spellEnd"/>
+            <w:r>
+              <w:rPr>
+                <w:rFonts w:ascii="Monaco" w:hAnsi="Monaco" w:cs="Monaco"/>
+                <w:sz w:val="16"/>
+                <w:szCs w:val="16"/>
+                <w:lang w:val="en-US"/>
+              </w:rPr>
+              <w:t>(</w:t>
+            </w:r>
+            <w:proofErr w:type="spellStart"/>
+            <w:r>
+              <w:rPr>
+                <w:rFonts w:ascii="Monaco" w:hAnsi="Monaco" w:cs="Monaco"/>
+                <w:color w:val="005032"/>
+                <w:sz w:val="16"/>
+                <w:szCs w:val="16"/>
+                <w:lang w:val="en-US"/>
+              </w:rPr>
+              <w:t>Vertice</w:t>
+            </w:r>
+            <w:proofErr w:type="spellEnd"/>
+            <w:r>
+              <w:rPr>
+                <w:rFonts w:ascii="Monaco" w:hAnsi="Monaco" w:cs="Monaco"/>
+                <w:sz w:val="16"/>
+                <w:szCs w:val="16"/>
+                <w:lang w:val="en-US"/>
+              </w:rPr>
+              <w:t>(x, y));</w:t>
+            </w:r>
+          </w:p>
+          <w:p>
+            <w:pPr>
+              <w:widowControl w:val="0"/>
+              <w:autoSpaceDE w:val="0"/>
+              <w:autoSpaceDN w:val="0"/>
+              <w:adjustRightInd w:val="0"/>
+              <w:rPr>
+                <w:rFonts w:ascii="Monaco" w:hAnsi="Monaco" w:cs="Monaco"/>
+                <w:sz w:val="16"/>
+                <w:szCs w:val="16"/>
+                <w:lang w:val="en-US"/>
+              </w:rPr>
+            </w:pPr>
+            <w:r>
+              <w:rPr>
+                <w:rFonts w:ascii="Monaco" w:hAnsi="Monaco" w:cs="Monaco"/>
+                <w:sz w:val="16"/>
+                <w:szCs w:val="16"/>
+                <w:lang w:val="en-US"/>
+              </w:rPr>
+              <w:t xml:space="preserve">    }</w:t>
+            </w:r>
+          </w:p>
+          <w:p>
+            <w:pPr>
+              <w:widowControl w:val="0"/>
+              <w:autoSpaceDE w:val="0"/>
+              <w:autoSpaceDN w:val="0"/>
+              <w:adjustRightInd w:val="0"/>
+              <w:rPr>
+                <w:rFonts w:ascii="Monaco" w:hAnsi="Monaco" w:cs="Monaco"/>
+                <w:sz w:val="16"/>
+                <w:szCs w:val="16"/>
+                <w:lang w:val="en-US"/>
+              </w:rPr>
+            </w:pPr>
+            <w:r>
+              <w:rPr>
+                <w:rFonts w:ascii="Monaco" w:hAnsi="Monaco" w:cs="Monaco"/>
+                <w:sz w:val="16"/>
+                <w:szCs w:val="16"/>
+                <w:lang w:val="en-US"/>
+              </w:rPr>
+              <w:t xml:space="preserve">    </w:t>
+            </w:r>
+            <w:proofErr w:type="spellStart"/>
+            <w:r>
+              <w:rPr>
+                <w:rFonts w:ascii="Monaco" w:hAnsi="Monaco" w:cs="Monaco"/>
+                <w:color w:val="005032"/>
+                <w:sz w:val="16"/>
+                <w:szCs w:val="16"/>
+                <w:lang w:val="en-US"/>
+              </w:rPr>
+              <w:t>Vertice</w:t>
+            </w:r>
+            <w:proofErr w:type="spellEnd"/>
+            <w:r>
+              <w:rPr>
+                <w:rFonts w:ascii="Monaco" w:hAnsi="Monaco" w:cs="Monaco"/>
+                <w:sz w:val="16"/>
+                <w:szCs w:val="16"/>
+                <w:lang w:val="en-US"/>
+              </w:rPr>
+              <w:t xml:space="preserve"> </w:t>
+            </w:r>
+            <w:proofErr w:type="spellStart"/>
+            <w:r>
+              <w:rPr>
+                <w:rFonts w:ascii="Monaco" w:hAnsi="Monaco" w:cs="Monaco"/>
+                <w:sz w:val="16"/>
+                <w:szCs w:val="16"/>
+                <w:lang w:val="en-US"/>
+              </w:rPr>
+              <w:t>firstVertice</w:t>
+            </w:r>
+            <w:proofErr w:type="spellEnd"/>
+            <w:r>
+              <w:rPr>
+                <w:rFonts w:ascii="Monaco" w:hAnsi="Monaco" w:cs="Monaco"/>
+                <w:sz w:val="16"/>
+                <w:szCs w:val="16"/>
+                <w:lang w:val="en-US"/>
+              </w:rPr>
+              <w:t xml:space="preserve"> = </w:t>
+            </w:r>
+            <w:proofErr w:type="spellStart"/>
+            <w:proofErr w:type="gramStart"/>
+            <w:r>
+              <w:rPr>
+                <w:rFonts w:ascii="Monaco" w:hAnsi="Monaco" w:cs="Monaco"/>
+                <w:sz w:val="16"/>
+                <w:szCs w:val="16"/>
+                <w:lang w:val="en-US"/>
+              </w:rPr>
+              <w:t>vecVertices</w:t>
+            </w:r>
+            <w:proofErr w:type="spellEnd"/>
+            <w:r>
+              <w:rPr>
+                <w:rFonts w:ascii="Monaco" w:hAnsi="Monaco" w:cs="Monaco"/>
+                <w:sz w:val="16"/>
+                <w:szCs w:val="16"/>
+                <w:lang w:val="en-US"/>
+              </w:rPr>
+              <w:t>[</w:t>
+            </w:r>
+            <w:proofErr w:type="gramEnd"/>
+            <w:r>
+              <w:rPr>
+                <w:rFonts w:ascii="Monaco" w:hAnsi="Monaco" w:cs="Monaco"/>
+                <w:sz w:val="16"/>
+                <w:szCs w:val="16"/>
+                <w:lang w:val="en-US"/>
+              </w:rPr>
+              <w:t>0];</w:t>
+            </w:r>
+          </w:p>
+          <w:p>
+            <w:pPr>
+              <w:widowControl w:val="0"/>
+              <w:autoSpaceDE w:val="0"/>
+              <w:autoSpaceDN w:val="0"/>
+              <w:adjustRightInd w:val="0"/>
+              <w:rPr>
+                <w:rFonts w:ascii="Monaco" w:hAnsi="Monaco" w:cs="Monaco"/>
+                <w:sz w:val="16"/>
+                <w:szCs w:val="16"/>
+                <w:lang w:val="en-US"/>
+              </w:rPr>
+            </w:pPr>
+            <w:r>
+              <w:rPr>
+                <w:rFonts w:ascii="Monaco" w:hAnsi="Monaco" w:cs="Monaco"/>
+                <w:sz w:val="16"/>
+                <w:szCs w:val="16"/>
+                <w:lang w:val="en-US"/>
+              </w:rPr>
+              <w:t xml:space="preserve">    </w:t>
+            </w:r>
+            <w:proofErr w:type="spellStart"/>
+            <w:r>
+              <w:rPr>
+                <w:rFonts w:ascii="Monaco" w:hAnsi="Monaco" w:cs="Monaco"/>
+                <w:color w:val="005032"/>
+                <w:sz w:val="16"/>
+                <w:szCs w:val="16"/>
+                <w:lang w:val="en-US"/>
+              </w:rPr>
+              <w:t>Vertice</w:t>
+            </w:r>
+            <w:proofErr w:type="spellEnd"/>
+            <w:r>
+              <w:rPr>
+                <w:rFonts w:ascii="Monaco" w:hAnsi="Monaco" w:cs="Monaco"/>
+                <w:sz w:val="16"/>
+                <w:szCs w:val="16"/>
+                <w:lang w:val="en-US"/>
+              </w:rPr>
+              <w:t xml:space="preserve"> </w:t>
+            </w:r>
+            <w:proofErr w:type="spellStart"/>
+            <w:r>
+              <w:rPr>
+                <w:rFonts w:ascii="Monaco" w:hAnsi="Monaco" w:cs="Monaco"/>
+                <w:sz w:val="16"/>
+                <w:szCs w:val="16"/>
+                <w:lang w:val="en-US"/>
+              </w:rPr>
+              <w:t>lastVertice</w:t>
+            </w:r>
+            <w:proofErr w:type="spellEnd"/>
+            <w:r>
+              <w:rPr>
+                <w:rFonts w:ascii="Monaco" w:hAnsi="Monaco" w:cs="Monaco"/>
+                <w:sz w:val="16"/>
+                <w:szCs w:val="16"/>
+                <w:lang w:val="en-US"/>
+              </w:rPr>
+              <w:t xml:space="preserve"> = </w:t>
+            </w:r>
+            <w:proofErr w:type="spellStart"/>
+            <w:proofErr w:type="gramStart"/>
+            <w:r>
+              <w:rPr>
+                <w:rFonts w:ascii="Monaco" w:hAnsi="Monaco" w:cs="Monaco"/>
+                <w:sz w:val="16"/>
+                <w:szCs w:val="16"/>
+                <w:lang w:val="en-US"/>
+              </w:rPr>
+              <w:t>vecVertices</w:t>
+            </w:r>
+            <w:proofErr w:type="spellEnd"/>
+            <w:r>
+              <w:rPr>
+                <w:rFonts w:ascii="Monaco" w:hAnsi="Monaco" w:cs="Monaco"/>
+                <w:sz w:val="16"/>
+                <w:szCs w:val="16"/>
+                <w:lang w:val="en-US"/>
+              </w:rPr>
+              <w:t>[</w:t>
+            </w:r>
+            <w:proofErr w:type="spellStart"/>
+            <w:proofErr w:type="gramEnd"/>
+            <w:r>
+              <w:rPr>
+                <w:rFonts w:ascii="Monaco" w:hAnsi="Monaco" w:cs="Monaco"/>
+                <w:sz w:val="16"/>
+                <w:szCs w:val="16"/>
+                <w:lang w:val="en-US"/>
+              </w:rPr>
+              <w:t>vecVertices.size</w:t>
+            </w:r>
+            <w:proofErr w:type="spellEnd"/>
+            <w:r>
+              <w:rPr>
+                <w:rFonts w:ascii="Monaco" w:hAnsi="Monaco" w:cs="Monaco"/>
+                <w:sz w:val="16"/>
+                <w:szCs w:val="16"/>
+                <w:lang w:val="en-US"/>
+              </w:rPr>
+              <w:t>() - 1];</w:t>
+            </w:r>
+          </w:p>
+          <w:p>
+            <w:pPr>
+              <w:widowControl w:val="0"/>
+              <w:autoSpaceDE w:val="0"/>
+              <w:autoSpaceDN w:val="0"/>
+              <w:adjustRightInd w:val="0"/>
+              <w:rPr>
+                <w:rFonts w:ascii="Monaco" w:hAnsi="Monaco" w:cs="Monaco"/>
+                <w:sz w:val="16"/>
+                <w:szCs w:val="16"/>
+                <w:lang w:val="en-US"/>
+              </w:rPr>
+            </w:pPr>
+            <w:r>
+              <w:rPr>
+                <w:rFonts w:ascii="Monaco" w:hAnsi="Monaco" w:cs="Monaco"/>
+                <w:sz w:val="16"/>
+                <w:szCs w:val="16"/>
+                <w:lang w:val="en-US"/>
+              </w:rPr>
+              <w:t xml:space="preserve">    </w:t>
+            </w:r>
+            <w:proofErr w:type="gramStart"/>
+            <w:r>
+              <w:rPr>
+                <w:rFonts w:ascii="Monaco" w:hAnsi="Monaco" w:cs="Monaco"/>
+                <w:b/>
+                <w:bCs/>
+                <w:color w:val="7F0055"/>
+                <w:sz w:val="16"/>
+                <w:szCs w:val="16"/>
+                <w:lang w:val="en-US"/>
+              </w:rPr>
+              <w:t>if</w:t>
+            </w:r>
+            <w:proofErr w:type="gramEnd"/>
+            <w:r>
+              <w:rPr>
+                <w:rFonts w:ascii="Monaco" w:hAnsi="Monaco" w:cs="Monaco"/>
+                <w:sz w:val="16"/>
+                <w:szCs w:val="16"/>
+                <w:lang w:val="en-US"/>
+              </w:rPr>
+              <w:t xml:space="preserve"> (</w:t>
+            </w:r>
+            <w:proofErr w:type="spellStart"/>
+            <w:r>
+              <w:rPr>
+                <w:rFonts w:ascii="Monaco" w:hAnsi="Monaco" w:cs="Monaco"/>
+                <w:sz w:val="16"/>
+                <w:szCs w:val="16"/>
+                <w:lang w:val="en-US"/>
+              </w:rPr>
+              <w:t>firstVertice.getX</w:t>
+            </w:r>
+            <w:proofErr w:type="spellEnd"/>
+            <w:r>
+              <w:rPr>
+                <w:rFonts w:ascii="Monaco" w:hAnsi="Monaco" w:cs="Monaco"/>
+                <w:sz w:val="16"/>
+                <w:szCs w:val="16"/>
+                <w:lang w:val="en-US"/>
+              </w:rPr>
+              <w:t xml:space="preserve">() != </w:t>
+            </w:r>
+            <w:proofErr w:type="spellStart"/>
+            <w:r>
+              <w:rPr>
+                <w:rFonts w:ascii="Monaco" w:hAnsi="Monaco" w:cs="Monaco"/>
+                <w:sz w:val="16"/>
+                <w:szCs w:val="16"/>
+                <w:lang w:val="en-US"/>
+              </w:rPr>
+              <w:t>lastVertice.getX</w:t>
+            </w:r>
+            <w:proofErr w:type="spellEnd"/>
+            <w:r>
+              <w:rPr>
+                <w:rFonts w:ascii="Monaco" w:hAnsi="Monaco" w:cs="Monaco"/>
+                <w:sz w:val="16"/>
+                <w:szCs w:val="16"/>
+                <w:lang w:val="en-US"/>
+              </w:rPr>
+              <w:t xml:space="preserve">() </w:t>
+            </w:r>
+          </w:p>
+          <w:p>
+            <w:pPr>
+              <w:widowControl w:val="0"/>
+              <w:autoSpaceDE w:val="0"/>
+              <w:autoSpaceDN w:val="0"/>
+              <w:adjustRightInd w:val="0"/>
+              <w:ind w:left="720"/>
+              <w:rPr>
+                <w:rFonts w:ascii="Monaco" w:hAnsi="Monaco" w:cs="Monaco"/>
+                <w:sz w:val="16"/>
+                <w:szCs w:val="16"/>
+                <w:lang w:val="en-US"/>
+              </w:rPr>
+            </w:pPr>
+            <w:r>
+              <w:rPr>
+                <w:rFonts w:ascii="Monaco" w:hAnsi="Monaco" w:cs="Monaco"/>
+                <w:sz w:val="16"/>
+                <w:szCs w:val="16"/>
+                <w:lang w:val="en-US"/>
+              </w:rPr>
+              <w:t xml:space="preserve">|| </w:t>
+            </w:r>
+            <w:proofErr w:type="spellStart"/>
+            <w:proofErr w:type="gramStart"/>
+            <w:r>
+              <w:rPr>
+                <w:rFonts w:ascii="Monaco" w:hAnsi="Monaco" w:cs="Monaco"/>
+                <w:sz w:val="16"/>
+                <w:szCs w:val="16"/>
+                <w:lang w:val="en-US"/>
+              </w:rPr>
+              <w:t>firstVertice.getY</w:t>
+            </w:r>
+            <w:proofErr w:type="spellEnd"/>
+            <w:proofErr w:type="gramEnd"/>
+            <w:r>
+              <w:rPr>
+                <w:rFonts w:ascii="Monaco" w:hAnsi="Monaco" w:cs="Monaco"/>
+                <w:sz w:val="16"/>
+                <w:szCs w:val="16"/>
+                <w:lang w:val="en-US"/>
+              </w:rPr>
+              <w:t xml:space="preserve">() != </w:t>
+            </w:r>
+            <w:proofErr w:type="spellStart"/>
+            <w:r>
+              <w:rPr>
+                <w:rFonts w:ascii="Monaco" w:hAnsi="Monaco" w:cs="Monaco"/>
+                <w:sz w:val="16"/>
+                <w:szCs w:val="16"/>
+                <w:lang w:val="en-US"/>
+              </w:rPr>
+              <w:t>lastVertice.getY</w:t>
+            </w:r>
+            <w:proofErr w:type="spellEnd"/>
+            <w:r>
+              <w:rPr>
+                <w:rFonts w:ascii="Monaco" w:hAnsi="Monaco" w:cs="Monaco"/>
+                <w:sz w:val="16"/>
+                <w:szCs w:val="16"/>
+                <w:lang w:val="en-US"/>
+              </w:rPr>
+              <w:t>()) {</w:t>
+            </w:r>
+          </w:p>
+          <w:p>
+            <w:pPr>
+              <w:widowControl w:val="0"/>
+              <w:autoSpaceDE w:val="0"/>
+              <w:autoSpaceDN w:val="0"/>
+              <w:adjustRightInd w:val="0"/>
+              <w:rPr>
+                <w:rFonts w:ascii="Monaco" w:hAnsi="Monaco" w:cs="Monaco"/>
+                <w:sz w:val="16"/>
+                <w:szCs w:val="16"/>
+                <w:lang w:val="en-US"/>
+              </w:rPr>
+            </w:pPr>
+            <w:r>
+              <w:rPr>
+                <w:rFonts w:ascii="Monaco" w:hAnsi="Monaco" w:cs="Monaco"/>
+                <w:sz w:val="16"/>
+                <w:szCs w:val="16"/>
+                <w:lang w:val="en-US"/>
+              </w:rPr>
+              <w:t xml:space="preserve">        </w:t>
+            </w:r>
+            <w:proofErr w:type="spellStart"/>
+            <w:proofErr w:type="gramStart"/>
+            <w:r>
+              <w:rPr>
+                <w:rFonts w:ascii="Monaco" w:hAnsi="Monaco" w:cs="Monaco"/>
+                <w:sz w:val="16"/>
+                <w:szCs w:val="16"/>
+                <w:lang w:val="en-US"/>
+              </w:rPr>
+              <w:t>std</w:t>
+            </w:r>
+            <w:proofErr w:type="spellEnd"/>
+            <w:proofErr w:type="gramEnd"/>
+            <w:r>
+              <w:rPr>
+                <w:rFonts w:ascii="Monaco" w:hAnsi="Monaco" w:cs="Monaco"/>
+                <w:sz w:val="16"/>
+                <w:szCs w:val="16"/>
+                <w:lang w:val="en-US"/>
+              </w:rPr>
+              <w:t>::</w:t>
+            </w:r>
+            <w:proofErr w:type="spellStart"/>
+            <w:r>
+              <w:rPr>
+                <w:rFonts w:ascii="Monaco" w:hAnsi="Monaco" w:cs="Monaco"/>
+                <w:sz w:val="16"/>
+                <w:szCs w:val="16"/>
+                <w:lang w:val="en-US"/>
+              </w:rPr>
+              <w:t>cout</w:t>
+            </w:r>
+            <w:proofErr w:type="spellEnd"/>
+            <w:r>
+              <w:rPr>
+                <w:rFonts w:ascii="Monaco" w:hAnsi="Monaco" w:cs="Monaco"/>
+                <w:sz w:val="16"/>
+                <w:szCs w:val="16"/>
+                <w:lang w:val="en-US"/>
+              </w:rPr>
+              <w:t xml:space="preserve"> &lt;&lt; </w:t>
+            </w:r>
+            <w:r>
+              <w:rPr>
+                <w:rFonts w:ascii="Monaco" w:hAnsi="Monaco" w:cs="Monaco"/>
+                <w:color w:val="2A00FF"/>
+                <w:sz w:val="16"/>
+                <w:szCs w:val="16"/>
+                <w:lang w:val="en-US"/>
+              </w:rPr>
+              <w:t>"</w:t>
+            </w:r>
+            <w:proofErr w:type="spellStart"/>
+            <w:r>
+              <w:rPr>
+                <w:rFonts w:ascii="Monaco" w:hAnsi="Monaco" w:cs="Monaco"/>
+                <w:color w:val="2A00FF"/>
+                <w:sz w:val="16"/>
+                <w:szCs w:val="16"/>
+                <w:lang w:val="en-US"/>
+              </w:rPr>
+              <w:t>Erro</w:t>
+            </w:r>
+            <w:proofErr w:type="spellEnd"/>
+            <w:r>
+              <w:rPr>
+                <w:rFonts w:ascii="Monaco" w:hAnsi="Monaco" w:cs="Monaco"/>
+                <w:color w:val="2A00FF"/>
+                <w:sz w:val="16"/>
+                <w:szCs w:val="16"/>
+                <w:lang w:val="en-US"/>
+              </w:rPr>
+              <w:t xml:space="preserve">: The last </w:t>
+            </w:r>
+            <w:proofErr w:type="spellStart"/>
+            <w:r>
+              <w:rPr>
+                <w:rFonts w:ascii="Monaco" w:hAnsi="Monaco" w:cs="Monaco"/>
+                <w:color w:val="2A00FF"/>
+                <w:sz w:val="16"/>
+                <w:szCs w:val="16"/>
+                <w:lang w:val="en-US"/>
+              </w:rPr>
+              <w:t>vertice</w:t>
+            </w:r>
+            <w:proofErr w:type="spellEnd"/>
+            <w:r>
+              <w:rPr>
+                <w:rFonts w:ascii="Monaco" w:hAnsi="Monaco" w:cs="Monaco"/>
+                <w:color w:val="2A00FF"/>
+                <w:sz w:val="16"/>
+                <w:szCs w:val="16"/>
+                <w:lang w:val="en-US"/>
+              </w:rPr>
+              <w:t xml:space="preserve"> must be equal to the first </w:t>
+            </w:r>
+            <w:proofErr w:type="spellStart"/>
+            <w:r>
+              <w:rPr>
+                <w:rFonts w:ascii="Monaco" w:hAnsi="Monaco" w:cs="Monaco"/>
+                <w:color w:val="2A00FF"/>
+                <w:sz w:val="16"/>
+                <w:szCs w:val="16"/>
+                <w:lang w:val="en-US"/>
+              </w:rPr>
+              <w:t>vertice</w:t>
+            </w:r>
+            <w:proofErr w:type="spellEnd"/>
+            <w:r>
+              <w:rPr>
+                <w:rFonts w:ascii="Monaco" w:hAnsi="Monaco" w:cs="Monaco"/>
+                <w:color w:val="2A00FF"/>
+                <w:sz w:val="16"/>
+                <w:szCs w:val="16"/>
+                <w:lang w:val="en-US"/>
+              </w:rPr>
+              <w:t>! \</w:t>
+            </w:r>
+            <w:proofErr w:type="gramStart"/>
+            <w:r>
+              <w:rPr>
+                <w:rFonts w:ascii="Monaco" w:hAnsi="Monaco" w:cs="Monaco"/>
+                <w:color w:val="2A00FF"/>
+                <w:sz w:val="16"/>
+                <w:szCs w:val="16"/>
+                <w:lang w:val="en-US"/>
+              </w:rPr>
+              <w:t>n</w:t>
+            </w:r>
+            <w:proofErr w:type="gramEnd"/>
+            <w:r>
+              <w:rPr>
+                <w:rFonts w:ascii="Monaco" w:hAnsi="Monaco" w:cs="Monaco"/>
+                <w:color w:val="2A00FF"/>
+                <w:sz w:val="16"/>
+                <w:szCs w:val="16"/>
+                <w:lang w:val="en-US"/>
+              </w:rPr>
+              <w:t>"</w:t>
+            </w:r>
+            <w:r>
+              <w:rPr>
+                <w:rFonts w:ascii="Monaco" w:hAnsi="Monaco" w:cs="Monaco"/>
+                <w:sz w:val="16"/>
+                <w:szCs w:val="16"/>
+                <w:lang w:val="en-US"/>
+              </w:rPr>
+              <w:t>;</w:t>
+            </w:r>
+          </w:p>
+          <w:p>
+            <w:pPr>
+              <w:widowControl w:val="0"/>
+              <w:autoSpaceDE w:val="0"/>
+              <w:autoSpaceDN w:val="0"/>
+              <w:adjustRightInd w:val="0"/>
+              <w:rPr>
+                <w:rFonts w:ascii="Monaco" w:hAnsi="Monaco" w:cs="Monaco"/>
+                <w:sz w:val="16"/>
+                <w:szCs w:val="16"/>
+                <w:lang w:val="en-US"/>
+              </w:rPr>
+            </w:pPr>
+            <w:r>
+              <w:rPr>
+                <w:rFonts w:ascii="Monaco" w:hAnsi="Monaco" w:cs="Monaco"/>
+                <w:sz w:val="16"/>
+                <w:szCs w:val="16"/>
+                <w:lang w:val="en-US"/>
+              </w:rPr>
+              <w:t xml:space="preserve">        </w:t>
+            </w:r>
+            <w:proofErr w:type="gramStart"/>
+            <w:r>
+              <w:rPr>
+                <w:rFonts w:ascii="Monaco" w:hAnsi="Monaco" w:cs="Monaco"/>
+                <w:b/>
+                <w:bCs/>
+                <w:color w:val="642880"/>
+                <w:sz w:val="16"/>
+                <w:szCs w:val="16"/>
+                <w:lang w:val="en-US"/>
+              </w:rPr>
+              <w:t>exit</w:t>
+            </w:r>
+            <w:proofErr w:type="gramEnd"/>
+            <w:r>
+              <w:rPr>
+                <w:rFonts w:ascii="Monaco" w:hAnsi="Monaco" w:cs="Monaco"/>
+                <w:sz w:val="16"/>
+                <w:szCs w:val="16"/>
+                <w:lang w:val="en-US"/>
+              </w:rPr>
+              <w:t>(EXIT_FAILURE);</w:t>
+            </w:r>
+          </w:p>
+          <w:p>
+            <w:pPr>
+              <w:widowControl w:val="0"/>
+              <w:autoSpaceDE w:val="0"/>
+              <w:autoSpaceDN w:val="0"/>
+              <w:adjustRightInd w:val="0"/>
+              <w:rPr>
+                <w:rFonts w:ascii="Monaco" w:hAnsi="Monaco" w:cs="Monaco"/>
+                <w:sz w:val="16"/>
+                <w:szCs w:val="16"/>
+                <w:lang w:val="en-US"/>
+              </w:rPr>
+            </w:pPr>
+            <w:r>
+              <w:rPr>
+                <w:rFonts w:ascii="Monaco" w:hAnsi="Monaco" w:cs="Monaco"/>
+                <w:sz w:val="16"/>
+                <w:szCs w:val="16"/>
+                <w:lang w:val="en-US"/>
+              </w:rPr>
               <w:t xml:space="preserve">    }</w:t>
             </w:r>
           </w:p>
@@ -8993,18 +9818,6 @@
         </w:tc>
       </w:tr>
     </w:tbl>
-    <w:p>
-      <w:pPr>
-        <w:pStyle w:val="normal0"/>
-        <w:spacing w:after="0"/>
-        <w:ind w:firstLine="426"/>
-        <w:jc w:val="both"/>
-        <w:rPr>
-          <w:rFonts w:ascii="Times New Roman" w:eastAsia="Times New Roman" w:hAnsi="Times New Roman" w:cs="Times New Roman"/>
-          <w:sz w:val="24"/>
-        </w:rPr>
-      </w:pPr>
-    </w:p>
     <w:p>
       <w:pPr>
         <w:pStyle w:val="Heading1"/>
@@ -9019,7 +9832,7 @@
           <w:szCs w:val="24"/>
         </w:rPr>
       </w:pPr>
-      <w:bookmarkStart w:id="8" w:name="_Toc291414121"/>
+      <w:bookmarkStart w:id="7" w:name="_Toc291414121"/>
       <w:r>
         <w:rPr>
           <w:rFonts w:ascii="Times" w:hAnsi="Times"/>
@@ -9044,7 +9857,7 @@
         </w:rPr>
         <w:t xml:space="preserve"> dados de entrada</w:t>
       </w:r>
-      <w:bookmarkEnd w:id="8"/>
+      <w:bookmarkEnd w:id="7"/>
     </w:p>
     <w:p>
       <w:pPr>
@@ -10451,6 +11264,7 @@
                 <w:szCs w:val="16"/>
                 <w:lang w:val="en-US"/>
               </w:rPr>
+              <w:lastRenderedPageBreak/>
               <w:t xml:space="preserve">    </w:t>
             </w:r>
             <w:proofErr w:type="gramStart"/>
@@ -10795,7 +11609,6 @@
                 <w:szCs w:val="16"/>
                 <w:lang w:val="en-US"/>
               </w:rPr>
-              <w:lastRenderedPageBreak/>
               <w:t xml:space="preserve">        </w:t>
             </w:r>
             <w:proofErr w:type="gramStart"/>
@@ -11327,7 +12140,7 @@
           <w:szCs w:val="24"/>
         </w:rPr>
       </w:pPr>
-      <w:bookmarkStart w:id="9" w:name="_Toc291414122"/>
+      <w:bookmarkStart w:id="8" w:name="_Toc291414122"/>
       <w:r>
         <w:rPr>
           <w:rFonts w:ascii="Times" w:hAnsi="Times"/>
@@ -11361,7 +12174,7 @@
         </w:rPr>
         <w:t>os dados</w:t>
       </w:r>
-      <w:bookmarkEnd w:id="9"/>
+      <w:bookmarkEnd w:id="8"/>
     </w:p>
     <w:p>
       <w:pPr>
@@ -13339,9 +14152,52 @@
                 <w:szCs w:val="18"/>
                 <w:lang w:val="en-US"/>
               </w:rPr>
-              <w:t>) - (</w:t>
-            </w:r>
-            <w:proofErr w:type="spellStart"/>
+              <w:t xml:space="preserve">) </w:t>
+            </w:r>
+            <w:r>
+              <w:rPr>
+                <w:rFonts w:ascii="Monaco" w:hAnsi="Monaco" w:cs="Monaco"/>
+                <w:sz w:val="18"/>
+                <w:szCs w:val="18"/>
+                <w:lang w:val="en-US"/>
+              </w:rPr>
+              <w:t>–</w:t>
+            </w:r>
+            <w:r>
+              <w:rPr>
+                <w:rFonts w:ascii="Monaco" w:hAnsi="Monaco" w:cs="Monaco"/>
+                <w:sz w:val="18"/>
+                <w:szCs w:val="18"/>
+                <w:lang w:val="en-US"/>
+              </w:rPr>
+              <w:t xml:space="preserve"> </w:t>
+            </w:r>
+          </w:p>
+          <w:p>
+            <w:pPr>
+              <w:widowControl w:val="0"/>
+              <w:autoSpaceDE w:val="0"/>
+              <w:autoSpaceDN w:val="0"/>
+              <w:adjustRightInd w:val="0"/>
+              <w:ind w:left="2160"/>
+              <w:rPr>
+                <w:rFonts w:ascii="Monaco" w:hAnsi="Monaco" w:cs="Monaco"/>
+                <w:sz w:val="18"/>
+                <w:szCs w:val="18"/>
+                <w:lang w:val="en-US"/>
+              </w:rPr>
+            </w:pPr>
+            <w:r>
+              <w:rPr>
+                <w:rFonts w:ascii="Monaco" w:hAnsi="Monaco" w:cs="Monaco"/>
+                <w:sz w:val="18"/>
+                <w:szCs w:val="18"/>
+                <w:lang w:val="en-US"/>
+              </w:rPr>
+              <w:t>(</w:t>
+            </w:r>
+            <w:proofErr w:type="spellStart"/>
+            <w:proofErr w:type="gramStart"/>
             <w:r>
               <w:rPr>
                 <w:rFonts w:ascii="Monaco" w:hAnsi="Monaco" w:cs="Monaco"/>
@@ -13359,7 +14215,18 @@
                 <w:szCs w:val="18"/>
                 <w:lang w:val="en-US"/>
               </w:rPr>
-              <w:t>tv_sec</w:t>
+              <w:t>tv</w:t>
+            </w:r>
+            <w:proofErr w:type="gramEnd"/>
+            <w:r>
+              <w:rPr>
+                <w:rFonts w:ascii="Monaco" w:hAnsi="Monaco" w:cs="Monaco"/>
+                <w:color w:val="0000C0"/>
+                <w:sz w:val="18"/>
+                <w:szCs w:val="18"/>
+                <w:lang w:val="en-US"/>
+              </w:rPr>
+              <w:t>_sec</w:t>
             </w:r>
             <w:proofErr w:type="spellEnd"/>
             <w:r>
@@ -13556,18 +14423,8 @@
           <w:sz w:val="24"/>
         </w:rPr>
       </w:pPr>
-    </w:p>
-    <w:p>
-      <w:pPr>
-        <w:pStyle w:val="normal0"/>
-        <w:spacing w:after="0"/>
-        <w:ind w:firstLine="426"/>
-        <w:jc w:val="both"/>
-        <w:rPr>
-          <w:rFonts w:ascii="Times New Roman" w:eastAsia="Times New Roman" w:hAnsi="Times New Roman" w:cs="Times New Roman"/>
-          <w:sz w:val="24"/>
-        </w:rPr>
-      </w:pPr>
+      <w:bookmarkStart w:id="9" w:name="_GoBack"/>
+      <w:bookmarkEnd w:id="9"/>
       <w:r>
         <w:rPr>
           <w:rFonts w:ascii="Times New Roman" w:eastAsia="Times New Roman" w:hAnsi="Times New Roman" w:cs="Times New Roman"/>
@@ -15902,13 +16759,6 @@
     </w:p>
     <w:p>
       <w:pPr>
-        <w:pStyle w:val="normal0"/>
-        <w:spacing w:after="0" w:line="240" w:lineRule="auto"/>
-        <w:jc w:val="both"/>
-      </w:pPr>
-    </w:p>
-    <w:p>
-      <w:pPr>
         <w:pStyle w:val="Heading1"/>
         <w:numPr>
           <w:ilvl w:val="0"/>
@@ -15928,6 +16778,7 @@
           <w:sz w:val="24"/>
           <w:szCs w:val="24"/>
         </w:rPr>
+        <w:lastRenderedPageBreak/>
         <w:t>Descrição dos testes</w:t>
       </w:r>
       <w:bookmarkEnd w:id="13"/>
@@ -18108,6 +18959,7 @@
           <w:sz w:val="24"/>
           <w:szCs w:val="24"/>
         </w:rPr>
+        <w:lastRenderedPageBreak/>
         <w:t>Código Completo</w:t>
       </w:r>
       <w:bookmarkEnd w:id="24"/>
@@ -34575,7 +35427,7 @@
         <w:rStyle w:val="PageNumber"/>
         <w:noProof/>
       </w:rPr>
-      <w:t>2</w:t>
+      <w:t>8</w:t>
     </w:r>
     <w:r>
       <w:rPr>
@@ -40598,7 +41450,7 @@
 </file>
 
 <file path=customXml/itemProps1.xml><?xml version="1.0" encoding="utf-8"?>
-<ds:datastoreItem xmlns:ds="http://schemas.openxmlformats.org/officeDocument/2006/customXml" ds:itemID="{506AE538-93DD-4444-9E34-4604424438F1}">
+<ds:datastoreItem xmlns:ds="http://schemas.openxmlformats.org/officeDocument/2006/customXml" ds:itemID="{35188D94-D1B6-8541-8990-5B5B7E795B83}">
   <ds:schemaRefs>
     <ds:schemaRef ds:uri="http://schemas.openxmlformats.org/officeDocument/2006/bibliography"/>
   </ds:schemaRefs>
